--- a/docs/курсач_записка портнов.docx
+++ b/docs/курсач_записка портнов.docx
@@ -6099,8 +6099,6 @@
         <w:spacing w:after="0" w:line="256" w:lineRule="auto"/>
         <w:jc w:val="both"/>
       </w:pPr>
-      <w:bookmarkStart w:id="19" w:name="_GoBack"/>
-      <w:bookmarkEnd w:id="19"/>
     </w:p>
     <w:p>
       <w:pPr>
@@ -6305,9 +6303,9 @@
           <w:color w:val="000000" w:themeColor="text1"/>
         </w:rPr>
       </w:pPr>
-      <w:bookmarkStart w:id="20" w:name="_Toc468898439"/>
-      <w:bookmarkStart w:id="21" w:name="_Toc468898609"/>
-      <w:bookmarkStart w:id="22" w:name="_Toc468898646"/>
+      <w:bookmarkStart w:id="19" w:name="_Toc468898439"/>
+      <w:bookmarkStart w:id="20" w:name="_Toc468898609"/>
+      <w:bookmarkStart w:id="21" w:name="_Toc468898646"/>
       <w:r>
         <w:rPr>
           <w:rFonts w:ascii="Times New Roman" w:hAnsi="Times New Roman" w:cs="Times New Roman"/>
@@ -6317,9 +6315,9 @@
         <w:lastRenderedPageBreak/>
         <w:t xml:space="preserve">4 </w:t>
       </w:r>
+      <w:bookmarkEnd w:id="19"/>
       <w:bookmarkEnd w:id="20"/>
       <w:bookmarkEnd w:id="21"/>
-      <w:bookmarkEnd w:id="22"/>
       <w:r>
         <w:rPr>
           <w:rFonts w:ascii="Times New Roman" w:hAnsi="Times New Roman" w:cs="Times New Roman"/>
@@ -7432,18 +7430,23 @@
           <w:lang w:val="en-US" w:eastAsia="ru-RU"/>
         </w:rPr>
       </w:pPr>
-      <w:commentRangeStart w:id="23"/>
+      <w:r>
+        <w:rPr>
+          <w:rStyle w:val="af8"/>
+        </w:rPr>
+        <w:lastRenderedPageBreak/>
+        <w:commentReference w:id="22"/>
+      </w:r>
       <w:r>
         <w:rPr>
           <w:noProof/>
           <w:lang w:eastAsia="ru-RU"/>
         </w:rPr>
-        <w:lastRenderedPageBreak/>
         <w:drawing>
-          <wp:inline distT="0" distB="0" distL="0" distR="0" wp14:anchorId="5652EC11" wp14:editId="403F370C">
-            <wp:extent cx="5940425" cy="5896610"/>
-            <wp:effectExtent l="0" t="0" r="3175" b="8890"/>
-            <wp:docPr id="3" name="Рисунок 3"/>
+          <wp:inline distT="0" distB="0" distL="0" distR="0" wp14:anchorId="750AC103" wp14:editId="32D02892">
+            <wp:extent cx="5940425" cy="5393690"/>
+            <wp:effectExtent l="0" t="0" r="3175" b="0"/>
+            <wp:docPr id="2" name="Рисунок 2"/>
             <wp:cNvGraphicFramePr>
               <a:graphicFrameLocks xmlns:a="http://schemas.openxmlformats.org/drawingml/2006/main" noChangeAspect="1"/>
             </wp:cNvGraphicFramePr>
@@ -7451,36 +7454,23 @@
               <a:graphicData uri="http://schemas.openxmlformats.org/drawingml/2006/picture">
                 <pic:pic xmlns:pic="http://schemas.openxmlformats.org/drawingml/2006/picture">
                   <pic:nvPicPr>
-                    <pic:cNvPr id="0" name="Picture 5"/>
-                    <pic:cNvPicPr>
-                      <a:picLocks noChangeAspect="1" noChangeArrowheads="1"/>
-                    </pic:cNvPicPr>
+                    <pic:cNvPr id="1" name=""/>
+                    <pic:cNvPicPr/>
                   </pic:nvPicPr>
                   <pic:blipFill>
-                    <a:blip r:embed="rId15">
-                      <a:extLst>
-                        <a:ext uri="{28A0092B-C50C-407E-A947-70E740481C1C}">
-                          <a14:useLocalDpi xmlns:a14="http://schemas.microsoft.com/office/drawing/2010/main" val="0"/>
-                        </a:ext>
-                      </a:extLst>
-                    </a:blip>
-                    <a:srcRect/>
+                    <a:blip r:embed="rId15"/>
                     <a:stretch>
                       <a:fillRect/>
                     </a:stretch>
                   </pic:blipFill>
-                  <pic:spPr bwMode="auto">
+                  <pic:spPr>
                     <a:xfrm>
                       <a:off x="0" y="0"/>
-                      <a:ext cx="5940425" cy="5896610"/>
+                      <a:ext cx="5940425" cy="5393690"/>
                     </a:xfrm>
                     <a:prstGeom prst="rect">
                       <a:avLst/>
                     </a:prstGeom>
-                    <a:noFill/>
-                    <a:ln>
-                      <a:noFill/>
-                    </a:ln>
                   </pic:spPr>
                 </pic:pic>
               </a:graphicData>
@@ -7488,13 +7478,8 @@
           </wp:inline>
         </w:drawing>
       </w:r>
-      <w:commentRangeEnd w:id="23"/>
-      <w:r>
-        <w:rPr>
-          <w:rStyle w:val="af8"/>
-        </w:rPr>
-        <w:commentReference w:id="23"/>
-      </w:r>
+      <w:bookmarkStart w:id="23" w:name="_GoBack"/>
+      <w:bookmarkEnd w:id="23"/>
     </w:p>
     <w:p>
       <w:pPr>
@@ -13776,7 +13761,7 @@
           <v:shape id="_x0000_i1025" type="#_x0000_t75" style="width:467.05pt;height:413.85pt" o:ole="">
             <v:imagedata r:id="rId41" o:title=""/>
           </v:shape>
-          <o:OLEObject Type="Embed" ProgID="Visio.Drawing.15" ShapeID="_x0000_i1025" DrawAspect="Content" ObjectID="_1700310728" r:id="rId42"/>
+          <o:OLEObject Type="Embed" ProgID="Visio.Drawing.15" ShapeID="_x0000_i1025" DrawAspect="Content" ObjectID="_1700420361" r:id="rId42"/>
         </w:object>
       </w:r>
     </w:p>
@@ -13863,7 +13848,7 @@
           <v:shape id="_x0000_i1026" type="#_x0000_t75" style="width:338.7pt;height:579.75pt" o:ole="">
             <v:imagedata r:id="rId43" o:title=""/>
           </v:shape>
-          <o:OLEObject Type="Embed" ProgID="Visio.Drawing.15" ShapeID="_x0000_i1026" DrawAspect="Content" ObjectID="_1700310729" r:id="rId44"/>
+          <o:OLEObject Type="Embed" ProgID="Visio.Drawing.15" ShapeID="_x0000_i1026" DrawAspect="Content" ObjectID="_1700420362" r:id="rId44"/>
         </w:object>
       </w:r>
     </w:p>
@@ -14059,9 +14044,27 @@
           <w:rFonts w:ascii="Times New Roman" w:hAnsi="Times New Roman" w:cs="Times New Roman"/>
           <w:sz w:val="28"/>
           <w:szCs w:val="28"/>
+          <w:lang w:eastAsia="ru-RU"/>
+        </w:rPr>
+      </w:pPr>
+      <w:r>
+        <w:rPr>
+          <w:rFonts w:ascii="Times New Roman" w:hAnsi="Times New Roman" w:cs="Times New Roman"/>
+          <w:sz w:val="28"/>
+          <w:szCs w:val="28"/>
           <w:lang w:val="en-US" w:eastAsia="ru-RU"/>
         </w:rPr>
-      </w:pPr>
+        <w:t>import</w:t>
+      </w:r>
+      <w:r>
+        <w:rPr>
+          <w:rFonts w:ascii="Times New Roman" w:hAnsi="Times New Roman" w:cs="Times New Roman"/>
+          <w:sz w:val="28"/>
+          <w:szCs w:val="28"/>
+          <w:lang w:eastAsia="ru-RU"/>
+        </w:rPr>
+        <w:t xml:space="preserve"> { </w:t>
+      </w:r>
       <w:r>
         <w:rPr>
           <w:rFonts w:ascii="Times New Roman" w:hAnsi="Times New Roman" w:cs="Times New Roman"/>
@@ -14069,7 +14072,16 @@
           <w:szCs w:val="28"/>
           <w:lang w:val="en-US" w:eastAsia="ru-RU"/>
         </w:rPr>
-        <w:t>import</w:t>
+        <w:t>NestFactory</w:t>
+      </w:r>
+      <w:r>
+        <w:rPr>
+          <w:rFonts w:ascii="Times New Roman" w:hAnsi="Times New Roman" w:cs="Times New Roman"/>
+          <w:sz w:val="28"/>
+          <w:szCs w:val="28"/>
+          <w:lang w:eastAsia="ru-RU"/>
+        </w:rPr>
+        <w:t xml:space="preserve"> } </w:t>
       </w:r>
       <w:r>
         <w:rPr>
@@ -14078,7 +14090,16 @@
           <w:szCs w:val="28"/>
           <w:lang w:val="en-US" w:eastAsia="ru-RU"/>
         </w:rPr>
-        <w:t xml:space="preserve"> { </w:t>
+        <w:t>from</w:t>
+      </w:r>
+      <w:r>
+        <w:rPr>
+          <w:rFonts w:ascii="Times New Roman" w:hAnsi="Times New Roman" w:cs="Times New Roman"/>
+          <w:sz w:val="28"/>
+          <w:szCs w:val="28"/>
+          <w:lang w:eastAsia="ru-RU"/>
+        </w:rPr>
+        <w:t xml:space="preserve"> '@</w:t>
       </w:r>
       <w:r>
         <w:rPr>
@@ -14087,7 +14108,16 @@
           <w:szCs w:val="28"/>
           <w:lang w:val="en-US" w:eastAsia="ru-RU"/>
         </w:rPr>
-        <w:t>NestFactory</w:t>
+        <w:t>nestjs</w:t>
+      </w:r>
+      <w:r>
+        <w:rPr>
+          <w:rFonts w:ascii="Times New Roman" w:hAnsi="Times New Roman" w:cs="Times New Roman"/>
+          <w:sz w:val="28"/>
+          <w:szCs w:val="28"/>
+          <w:lang w:eastAsia="ru-RU"/>
+        </w:rPr>
+        <w:t>/</w:t>
       </w:r>
       <w:r>
         <w:rPr>
@@ -14096,51 +14126,6 @@
           <w:szCs w:val="28"/>
           <w:lang w:val="en-US" w:eastAsia="ru-RU"/>
         </w:rPr>
-        <w:t xml:space="preserve"> } </w:t>
-      </w:r>
-      <w:r>
-        <w:rPr>
-          <w:rFonts w:ascii="Times New Roman" w:hAnsi="Times New Roman" w:cs="Times New Roman"/>
-          <w:sz w:val="28"/>
-          <w:szCs w:val="28"/>
-          <w:lang w:val="en-US" w:eastAsia="ru-RU"/>
-        </w:rPr>
-        <w:t>from</w:t>
-      </w:r>
-      <w:r>
-        <w:rPr>
-          <w:rFonts w:ascii="Times New Roman" w:hAnsi="Times New Roman" w:cs="Times New Roman"/>
-          <w:sz w:val="28"/>
-          <w:szCs w:val="28"/>
-          <w:lang w:val="en-US" w:eastAsia="ru-RU"/>
-        </w:rPr>
-        <w:t xml:space="preserve"> '@</w:t>
-      </w:r>
-      <w:r>
-        <w:rPr>
-          <w:rFonts w:ascii="Times New Roman" w:hAnsi="Times New Roman" w:cs="Times New Roman"/>
-          <w:sz w:val="28"/>
-          <w:szCs w:val="28"/>
-          <w:lang w:val="en-US" w:eastAsia="ru-RU"/>
-        </w:rPr>
-        <w:t>nestjs</w:t>
-      </w:r>
-      <w:r>
-        <w:rPr>
-          <w:rFonts w:ascii="Times New Roman" w:hAnsi="Times New Roman" w:cs="Times New Roman"/>
-          <w:sz w:val="28"/>
-          <w:szCs w:val="28"/>
-          <w:lang w:val="en-US" w:eastAsia="ru-RU"/>
-        </w:rPr>
-        <w:t>/</w:t>
-      </w:r>
-      <w:r>
-        <w:rPr>
-          <w:rFonts w:ascii="Times New Roman" w:hAnsi="Times New Roman" w:cs="Times New Roman"/>
-          <w:sz w:val="28"/>
-          <w:szCs w:val="28"/>
-          <w:lang w:val="en-US" w:eastAsia="ru-RU"/>
-        </w:rPr>
         <w:t>core</w:t>
       </w:r>
       <w:r>
@@ -14148,7 +14133,7 @@
           <w:rFonts w:ascii="Times New Roman" w:hAnsi="Times New Roman" w:cs="Times New Roman"/>
           <w:sz w:val="28"/>
           <w:szCs w:val="28"/>
-          <w:lang w:val="en-US" w:eastAsia="ru-RU"/>
+          <w:lang w:eastAsia="ru-RU"/>
         </w:rPr>
         <w:t>'</w:t>
       </w:r>
@@ -14800,7 +14785,7 @@
       </w:r>
     </w:p>
   </w:comment>
-  <w:comment w:id="23" w:author="Ольга Голда" w:date="2021-12-05T17:46:00Z" w:initials="ОГ">
+  <w:comment w:id="22" w:author="Ольга Голда" w:date="2021-12-05T17:46:00Z" w:initials="ОГ">
     <w:p>
       <w:pPr>
         <w:pStyle w:val="a6"/>
@@ -14951,6 +14936,7 @@
         <w:docPartUnique/>
       </w:docPartObj>
     </w:sdtPr>
+    <w:sdtEndPr/>
     <w:sdtContent>
       <w:p>
         <w:pPr>
@@ -14970,7 +14956,7 @@
           <w:rPr>
             <w:noProof/>
           </w:rPr>
-          <w:t>13</w:t>
+          <w:t>15</w:t>
         </w:r>
         <w:r>
           <w:fldChar w:fldCharType="end"/>

--- a/docs/курсач_записка портнов.docx
+++ b/docs/курсач_записка портнов.docx
@@ -1401,26 +1401,52 @@
           <w:sz w:val="28"/>
           <w:szCs w:val="28"/>
         </w:rPr>
-        <w:t xml:space="preserve">6 Модели представления системы обучения и контроля знаний на </w:t>
+        <w:t xml:space="preserve">6 Модели представления системы </w:t>
       </w:r>
       <w:r>
         <w:rPr>
           <w:rFonts w:ascii="Times New Roman" w:eastAsia="Calibri" w:hAnsi="Times New Roman" w:cs="Calibri"/>
           <w:noProof/>
-          <w:sz w:val="28"/>
-          <w:szCs w:val="28"/>
-          <w:lang w:val="en-US"/>
-        </w:rPr>
-        <w:t>IT</w:t>
+          <w:color w:val="000000"/>
+          <w:sz w:val="28"/>
+          <w:szCs w:val="28"/>
+          <w:shd w:val="clear" w:color="auto" w:fill="FFFFFF"/>
+        </w:rPr>
+        <w:t xml:space="preserve">управления проектами в </w:t>
       </w:r>
       <w:r>
         <w:rPr>
           <w:rFonts w:ascii="Times New Roman" w:eastAsia="Calibri" w:hAnsi="Times New Roman" w:cs="Calibri"/>
           <w:noProof/>
-          <w:sz w:val="28"/>
-          <w:szCs w:val="28"/>
-        </w:rPr>
-        <w:t>-курсах и и их описание</w:t>
+          <w:color w:val="000000"/>
+          <w:sz w:val="28"/>
+          <w:szCs w:val="28"/>
+          <w:shd w:val="clear" w:color="auto" w:fill="FFFFFF"/>
+          <w:lang w:val="en-US"/>
+        </w:rPr>
+        <w:t>IT</w:t>
+      </w:r>
+      <w:r>
+        <w:rPr>
+          <w:rFonts w:ascii="Times New Roman" w:eastAsia="Calibri" w:hAnsi="Times New Roman" w:cs="Calibri"/>
+          <w:noProof/>
+          <w:color w:val="000000"/>
+          <w:sz w:val="28"/>
+          <w:szCs w:val="28"/>
+          <w:shd w:val="clear" w:color="auto" w:fill="FFFFFF"/>
+        </w:rPr>
+        <w:t>-</w:t>
+      </w:r>
+      <w:r>
+        <w:rPr>
+          <w:rFonts w:ascii="Times New Roman" w:eastAsia="Calibri" w:hAnsi="Times New Roman" w:cs="Calibri"/>
+          <w:noProof/>
+          <w:color w:val="000000"/>
+          <w:sz w:val="28"/>
+          <w:szCs w:val="28"/>
+          <w:shd w:val="clear" w:color="auto" w:fill="FFFFFF"/>
+        </w:rPr>
+        <w:t>компаниях</w:t>
       </w:r>
       <w:r>
         <w:rPr>
@@ -1714,15 +1740,6 @@
           <w:sz w:val="28"/>
           <w:szCs w:val="28"/>
         </w:rPr>
-        <w:t xml:space="preserve">        </w:t>
-      </w:r>
-      <w:r>
-        <w:rPr>
-          <w:rFonts w:ascii="Times New Roman" w:eastAsia="Calibri" w:hAnsi="Times New Roman" w:cs="Calibri"/>
-          <w:noProof/>
-          <w:sz w:val="28"/>
-          <w:szCs w:val="28"/>
-        </w:rPr>
         <w:tab/>
         <w:t>2</w:t>
       </w:r>
@@ -2201,7 +2218,6 @@
           <w:sz w:val="28"/>
           <w:szCs w:val="28"/>
         </w:rPr>
-        <w:lastRenderedPageBreak/>
         <w:t xml:space="preserve">Приложение В </w:t>
       </w:r>
       <w:r>
@@ -2235,63 +2251,38 @@
     </w:p>
     <w:p>
       <w:pPr>
-        <w:rPr>
-          <w:rFonts w:ascii="Times New Roman" w:eastAsia="Calibri" w:hAnsi="Times New Roman" w:cs="Calibri"/>
-          <w:sz w:val="28"/>
-          <w:szCs w:val="28"/>
-        </w:rPr>
-      </w:pPr>
-      <w:r>
-        <w:fldChar w:fldCharType="end"/>
-      </w:r>
-      <w:bookmarkEnd w:id="1"/>
-      <w:r>
-        <w:rPr>
-          <w:rFonts w:ascii="Times New Roman" w:eastAsia="Calibri" w:hAnsi="Times New Roman" w:cs="Calibri"/>
-          <w:sz w:val="28"/>
-          <w:szCs w:val="28"/>
-        </w:rPr>
-        <w:br w:type="page"/>
-      </w:r>
-    </w:p>
-    <w:p>
-      <w:pPr>
         <w:pStyle w:val="1"/>
+        <w:tabs>
+          <w:tab w:val="left" w:pos="993"/>
+        </w:tabs>
         <w:spacing w:before="0" w:line="276" w:lineRule="auto"/>
-        <w:jc w:val="center"/>
+        <w:ind w:left="947" w:hanging="238"/>
         <w:rPr>
           <w:rFonts w:ascii="Times New Roman" w:hAnsi="Times New Roman" w:cs="Times New Roman"/>
           <w:b/>
           <w:color w:val="000000" w:themeColor="text1"/>
-          <w:sz w:val="28"/>
-        </w:rPr>
-      </w:pPr>
-      <w:bookmarkStart w:id="4" w:name="_Toc468898433"/>
-      <w:bookmarkStart w:id="5" w:name="_Toc468898603"/>
-      <w:bookmarkStart w:id="6" w:name="_Toc468898640"/>
+        </w:rPr>
+      </w:pPr>
+      <w:r>
+        <w:lastRenderedPageBreak/>
+        <w:fldChar w:fldCharType="end"/>
+      </w:r>
+      <w:bookmarkEnd w:id="1"/>
       <w:r>
         <w:rPr>
           <w:rFonts w:ascii="Times New Roman" w:hAnsi="Times New Roman" w:cs="Times New Roman"/>
           <w:b/>
           <w:color w:val="000000" w:themeColor="text1"/>
         </w:rPr>
-        <w:lastRenderedPageBreak/>
         <w:t>ВВЕДЕНИЕ</w:t>
       </w:r>
-      <w:bookmarkEnd w:id="4"/>
-      <w:bookmarkEnd w:id="5"/>
-      <w:bookmarkEnd w:id="6"/>
-    </w:p>
-    <w:p>
-      <w:pPr>
-        <w:spacing w:after="0" w:line="276" w:lineRule="auto"/>
-        <w:jc w:val="both"/>
-        <w:rPr>
-          <w:rFonts w:ascii="Times New Roman" w:hAnsi="Times New Roman" w:cs="Times New Roman"/>
-          <w:b/>
+    </w:p>
+    <w:p>
+      <w:pPr>
+        <w:pStyle w:val="af2"/>
+        <w:rPr>
+          <w:b w:val="0"/>
           <w:color w:val="000000" w:themeColor="text1"/>
-          <w:sz w:val="28"/>
-          <w:szCs w:val="28"/>
         </w:rPr>
       </w:pPr>
     </w:p>
@@ -2367,7 +2358,7 @@
           <w:szCs w:val="28"/>
         </w:rPr>
       </w:pPr>
-      <w:commentRangeStart w:id="7"/>
+      <w:commentRangeStart w:id="4"/>
       <w:r>
         <w:rPr>
           <w:rFonts w:ascii="Times New Roman" w:hAnsi="Times New Roman" w:cs="Times New Roman"/>
@@ -2381,28 +2372,98 @@
           <w:rFonts w:ascii="Times New Roman" w:hAnsi="Times New Roman" w:cs="Times New Roman"/>
           <w:sz w:val="28"/>
         </w:rPr>
-        <w:t xml:space="preserve">поставлена цель разработать такую систему, которая могла бы позволить качественно </w:t>
-      </w:r>
-      <w:commentRangeEnd w:id="7"/>
+        <w:t>поставлена цель разработать такую систему, которая могла бы позволить</w:t>
+      </w:r>
+      <w:r>
+        <w:rPr>
+          <w:rFonts w:ascii="Times New Roman" w:hAnsi="Times New Roman" w:cs="Times New Roman"/>
+          <w:sz w:val="28"/>
+        </w:rPr>
+        <w:t xml:space="preserve"> минимизировать</w:t>
+      </w:r>
+      <w:r>
+        <w:rPr>
+          <w:rFonts w:ascii="Times New Roman" w:hAnsi="Times New Roman" w:cs="Times New Roman"/>
+          <w:sz w:val="28"/>
+        </w:rPr>
+        <w:t xml:space="preserve"> финансовые</w:t>
+      </w:r>
+      <w:r>
+        <w:rPr>
+          <w:rFonts w:ascii="Times New Roman" w:hAnsi="Times New Roman" w:cs="Times New Roman"/>
+          <w:sz w:val="28"/>
+        </w:rPr>
+        <w:t xml:space="preserve"> затраты</w:t>
+      </w:r>
+      <w:r>
+        <w:rPr>
+          <w:rFonts w:ascii="Times New Roman" w:hAnsi="Times New Roman" w:cs="Times New Roman"/>
+          <w:sz w:val="28"/>
+        </w:rPr>
+        <w:t xml:space="preserve"> </w:t>
+      </w:r>
+      <w:r>
+        <w:rPr>
+          <w:rFonts w:ascii="Times New Roman" w:hAnsi="Times New Roman" w:cs="Times New Roman"/>
+          <w:sz w:val="28"/>
+        </w:rPr>
+        <w:t xml:space="preserve">за счет </w:t>
+      </w:r>
+      <w:r>
+        <w:rPr>
+          <w:rFonts w:ascii="Times New Roman" w:hAnsi="Times New Roman" w:cs="Times New Roman"/>
+          <w:sz w:val="28"/>
+        </w:rPr>
+        <w:t>автоматизации</w:t>
+      </w:r>
+      <w:r>
+        <w:rPr>
+          <w:rFonts w:ascii="Times New Roman" w:hAnsi="Times New Roman" w:cs="Times New Roman"/>
+          <w:sz w:val="28"/>
+        </w:rPr>
+        <w:t xml:space="preserve"> процесс</w:t>
+      </w:r>
+      <w:r>
+        <w:rPr>
+          <w:rFonts w:ascii="Times New Roman" w:hAnsi="Times New Roman" w:cs="Times New Roman"/>
+          <w:sz w:val="28"/>
+        </w:rPr>
+        <w:t>а в сфере</w:t>
+      </w:r>
+      <w:r>
+        <w:rPr>
+          <w:rFonts w:ascii="Times New Roman" w:hAnsi="Times New Roman" w:cs="Times New Roman"/>
+          <w:sz w:val="28"/>
+        </w:rPr>
+        <w:t xml:space="preserve"> </w:t>
+      </w:r>
+      <w:commentRangeEnd w:id="4"/>
       <w:r>
         <w:rPr>
           <w:rStyle w:val="af8"/>
         </w:rPr>
-        <w:commentReference w:id="7"/>
-      </w:r>
-      <w:r>
-        <w:rPr>
-          <w:rFonts w:ascii="Times New Roman" w:hAnsi="Times New Roman" w:cs="Times New Roman"/>
-          <w:sz w:val="28"/>
-        </w:rPr>
-        <w:t>управлять разработкой проектов</w:t>
-      </w:r>
-      <w:r>
-        <w:rPr>
-          <w:rFonts w:ascii="Times New Roman" w:hAnsi="Times New Roman" w:cs="Times New Roman"/>
-          <w:sz w:val="28"/>
-        </w:rPr>
-        <w:t xml:space="preserve"> для </w:t>
+        <w:commentReference w:id="4"/>
+      </w:r>
+      <w:r>
+        <w:rPr>
+          <w:rFonts w:ascii="Times New Roman" w:hAnsi="Times New Roman" w:cs="Times New Roman"/>
+          <w:sz w:val="28"/>
+        </w:rPr>
+        <w:t>управл</w:t>
+      </w:r>
+      <w:r>
+        <w:rPr>
+          <w:rFonts w:ascii="Times New Roman" w:hAnsi="Times New Roman" w:cs="Times New Roman"/>
+          <w:sz w:val="28"/>
+        </w:rPr>
+        <w:t>ения проектами</w:t>
+      </w:r>
+      <w:r>
+        <w:rPr>
+          <w:rFonts w:ascii="Times New Roman" w:hAnsi="Times New Roman" w:cs="Times New Roman"/>
+          <w:sz w:val="28"/>
+        </w:rPr>
+        <w:t xml:space="preserve"> </w:t>
       </w:r>
       <w:r>
         <w:rPr>
@@ -2417,7 +2478,21 @@
           <w:rFonts w:ascii="Times New Roman" w:hAnsi="Times New Roman" w:cs="Times New Roman"/>
           <w:sz w:val="28"/>
         </w:rPr>
-        <w:t xml:space="preserve"> компаний.</w:t>
+        <w:t xml:space="preserve"> компани</w:t>
+      </w:r>
+      <w:r>
+        <w:rPr>
+          <w:rFonts w:ascii="Times New Roman" w:hAnsi="Times New Roman" w:cs="Times New Roman"/>
+          <w:sz w:val="28"/>
+        </w:rPr>
+        <w:t>й</w:t>
+      </w:r>
+      <w:r>
+        <w:rPr>
+          <w:rFonts w:ascii="Times New Roman" w:hAnsi="Times New Roman" w:cs="Times New Roman"/>
+          <w:sz w:val="28"/>
+        </w:rPr>
+        <w:t>.</w:t>
       </w:r>
     </w:p>
     <w:p>
@@ -2670,7 +2745,7 @@
           <w:color w:val="000000" w:themeColor="text1"/>
         </w:rPr>
       </w:pPr>
-      <w:bookmarkStart w:id="8" w:name="_Toc513981381"/>
+      <w:bookmarkStart w:id="5" w:name="_Toc513981381"/>
       <w:r>
         <w:rPr>
           <w:rFonts w:ascii="Times New Roman" w:hAnsi="Times New Roman"/>
@@ -2682,7 +2757,7 @@
         <w:lastRenderedPageBreak/>
         <w:t>1</w:t>
       </w:r>
-      <w:bookmarkEnd w:id="8"/>
+      <w:bookmarkEnd w:id="5"/>
       <w:r>
         <w:rPr>
           <w:rFonts w:ascii="Times New Roman" w:hAnsi="Times New Roman"/>
@@ -2737,28 +2812,23 @@
       <w:r>
         <w:rPr>
           <w:rFonts w:ascii="Times New Roman" w:hAnsi="Times New Roman" w:cs="Times New Roman"/>
-          <w:color w:val="000000" w:themeColor="text1"/>
-          <w:sz w:val="28"/>
-          <w:szCs w:val="28"/>
-          <w:lang w:val="kk-KZ"/>
-        </w:rPr>
-        <w:t xml:space="preserve">Информационные </w:t>
-      </w:r>
-      <w:r>
-        <w:rPr>
-          <w:rFonts w:ascii="Times New Roman" w:hAnsi="Times New Roman" w:cs="Times New Roman"/>
-          <w:color w:val="000000" w:themeColor="text1"/>
-          <w:sz w:val="28"/>
-          <w:szCs w:val="28"/>
-        </w:rPr>
-        <w:t xml:space="preserve">технологии в современном мире интенсивно развиваются и применяются повсеместно. </w:t>
-      </w:r>
-      <w:r>
-        <w:rPr>
-          <w:rFonts w:ascii="Times New Roman" w:hAnsi="Times New Roman" w:cs="Times New Roman"/>
-          <w:sz w:val="28"/>
-        </w:rPr>
-        <w:t>Наиболее широко применяемые средства в наше время – это сотовая связь и интернет, мобильные телефоны и компьютеры. Тем не менее, каждая узкая отрасль и производства имеет своё специфическое оборудование, а также специально разработанное программное обеспечение, обеспечивающее работу устройств.</w:t>
+          <w:sz w:val="28"/>
+        </w:rPr>
+        <w:t>Как и в других современных отраслях, ключевым фактором успеха в ИТ-сфере является грамотное управление проектами, что под силу только высококвалифицированному руководителю, обладающему необходимыми</w:t>
+      </w:r>
+      <w:r>
+        <w:rPr>
+          <w:rFonts w:ascii="Times New Roman" w:hAnsi="Times New Roman" w:cs="Times New Roman"/>
+          <w:sz w:val="28"/>
+        </w:rPr>
+        <w:t xml:space="preserve"> </w:t>
+      </w:r>
+      <w:r>
+        <w:rPr>
+          <w:rFonts w:ascii="Times New Roman" w:hAnsi="Times New Roman" w:cs="Times New Roman"/>
+          <w:sz w:val="28"/>
+        </w:rPr>
+        <w:t>компетенциями в данной области.</w:t>
       </w:r>
     </w:p>
     <w:p>
@@ -2768,21 +2838,37 @@
         <w:jc w:val="both"/>
         <w:rPr>
           <w:rFonts w:ascii="Times New Roman" w:hAnsi="Times New Roman" w:cs="Times New Roman"/>
-          <w:color w:val="000000"/>
-          <w:sz w:val="28"/>
-          <w:szCs w:val="23"/>
-          <w:shd w:val="clear" w:color="auto" w:fill="FFFFFF"/>
-        </w:rPr>
-      </w:pPr>
-      <w:r>
-        <w:rPr>
-          <w:rFonts w:ascii="Times New Roman" w:hAnsi="Times New Roman" w:cs="Times New Roman"/>
-          <w:color w:val="000000"/>
-          <w:sz w:val="28"/>
-          <w:szCs w:val="23"/>
-          <w:shd w:val="clear" w:color="auto" w:fill="FFFFFF"/>
-        </w:rPr>
-        <w:t xml:space="preserve">Цель любого предприятия – получение прибыли и улучшение качества работы для своих сотрудников. Игнорирование, либо нежелание внедрения информационных технологий в текущих реалиях сулят предпринимателю не только уменьшением ее количества, но и делают предприятия неконкурентоспособным по сравнению с теми предприятиями, которые придали данным шагам должное внимание. </w:t>
+          <w:sz w:val="28"/>
+        </w:rPr>
+      </w:pPr>
+      <w:r>
+        <w:rPr>
+          <w:rFonts w:ascii="Times New Roman" w:hAnsi="Times New Roman" w:cs="Times New Roman"/>
+          <w:sz w:val="28"/>
+        </w:rPr>
+        <w:t xml:space="preserve">С ростом количества </w:t>
+      </w:r>
+      <w:r>
+        <w:rPr>
+          <w:rFonts w:ascii="Times New Roman" w:hAnsi="Times New Roman" w:cs="Times New Roman"/>
+          <w:sz w:val="28"/>
+          <w:lang w:val="en-US"/>
+        </w:rPr>
+        <w:t>it</w:t>
+      </w:r>
+      <w:r>
+        <w:rPr>
+          <w:rFonts w:ascii="Times New Roman" w:hAnsi="Times New Roman" w:cs="Times New Roman"/>
+          <w:sz w:val="28"/>
+        </w:rPr>
+        <w:t xml:space="preserve"> </w:t>
+      </w:r>
+      <w:r>
+        <w:rPr>
+          <w:rFonts w:ascii="Times New Roman" w:hAnsi="Times New Roman" w:cs="Times New Roman"/>
+          <w:sz w:val="28"/>
+        </w:rPr>
+        <w:t>компаний также увеличилось количество проектов. Поскольку одной из важнейших целей любой компании является прибыль, то при разработке нужно распределить обязанности разработчиков, которые будут непосредственно заниматься проектами компании как личными, так и под заказ.</w:t>
       </w:r>
     </w:p>
     <w:p>
@@ -2800,107 +2886,7 @@
           <w:rFonts w:ascii="Times New Roman" w:hAnsi="Times New Roman" w:cs="Times New Roman"/>
           <w:sz w:val="28"/>
         </w:rPr>
-        <w:t>Как и в других современных отраслях, ключевым фактором успеха в ИТ-сфере является грамотное управление проектами, что под силу только высококвалифицированному руководителю, обладающему необходимыми</w:t>
-      </w:r>
-      <w:r>
-        <w:rPr>
-          <w:rFonts w:ascii="Times New Roman" w:hAnsi="Times New Roman" w:cs="Times New Roman"/>
-          <w:sz w:val="28"/>
-        </w:rPr>
-        <w:t xml:space="preserve"> </w:t>
-      </w:r>
-      <w:r>
-        <w:rPr>
-          <w:rFonts w:ascii="Times New Roman" w:hAnsi="Times New Roman" w:cs="Times New Roman"/>
-          <w:sz w:val="28"/>
-        </w:rPr>
-        <w:t>компетенциями в данной области.</w:t>
-      </w:r>
-    </w:p>
-    <w:p>
-      <w:pPr>
-        <w:spacing w:after="0" w:line="276" w:lineRule="auto"/>
-        <w:ind w:firstLine="708"/>
-        <w:jc w:val="both"/>
-        <w:rPr>
-          <w:rFonts w:ascii="Times New Roman" w:hAnsi="Times New Roman" w:cs="Times New Roman"/>
-          <w:sz w:val="28"/>
-        </w:rPr>
-      </w:pPr>
-      <w:r>
-        <w:rPr>
-          <w:rFonts w:ascii="Times New Roman" w:hAnsi="Times New Roman" w:cs="Times New Roman"/>
-          <w:sz w:val="28"/>
-        </w:rPr>
-        <w:t xml:space="preserve">С ростом количества </w:t>
-      </w:r>
-      <w:r>
-        <w:rPr>
-          <w:rFonts w:ascii="Times New Roman" w:hAnsi="Times New Roman" w:cs="Times New Roman"/>
-          <w:sz w:val="28"/>
-          <w:lang w:val="en-US"/>
-        </w:rPr>
-        <w:t>it</w:t>
-      </w:r>
-      <w:r>
-        <w:rPr>
-          <w:rFonts w:ascii="Times New Roman" w:hAnsi="Times New Roman" w:cs="Times New Roman"/>
-          <w:sz w:val="28"/>
-        </w:rPr>
-        <w:t xml:space="preserve"> </w:t>
-      </w:r>
-      <w:r>
-        <w:rPr>
-          <w:rFonts w:ascii="Times New Roman" w:hAnsi="Times New Roman" w:cs="Times New Roman"/>
-          <w:sz w:val="28"/>
-        </w:rPr>
-        <w:t xml:space="preserve">компаний также увеличилось количество проектов. Поскольку </w:t>
-      </w:r>
-      <w:r>
-        <w:rPr>
-          <w:rFonts w:ascii="Times New Roman" w:hAnsi="Times New Roman" w:cs="Times New Roman"/>
-          <w:sz w:val="28"/>
-        </w:rPr>
-        <w:t xml:space="preserve">одной из важнейших целей любой компании является прибыль, то при разработке нужно распределить обязанности разработчиков, которые будут непосредственно заниматься </w:t>
-      </w:r>
-      <w:r>
-        <w:rPr>
-          <w:rFonts w:ascii="Times New Roman" w:hAnsi="Times New Roman" w:cs="Times New Roman"/>
-          <w:sz w:val="28"/>
-        </w:rPr>
-        <w:t>проектами компании как личными, так и под заказ.</w:t>
-      </w:r>
-    </w:p>
-    <w:p>
-      <w:pPr>
-        <w:spacing w:after="0" w:line="276" w:lineRule="auto"/>
-        <w:ind w:firstLine="708"/>
-        <w:jc w:val="both"/>
-        <w:rPr>
-          <w:rFonts w:ascii="Times New Roman" w:hAnsi="Times New Roman" w:cs="Times New Roman"/>
-          <w:sz w:val="28"/>
-        </w:rPr>
-      </w:pPr>
-      <w:r>
-        <w:rPr>
-          <w:rFonts w:ascii="Times New Roman" w:hAnsi="Times New Roman" w:cs="Times New Roman"/>
-          <w:sz w:val="28"/>
-        </w:rPr>
-        <w:t>Чтобы разработчикам было удобно распределить свое время, данная система должна упростить с</w:t>
-      </w:r>
-      <w:r>
-        <w:rPr>
-          <w:rFonts w:ascii="Times New Roman" w:hAnsi="Times New Roman" w:cs="Times New Roman"/>
-          <w:sz w:val="28"/>
-        </w:rPr>
-        <w:t>оздание задач на проекте, а так</w:t>
-      </w:r>
-      <w:r>
-        <w:rPr>
-          <w:rFonts w:ascii="Times New Roman" w:hAnsi="Times New Roman" w:cs="Times New Roman"/>
-          <w:sz w:val="28"/>
-        </w:rPr>
-        <w:t>же внесение изменений по эстимейту задачи и количеству человек, которое необходимо для ее решения.</w:t>
+        <w:t>Чтобы разработчикам было удобно распределить свое время, данная система должна упростить создание задач на проекте, а также внесение изменений по эстимейту задачи и количеству человек, которое необходимо для ее решения.</w:t>
       </w:r>
     </w:p>
     <w:p>
@@ -2930,9 +2916,8 @@
           <w:noProof/>
           <w:lang w:eastAsia="ru-RU"/>
         </w:rPr>
-        <w:lastRenderedPageBreak/>
         <w:drawing>
-          <wp:inline distT="0" distB="0" distL="0" distR="0" wp14:anchorId="0FAF737D" wp14:editId="58EE367C">
+          <wp:inline distT="0" distB="0" distL="0" distR="0" wp14:anchorId="50B0803E" wp14:editId="1E349947">
             <wp:extent cx="5940425" cy="3355340"/>
             <wp:effectExtent l="0" t="0" r="3175" b="0"/>
             <wp:docPr id="31" name="Рисунок 31" descr="Improve Board Visibility with Real-Time Notifications"/>
@@ -3000,7 +2985,7 @@
         <mc:AlternateContent>
           <mc:Choice Requires="wps">
             <w:drawing>
-              <wp:anchor distT="0" distB="0" distL="114300" distR="114300" simplePos="0" relativeHeight="251659264" behindDoc="0" locked="0" layoutInCell="1" allowOverlap="1" wp14:anchorId="45AD161A" wp14:editId="1C35C23B">
+              <wp:anchor distT="0" distB="0" distL="114300" distR="114300" simplePos="0" relativeHeight="251659264" behindDoc="0" locked="0" layoutInCell="1" allowOverlap="1" wp14:anchorId="62E8E898" wp14:editId="1C300B14">
                 <wp:simplePos x="0" y="0"/>
                 <wp:positionH relativeFrom="column">
                   <wp:posOffset>5833110</wp:posOffset>
@@ -3072,7 +3057,7 @@
           </mc:Choice>
           <mc:Fallback>
             <w:pict>
-              <v:shapetype w14:anchorId="45AD161A" id="_x0000_t202" coordsize="21600,21600" o:spt="202" path="m,l,21600r21600,l21600,xe">
+              <v:shapetype w14:anchorId="62E8E898" id="_x0000_t202" coordsize="21600,21600" o:spt="202" path="m,l,21600r21600,l21600,xe">
                 <v:stroke joinstyle="miter"/>
                 <v:path gradientshapeok="t" o:connecttype="rect"/>
               </v:shapetype>
@@ -3120,365 +3105,702 @@
     </w:p>
     <w:p>
       <w:pPr>
-        <w:spacing w:after="0" w:line="276" w:lineRule="auto"/>
-        <w:ind w:firstLine="708"/>
-        <w:jc w:val="both"/>
-        <w:rPr>
-          <w:rFonts w:ascii="Times New Roman" w:hAnsi="Times New Roman" w:cs="Times New Roman"/>
-          <w:color w:val="000000"/>
-          <w:sz w:val="28"/>
-          <w:szCs w:val="23"/>
-          <w:shd w:val="clear" w:color="auto" w:fill="FFFFFF"/>
-        </w:rPr>
-      </w:pPr>
-    </w:p>
-    <w:p>
-      <w:pPr>
-        <w:spacing w:after="0" w:line="276" w:lineRule="auto"/>
-        <w:ind w:firstLine="708"/>
-        <w:jc w:val="both"/>
-        <w:rPr>
-          <w:rFonts w:ascii="Times New Roman" w:hAnsi="Times New Roman" w:cs="Times New Roman"/>
-          <w:sz w:val="28"/>
-          <w:szCs w:val="28"/>
-        </w:rPr>
-      </w:pPr>
-      <w:r>
-        <w:rPr>
-          <w:rFonts w:ascii="Times New Roman" w:hAnsi="Times New Roman" w:cs="Times New Roman"/>
-          <w:sz w:val="28"/>
-          <w:szCs w:val="28"/>
-        </w:rPr>
-        <w:t xml:space="preserve">Таким образом, была </w:t>
-      </w:r>
-      <w:r>
-        <w:rPr>
-          <w:rFonts w:ascii="Times New Roman" w:hAnsi="Times New Roman" w:cs="Times New Roman"/>
-          <w:sz w:val="28"/>
-        </w:rPr>
-        <w:t xml:space="preserve">поставлена цель разработать такую систему, которая могла бы позволить качественно </w:t>
-      </w:r>
-      <w:r>
-        <w:rPr>
-          <w:rFonts w:ascii="Times New Roman" w:hAnsi="Times New Roman" w:cs="Times New Roman"/>
-          <w:sz w:val="28"/>
-        </w:rPr>
-        <w:t xml:space="preserve">управлять проектами в </w:t>
-      </w:r>
-      <w:r>
-        <w:rPr>
-          <w:rFonts w:ascii="Times New Roman" w:hAnsi="Times New Roman" w:cs="Times New Roman"/>
-          <w:sz w:val="28"/>
-          <w:lang w:val="en-US"/>
-        </w:rPr>
-        <w:t>IT</w:t>
-      </w:r>
-      <w:r>
-        <w:rPr>
-          <w:rFonts w:ascii="Times New Roman" w:hAnsi="Times New Roman" w:cs="Times New Roman"/>
-          <w:sz w:val="28"/>
-        </w:rPr>
-        <w:t xml:space="preserve"> </w:t>
-      </w:r>
-      <w:r>
-        <w:rPr>
-          <w:rFonts w:ascii="Times New Roman" w:hAnsi="Times New Roman" w:cs="Times New Roman"/>
-          <w:sz w:val="28"/>
-        </w:rPr>
-        <w:t>компаниях</w:t>
-      </w:r>
-      <w:r>
-        <w:rPr>
-          <w:rFonts w:ascii="Times New Roman" w:hAnsi="Times New Roman" w:cs="Times New Roman"/>
-          <w:sz w:val="28"/>
-        </w:rPr>
-        <w:t>.</w:t>
-      </w:r>
-    </w:p>
-    <w:p>
-      <w:pPr>
-        <w:pStyle w:val="af2"/>
-        <w:rPr>
-          <w:b w:val="0"/>
-        </w:rPr>
-      </w:pPr>
-      <w:r>
-        <w:rPr>
-          <w:b w:val="0"/>
-        </w:rPr>
-        <w:t>Разрабатываемая система должна обеспечить возможность</w:t>
-      </w:r>
-      <w:r>
-        <w:rPr>
-          <w:b w:val="0"/>
-        </w:rPr>
-        <w:t xml:space="preserve"> управлять проектами</w:t>
-      </w:r>
-      <w:r>
-        <w:rPr>
-          <w:b w:val="0"/>
-        </w:rPr>
-        <w:t xml:space="preserve">. Осуществить возможность хранения желаемых </w:t>
-      </w:r>
-      <w:r>
-        <w:rPr>
-          <w:b w:val="0"/>
-        </w:rPr>
-        <w:t>проектов в базе данных, из которой пользователь может в любое время достать нужные</w:t>
-      </w:r>
-      <w:r>
-        <w:rPr>
-          <w:b w:val="0"/>
-        </w:rPr>
-        <w:t>.</w:t>
-      </w:r>
-    </w:p>
-    <w:p>
-      <w:pPr>
-        <w:spacing w:after="0" w:line="276" w:lineRule="auto"/>
-        <w:ind w:firstLine="709"/>
-        <w:jc w:val="both"/>
-        <w:rPr>
-          <w:rFonts w:ascii="Times New Roman" w:hAnsi="Times New Roman" w:cs="Times New Roman"/>
-          <w:sz w:val="28"/>
-          <w:szCs w:val="28"/>
-        </w:rPr>
-      </w:pPr>
-      <w:commentRangeStart w:id="9"/>
-      <w:r>
-        <w:rPr>
-          <w:rFonts w:ascii="Times New Roman" w:hAnsi="Times New Roman" w:cs="Times New Roman"/>
-          <w:sz w:val="28"/>
-          <w:szCs w:val="28"/>
-        </w:rPr>
-        <w:t>Для достижения поставленной цели необходимо решить следующие задачи:</w:t>
-      </w:r>
-    </w:p>
-    <w:p>
-      <w:pPr>
-        <w:pStyle w:val="af2"/>
+        <w:pStyle w:val="a5"/>
+        <w:spacing w:before="0" w:beforeAutospacing="0" w:after="0" w:afterAutospacing="0"/>
+        <w:rPr>
+          <w:sz w:val="28"/>
+          <w:szCs w:val="28"/>
+        </w:rPr>
+      </w:pPr>
+    </w:p>
+    <w:p>
+      <w:pPr>
+        <w:pStyle w:val="af4"/>
+      </w:pPr>
+      <w:hyperlink r:id="rId13" w:tgtFrame="_blank" w:history="1">
+        <w:r>
+          <w:rPr>
+            <w:rStyle w:val="a3"/>
+            <w:color w:val="auto"/>
+            <w:u w:val="none"/>
+          </w:rPr>
+          <w:t>Управлять</w:t>
+        </w:r>
+        <w:r>
+          <w:rPr>
+            <w:rStyle w:val="a3"/>
+            <w:color w:val="auto"/>
+            <w:u w:val="none"/>
+          </w:rPr>
+          <w:t xml:space="preserve"> </w:t>
+        </w:r>
+        <w:r>
+          <w:rPr>
+            <w:rStyle w:val="a3"/>
+            <w:color w:val="auto"/>
+            <w:u w:val="none"/>
+          </w:rPr>
+          <w:t>людьми</w:t>
+        </w:r>
+      </w:hyperlink>
+      <w:r>
+        <w:t xml:space="preserve"> сложно. Управлять людьми эффективно — неимоверно сложно. Поэтому мы изобретаем и смешиваем разные практики, </w:t>
+      </w:r>
+      <w:r>
+        <w:lastRenderedPageBreak/>
+        <w:t>алгоритмы и технологии контроля, оценки результатов труда. Переходим от устаревших методик к новым, стараемся учесть все нюансы и риски, тратим время и ресурсы на планирование вместо работы по накатанной.</w:t>
+      </w:r>
+    </w:p>
+    <w:p>
+      <w:pPr>
+        <w:pStyle w:val="af4"/>
+      </w:pPr>
+      <w:r>
+        <w:t>Из множества методологий нужна одна оптимальная и настроенная лично под нас и наш проект. Одно дело выполнять шаблонные задачи строго по скриптам из книги, другое — методом проб и ошибок вырабатывать свои специальные инструменты для учета приоритетов компании. Поэтому проектный менеджмент (PM), то есть методология управления компанией с делением всей работы на проекты, становится популярным во всех отраслях.</w:t>
+      </w:r>
+    </w:p>
+    <w:p>
+      <w:pPr>
+        <w:pStyle w:val="af4"/>
+      </w:pPr>
+      <w:r>
+        <w:t>Многие компании только сейчас переходят от классической (отработанная, часто бюрократическая схема) к проектной (каждая задача отдельно, делегирование ответственности) модели управления. Общий менеджмент для предпринимателя сводился к тому, что есть руководитель и исполнитель задачи. Дисциплина взаимодействия зависела от того, как прописано в шаблоне. Шаблон же был вбит в разумы всех одинаково лет этак 20-30 назад. Только этот шаблон уже не применить к новым условиями мирового рынка.</w:t>
+      </w:r>
+    </w:p>
+    <w:p>
+      <w:pPr>
+        <w:pStyle w:val="af4"/>
+      </w:pPr>
+      <w:r>
+        <w:t>Исторически все началось с того, что в период перестройки 90-х годов сама логика ведения бизнеса была нарушена настолько, что попытки построить новую рабочую концепцию управления в миллениум создали термин «компания-однодневка». Концепции таких компаний проверялись на прочность и только одна из 10 компаний существовала больше полугода в 2000-х. Параллельно оставались многолетние предприятия, кардинально меняясь каждые лет 5 чтобы выжить в период перемен.</w:t>
+      </w:r>
+    </w:p>
+    <w:p>
+      <w:pPr>
+        <w:pStyle w:val="af4"/>
+      </w:pPr>
+      <w:r>
+        <w:t>В 2010-х информационный взрыв интернета сделал доступной всю разрозненную базу наработок европейского и американского бизнеса. Из тонн полезной и мусорной информации вроде «что такое управление проектами и современный менеджмент», «как распределять обязанности, правильно предугадывать и сокращать риски» предприниматели до сих пор выбирают крупицы знаний, применимых именно в их компаниях.</w:t>
+      </w:r>
+    </w:p>
+    <w:p>
+      <w:pPr>
+        <w:pStyle w:val="af4"/>
+        <w:rPr>
+          <w:spacing w:val="2"/>
+        </w:rPr>
+      </w:pPr>
+      <w:r>
+        <w:rPr>
+          <w:spacing w:val="2"/>
+        </w:rPr>
+        <w:t>Сейчас мы следим в новостях как прибыльные корпорации растут и распадаются на подразделения, покупаются и переживают структурные слияния. За каждым актом купли-продажи отдела кроется сложная сеть проектов (гаджеты, приложения, расширения для браузеров), связанных по разным критериям. Когда меняются критерии, меняется деление проектов на группы. Именно изменение группировки и сообщают нам в СМИ. Внутри же компании продолжают работать, а проекты ведутся непрерывно.</w:t>
+      </w:r>
+    </w:p>
+    <w:p>
+      <w:pPr>
+        <w:pStyle w:val="af4"/>
+        <w:rPr>
+          <w:spacing w:val="3"/>
+        </w:rPr>
+      </w:pPr>
+      <w:r>
+        <w:rPr>
+          <w:spacing w:val="3"/>
+        </w:rPr>
+        <w:lastRenderedPageBreak/>
+        <w:t>Главный выбор предпринимателя при разработке программ и приложений — это подходящая методология управления. Их действительно много, на 2017-й год существуют:</w:t>
+      </w:r>
+    </w:p>
+    <w:p>
+      <w:pPr>
         <w:numPr>
           <w:ilvl w:val="0"/>
-          <w:numId w:val="15"/>
+          <w:numId w:val="19"/>
         </w:numPr>
-        <w:tabs>
-          <w:tab w:val="left" w:pos="993"/>
-        </w:tabs>
-        <w:ind w:left="0" w:firstLine="709"/>
-        <w:rPr>
-          <w:b w:val="0"/>
-        </w:rPr>
-      </w:pPr>
-      <w:r>
-        <w:rPr>
-          <w:b w:val="0"/>
-        </w:rPr>
-        <w:t xml:space="preserve">осуществить анализ использования информационных технологий в сфере </w:t>
-      </w:r>
-      <w:r>
-        <w:rPr>
-          <w:b w:val="0"/>
-        </w:rPr>
-        <w:t>управления проектами</w:t>
-      </w:r>
-      <w:r>
-        <w:rPr>
-          <w:b w:val="0"/>
-        </w:rPr>
-        <w:t xml:space="preserve"> (реализации своих услуг посредством интернета);</w:t>
-      </w:r>
-    </w:p>
-    <w:p>
-      <w:pPr>
-        <w:pStyle w:val="af2"/>
+        <w:spacing w:beforeAutospacing="1" w:after="0" w:afterAutospacing="1"/>
+        <w:rPr>
+          <w:rFonts w:ascii="Times New Roman" w:hAnsi="Times New Roman" w:cs="Times New Roman"/>
+          <w:spacing w:val="3"/>
+          <w:sz w:val="28"/>
+          <w:szCs w:val="28"/>
+        </w:rPr>
+      </w:pPr>
+      <w:hyperlink r:id="rId14" w:tgtFrame="_blank" w:history="1">
+        <w:proofErr w:type="spellStart"/>
+        <w:r>
+          <w:rPr>
+            <w:rStyle w:val="a3"/>
+            <w:rFonts w:ascii="Times New Roman" w:hAnsi="Times New Roman" w:cs="Times New Roman"/>
+            <w:color w:val="auto"/>
+            <w:spacing w:val="3"/>
+            <w:sz w:val="28"/>
+            <w:szCs w:val="28"/>
+            <w:u w:val="none"/>
+          </w:rPr>
+          <w:t>Waterfall</w:t>
+        </w:r>
+        <w:proofErr w:type="spellEnd"/>
+      </w:hyperlink>
+      <w:r>
+        <w:rPr>
+          <w:rFonts w:ascii="Times New Roman" w:hAnsi="Times New Roman" w:cs="Times New Roman"/>
+          <w:spacing w:val="3"/>
+          <w:sz w:val="28"/>
+          <w:szCs w:val="28"/>
+        </w:rPr>
+        <w:t>.</w:t>
+      </w:r>
+    </w:p>
+    <w:p>
+      <w:pPr>
         <w:numPr>
           <w:ilvl w:val="0"/>
-          <w:numId w:val="15"/>
+          <w:numId w:val="19"/>
         </w:numPr>
-        <w:tabs>
-          <w:tab w:val="left" w:pos="993"/>
-        </w:tabs>
-        <w:ind w:left="0" w:firstLine="709"/>
-        <w:rPr>
-          <w:b w:val="0"/>
-        </w:rPr>
-      </w:pPr>
-      <w:r>
-        <w:rPr>
-          <w:b w:val="0"/>
-        </w:rPr>
-        <w:t>совершить процесс планирования продукта за счет автоматизации</w:t>
-      </w:r>
-      <w:r>
-        <w:rPr>
-          <w:b w:val="0"/>
-        </w:rPr>
-        <w:t>;</w:t>
-      </w:r>
-    </w:p>
-    <w:p>
-      <w:pPr>
-        <w:pStyle w:val="af2"/>
+        <w:spacing w:beforeAutospacing="1" w:after="0" w:afterAutospacing="1"/>
+        <w:rPr>
+          <w:rFonts w:ascii="Times New Roman" w:hAnsi="Times New Roman" w:cs="Times New Roman"/>
+          <w:spacing w:val="3"/>
+          <w:sz w:val="28"/>
+          <w:szCs w:val="28"/>
+        </w:rPr>
+      </w:pPr>
+      <w:hyperlink r:id="rId15" w:tgtFrame="_blank" w:history="1">
+        <w:r>
+          <w:rPr>
+            <w:rStyle w:val="a3"/>
+            <w:rFonts w:ascii="Times New Roman" w:hAnsi="Times New Roman" w:cs="Times New Roman"/>
+            <w:color w:val="auto"/>
+            <w:spacing w:val="3"/>
+            <w:sz w:val="28"/>
+            <w:szCs w:val="28"/>
+            <w:u w:val="none"/>
+          </w:rPr>
+          <w:t>Управление критической цепи проекта (CCPM)</w:t>
+        </w:r>
+      </w:hyperlink>
+      <w:r>
+        <w:rPr>
+          <w:rFonts w:ascii="Times New Roman" w:hAnsi="Times New Roman" w:cs="Times New Roman"/>
+          <w:spacing w:val="3"/>
+          <w:sz w:val="28"/>
+          <w:szCs w:val="28"/>
+        </w:rPr>
+        <w:t>. Фокус на ресурсах, не сроках.</w:t>
+      </w:r>
+    </w:p>
+    <w:p>
+      <w:pPr>
         <w:numPr>
           <w:ilvl w:val="0"/>
-          <w:numId w:val="15"/>
+          <w:numId w:val="19"/>
         </w:numPr>
-        <w:tabs>
-          <w:tab w:val="left" w:pos="993"/>
-        </w:tabs>
-        <w:ind w:left="0" w:firstLine="709"/>
-        <w:rPr>
-          <w:b w:val="0"/>
-        </w:rPr>
-      </w:pPr>
-      <w:r>
-        <w:rPr>
-          <w:b w:val="0"/>
-        </w:rPr>
-        <w:t>создать базу данных для хранения различных</w:t>
-      </w:r>
-      <w:r>
-        <w:rPr>
-          <w:b w:val="0"/>
-        </w:rPr>
-        <w:t xml:space="preserve"> проектов</w:t>
-      </w:r>
-      <w:r>
-        <w:rPr>
-          <w:b w:val="0"/>
-        </w:rPr>
-        <w:t>;</w:t>
-      </w:r>
-    </w:p>
-    <w:p>
-      <w:pPr>
-        <w:pStyle w:val="af2"/>
+        <w:spacing w:beforeAutospacing="1" w:after="0" w:afterAutospacing="1"/>
+        <w:rPr>
+          <w:rFonts w:ascii="Times New Roman" w:hAnsi="Times New Roman" w:cs="Times New Roman"/>
+          <w:spacing w:val="3"/>
+          <w:sz w:val="28"/>
+          <w:szCs w:val="28"/>
+        </w:rPr>
+      </w:pPr>
+      <w:hyperlink r:id="rId16" w:tgtFrame="_blank" w:history="1">
+        <w:r>
+          <w:rPr>
+            <w:rStyle w:val="a3"/>
+            <w:rFonts w:ascii="Times New Roman" w:hAnsi="Times New Roman" w:cs="Times New Roman"/>
+            <w:color w:val="auto"/>
+            <w:spacing w:val="3"/>
+            <w:sz w:val="28"/>
+            <w:szCs w:val="28"/>
+            <w:u w:val="none"/>
+          </w:rPr>
+          <w:t>Метод критического пути (CPM)</w:t>
+        </w:r>
+      </w:hyperlink>
+      <w:r>
+        <w:rPr>
+          <w:rFonts w:ascii="Times New Roman" w:hAnsi="Times New Roman" w:cs="Times New Roman"/>
+          <w:spacing w:val="3"/>
+          <w:sz w:val="28"/>
+          <w:szCs w:val="28"/>
+        </w:rPr>
+        <w:t>. «Шаг за шагом» алгоритмы.</w:t>
+      </w:r>
+    </w:p>
+    <w:p>
+      <w:pPr>
+        <w:pStyle w:val="af4"/>
+      </w:pPr>
+      <w:r>
+        <w:t>PMI / PMBOK «Метод». Инициирование, планирование, исполнение, контроль и закрытие. Инструкция, не метод по сути.</w:t>
+      </w:r>
+    </w:p>
+    <w:p>
+      <w:pPr>
+        <w:pStyle w:val="af4"/>
+      </w:pPr>
+      <w:r>
+        <w:t>Гибкая методология:</w:t>
+      </w:r>
+    </w:p>
+    <w:p>
+      <w:pPr>
         <w:numPr>
           <w:ilvl w:val="0"/>
-          <w:numId w:val="15"/>
+          <w:numId w:val="20"/>
         </w:numPr>
-        <w:tabs>
-          <w:tab w:val="left" w:pos="993"/>
-        </w:tabs>
-        <w:ind w:left="0" w:firstLine="709"/>
-        <w:rPr>
-          <w:b w:val="0"/>
-        </w:rPr>
-      </w:pPr>
-      <w:r>
-        <w:rPr>
-          <w:b w:val="0"/>
-        </w:rPr>
-        <w:t>реализовать серверную часть, которая позволит работать с базой данных;</w:t>
-      </w:r>
-    </w:p>
-    <w:p>
-      <w:pPr>
-        <w:pStyle w:val="af2"/>
+        <w:spacing w:beforeAutospacing="1" w:after="0" w:afterAutospacing="1"/>
+        <w:rPr>
+          <w:rFonts w:ascii="Times New Roman" w:hAnsi="Times New Roman" w:cs="Times New Roman"/>
+          <w:spacing w:val="3"/>
+          <w:sz w:val="28"/>
+          <w:szCs w:val="28"/>
+        </w:rPr>
+      </w:pPr>
+      <w:hyperlink r:id="rId17" w:tgtFrame="_blank" w:history="1">
+        <w:proofErr w:type="spellStart"/>
+        <w:r>
+          <w:rPr>
+            <w:rStyle w:val="af3"/>
+            <w:rFonts w:eastAsiaTheme="minorHAnsi"/>
+          </w:rPr>
+          <w:t>Agile</w:t>
+        </w:r>
+        <w:proofErr w:type="spellEnd"/>
+      </w:hyperlink>
+      <w:r>
+        <w:rPr>
+          <w:rFonts w:ascii="Times New Roman" w:hAnsi="Times New Roman" w:cs="Times New Roman"/>
+          <w:spacing w:val="3"/>
+          <w:sz w:val="28"/>
+          <w:szCs w:val="28"/>
+        </w:rPr>
+        <w:t>.</w:t>
+      </w:r>
+    </w:p>
+    <w:p>
+      <w:pPr>
         <w:numPr>
           <w:ilvl w:val="0"/>
-          <w:numId w:val="15"/>
+          <w:numId w:val="20"/>
         </w:numPr>
-        <w:tabs>
-          <w:tab w:val="left" w:pos="993"/>
-        </w:tabs>
-        <w:ind w:left="0" w:firstLine="709"/>
-      </w:pPr>
-      <w:r>
-        <w:rPr>
-          <w:b w:val="0"/>
-        </w:rPr>
-        <w:t>разработать для пользователя простой и удобный интерфейс приложения;</w:t>
-      </w:r>
-    </w:p>
-    <w:p>
-      <w:pPr>
-        <w:pStyle w:val="af0"/>
+        <w:spacing w:beforeAutospacing="1" w:after="0" w:afterAutospacing="1"/>
+        <w:rPr>
+          <w:rFonts w:ascii="Times New Roman" w:hAnsi="Times New Roman" w:cs="Times New Roman"/>
+          <w:spacing w:val="3"/>
+          <w:sz w:val="28"/>
+          <w:szCs w:val="28"/>
+        </w:rPr>
+      </w:pPr>
+      <w:hyperlink r:id="rId18" w:tgtFrame="_blank" w:history="1">
+        <w:proofErr w:type="spellStart"/>
+        <w:r>
+          <w:rPr>
+            <w:rStyle w:val="a3"/>
+            <w:rFonts w:ascii="Times New Roman" w:hAnsi="Times New Roman" w:cs="Times New Roman"/>
+            <w:color w:val="auto"/>
+            <w:spacing w:val="3"/>
+            <w:sz w:val="28"/>
+            <w:szCs w:val="28"/>
+            <w:u w:val="none"/>
+          </w:rPr>
+          <w:t>Scrum</w:t>
+        </w:r>
+        <w:proofErr w:type="spellEnd"/>
+      </w:hyperlink>
+      <w:r>
+        <w:rPr>
+          <w:rFonts w:ascii="Times New Roman" w:hAnsi="Times New Roman" w:cs="Times New Roman"/>
+          <w:spacing w:val="3"/>
+          <w:sz w:val="28"/>
+          <w:szCs w:val="28"/>
+        </w:rPr>
+        <w:t>.</w:t>
+      </w:r>
+    </w:p>
+    <w:p>
+      <w:pPr>
         <w:numPr>
           <w:ilvl w:val="0"/>
-          <w:numId w:val="16"/>
+          <w:numId w:val="20"/>
         </w:numPr>
-        <w:spacing w:after="0" w:line="276" w:lineRule="auto"/>
-        <w:ind w:left="993" w:hanging="284"/>
-        <w:rPr>
-          <w:rFonts w:ascii="Times New Roman" w:hAnsi="Times New Roman" w:cs="Times New Roman"/>
-          <w:sz w:val="28"/>
-          <w:szCs w:val="28"/>
-        </w:rPr>
-      </w:pPr>
-      <w:r>
-        <w:rPr>
-          <w:rFonts w:ascii="Times New Roman" w:hAnsi="Times New Roman" w:cs="Times New Roman"/>
-          <w:sz w:val="28"/>
-          <w:szCs w:val="28"/>
-        </w:rPr>
-        <w:t>протестировать разработанное приложение</w:t>
-      </w:r>
-      <w:r>
-        <w:rPr>
-          <w:rFonts w:ascii="Times New Roman" w:hAnsi="Times New Roman" w:cs="Times New Roman"/>
-          <w:sz w:val="28"/>
-          <w:szCs w:val="28"/>
-          <w:lang w:val="en-US"/>
-        </w:rPr>
-        <w:t>;</w:t>
-      </w:r>
-    </w:p>
-    <w:p>
-      <w:pPr>
-        <w:pStyle w:val="af0"/>
+        <w:spacing w:beforeAutospacing="1" w:after="0" w:afterAutospacing="1"/>
+        <w:rPr>
+          <w:rFonts w:ascii="Times New Roman" w:hAnsi="Times New Roman" w:cs="Times New Roman"/>
+          <w:spacing w:val="3"/>
+          <w:sz w:val="28"/>
+          <w:szCs w:val="28"/>
+        </w:rPr>
+      </w:pPr>
+      <w:hyperlink r:id="rId19" w:tgtFrame="_blank" w:history="1">
+        <w:proofErr w:type="spellStart"/>
+        <w:r>
+          <w:rPr>
+            <w:rStyle w:val="a3"/>
+            <w:rFonts w:ascii="Times New Roman" w:hAnsi="Times New Roman" w:cs="Times New Roman"/>
+            <w:color w:val="auto"/>
+            <w:spacing w:val="3"/>
+            <w:sz w:val="28"/>
+            <w:szCs w:val="28"/>
+            <w:u w:val="none"/>
+          </w:rPr>
+          <w:t>Kanban</w:t>
+        </w:r>
+        <w:proofErr w:type="spellEnd"/>
+      </w:hyperlink>
+      <w:r>
+        <w:rPr>
+          <w:rFonts w:ascii="Times New Roman" w:hAnsi="Times New Roman" w:cs="Times New Roman"/>
+          <w:spacing w:val="3"/>
+          <w:sz w:val="28"/>
+          <w:szCs w:val="28"/>
+        </w:rPr>
+        <w:t>.</w:t>
+      </w:r>
+    </w:p>
+    <w:p>
+      <w:pPr>
         <w:numPr>
           <w:ilvl w:val="0"/>
-          <w:numId w:val="16"/>
+          <w:numId w:val="20"/>
         </w:numPr>
-        <w:spacing w:after="0" w:line="276" w:lineRule="auto"/>
-        <w:ind w:left="993" w:hanging="284"/>
-        <w:rPr>
-          <w:rFonts w:ascii="Times New Roman" w:hAnsi="Times New Roman" w:cs="Times New Roman"/>
-          <w:sz w:val="28"/>
-          <w:szCs w:val="28"/>
-        </w:rPr>
-      </w:pPr>
-      <w:r>
-        <w:rPr>
-          <w:rFonts w:ascii="Times New Roman" w:hAnsi="Times New Roman" w:cs="Times New Roman"/>
-          <w:sz w:val="28"/>
-          <w:szCs w:val="28"/>
-        </w:rPr>
-        <w:t xml:space="preserve">разработать </w:t>
-      </w:r>
-      <w:commentRangeEnd w:id="9"/>
-      <w:r>
-        <w:rPr>
-          <w:rStyle w:val="af8"/>
-        </w:rPr>
-        <w:commentReference w:id="9"/>
-      </w:r>
-      <w:r>
-        <w:rPr>
-          <w:rFonts w:ascii="Times New Roman" w:hAnsi="Times New Roman" w:cs="Times New Roman"/>
-          <w:sz w:val="28"/>
-          <w:szCs w:val="28"/>
-        </w:rPr>
-        <w:t>и описать руководство пользователя.</w:t>
-      </w:r>
-    </w:p>
-    <w:p>
-      <w:pPr>
-        <w:spacing w:line="256" w:lineRule="auto"/>
-        <w:rPr>
-          <w:rFonts w:ascii="Times New Roman" w:hAnsi="Times New Roman" w:cs="Times New Roman"/>
-          <w:sz w:val="28"/>
-          <w:szCs w:val="28"/>
-        </w:rPr>
-      </w:pPr>
-      <w:r>
-        <w:rPr>
-          <w:rFonts w:ascii="Times New Roman" w:hAnsi="Times New Roman" w:cs="Times New Roman"/>
-          <w:sz w:val="28"/>
-          <w:szCs w:val="28"/>
-        </w:rPr>
-        <w:br w:type="page"/>
+        <w:spacing w:beforeAutospacing="1" w:after="0" w:afterAutospacing="1"/>
+        <w:rPr>
+          <w:rFonts w:ascii="Times New Roman" w:hAnsi="Times New Roman" w:cs="Times New Roman"/>
+          <w:spacing w:val="3"/>
+          <w:sz w:val="28"/>
+          <w:szCs w:val="28"/>
+        </w:rPr>
+      </w:pPr>
+      <w:hyperlink r:id="rId20" w:tgtFrame="_blank" w:history="1">
+        <w:r>
+          <w:rPr>
+            <w:rStyle w:val="a3"/>
+            <w:rFonts w:ascii="Times New Roman" w:hAnsi="Times New Roman" w:cs="Times New Roman"/>
+            <w:color w:val="auto"/>
+            <w:spacing w:val="3"/>
+            <w:sz w:val="28"/>
+            <w:szCs w:val="28"/>
+            <w:u w:val="none"/>
+          </w:rPr>
+          <w:t>Экстремальное программирование (XP)</w:t>
+        </w:r>
+      </w:hyperlink>
+      <w:r>
+        <w:rPr>
+          <w:rFonts w:ascii="Times New Roman" w:hAnsi="Times New Roman" w:cs="Times New Roman"/>
+          <w:spacing w:val="3"/>
+          <w:sz w:val="28"/>
+          <w:szCs w:val="28"/>
+        </w:rPr>
+        <w:t>.</w:t>
+      </w:r>
+    </w:p>
+    <w:p>
+      <w:pPr>
+        <w:numPr>
+          <w:ilvl w:val="0"/>
+          <w:numId w:val="20"/>
+        </w:numPr>
+        <w:spacing w:beforeAutospacing="1" w:after="0" w:afterAutospacing="1"/>
+        <w:rPr>
+          <w:rFonts w:ascii="Times New Roman" w:hAnsi="Times New Roman" w:cs="Times New Roman"/>
+          <w:spacing w:val="3"/>
+          <w:sz w:val="28"/>
+          <w:szCs w:val="28"/>
+        </w:rPr>
+      </w:pPr>
+      <w:hyperlink r:id="rId21" w:tgtFrame="_blank" w:history="1">
+        <w:r>
+          <w:rPr>
+            <w:rStyle w:val="a3"/>
+            <w:rFonts w:ascii="Times New Roman" w:hAnsi="Times New Roman" w:cs="Times New Roman"/>
+            <w:color w:val="auto"/>
+            <w:spacing w:val="3"/>
+            <w:sz w:val="28"/>
+            <w:szCs w:val="28"/>
+            <w:u w:val="none"/>
+          </w:rPr>
+          <w:t>Адаптивные рамки проекта (APF)</w:t>
+        </w:r>
+      </w:hyperlink>
+      <w:r>
+        <w:rPr>
+          <w:rFonts w:ascii="Times New Roman" w:hAnsi="Times New Roman" w:cs="Times New Roman"/>
+          <w:spacing w:val="3"/>
+          <w:sz w:val="28"/>
+          <w:szCs w:val="28"/>
+        </w:rPr>
+        <w:t>.</w:t>
+      </w:r>
+    </w:p>
+    <w:p>
+      <w:pPr>
+        <w:pStyle w:val="af4"/>
+        <w:rPr>
+          <w:i/>
+          <w:iCs/>
+        </w:rPr>
+      </w:pPr>
+      <w:r>
+        <w:t>Методики по управлению изменениями:</w:t>
+      </w:r>
+    </w:p>
+    <w:p>
+      <w:pPr>
+        <w:numPr>
+          <w:ilvl w:val="0"/>
+          <w:numId w:val="21"/>
+        </w:numPr>
+        <w:spacing w:beforeAutospacing="1" w:after="0" w:afterAutospacing="1"/>
+        <w:rPr>
+          <w:rFonts w:ascii="Times New Roman" w:hAnsi="Times New Roman" w:cs="Times New Roman"/>
+          <w:spacing w:val="3"/>
+          <w:sz w:val="28"/>
+          <w:szCs w:val="28"/>
+        </w:rPr>
+      </w:pPr>
+      <w:hyperlink r:id="rId22" w:tgtFrame="_blank" w:history="1">
+        <w:r>
+          <w:rPr>
+            <w:rStyle w:val="a3"/>
+            <w:rFonts w:ascii="Times New Roman" w:hAnsi="Times New Roman" w:cs="Times New Roman"/>
+            <w:color w:val="auto"/>
+            <w:spacing w:val="3"/>
+            <w:sz w:val="28"/>
+            <w:szCs w:val="28"/>
+            <w:u w:val="none"/>
+          </w:rPr>
+          <w:t>Методология моделирования событий (ECM)</w:t>
+        </w:r>
+      </w:hyperlink>
+      <w:r>
+        <w:rPr>
+          <w:rFonts w:ascii="Times New Roman" w:hAnsi="Times New Roman" w:cs="Times New Roman"/>
+          <w:spacing w:val="3"/>
+          <w:sz w:val="28"/>
+          <w:szCs w:val="28"/>
+        </w:rPr>
+        <w:t>.</w:t>
+      </w:r>
+    </w:p>
+    <w:p>
+      <w:pPr>
+        <w:numPr>
+          <w:ilvl w:val="0"/>
+          <w:numId w:val="21"/>
+        </w:numPr>
+        <w:spacing w:beforeAutospacing="1" w:after="0" w:afterAutospacing="1"/>
+        <w:rPr>
+          <w:rFonts w:ascii="Times New Roman" w:hAnsi="Times New Roman" w:cs="Times New Roman"/>
+          <w:spacing w:val="3"/>
+          <w:sz w:val="28"/>
+          <w:szCs w:val="28"/>
+        </w:rPr>
+      </w:pPr>
+      <w:hyperlink r:id="rId23" w:tgtFrame="_blank" w:history="1">
+        <w:r>
+          <w:rPr>
+            <w:rStyle w:val="a3"/>
+            <w:rFonts w:ascii="Times New Roman" w:hAnsi="Times New Roman" w:cs="Times New Roman"/>
+            <w:color w:val="auto"/>
+            <w:spacing w:val="3"/>
+            <w:sz w:val="28"/>
+            <w:szCs w:val="28"/>
+            <w:u w:val="none"/>
+          </w:rPr>
+          <w:t>Экстремальное управление проектами (XPM)</w:t>
+        </w:r>
+      </w:hyperlink>
+      <w:r>
+        <w:rPr>
+          <w:rFonts w:ascii="Times New Roman" w:hAnsi="Times New Roman" w:cs="Times New Roman"/>
+          <w:spacing w:val="3"/>
+          <w:sz w:val="28"/>
+          <w:szCs w:val="28"/>
+        </w:rPr>
+        <w:t>.</w:t>
+      </w:r>
+    </w:p>
+    <w:p>
+      <w:pPr>
+        <w:pStyle w:val="af4"/>
+      </w:pPr>
+      <w:r>
+        <w:t>Разрабатывать и внедрять PM в компании стоит постепенно, проверяя на практике каждый этап и взаимодействие.</w:t>
+      </w:r>
+    </w:p>
+    <w:p>
+      <w:pPr>
+        <w:pStyle w:val="af4"/>
+      </w:pPr>
+      <w:r>
+        <w:t>За один день перейти на новые стандарты — нереально. Даже чтобы внедрить новый органайзер нужно: обучить команду пользоваться, перенести дела и задачи в такс-менеджер, назначить ответственных и дедлайны, настроить баг-</w:t>
+      </w:r>
+      <w:proofErr w:type="spellStart"/>
+      <w:r>
+        <w:t>трекеры</w:t>
+      </w:r>
+      <w:proofErr w:type="spellEnd"/>
+      <w:r>
+        <w:t>. Обычно коллективу тяжело привыкнуть к изменениям, да и интеграция баз данных занимает время. Хотя в </w:t>
+      </w:r>
+      <w:proofErr w:type="spellStart"/>
+      <w:r>
+        <w:t>Worksection</w:t>
+      </w:r>
+      <w:proofErr w:type="spellEnd"/>
+      <w:r>
+        <w:t xml:space="preserve"> уже давно есть функционал для переноса данных из других сервисов, а гайд для новичков и сама система настолько интуитивно понятны, что это отмечают наши постоянные клиенты в отзывах.</w:t>
+      </w:r>
+    </w:p>
+    <w:p>
+      <w:pPr>
+        <w:pStyle w:val="af4"/>
+      </w:pPr>
+      <w:r>
+        <w:t>Все процессы управления проектами также происходят постепенно и проходят 5 этапов:</w:t>
+      </w:r>
+    </w:p>
+    <w:p>
+      <w:pPr>
+        <w:numPr>
+          <w:ilvl w:val="0"/>
+          <w:numId w:val="22"/>
+        </w:numPr>
+        <w:spacing w:before="100" w:beforeAutospacing="1" w:after="100" w:afterAutospacing="1"/>
+        <w:rPr>
+          <w:rFonts w:ascii="Times New Roman" w:eastAsia="Times New Roman" w:hAnsi="Times New Roman" w:cs="Times New Roman"/>
+          <w:color w:val="000000"/>
+          <w:spacing w:val="3"/>
+          <w:sz w:val="28"/>
+          <w:szCs w:val="28"/>
+          <w:lang w:eastAsia="ru-RU"/>
+        </w:rPr>
+      </w:pPr>
+      <w:r>
+        <w:rPr>
+          <w:rFonts w:ascii="Times New Roman" w:eastAsia="Times New Roman" w:hAnsi="Times New Roman" w:cs="Times New Roman"/>
+          <w:color w:val="000000"/>
+          <w:spacing w:val="3"/>
+          <w:sz w:val="28"/>
+          <w:szCs w:val="28"/>
+          <w:lang w:eastAsia="ru-RU"/>
+        </w:rPr>
+        <w:t>Разработка концепции, инициирование.</w:t>
+      </w:r>
+    </w:p>
+    <w:p>
+      <w:pPr>
+        <w:numPr>
+          <w:ilvl w:val="0"/>
+          <w:numId w:val="22"/>
+        </w:numPr>
+        <w:spacing w:before="100" w:beforeAutospacing="1" w:after="100" w:afterAutospacing="1"/>
+        <w:rPr>
+          <w:rFonts w:ascii="Times New Roman" w:eastAsia="Times New Roman" w:hAnsi="Times New Roman" w:cs="Times New Roman"/>
+          <w:color w:val="000000"/>
+          <w:spacing w:val="3"/>
+          <w:sz w:val="28"/>
+          <w:szCs w:val="28"/>
+          <w:lang w:eastAsia="ru-RU"/>
+        </w:rPr>
+      </w:pPr>
+      <w:r>
+        <w:rPr>
+          <w:rFonts w:ascii="Times New Roman" w:eastAsia="Times New Roman" w:hAnsi="Times New Roman" w:cs="Times New Roman"/>
+          <w:color w:val="000000"/>
+          <w:spacing w:val="3"/>
+          <w:sz w:val="28"/>
+          <w:szCs w:val="28"/>
+          <w:lang w:eastAsia="ru-RU"/>
+        </w:rPr>
+        <w:t>Определение и планирование.</w:t>
+      </w:r>
+    </w:p>
+    <w:p>
+      <w:pPr>
+        <w:numPr>
+          <w:ilvl w:val="0"/>
+          <w:numId w:val="22"/>
+        </w:numPr>
+        <w:spacing w:before="100" w:beforeAutospacing="1" w:after="100" w:afterAutospacing="1"/>
+        <w:rPr>
+          <w:rFonts w:ascii="Times New Roman" w:eastAsia="Times New Roman" w:hAnsi="Times New Roman" w:cs="Times New Roman"/>
+          <w:color w:val="000000"/>
+          <w:spacing w:val="3"/>
+          <w:sz w:val="28"/>
+          <w:szCs w:val="28"/>
+          <w:lang w:eastAsia="ru-RU"/>
+        </w:rPr>
+      </w:pPr>
+      <w:r>
+        <w:rPr>
+          <w:rFonts w:ascii="Times New Roman" w:eastAsia="Times New Roman" w:hAnsi="Times New Roman" w:cs="Times New Roman"/>
+          <w:color w:val="000000"/>
+          <w:spacing w:val="3"/>
+          <w:sz w:val="28"/>
+          <w:szCs w:val="28"/>
+          <w:lang w:eastAsia="ru-RU"/>
+        </w:rPr>
+        <w:t>Запуск работы и воплощение задуманного.</w:t>
+      </w:r>
+    </w:p>
+    <w:p>
+      <w:pPr>
+        <w:numPr>
+          <w:ilvl w:val="0"/>
+          <w:numId w:val="22"/>
+        </w:numPr>
+        <w:spacing w:before="100" w:beforeAutospacing="1" w:after="100" w:afterAutospacing="1"/>
+        <w:rPr>
+          <w:rFonts w:ascii="Times New Roman" w:eastAsia="Times New Roman" w:hAnsi="Times New Roman" w:cs="Times New Roman"/>
+          <w:color w:val="000000"/>
+          <w:spacing w:val="3"/>
+          <w:sz w:val="28"/>
+          <w:szCs w:val="28"/>
+          <w:lang w:eastAsia="ru-RU"/>
+        </w:rPr>
+      </w:pPr>
+      <w:r>
+        <w:rPr>
+          <w:rFonts w:ascii="Times New Roman" w:eastAsia="Times New Roman" w:hAnsi="Times New Roman" w:cs="Times New Roman"/>
+          <w:color w:val="000000"/>
+          <w:spacing w:val="3"/>
+          <w:sz w:val="28"/>
+          <w:szCs w:val="28"/>
+          <w:lang w:eastAsia="ru-RU"/>
+        </w:rPr>
+        <w:t>Контроль и наблюдение.</w:t>
+      </w:r>
+    </w:p>
+    <w:p>
+      <w:pPr>
+        <w:numPr>
+          <w:ilvl w:val="0"/>
+          <w:numId w:val="22"/>
+        </w:numPr>
+        <w:spacing w:before="100" w:beforeAutospacing="1" w:after="100" w:afterAutospacing="1"/>
+        <w:rPr>
+          <w:rFonts w:ascii="Times New Roman" w:eastAsia="Times New Roman" w:hAnsi="Times New Roman" w:cs="Times New Roman"/>
+          <w:color w:val="000000"/>
+          <w:spacing w:val="3"/>
+          <w:sz w:val="28"/>
+          <w:szCs w:val="28"/>
+          <w:lang w:eastAsia="ru-RU"/>
+        </w:rPr>
+      </w:pPr>
+      <w:r>
+        <w:rPr>
+          <w:rFonts w:ascii="Times New Roman" w:eastAsia="Times New Roman" w:hAnsi="Times New Roman" w:cs="Times New Roman"/>
+          <w:color w:val="000000"/>
+          <w:spacing w:val="3"/>
+          <w:sz w:val="28"/>
+          <w:szCs w:val="28"/>
+          <w:lang w:eastAsia="ru-RU"/>
+        </w:rPr>
+        <w:t>Закрытие проекта.</w:t>
       </w:r>
     </w:p>
     <w:p>
@@ -3495,7 +3817,7 @@
           <w:color w:val="000000" w:themeColor="text1"/>
         </w:rPr>
       </w:pPr>
-      <w:bookmarkStart w:id="10" w:name="_Toc513981382"/>
+      <w:bookmarkStart w:id="6" w:name="_Toc513981382"/>
       <w:r>
         <w:rPr>
           <w:rFonts w:ascii="Times New Roman" w:hAnsi="Times New Roman"/>
@@ -3507,7 +3829,7 @@
         <w:lastRenderedPageBreak/>
         <w:t xml:space="preserve">2 </w:t>
       </w:r>
-      <w:bookmarkEnd w:id="10"/>
+      <w:bookmarkEnd w:id="6"/>
       <w:r>
         <w:rPr>
           <w:rFonts w:ascii="Times New Roman" w:hAnsi="Times New Roman" w:cs="Times New Roman"/>
@@ -3597,129 +3919,114 @@
           <w:rFonts w:ascii="Times New Roman" w:hAnsi="Times New Roman" w:cs="Times New Roman"/>
           <w:sz w:val="28"/>
         </w:rPr>
-        <w:t xml:space="preserve">В данном курсовом проекте поставлена цель упростить </w:t>
-      </w:r>
-      <w:r>
-        <w:rPr>
-          <w:rFonts w:ascii="Times New Roman" w:hAnsi="Times New Roman" w:cs="Times New Roman"/>
-          <w:sz w:val="28"/>
-        </w:rPr>
-        <w:t xml:space="preserve">процесс </w:t>
-      </w:r>
-      <w:commentRangeStart w:id="11"/>
-      <w:r>
-        <w:rPr>
-          <w:rFonts w:ascii="Times New Roman" w:hAnsi="Times New Roman" w:cs="Times New Roman"/>
-          <w:sz w:val="28"/>
-        </w:rPr>
-        <w:t xml:space="preserve">разработки </w:t>
-      </w:r>
-      <w:commentRangeEnd w:id="11"/>
+        <w:t xml:space="preserve">В данном курсовом проекте поставлена цель </w:t>
+      </w:r>
+      <w:r>
+        <w:rPr>
+          <w:rFonts w:ascii="Times New Roman" w:hAnsi="Times New Roman" w:cs="Times New Roman"/>
+          <w:sz w:val="28"/>
+        </w:rPr>
+        <w:t>повышение качества</w:t>
+      </w:r>
+      <w:r>
+        <w:rPr>
+          <w:rFonts w:ascii="Times New Roman" w:hAnsi="Times New Roman" w:cs="Times New Roman"/>
+          <w:sz w:val="28"/>
+        </w:rPr>
+        <w:t xml:space="preserve"> по управлению </w:t>
+      </w:r>
+      <w:r>
+        <w:rPr>
+          <w:rFonts w:ascii="Times New Roman" w:hAnsi="Times New Roman" w:cs="Times New Roman"/>
+          <w:sz w:val="28"/>
+        </w:rPr>
+        <w:t>проекта</w:t>
+      </w:r>
+      <w:r>
+        <w:rPr>
+          <w:rFonts w:ascii="Times New Roman" w:hAnsi="Times New Roman" w:cs="Times New Roman"/>
+          <w:sz w:val="28"/>
+        </w:rPr>
+        <w:t>ми</w:t>
+      </w:r>
+      <w:r>
+        <w:rPr>
+          <w:rFonts w:ascii="Times New Roman" w:hAnsi="Times New Roman" w:cs="Times New Roman"/>
+          <w:sz w:val="28"/>
+        </w:rPr>
+        <w:t>, разбив его на задачи</w:t>
+      </w:r>
+      <w:r>
+        <w:rPr>
+          <w:rFonts w:ascii="Times New Roman" w:hAnsi="Times New Roman" w:cs="Times New Roman"/>
+          <w:sz w:val="28"/>
+        </w:rPr>
+        <w:t xml:space="preserve">. Для этого необходимо разработать такое приложение, которое предоставит возможность многим </w:t>
+      </w:r>
+      <w:r>
+        <w:rPr>
+          <w:rFonts w:ascii="Times New Roman" w:hAnsi="Times New Roman" w:cs="Times New Roman"/>
+          <w:sz w:val="28"/>
+        </w:rPr>
+        <w:t>пользователям добавлять новые и</w:t>
+      </w:r>
+      <w:commentRangeStart w:id="7"/>
+      <w:r>
+        <w:rPr>
+          <w:rFonts w:ascii="Times New Roman" w:hAnsi="Times New Roman" w:cs="Times New Roman"/>
+          <w:sz w:val="28"/>
+        </w:rPr>
+        <w:t>м</w:t>
+      </w:r>
+      <w:r>
+        <w:rPr>
+          <w:rFonts w:ascii="Times New Roman" w:hAnsi="Times New Roman" w:cs="Times New Roman"/>
+          <w:sz w:val="28"/>
+        </w:rPr>
+        <w:t>е</w:t>
+      </w:r>
+      <w:r>
+        <w:rPr>
+          <w:rFonts w:ascii="Times New Roman" w:hAnsi="Times New Roman" w:cs="Times New Roman"/>
+          <w:sz w:val="28"/>
+        </w:rPr>
+        <w:t xml:space="preserve">я </w:t>
+      </w:r>
+      <w:commentRangeEnd w:id="7"/>
       <w:r>
         <w:rPr>
           <w:rStyle w:val="af8"/>
         </w:rPr>
-        <w:commentReference w:id="11"/>
-      </w:r>
-      <w:r>
-        <w:rPr>
-          <w:rFonts w:ascii="Times New Roman" w:hAnsi="Times New Roman" w:cs="Times New Roman"/>
-          <w:sz w:val="28"/>
-        </w:rPr>
-        <w:t xml:space="preserve">системы по управлению </w:t>
-      </w:r>
-      <w:r>
-        <w:rPr>
-          <w:rFonts w:ascii="Times New Roman" w:hAnsi="Times New Roman" w:cs="Times New Roman"/>
-          <w:sz w:val="28"/>
-        </w:rPr>
-        <w:t>проекта</w:t>
-      </w:r>
-      <w:r>
-        <w:rPr>
-          <w:rFonts w:ascii="Times New Roman" w:hAnsi="Times New Roman" w:cs="Times New Roman"/>
-          <w:sz w:val="28"/>
-        </w:rPr>
-        <w:t>ми</w:t>
-      </w:r>
-      <w:r>
-        <w:rPr>
-          <w:rFonts w:ascii="Times New Roman" w:hAnsi="Times New Roman" w:cs="Times New Roman"/>
-          <w:sz w:val="28"/>
-        </w:rPr>
-        <w:t>, разбив его на задачи</w:t>
-      </w:r>
-      <w:r>
-        <w:rPr>
-          <w:rFonts w:ascii="Times New Roman" w:hAnsi="Times New Roman" w:cs="Times New Roman"/>
-          <w:sz w:val="28"/>
-        </w:rPr>
-        <w:t xml:space="preserve">. Для этого необходимо разработать такое приложение, которое предоставит возможность многим </w:t>
-      </w:r>
-      <w:r>
-        <w:rPr>
-          <w:rFonts w:ascii="Times New Roman" w:hAnsi="Times New Roman" w:cs="Times New Roman"/>
-          <w:sz w:val="28"/>
-        </w:rPr>
-        <w:t>пользователям добавлять новые и</w:t>
-      </w:r>
-      <w:commentRangeStart w:id="12"/>
-      <w:r>
-        <w:rPr>
-          <w:rFonts w:ascii="Times New Roman" w:hAnsi="Times New Roman" w:cs="Times New Roman"/>
-          <w:sz w:val="28"/>
-        </w:rPr>
-        <w:t>м</w:t>
-      </w:r>
-      <w:r>
-        <w:rPr>
-          <w:rFonts w:ascii="Times New Roman" w:hAnsi="Times New Roman" w:cs="Times New Roman"/>
-          <w:sz w:val="28"/>
-        </w:rPr>
-        <w:t>е</w:t>
-      </w:r>
-      <w:r>
-        <w:rPr>
-          <w:rFonts w:ascii="Times New Roman" w:hAnsi="Times New Roman" w:cs="Times New Roman"/>
-          <w:sz w:val="28"/>
-        </w:rPr>
-        <w:t xml:space="preserve">я </w:t>
-      </w:r>
-      <w:commentRangeEnd w:id="12"/>
+        <w:commentReference w:id="7"/>
+      </w:r>
+      <w:r>
+        <w:rPr>
+          <w:rFonts w:ascii="Times New Roman" w:hAnsi="Times New Roman" w:cs="Times New Roman"/>
+          <w:sz w:val="28"/>
+        </w:rPr>
+        <w:t>уже существующие задачи и проекты</w:t>
+      </w:r>
+      <w:r>
+        <w:rPr>
+          <w:rFonts w:ascii="Times New Roman" w:hAnsi="Times New Roman" w:cs="Times New Roman"/>
+          <w:sz w:val="28"/>
+        </w:rPr>
+        <w:t xml:space="preserve">. В перспективе, компания, </w:t>
+      </w:r>
+      <w:commentRangeStart w:id="8"/>
+      <w:r>
+        <w:rPr>
+          <w:rFonts w:ascii="Times New Roman" w:hAnsi="Times New Roman" w:cs="Times New Roman"/>
+          <w:sz w:val="28"/>
+        </w:rPr>
+        <w:t>оказывающая услуги</w:t>
+      </w:r>
+      <w:commentRangeEnd w:id="8"/>
       <w:r>
         <w:rPr>
           <w:rStyle w:val="af8"/>
         </w:rPr>
-        <w:commentReference w:id="12"/>
-      </w:r>
-      <w:r>
-        <w:rPr>
-          <w:rFonts w:ascii="Times New Roman" w:hAnsi="Times New Roman" w:cs="Times New Roman"/>
-          <w:sz w:val="28"/>
-        </w:rPr>
-        <w:t>уже существующие задачи и проекты</w:t>
-      </w:r>
-      <w:r>
-        <w:rPr>
-          <w:rFonts w:ascii="Times New Roman" w:hAnsi="Times New Roman" w:cs="Times New Roman"/>
-          <w:sz w:val="28"/>
-        </w:rPr>
-        <w:t xml:space="preserve">. В перспективе, компания, </w:t>
-      </w:r>
-      <w:commentRangeStart w:id="13"/>
-      <w:r>
-        <w:rPr>
-          <w:rFonts w:ascii="Times New Roman" w:hAnsi="Times New Roman" w:cs="Times New Roman"/>
-          <w:sz w:val="28"/>
-        </w:rPr>
-        <w:t>оказывающая услуги</w:t>
-      </w:r>
-      <w:commentRangeEnd w:id="13"/>
-      <w:r>
-        <w:rPr>
-          <w:rStyle w:val="af8"/>
-        </w:rPr>
-        <w:commentReference w:id="13"/>
+        <w:commentReference w:id="8"/>
       </w:r>
       <w:r>
         <w:rPr>
@@ -4239,9 +4546,9 @@
           <w:lang w:eastAsia="ru-RU"/>
         </w:rPr>
       </w:pPr>
-      <w:bookmarkStart w:id="14" w:name="_Toc468898438"/>
-      <w:bookmarkStart w:id="15" w:name="_Toc468898608"/>
-      <w:bookmarkStart w:id="16" w:name="_Toc468898645"/>
+      <w:bookmarkStart w:id="9" w:name="_Toc468898438"/>
+      <w:bookmarkStart w:id="10" w:name="_Toc468898608"/>
+      <w:bookmarkStart w:id="11" w:name="_Toc468898645"/>
       <w:r>
         <w:rPr>
           <w:rFonts w:ascii="Times New Roman" w:eastAsia="Times New Roman" w:hAnsi="Times New Roman" w:cs="Times New Roman"/>
@@ -5120,9 +5427,9 @@
         <w:lastRenderedPageBreak/>
         <w:t xml:space="preserve">3 ФУНКЦИОНАЛЬНОЕ МОДЕЛИРОВАНИЕ ПРОЦЕССА </w:t>
       </w:r>
-      <w:bookmarkEnd w:id="14"/>
-      <w:bookmarkEnd w:id="15"/>
-      <w:bookmarkEnd w:id="16"/>
+      <w:bookmarkEnd w:id="9"/>
+      <w:bookmarkEnd w:id="10"/>
+      <w:bookmarkEnd w:id="11"/>
       <w:r>
         <w:rPr>
           <w:rFonts w:ascii="Times New Roman" w:hAnsi="Times New Roman" w:cs="Times New Roman"/>
@@ -5166,7 +5473,44 @@
           <w:sz w:val="28"/>
           <w:szCs w:val="28"/>
         </w:rPr>
-        <w:t xml:space="preserve">Проведённый анализ предметной области даёт возможность разработать функциональную модель процесса обучения и контроля знаний на курсах на основе методологии </w:t>
+        <w:t xml:space="preserve">Проведённый анализ предметной области даёт возможность разработать функциональную модель процесса </w:t>
+      </w:r>
+      <w:r>
+        <w:rPr>
+          <w:rFonts w:ascii="Times New Roman" w:hAnsi="Times New Roman"/>
+          <w:color w:val="000000"/>
+          <w:sz w:val="28"/>
+          <w:szCs w:val="28"/>
+        </w:rPr>
+        <w:t xml:space="preserve">управления проектами в </w:t>
+      </w:r>
+      <w:r>
+        <w:rPr>
+          <w:rFonts w:ascii="Times New Roman" w:hAnsi="Times New Roman"/>
+          <w:color w:val="000000"/>
+          <w:sz w:val="28"/>
+          <w:szCs w:val="28"/>
+          <w:lang w:val="en-US"/>
+        </w:rPr>
+        <w:t>it</w:t>
+      </w:r>
+      <w:r>
+        <w:rPr>
+          <w:rFonts w:ascii="Times New Roman" w:hAnsi="Times New Roman"/>
+          <w:color w:val="000000"/>
+          <w:sz w:val="28"/>
+          <w:szCs w:val="28"/>
+        </w:rPr>
+        <w:t xml:space="preserve"> компании</w:t>
+      </w:r>
+      <w:r>
+        <w:rPr>
+          <w:rFonts w:ascii="Times New Roman" w:hAnsi="Times New Roman"/>
+          <w:color w:val="000000"/>
+          <w:sz w:val="28"/>
+          <w:szCs w:val="28"/>
+        </w:rPr>
+        <w:t xml:space="preserve"> на основе методологии </w:t>
       </w:r>
       <w:r>
         <w:rPr>
@@ -5331,13 +5675,13 @@
           <w:lang w:val="en-US"/>
         </w:rPr>
       </w:pPr>
-      <w:commentRangeStart w:id="17"/>
-      <w:commentRangeEnd w:id="17"/>
+      <w:commentRangeStart w:id="12"/>
+      <w:commentRangeEnd w:id="12"/>
       <w:r>
         <w:rPr>
           <w:rStyle w:val="af8"/>
         </w:rPr>
-        <w:commentReference w:id="17"/>
+        <w:commentReference w:id="12"/>
       </w:r>
       <w:r>
         <w:rPr>
@@ -5360,7 +5704,7 @@
                     <pic:cNvPicPr/>
                   </pic:nvPicPr>
                   <pic:blipFill>
-                    <a:blip r:embed="rId13"/>
+                    <a:blip r:embed="rId24"/>
                     <a:stretch>
                       <a:fillRect/>
                     </a:stretch>
@@ -5624,7 +5968,7 @@
                     <pic:cNvPicPr/>
                   </pic:nvPicPr>
                   <pic:blipFill>
-                    <a:blip r:embed="rId14"/>
+                    <a:blip r:embed="rId25"/>
                     <a:stretch>
                       <a:fillRect/>
                     </a:stretch>
@@ -5970,13 +6314,13 @@
           <w:szCs w:val="28"/>
         </w:rPr>
       </w:pPr>
-      <w:commentRangeStart w:id="18"/>
-      <w:commentRangeEnd w:id="18"/>
+      <w:commentRangeStart w:id="13"/>
+      <w:commentRangeEnd w:id="13"/>
       <w:r>
         <w:rPr>
           <w:rStyle w:val="af8"/>
         </w:rPr>
-        <w:commentReference w:id="18"/>
+        <w:commentReference w:id="13"/>
       </w:r>
       <w:r>
         <w:rPr>
@@ -5999,7 +6343,7 @@
                     <pic:cNvPicPr/>
                   </pic:nvPicPr>
                   <pic:blipFill>
-                    <a:blip r:embed="rId15"/>
+                    <a:blip r:embed="rId26"/>
                     <a:stretch>
                       <a:fillRect/>
                     </a:stretch>
@@ -6305,7 +6649,7 @@
                     <pic:cNvPicPr/>
                   </pic:nvPicPr>
                   <pic:blipFill>
-                    <a:blip r:embed="rId16"/>
+                    <a:blip r:embed="rId27"/>
                     <a:stretch>
                       <a:fillRect/>
                     </a:stretch>
@@ -6473,9 +6817,9 @@
           <w:color w:val="000000" w:themeColor="text1"/>
         </w:rPr>
       </w:pPr>
-      <w:bookmarkStart w:id="19" w:name="_Toc468898439"/>
-      <w:bookmarkStart w:id="20" w:name="_Toc468898609"/>
-      <w:bookmarkStart w:id="21" w:name="_Toc468898646"/>
+      <w:bookmarkStart w:id="14" w:name="_Toc468898439"/>
+      <w:bookmarkStart w:id="15" w:name="_Toc468898609"/>
+      <w:bookmarkStart w:id="16" w:name="_Toc468898646"/>
       <w:r>
         <w:rPr>
           <w:rFonts w:ascii="Times New Roman" w:hAnsi="Times New Roman" w:cs="Times New Roman"/>
@@ -6485,9 +6829,9 @@
         <w:lastRenderedPageBreak/>
         <w:t xml:space="preserve">4 </w:t>
       </w:r>
-      <w:bookmarkEnd w:id="19"/>
-      <w:bookmarkEnd w:id="20"/>
-      <w:bookmarkEnd w:id="21"/>
+      <w:bookmarkEnd w:id="14"/>
+      <w:bookmarkEnd w:id="15"/>
+      <w:bookmarkEnd w:id="16"/>
       <w:r>
         <w:rPr>
           <w:rFonts w:ascii="Times New Roman" w:hAnsi="Times New Roman" w:cs="Times New Roman"/>
@@ -7594,14 +7938,14 @@
           <w:lang w:val="en-US" w:eastAsia="ru-RU"/>
         </w:rPr>
       </w:pPr>
-      <w:commentRangeStart w:id="22"/>
-      <w:commentRangeEnd w:id="22"/>
+      <w:commentRangeStart w:id="17"/>
+      <w:commentRangeEnd w:id="17"/>
       <w:r>
         <w:rPr>
           <w:rStyle w:val="af8"/>
         </w:rPr>
         <w:lastRenderedPageBreak/>
-        <w:commentReference w:id="22"/>
+        <w:commentReference w:id="17"/>
       </w:r>
       <w:r>
         <w:rPr>
@@ -7624,7 +7968,7 @@
                     <pic:cNvPicPr/>
                   </pic:nvPicPr>
                   <pic:blipFill>
-                    <a:blip r:embed="rId17"/>
+                    <a:blip r:embed="rId28"/>
                     <a:stretch>
                       <a:fillRect/>
                     </a:stretch>
@@ -7803,9 +8147,9 @@
           <w:color w:val="000000" w:themeColor="text1"/>
         </w:rPr>
       </w:pPr>
-      <w:bookmarkStart w:id="23" w:name="_Toc468898440"/>
-      <w:bookmarkStart w:id="24" w:name="_Toc468898610"/>
-      <w:bookmarkStart w:id="25" w:name="_Toc468898647"/>
+      <w:bookmarkStart w:id="18" w:name="_Toc468898440"/>
+      <w:bookmarkStart w:id="19" w:name="_Toc468898610"/>
+      <w:bookmarkStart w:id="20" w:name="_Toc468898647"/>
       <w:r>
         <w:rPr>
           <w:rFonts w:ascii="Times New Roman" w:hAnsi="Times New Roman" w:cs="Times New Roman"/>
@@ -7815,9 +8159,9 @@
         <w:lastRenderedPageBreak/>
         <w:t xml:space="preserve">5 </w:t>
       </w:r>
-      <w:bookmarkEnd w:id="23"/>
-      <w:bookmarkEnd w:id="24"/>
-      <w:bookmarkEnd w:id="25"/>
+      <w:bookmarkEnd w:id="18"/>
+      <w:bookmarkEnd w:id="19"/>
+      <w:bookmarkEnd w:id="20"/>
       <w:r>
         <w:rPr>
           <w:rFonts w:ascii="Times New Roman" w:hAnsi="Times New Roman" w:cs="Times New Roman"/>
@@ -7880,13 +8224,13 @@
           <w:sz w:val="28"/>
         </w:rPr>
       </w:pPr>
-      <w:commentRangeStart w:id="26"/>
-      <w:commentRangeEnd w:id="26"/>
+      <w:commentRangeStart w:id="21"/>
+      <w:commentRangeEnd w:id="21"/>
       <w:r>
         <w:rPr>
           <w:rStyle w:val="af8"/>
         </w:rPr>
-        <w:commentReference w:id="26"/>
+        <w:commentReference w:id="21"/>
       </w:r>
       <w:r>
         <w:rPr>
@@ -7909,7 +8253,7 @@
                     <pic:cNvPicPr/>
                   </pic:nvPicPr>
                   <pic:blipFill>
-                    <a:blip r:embed="rId18"/>
+                    <a:blip r:embed="rId29"/>
                     <a:stretch>
                       <a:fillRect/>
                     </a:stretch>
@@ -8167,7 +8511,7 @@
         </w:rPr>
         <w:tab/>
       </w:r>
-      <w:commentRangeStart w:id="27"/>
+      <w:commentRangeStart w:id="22"/>
       <w:r>
         <w:rPr>
           <w:rFonts w:ascii="Times New Roman" w:hAnsi="Times New Roman" w:cs="Times New Roman"/>
@@ -8175,12 +8519,12 @@
         </w:rPr>
         <w:t xml:space="preserve">Учащемуся доступны </w:t>
       </w:r>
-      <w:commentRangeEnd w:id="27"/>
+      <w:commentRangeEnd w:id="22"/>
       <w:r>
         <w:rPr>
           <w:rStyle w:val="af8"/>
         </w:rPr>
-        <w:commentReference w:id="27"/>
+        <w:commentReference w:id="22"/>
       </w:r>
       <w:r>
         <w:rPr>
@@ -8271,9 +8615,9 @@
           <w:color w:val="000000" w:themeColor="text1"/>
         </w:rPr>
       </w:pPr>
-      <w:bookmarkStart w:id="28" w:name="_Toc468898441"/>
-      <w:bookmarkStart w:id="29" w:name="_Toc468898611"/>
-      <w:bookmarkStart w:id="30" w:name="_Toc468898648"/>
+      <w:bookmarkStart w:id="23" w:name="_Toc468898441"/>
+      <w:bookmarkStart w:id="24" w:name="_Toc468898611"/>
+      <w:bookmarkStart w:id="25" w:name="_Toc468898648"/>
       <w:r>
         <w:rPr>
           <w:rFonts w:ascii="Times New Roman" w:hAnsi="Times New Roman" w:cs="Times New Roman"/>
@@ -8283,9 +8627,9 @@
         <w:lastRenderedPageBreak/>
         <w:t>6</w:t>
       </w:r>
-      <w:bookmarkEnd w:id="28"/>
-      <w:bookmarkEnd w:id="29"/>
-      <w:bookmarkEnd w:id="30"/>
+      <w:bookmarkEnd w:id="23"/>
+      <w:bookmarkEnd w:id="24"/>
+      <w:bookmarkEnd w:id="25"/>
       <w:r>
         <w:rPr>
           <w:rFonts w:ascii="Times New Roman" w:hAnsi="Times New Roman" w:cs="Times New Roman"/>
@@ -9124,9 +9468,9 @@
           <w:color w:val="000000" w:themeColor="text1"/>
         </w:rPr>
       </w:pPr>
-      <w:bookmarkStart w:id="31" w:name="_Toc468898442"/>
-      <w:bookmarkStart w:id="32" w:name="_Toc468898612"/>
-      <w:bookmarkStart w:id="33" w:name="_Toc468898649"/>
+      <w:bookmarkStart w:id="26" w:name="_Toc468898442"/>
+      <w:bookmarkStart w:id="27" w:name="_Toc468898612"/>
+      <w:bookmarkStart w:id="28" w:name="_Toc468898649"/>
       <w:r>
         <w:rPr>
           <w:rFonts w:ascii="Times New Roman" w:hAnsi="Times New Roman" w:cs="Times New Roman"/>
@@ -10101,7 +10445,7 @@
                     </pic:cNvPicPr>
                   </pic:nvPicPr>
                   <pic:blipFill>
-                    <a:blip r:embed="rId19">
+                    <a:blip r:embed="rId30">
                       <a:extLst>
                         <a:ext uri="{28A0092B-C50C-407E-A947-70E740481C1C}">
                           <a14:useLocalDpi xmlns:a14="http://schemas.microsoft.com/office/drawing/2010/main" val="0"/>
@@ -10280,7 +10624,7 @@
                     </pic:cNvPicPr>
                   </pic:nvPicPr>
                   <pic:blipFill>
-                    <a:blip r:embed="rId20">
+                    <a:blip r:embed="rId31">
                       <a:extLst>
                         <a:ext uri="{28A0092B-C50C-407E-A947-70E740481C1C}">
                           <a14:useLocalDpi xmlns:a14="http://schemas.microsoft.com/office/drawing/2010/main" val="0"/>
@@ -10439,7 +10783,7 @@
                     </pic:cNvPicPr>
                   </pic:nvPicPr>
                   <pic:blipFill>
-                    <a:blip r:embed="rId21" cstate="print">
+                    <a:blip r:embed="rId32" cstate="print">
                       <a:extLst>
                         <a:ext uri="{28A0092B-C50C-407E-A947-70E740481C1C}">
                           <a14:useLocalDpi xmlns:a14="http://schemas.microsoft.com/office/drawing/2010/main" val="0"/>
@@ -10687,7 +11031,7 @@
                     </pic:cNvPicPr>
                   </pic:nvPicPr>
                   <pic:blipFill>
-                    <a:blip r:embed="rId22" cstate="print">
+                    <a:blip r:embed="rId33" cstate="print">
                       <a:extLst>
                         <a:ext uri="{28A0092B-C50C-407E-A947-70E740481C1C}">
                           <a14:useLocalDpi xmlns:a14="http://schemas.microsoft.com/office/drawing/2010/main" val="0"/>
@@ -10894,7 +11238,7 @@
                     </pic:cNvPicPr>
                   </pic:nvPicPr>
                   <pic:blipFill>
-                    <a:blip r:embed="rId23" cstate="print">
+                    <a:blip r:embed="rId34" cstate="print">
                       <a:extLst>
                         <a:ext uri="{28A0092B-C50C-407E-A947-70E740481C1C}">
                           <a14:useLocalDpi xmlns:a14="http://schemas.microsoft.com/office/drawing/2010/main" val="0"/>
@@ -11070,7 +11414,7 @@
                     <pic:cNvPicPr/>
                   </pic:nvPicPr>
                   <pic:blipFill>
-                    <a:blip r:embed="rId24"/>
+                    <a:blip r:embed="rId35"/>
                     <a:stretch>
                       <a:fillRect/>
                     </a:stretch>
@@ -11303,7 +11647,7 @@
                     </pic:cNvPicPr>
                   </pic:nvPicPr>
                   <pic:blipFill>
-                    <a:blip r:embed="rId22" cstate="print">
+                    <a:blip r:embed="rId33" cstate="print">
                       <a:extLst>
                         <a:ext uri="{28A0092B-C50C-407E-A947-70E740481C1C}">
                           <a14:useLocalDpi xmlns:a14="http://schemas.microsoft.com/office/drawing/2010/main" val="0"/>
@@ -11507,13 +11851,13 @@
           <w:lang w:eastAsia="ru-RU"/>
         </w:rPr>
       </w:pPr>
-      <w:commentRangeStart w:id="34"/>
-      <w:commentRangeEnd w:id="34"/>
+      <w:commentRangeStart w:id="29"/>
+      <w:commentRangeEnd w:id="29"/>
       <w:r>
         <w:rPr>
           <w:rStyle w:val="af8"/>
         </w:rPr>
-        <w:commentReference w:id="34"/>
+        <w:commentReference w:id="29"/>
       </w:r>
       <w:r>
         <w:rPr>
@@ -11537,7 +11881,7 @@
                     </pic:cNvPicPr>
                   </pic:nvPicPr>
                   <pic:blipFill>
-                    <a:blip r:embed="rId25">
+                    <a:blip r:embed="rId36">
                       <a:extLst>
                         <a:ext uri="{28A0092B-C50C-407E-A947-70E740481C1C}">
                           <a14:useLocalDpi xmlns:a14="http://schemas.microsoft.com/office/drawing/2010/main" val="0"/>
@@ -11717,7 +12061,7 @@
                     </pic:cNvPicPr>
                   </pic:nvPicPr>
                   <pic:blipFill>
-                    <a:blip r:embed="rId26">
+                    <a:blip r:embed="rId37">
                       <a:extLst>
                         <a:ext uri="{28A0092B-C50C-407E-A947-70E740481C1C}">
                           <a14:useLocalDpi xmlns:a14="http://schemas.microsoft.com/office/drawing/2010/main" val="0"/>
@@ -11920,7 +12264,7 @@
         <w:lastRenderedPageBreak/>
         <w:t xml:space="preserve">9 </w:t>
       </w:r>
-      <w:commentRangeStart w:id="35"/>
+      <w:commentRangeStart w:id="30"/>
       <w:r>
         <w:rPr>
           <w:rFonts w:ascii="Times New Roman" w:hAnsi="Times New Roman" w:cs="Times New Roman"/>
@@ -11929,14 +12273,14 @@
         </w:rPr>
         <w:t xml:space="preserve">РЕЗУЛЬТАТЫ ТЕСТИРОВАНИЯ </w:t>
       </w:r>
-      <w:commentRangeEnd w:id="35"/>
+      <w:commentRangeEnd w:id="30"/>
       <w:r>
         <w:rPr>
           <w:rStyle w:val="af8"/>
           <w:rFonts w:asciiTheme="minorHAnsi" w:eastAsiaTheme="minorHAnsi" w:hAnsiTheme="minorHAnsi" w:cstheme="minorBidi"/>
           <w:color w:val="auto"/>
         </w:rPr>
-        <w:commentReference w:id="35"/>
+        <w:commentReference w:id="30"/>
       </w:r>
       <w:r>
         <w:rPr>
@@ -12050,7 +12394,7 @@
                     </pic:cNvPicPr>
                   </pic:nvPicPr>
                   <pic:blipFill>
-                    <a:blip r:embed="rId27">
+                    <a:blip r:embed="rId38">
                       <a:extLst>
                         <a:ext uri="{28A0092B-C50C-407E-A947-70E740481C1C}">
                           <a14:useLocalDpi xmlns:a14="http://schemas.microsoft.com/office/drawing/2010/main" val="0"/>
@@ -12272,7 +12616,7 @@
                     </pic:cNvPicPr>
                   </pic:nvPicPr>
                   <pic:blipFill>
-                    <a:blip r:embed="rId28">
+                    <a:blip r:embed="rId39">
                       <a:extLst>
                         <a:ext uri="{28A0092B-C50C-407E-A947-70E740481C1C}">
                           <a14:useLocalDpi xmlns:a14="http://schemas.microsoft.com/office/drawing/2010/main" val="0"/>
@@ -12388,17 +12732,7 @@
           <w:szCs w:val="28"/>
           <w:lang w:eastAsia="ru-RU"/>
         </w:rPr>
-        <w:t xml:space="preserve">Если пользователь хочет </w:t>
-      </w:r>
-      <w:r>
-        <w:rPr>
-          <w:rFonts w:ascii="Times New Roman" w:eastAsia="Times New Roman" w:hAnsi="Times New Roman" w:cs="Times New Roman"/>
-          <w:color w:val="000000"/>
-          <w:sz w:val="28"/>
-          <w:szCs w:val="28"/>
-          <w:lang w:eastAsia="ru-RU"/>
-        </w:rPr>
-        <w:t xml:space="preserve">создать </w:t>
+        <w:t xml:space="preserve">Если пользователь хочет создать </w:t>
       </w:r>
       <w:proofErr w:type="gramStart"/>
       <w:r>
@@ -12409,27 +12743,7 @@
           <w:szCs w:val="28"/>
           <w:lang w:eastAsia="ru-RU"/>
         </w:rPr>
-        <w:t xml:space="preserve">новый </w:t>
-      </w:r>
-      <w:r>
-        <w:rPr>
-          <w:rFonts w:ascii="Times New Roman" w:eastAsia="Times New Roman" w:hAnsi="Times New Roman" w:cs="Times New Roman"/>
-          <w:color w:val="000000"/>
-          <w:sz w:val="28"/>
-          <w:szCs w:val="28"/>
-          <w:lang w:eastAsia="ru-RU"/>
-        </w:rPr>
-        <w:t xml:space="preserve"> </w:t>
-      </w:r>
-      <w:r>
-        <w:rPr>
-          <w:rFonts w:ascii="Times New Roman" w:eastAsia="Times New Roman" w:hAnsi="Times New Roman" w:cs="Times New Roman"/>
-          <w:color w:val="000000"/>
-          <w:sz w:val="28"/>
-          <w:szCs w:val="28"/>
-          <w:lang w:eastAsia="ru-RU"/>
-        </w:rPr>
-        <w:t>проект</w:t>
+        <w:t>новый  проект</w:t>
       </w:r>
       <w:proofErr w:type="gramEnd"/>
       <w:r>
@@ -12513,118 +12827,172 @@
     </w:p>
     <w:p>
       <w:pPr>
-        <w:pStyle w:val="1"/>
-        <w:spacing w:before="0" w:line="276" w:lineRule="auto"/>
-        <w:rPr>
-          <w:rFonts w:ascii="Times New Roman" w:hAnsi="Times New Roman" w:cs="Times New Roman"/>
-          <w:b/>
-          <w:color w:val="000000" w:themeColor="text1"/>
-        </w:rPr>
-      </w:pPr>
-    </w:p>
-    <w:p>
-      <w:pPr>
-        <w:rPr>
-          <w:lang w:val="en-US"/>
-        </w:rPr>
-      </w:pPr>
-      <w:r>
-        <w:rPr>
-          <w:noProof/>
-        </w:rPr>
-        <w:drawing>
-          <wp:inline distT="0" distB="0" distL="0" distR="0" wp14:anchorId="7955AB8F" wp14:editId="2EFFB008">
-            <wp:extent cx="5940425" cy="3028950"/>
-            <wp:effectExtent l="0" t="0" r="3175" b="0"/>
-            <wp:docPr id="16" name="Рисунок 16"/>
-            <wp:cNvGraphicFramePr>
-              <a:graphicFrameLocks xmlns:a="http://schemas.openxmlformats.org/drawingml/2006/main" noChangeAspect="1"/>
-            </wp:cNvGraphicFramePr>
-            <a:graphic xmlns:a="http://schemas.openxmlformats.org/drawingml/2006/main">
-              <a:graphicData uri="http://schemas.openxmlformats.org/drawingml/2006/picture">
-                <pic:pic xmlns:pic="http://schemas.openxmlformats.org/drawingml/2006/picture">
-                  <pic:nvPicPr>
-                    <pic:cNvPr id="0" name="Picture 20"/>
-                    <pic:cNvPicPr>
-                      <a:picLocks noChangeAspect="1" noChangeArrowheads="1"/>
-                    </pic:cNvPicPr>
-                  </pic:nvPicPr>
-                  <pic:blipFill>
-                    <a:blip r:embed="rId29" cstate="print">
-                      <a:extLst>
-                        <a:ext uri="{28A0092B-C50C-407E-A947-70E740481C1C}">
-                          <a14:useLocalDpi xmlns:a14="http://schemas.microsoft.com/office/drawing/2010/main" val="0"/>
-                        </a:ext>
-                      </a:extLst>
-                    </a:blip>
-                    <a:srcRect/>
-                    <a:stretch>
-                      <a:fillRect/>
-                    </a:stretch>
-                  </pic:blipFill>
-                  <pic:spPr bwMode="auto">
-                    <a:xfrm>
-                      <a:off x="0" y="0"/>
-                      <a:ext cx="5940425" cy="3028950"/>
-                    </a:xfrm>
-                    <a:prstGeom prst="rect">
-                      <a:avLst/>
-                    </a:prstGeom>
-                    <a:noFill/>
-                    <a:ln>
-                      <a:noFill/>
-                    </a:ln>
-                  </pic:spPr>
-                </pic:pic>
-              </a:graphicData>
-            </a:graphic>
-          </wp:inline>
-        </w:drawing>
-      </w:r>
-    </w:p>
-    <w:p>
-      <w:pPr>
-        <w:rPr>
-          <w:lang w:val="en-US"/>
-        </w:rPr>
-      </w:pPr>
-    </w:p>
-    <w:p>
-      <w:pPr>
+        <w:spacing w:before="100" w:beforeAutospacing="1" w:after="100" w:afterAutospacing="1" w:line="276" w:lineRule="auto"/>
+        <w:contextualSpacing/>
         <w:jc w:val="center"/>
-      </w:pPr>
-      <w:r>
-        <w:rPr>
-          <w:rFonts w:ascii="Times New Roman" w:eastAsia="Times New Roman" w:hAnsi="Times New Roman" w:cs="Times New Roman"/>
-          <w:color w:val="000000"/>
-          <w:sz w:val="28"/>
-          <w:szCs w:val="28"/>
-          <w:lang w:eastAsia="ru-RU"/>
-        </w:rPr>
-        <w:t>Рисунок 9.</w:t>
-      </w:r>
-      <w:r>
-        <w:rPr>
-          <w:rFonts w:ascii="Times New Roman" w:eastAsia="Times New Roman" w:hAnsi="Times New Roman" w:cs="Times New Roman"/>
-          <w:color w:val="000000"/>
-          <w:sz w:val="28"/>
-          <w:szCs w:val="28"/>
-          <w:lang w:eastAsia="ru-RU"/>
-        </w:rPr>
-        <w:t>3</w:t>
-      </w:r>
-      <w:r>
-        <w:rPr>
-          <w:rFonts w:ascii="Times New Roman" w:eastAsia="Times New Roman" w:hAnsi="Times New Roman" w:cs="Times New Roman"/>
-          <w:color w:val="000000"/>
-          <w:sz w:val="28"/>
-          <w:szCs w:val="28"/>
-          <w:lang w:eastAsia="ru-RU"/>
-        </w:rPr>
-        <w:t xml:space="preserve"> – Сообщение об уже существующем пользователе</w:t>
-      </w:r>
-    </w:p>
-    <w:p/>
+        <w:rPr>
+          <w:rFonts w:ascii="Times New Roman" w:eastAsia="Times New Roman" w:hAnsi="Times New Roman" w:cs="Times New Roman"/>
+          <w:color w:val="000000"/>
+          <w:sz w:val="28"/>
+          <w:szCs w:val="28"/>
+          <w:lang w:eastAsia="ru-RU"/>
+        </w:rPr>
+      </w:pPr>
+    </w:p>
+    <w:p>
+      <w:pPr>
+        <w:spacing w:before="100" w:beforeAutospacing="1" w:after="100" w:afterAutospacing="1" w:line="276" w:lineRule="auto"/>
+        <w:contextualSpacing/>
+        <w:jc w:val="center"/>
+        <w:rPr>
+          <w:rFonts w:ascii="Times New Roman" w:eastAsia="Times New Roman" w:hAnsi="Times New Roman" w:cs="Times New Roman"/>
+          <w:color w:val="000000"/>
+          <w:sz w:val="28"/>
+          <w:szCs w:val="28"/>
+          <w:lang w:eastAsia="ru-RU"/>
+        </w:rPr>
+      </w:pPr>
+    </w:p>
+    <w:p>
+      <w:pPr>
+        <w:spacing w:before="100" w:beforeAutospacing="1" w:after="100" w:afterAutospacing="1" w:line="276" w:lineRule="auto"/>
+        <w:contextualSpacing/>
+        <w:jc w:val="center"/>
+        <w:rPr>
+          <w:rFonts w:ascii="Times New Roman" w:eastAsia="Times New Roman" w:hAnsi="Times New Roman" w:cs="Times New Roman"/>
+          <w:color w:val="000000"/>
+          <w:sz w:val="28"/>
+          <w:szCs w:val="28"/>
+          <w:lang w:eastAsia="ru-RU"/>
+        </w:rPr>
+      </w:pPr>
+    </w:p>
+    <w:p>
+      <w:pPr>
+        <w:spacing w:before="100" w:beforeAutospacing="1" w:after="100" w:afterAutospacing="1" w:line="276" w:lineRule="auto"/>
+        <w:contextualSpacing/>
+        <w:jc w:val="center"/>
+        <w:rPr>
+          <w:rFonts w:ascii="Times New Roman" w:eastAsia="Times New Roman" w:hAnsi="Times New Roman" w:cs="Times New Roman"/>
+          <w:color w:val="000000"/>
+          <w:sz w:val="28"/>
+          <w:szCs w:val="28"/>
+          <w:lang w:eastAsia="ru-RU"/>
+        </w:rPr>
+      </w:pPr>
+    </w:p>
+    <w:p>
+      <w:pPr>
+        <w:spacing w:before="100" w:beforeAutospacing="1" w:after="100" w:afterAutospacing="1" w:line="276" w:lineRule="auto"/>
+        <w:contextualSpacing/>
+        <w:jc w:val="center"/>
+        <w:rPr>
+          <w:rFonts w:ascii="Times New Roman" w:eastAsia="Times New Roman" w:hAnsi="Times New Roman" w:cs="Times New Roman"/>
+          <w:color w:val="000000"/>
+          <w:sz w:val="28"/>
+          <w:szCs w:val="28"/>
+          <w:lang w:eastAsia="ru-RU"/>
+        </w:rPr>
+      </w:pPr>
+    </w:p>
+    <w:p>
+      <w:pPr>
+        <w:spacing w:before="100" w:beforeAutospacing="1" w:after="100" w:afterAutospacing="1" w:line="276" w:lineRule="auto"/>
+        <w:contextualSpacing/>
+        <w:jc w:val="center"/>
+        <w:rPr>
+          <w:rFonts w:ascii="Times New Roman" w:eastAsia="Times New Roman" w:hAnsi="Times New Roman" w:cs="Times New Roman"/>
+          <w:color w:val="000000"/>
+          <w:sz w:val="28"/>
+          <w:szCs w:val="28"/>
+          <w:lang w:eastAsia="ru-RU"/>
+        </w:rPr>
+      </w:pPr>
+    </w:p>
+    <w:p>
+      <w:pPr>
+        <w:spacing w:before="100" w:beforeAutospacing="1" w:after="100" w:afterAutospacing="1" w:line="276" w:lineRule="auto"/>
+        <w:contextualSpacing/>
+        <w:jc w:val="center"/>
+        <w:rPr>
+          <w:rFonts w:ascii="Times New Roman" w:eastAsia="Times New Roman" w:hAnsi="Times New Roman" w:cs="Times New Roman"/>
+          <w:color w:val="000000"/>
+          <w:sz w:val="28"/>
+          <w:szCs w:val="28"/>
+          <w:lang w:eastAsia="ru-RU"/>
+        </w:rPr>
+      </w:pPr>
+    </w:p>
+    <w:p>
+      <w:pPr>
+        <w:spacing w:before="100" w:beforeAutospacing="1" w:after="100" w:afterAutospacing="1" w:line="276" w:lineRule="auto"/>
+        <w:contextualSpacing/>
+        <w:jc w:val="center"/>
+        <w:rPr>
+          <w:rFonts w:ascii="Times New Roman" w:eastAsia="Times New Roman" w:hAnsi="Times New Roman" w:cs="Times New Roman"/>
+          <w:color w:val="000000"/>
+          <w:sz w:val="28"/>
+          <w:szCs w:val="28"/>
+          <w:lang w:eastAsia="ru-RU"/>
+        </w:rPr>
+      </w:pPr>
+    </w:p>
+    <w:p>
+      <w:pPr>
+        <w:spacing w:before="100" w:beforeAutospacing="1" w:after="100" w:afterAutospacing="1" w:line="276" w:lineRule="auto"/>
+        <w:contextualSpacing/>
+        <w:jc w:val="center"/>
+        <w:rPr>
+          <w:rFonts w:ascii="Times New Roman" w:eastAsia="Times New Roman" w:hAnsi="Times New Roman" w:cs="Times New Roman"/>
+          <w:color w:val="000000"/>
+          <w:sz w:val="28"/>
+          <w:szCs w:val="28"/>
+          <w:lang w:eastAsia="ru-RU"/>
+        </w:rPr>
+      </w:pPr>
+    </w:p>
+    <w:p>
+      <w:pPr>
+        <w:spacing w:before="100" w:beforeAutospacing="1" w:after="100" w:afterAutospacing="1" w:line="276" w:lineRule="auto"/>
+        <w:contextualSpacing/>
+        <w:jc w:val="center"/>
+        <w:rPr>
+          <w:rFonts w:ascii="Times New Roman" w:eastAsia="Times New Roman" w:hAnsi="Times New Roman" w:cs="Times New Roman"/>
+          <w:color w:val="000000"/>
+          <w:sz w:val="28"/>
+          <w:szCs w:val="28"/>
+          <w:lang w:eastAsia="ru-RU"/>
+        </w:rPr>
+      </w:pPr>
+    </w:p>
+    <w:p>
+      <w:pPr>
+        <w:spacing w:before="100" w:beforeAutospacing="1" w:after="100" w:afterAutospacing="1" w:line="276" w:lineRule="auto"/>
+        <w:contextualSpacing/>
+        <w:jc w:val="center"/>
+        <w:rPr>
+          <w:rFonts w:ascii="Times New Roman" w:eastAsia="Times New Roman" w:hAnsi="Times New Roman" w:cs="Times New Roman"/>
+          <w:color w:val="000000"/>
+          <w:sz w:val="28"/>
+          <w:szCs w:val="28"/>
+          <w:lang w:eastAsia="ru-RU"/>
+        </w:rPr>
+      </w:pPr>
+    </w:p>
+    <w:p>
+      <w:pPr>
+        <w:spacing w:before="100" w:beforeAutospacing="1" w:after="100" w:afterAutospacing="1" w:line="276" w:lineRule="auto"/>
+        <w:contextualSpacing/>
+        <w:jc w:val="center"/>
+        <w:rPr>
+          <w:rFonts w:ascii="Times New Roman" w:eastAsia="Times New Roman" w:hAnsi="Times New Roman" w:cs="Times New Roman"/>
+          <w:color w:val="000000"/>
+          <w:sz w:val="28"/>
+          <w:szCs w:val="28"/>
+          <w:lang w:eastAsia="ru-RU"/>
+        </w:rPr>
+      </w:pPr>
+    </w:p>
     <w:p>
       <w:pPr>
         <w:pStyle w:val="1"/>
@@ -12636,6 +13004,254 @@
           <w:color w:val="000000" w:themeColor="text1"/>
         </w:rPr>
       </w:pPr>
+      <w:r>
+        <w:rPr>
+          <w:rFonts w:ascii="Times New Roman" w:hAnsi="Times New Roman" w:cs="Times New Roman"/>
+          <w:b/>
+          <w:color w:val="000000" w:themeColor="text1"/>
+        </w:rPr>
+        <w:lastRenderedPageBreak/>
+        <w:t>ЗАКЛЮЧЕНИЕ</w:t>
+      </w:r>
+      <w:bookmarkEnd w:id="26"/>
+      <w:bookmarkEnd w:id="27"/>
+      <w:bookmarkEnd w:id="28"/>
+    </w:p>
+    <w:p>
+      <w:pPr>
+        <w:spacing w:after="0" w:line="276" w:lineRule="auto"/>
+        <w:jc w:val="both"/>
+        <w:rPr>
+          <w:rFonts w:ascii="Times New Roman" w:hAnsi="Times New Roman" w:cs="Times New Roman"/>
+          <w:sz w:val="28"/>
+          <w:szCs w:val="28"/>
+        </w:rPr>
+      </w:pPr>
+    </w:p>
+    <w:p>
+      <w:pPr>
+        <w:spacing w:after="0" w:line="276" w:lineRule="auto"/>
+        <w:ind w:firstLine="709"/>
+        <w:jc w:val="both"/>
+        <w:rPr>
+          <w:rFonts w:ascii="Times New Roman" w:hAnsi="Times New Roman" w:cs="Times New Roman"/>
+          <w:sz w:val="28"/>
+          <w:szCs w:val="28"/>
+        </w:rPr>
+      </w:pPr>
+      <w:r>
+        <w:rPr>
+          <w:rFonts w:ascii="Times New Roman" w:hAnsi="Times New Roman" w:cs="Times New Roman"/>
+          <w:sz w:val="28"/>
+        </w:rPr>
+        <w:t xml:space="preserve">В результате проделанной работы было создано веб-приложение, дающее возможность пользователю очень простым и удобным способом организовать разработку проектов для </w:t>
+      </w:r>
+      <w:r>
+        <w:rPr>
+          <w:rFonts w:ascii="Times New Roman" w:hAnsi="Times New Roman" w:cs="Times New Roman"/>
+          <w:sz w:val="28"/>
+          <w:lang w:val="en-US"/>
+        </w:rPr>
+        <w:t>it</w:t>
+      </w:r>
+      <w:r>
+        <w:rPr>
+          <w:rFonts w:ascii="Times New Roman" w:hAnsi="Times New Roman" w:cs="Times New Roman"/>
+          <w:sz w:val="28"/>
+        </w:rPr>
+        <w:t>-</w:t>
+      </w:r>
+      <w:r>
+        <w:rPr>
+          <w:rFonts w:ascii="Times New Roman" w:hAnsi="Times New Roman" w:cs="Times New Roman"/>
+          <w:sz w:val="28"/>
+        </w:rPr>
+        <w:t>компаний. Все это возможно делать в удалённом режиме, что экономит время пользователя.</w:t>
+      </w:r>
+    </w:p>
+    <w:p>
+      <w:pPr>
+        <w:spacing w:after="0" w:line="276" w:lineRule="auto"/>
+        <w:jc w:val="both"/>
+        <w:rPr>
+          <w:rFonts w:ascii="Times New Roman" w:hAnsi="Times New Roman" w:cs="Times New Roman"/>
+          <w:sz w:val="28"/>
+          <w:szCs w:val="28"/>
+        </w:rPr>
+      </w:pPr>
+      <w:r>
+        <w:rPr>
+          <w:rFonts w:ascii="Times New Roman" w:hAnsi="Times New Roman" w:cs="Times New Roman"/>
+          <w:sz w:val="28"/>
+          <w:szCs w:val="28"/>
+        </w:rPr>
+        <w:tab/>
+        <w:t xml:space="preserve">В ходе создания программного средства были подробно изучены особенности внедрения информационных технологий в </w:t>
+      </w:r>
+      <w:r>
+        <w:rPr>
+          <w:rFonts w:ascii="Times New Roman" w:hAnsi="Times New Roman" w:cs="Times New Roman"/>
+          <w:sz w:val="28"/>
+          <w:szCs w:val="28"/>
+        </w:rPr>
+        <w:t>сферу проектного менеджмента</w:t>
+      </w:r>
+      <w:r>
+        <w:rPr>
+          <w:rFonts w:ascii="Times New Roman" w:hAnsi="Times New Roman" w:cs="Times New Roman"/>
+          <w:sz w:val="28"/>
+          <w:szCs w:val="28"/>
+        </w:rPr>
+        <w:t xml:space="preserve">. Полученная информация позволила построить функциональную модель </w:t>
+      </w:r>
+      <w:r>
+        <w:rPr>
+          <w:rFonts w:ascii="Times New Roman" w:hAnsi="Times New Roman" w:cs="Times New Roman"/>
+          <w:sz w:val="28"/>
+          <w:szCs w:val="28"/>
+          <w:lang w:val="en-US"/>
+        </w:rPr>
+        <w:t>IDEF</w:t>
+      </w:r>
+      <w:r>
+        <w:rPr>
+          <w:rFonts w:ascii="Times New Roman" w:hAnsi="Times New Roman" w:cs="Times New Roman"/>
+          <w:sz w:val="28"/>
+          <w:szCs w:val="28"/>
+        </w:rPr>
+        <w:t>0</w:t>
+      </w:r>
+      <w:r>
+        <w:rPr>
+          <w:rFonts w:ascii="Times New Roman" w:eastAsia="Times New Roman" w:hAnsi="Times New Roman" w:cs="Times New Roman"/>
+          <w:sz w:val="28"/>
+          <w:szCs w:val="32"/>
+          <w:lang w:eastAsia="ru-RU"/>
+        </w:rPr>
+        <w:t xml:space="preserve">, которая наглядно отображает процесс </w:t>
+      </w:r>
+      <w:r>
+        <w:rPr>
+          <w:rFonts w:ascii="Times New Roman" w:eastAsia="Times New Roman" w:hAnsi="Times New Roman" w:cs="Times New Roman"/>
+          <w:sz w:val="28"/>
+          <w:szCs w:val="32"/>
+          <w:lang w:eastAsia="ru-RU"/>
+        </w:rPr>
+        <w:t xml:space="preserve">управления проектами </w:t>
+      </w:r>
+      <w:r>
+        <w:rPr>
+          <w:rFonts w:ascii="Times New Roman" w:eastAsia="Times New Roman" w:hAnsi="Times New Roman" w:cs="Times New Roman"/>
+          <w:sz w:val="28"/>
+          <w:szCs w:val="32"/>
+          <w:lang w:eastAsia="ru-RU"/>
+        </w:rPr>
+        <w:t xml:space="preserve">с помощью веб-приложения.  Были показаны и описаны диаграммы </w:t>
+      </w:r>
+      <w:r>
+        <w:rPr>
+          <w:rFonts w:ascii="Times New Roman" w:eastAsia="Times New Roman" w:hAnsi="Times New Roman" w:cs="Times New Roman"/>
+          <w:sz w:val="28"/>
+          <w:szCs w:val="32"/>
+          <w:lang w:val="en-US" w:eastAsia="ru-RU"/>
+        </w:rPr>
+        <w:t>UML</w:t>
+      </w:r>
+      <w:r>
+        <w:rPr>
+          <w:rFonts w:ascii="Times New Roman" w:eastAsia="Times New Roman" w:hAnsi="Times New Roman" w:cs="Times New Roman"/>
+          <w:sz w:val="28"/>
+          <w:szCs w:val="32"/>
+          <w:lang w:eastAsia="ru-RU"/>
+        </w:rPr>
+        <w:t>, с помощью которых было выполнено проектирование системы. Также была рассмотрена архитектура созданного программного средства. Помимо этого, в ходе выполнения проекта было составлено руководство пользователю, где понятным и доступным языком описывается принцип работы. В завершение работы было проведено тестирование разработанной системы, подтвердившее работоспособность созданного программного средства.</w:t>
+      </w:r>
+    </w:p>
+    <w:p>
+      <w:pPr>
+        <w:spacing w:after="0" w:line="276" w:lineRule="auto"/>
+        <w:jc w:val="both"/>
+        <w:rPr>
+          <w:rFonts w:ascii="Times New Roman" w:hAnsi="Times New Roman" w:cs="Times New Roman"/>
+          <w:sz w:val="28"/>
+          <w:szCs w:val="28"/>
+        </w:rPr>
+      </w:pPr>
+      <w:r>
+        <w:rPr>
+          <w:rFonts w:ascii="Times New Roman" w:hAnsi="Times New Roman" w:cs="Times New Roman"/>
+          <w:sz w:val="28"/>
+          <w:szCs w:val="28"/>
+        </w:rPr>
+        <w:tab/>
+        <w:t>Основные функции программного средства реализованы в соответствии с выявленными особенностями предметной области. Был разработан довольно широкий функционал для работы с информацией, которая содержится в базе данных. Стиль интерфейса программы создавался с упором на массовость потребления и использования, который позволит любому пользователю легко и удобно разобраться содержимым на сайте.</w:t>
+      </w:r>
+    </w:p>
+    <w:p>
+      <w:pPr>
+        <w:spacing w:after="0" w:line="276" w:lineRule="auto"/>
+        <w:jc w:val="both"/>
+        <w:rPr>
+          <w:rFonts w:ascii="Times New Roman" w:hAnsi="Times New Roman" w:cs="Times New Roman"/>
+          <w:sz w:val="28"/>
+          <w:szCs w:val="28"/>
+        </w:rPr>
+      </w:pPr>
+      <w:r>
+        <w:rPr>
+          <w:rFonts w:ascii="Times New Roman" w:hAnsi="Times New Roman" w:cs="Times New Roman"/>
+          <w:sz w:val="28"/>
+          <w:szCs w:val="28"/>
+        </w:rPr>
+        <w:tab/>
+      </w:r>
+      <w:r>
+        <w:rPr>
+          <w:rFonts w:ascii="Times New Roman" w:hAnsi="Times New Roman" w:cs="Times New Roman"/>
+          <w:color w:val="000000" w:themeColor="text1"/>
+          <w:sz w:val="28"/>
+          <w:szCs w:val="28"/>
+        </w:rPr>
+        <w:t>Главными из отличий данного программного средства является надёжная и безопасная база данных, простой и понятный интерфейс для взаимодействия.</w:t>
+      </w:r>
+    </w:p>
+    <w:p>
+      <w:pPr>
+        <w:spacing w:after="0" w:line="276" w:lineRule="auto"/>
+        <w:ind w:firstLine="708"/>
+        <w:jc w:val="both"/>
+        <w:rPr>
+          <w:rFonts w:ascii="Times New Roman" w:hAnsi="Times New Roman" w:cs="Times New Roman"/>
+          <w:sz w:val="28"/>
+          <w:szCs w:val="28"/>
+        </w:rPr>
+      </w:pPr>
+      <w:r>
+        <w:rPr>
+          <w:rFonts w:ascii="Times New Roman" w:hAnsi="Times New Roman" w:cs="Times New Roman"/>
+          <w:sz w:val="28"/>
+          <w:szCs w:val="28"/>
+        </w:rPr>
+        <w:t>В будущем возможно рассмотрение вопроса о расширении функционала программы или же усовершенствования имеющегося. Это обеспечит расширение спектра применения разработанного программного средства.</w:t>
+      </w:r>
+    </w:p>
+    <w:p>
+      <w:pPr>
+        <w:spacing w:line="256" w:lineRule="auto"/>
+        <w:rPr>
+          <w:rFonts w:ascii="Times New Roman" w:hAnsi="Times New Roman" w:cs="Times New Roman"/>
+          <w:sz w:val="28"/>
+          <w:szCs w:val="28"/>
+        </w:rPr>
+      </w:pPr>
+      <w:r>
+        <w:rPr>
+          <w:rFonts w:ascii="Times New Roman" w:hAnsi="Times New Roman" w:cs="Times New Roman"/>
+          <w:sz w:val="28"/>
+          <w:szCs w:val="28"/>
+        </w:rPr>
+        <w:br w:type="page"/>
+      </w:r>
     </w:p>
     <w:p>
       <w:pPr>
@@ -12646,155 +13262,20 @@
           <w:rFonts w:ascii="Times New Roman" w:hAnsi="Times New Roman" w:cs="Times New Roman"/>
           <w:b/>
           <w:color w:val="000000" w:themeColor="text1"/>
-        </w:rPr>
-      </w:pPr>
-    </w:p>
-    <w:p>
-      <w:pPr>
-        <w:pStyle w:val="1"/>
-        <w:spacing w:before="0" w:line="276" w:lineRule="auto"/>
-        <w:jc w:val="center"/>
+          <w:sz w:val="28"/>
+        </w:rPr>
+      </w:pPr>
+      <w:bookmarkStart w:id="31" w:name="_Toc468898443"/>
+      <w:bookmarkStart w:id="32" w:name="_Toc468898613"/>
+      <w:bookmarkStart w:id="33" w:name="_Toc468898650"/>
+      <w:r>
         <w:rPr>
           <w:rFonts w:ascii="Times New Roman" w:hAnsi="Times New Roman" w:cs="Times New Roman"/>
           <w:b/>
           <w:color w:val="000000" w:themeColor="text1"/>
         </w:rPr>
-      </w:pPr>
-    </w:p>
-    <w:p>
-      <w:pPr>
-        <w:pStyle w:val="1"/>
-        <w:spacing w:before="0" w:line="276" w:lineRule="auto"/>
-        <w:jc w:val="center"/>
-        <w:rPr>
-          <w:rFonts w:ascii="Times New Roman" w:hAnsi="Times New Roman" w:cs="Times New Roman"/>
-          <w:b/>
-          <w:color w:val="000000" w:themeColor="text1"/>
-        </w:rPr>
-      </w:pPr>
-    </w:p>
-    <w:p>
-      <w:pPr>
-        <w:pStyle w:val="1"/>
-        <w:spacing w:before="0" w:line="276" w:lineRule="auto"/>
-        <w:jc w:val="center"/>
-        <w:rPr>
-          <w:rFonts w:ascii="Times New Roman" w:hAnsi="Times New Roman" w:cs="Times New Roman"/>
-          <w:b/>
-          <w:color w:val="000000" w:themeColor="text1"/>
-        </w:rPr>
-      </w:pPr>
-    </w:p>
-    <w:p>
-      <w:pPr>
-        <w:pStyle w:val="1"/>
-        <w:spacing w:before="0" w:line="276" w:lineRule="auto"/>
-        <w:jc w:val="center"/>
-        <w:rPr>
-          <w:rFonts w:ascii="Times New Roman" w:hAnsi="Times New Roman" w:cs="Times New Roman"/>
-          <w:b/>
-          <w:color w:val="000000" w:themeColor="text1"/>
-        </w:rPr>
-      </w:pPr>
-    </w:p>
-    <w:p>
-      <w:pPr>
-        <w:pStyle w:val="1"/>
-        <w:spacing w:before="0" w:line="276" w:lineRule="auto"/>
-        <w:jc w:val="center"/>
-        <w:rPr>
-          <w:rFonts w:ascii="Times New Roman" w:hAnsi="Times New Roman" w:cs="Times New Roman"/>
-          <w:b/>
-          <w:color w:val="000000" w:themeColor="text1"/>
-        </w:rPr>
-      </w:pPr>
-    </w:p>
-    <w:p>
-      <w:pPr>
-        <w:pStyle w:val="1"/>
-        <w:spacing w:before="0" w:line="276" w:lineRule="auto"/>
-        <w:jc w:val="center"/>
-        <w:rPr>
-          <w:rFonts w:ascii="Times New Roman" w:hAnsi="Times New Roman" w:cs="Times New Roman"/>
-          <w:b/>
-          <w:color w:val="000000" w:themeColor="text1"/>
-        </w:rPr>
-      </w:pPr>
-    </w:p>
-    <w:p>
-      <w:pPr>
-        <w:pStyle w:val="1"/>
-        <w:spacing w:before="0" w:line="276" w:lineRule="auto"/>
-        <w:jc w:val="center"/>
-        <w:rPr>
-          <w:rFonts w:ascii="Times New Roman" w:hAnsi="Times New Roman" w:cs="Times New Roman"/>
-          <w:b/>
-          <w:color w:val="000000" w:themeColor="text1"/>
-        </w:rPr>
-      </w:pPr>
-    </w:p>
-    <w:p/>
-    <w:p/>
-    <w:p/>
-    <w:p/>
-    <w:p/>
-    <w:p/>
-    <w:p/>
-    <w:p>
-      <w:pPr>
-        <w:pStyle w:val="1"/>
-        <w:spacing w:before="0" w:line="276" w:lineRule="auto"/>
-        <w:jc w:val="center"/>
-        <w:rPr>
-          <w:rFonts w:ascii="Times New Roman" w:hAnsi="Times New Roman" w:cs="Times New Roman"/>
-          <w:b/>
-          <w:color w:val="000000" w:themeColor="text1"/>
-        </w:rPr>
-      </w:pPr>
-    </w:p>
-    <w:p>
-      <w:pPr>
-        <w:pStyle w:val="1"/>
-        <w:spacing w:before="0" w:line="276" w:lineRule="auto"/>
-        <w:jc w:val="center"/>
-        <w:rPr>
-          <w:rFonts w:ascii="Times New Roman" w:hAnsi="Times New Roman" w:cs="Times New Roman"/>
-          <w:b/>
-          <w:color w:val="000000" w:themeColor="text1"/>
-        </w:rPr>
-      </w:pPr>
-    </w:p>
-    <w:p/>
-    <w:p>
-      <w:pPr>
-        <w:pStyle w:val="1"/>
-        <w:spacing w:before="0" w:line="276" w:lineRule="auto"/>
-        <w:jc w:val="center"/>
-        <w:rPr>
-          <w:rFonts w:ascii="Times New Roman" w:hAnsi="Times New Roman" w:cs="Times New Roman"/>
-          <w:b/>
-          <w:color w:val="000000" w:themeColor="text1"/>
-        </w:rPr>
-      </w:pPr>
-    </w:p>
-    <w:p>
-      <w:pPr>
-        <w:pStyle w:val="1"/>
-        <w:spacing w:before="0" w:line="276" w:lineRule="auto"/>
-        <w:jc w:val="center"/>
-        <w:rPr>
-          <w:rFonts w:ascii="Times New Roman" w:hAnsi="Times New Roman" w:cs="Times New Roman"/>
-          <w:b/>
-          <w:color w:val="000000" w:themeColor="text1"/>
-        </w:rPr>
-      </w:pPr>
-      <w:r>
-        <w:rPr>
-          <w:rFonts w:ascii="Times New Roman" w:hAnsi="Times New Roman" w:cs="Times New Roman"/>
-          <w:b/>
-          <w:color w:val="000000" w:themeColor="text1"/>
-        </w:rPr>
-        <w:t>ЗАКЛЮЧЕНИЕ</w:t>
+        <w:lastRenderedPageBreak/>
+        <w:t>СПИСОК ИСПОЛЬЗОВАННЫХ ИСТОЧНИКОВ</w:t>
       </w:r>
       <w:bookmarkEnd w:id="31"/>
       <w:bookmarkEnd w:id="32"/>
@@ -12803,11 +13284,9 @@
     <w:p>
       <w:pPr>
         <w:spacing w:after="0" w:line="276" w:lineRule="auto"/>
-        <w:jc w:val="both"/>
-        <w:rPr>
-          <w:rFonts w:ascii="Times New Roman" w:hAnsi="Times New Roman" w:cs="Times New Roman"/>
-          <w:sz w:val="28"/>
-          <w:szCs w:val="28"/>
+        <w:rPr>
+          <w:rFonts w:ascii="Times New Roman" w:hAnsi="Times New Roman" w:cs="Times New Roman"/>
+          <w:sz w:val="28"/>
         </w:rPr>
       </w:pPr>
     </w:p>
@@ -12819,259 +13298,34 @@
         <w:rPr>
           <w:rFonts w:ascii="Times New Roman" w:hAnsi="Times New Roman" w:cs="Times New Roman"/>
           <w:sz w:val="28"/>
-          <w:szCs w:val="28"/>
-        </w:rPr>
-      </w:pPr>
-      <w:r>
-        <w:rPr>
-          <w:rFonts w:ascii="Times New Roman" w:hAnsi="Times New Roman" w:cs="Times New Roman"/>
-          <w:sz w:val="28"/>
-        </w:rPr>
-        <w:t xml:space="preserve">В результате проделанной работы было создано веб-приложение, дающее возможность пользователю очень простым и удобным способом организовать разработку проектов для </w:t>
-      </w:r>
-      <w:r>
-        <w:rPr>
-          <w:rFonts w:ascii="Times New Roman" w:hAnsi="Times New Roman" w:cs="Times New Roman"/>
-          <w:sz w:val="28"/>
-          <w:lang w:val="en-US"/>
-        </w:rPr>
-        <w:t>it</w:t>
-      </w:r>
-      <w:r>
-        <w:rPr>
-          <w:rFonts w:ascii="Times New Roman" w:hAnsi="Times New Roman" w:cs="Times New Roman"/>
-          <w:sz w:val="28"/>
-        </w:rPr>
-        <w:t>-</w:t>
-      </w:r>
-      <w:r>
-        <w:rPr>
-          <w:rFonts w:ascii="Times New Roman" w:hAnsi="Times New Roman" w:cs="Times New Roman"/>
-          <w:sz w:val="28"/>
-        </w:rPr>
-        <w:t>компаний. Все это возможно делать в удалённом режиме, что экономит время пользователя.</w:t>
-      </w:r>
-    </w:p>
-    <w:p>
-      <w:pPr>
-        <w:spacing w:after="0" w:line="276" w:lineRule="auto"/>
-        <w:jc w:val="both"/>
-        <w:rPr>
-          <w:rFonts w:ascii="Times New Roman" w:hAnsi="Times New Roman" w:cs="Times New Roman"/>
-          <w:sz w:val="28"/>
-          <w:szCs w:val="28"/>
-        </w:rPr>
-      </w:pPr>
-      <w:r>
-        <w:rPr>
-          <w:rFonts w:ascii="Times New Roman" w:hAnsi="Times New Roman" w:cs="Times New Roman"/>
-          <w:sz w:val="28"/>
-          <w:szCs w:val="28"/>
-        </w:rPr>
-        <w:tab/>
-        <w:t xml:space="preserve">В ходе создания программного средства были подробно изучены особенности внедрения информационных технологий в </w:t>
-      </w:r>
-      <w:r>
-        <w:rPr>
-          <w:rFonts w:ascii="Times New Roman" w:hAnsi="Times New Roman" w:cs="Times New Roman"/>
-          <w:sz w:val="28"/>
-          <w:szCs w:val="28"/>
-        </w:rPr>
-        <w:t>сферу проектного менеджмента</w:t>
-      </w:r>
-      <w:r>
-        <w:rPr>
-          <w:rFonts w:ascii="Times New Roman" w:hAnsi="Times New Roman" w:cs="Times New Roman"/>
-          <w:sz w:val="28"/>
-          <w:szCs w:val="28"/>
-        </w:rPr>
-        <w:t xml:space="preserve">. Полученная информация позволила построить функциональную модель </w:t>
-      </w:r>
-      <w:r>
-        <w:rPr>
-          <w:rFonts w:ascii="Times New Roman" w:hAnsi="Times New Roman" w:cs="Times New Roman"/>
-          <w:sz w:val="28"/>
-          <w:szCs w:val="28"/>
-          <w:lang w:val="en-US"/>
-        </w:rPr>
-        <w:t>IDEF</w:t>
-      </w:r>
-      <w:r>
-        <w:rPr>
-          <w:rFonts w:ascii="Times New Roman" w:hAnsi="Times New Roman" w:cs="Times New Roman"/>
-          <w:sz w:val="28"/>
-          <w:szCs w:val="28"/>
-        </w:rPr>
-        <w:t>0</w:t>
-      </w:r>
-      <w:r>
-        <w:rPr>
-          <w:rFonts w:ascii="Times New Roman" w:eastAsia="Times New Roman" w:hAnsi="Times New Roman" w:cs="Times New Roman"/>
-          <w:sz w:val="28"/>
-          <w:szCs w:val="32"/>
-          <w:lang w:eastAsia="ru-RU"/>
-        </w:rPr>
-        <w:t xml:space="preserve">, которая наглядно отображает процесс </w:t>
-      </w:r>
-      <w:r>
-        <w:rPr>
-          <w:rFonts w:ascii="Times New Roman" w:eastAsia="Times New Roman" w:hAnsi="Times New Roman" w:cs="Times New Roman"/>
-          <w:sz w:val="28"/>
-          <w:szCs w:val="32"/>
-          <w:lang w:eastAsia="ru-RU"/>
-        </w:rPr>
-        <w:t xml:space="preserve">управления проектами </w:t>
-      </w:r>
-      <w:r>
-        <w:rPr>
-          <w:rFonts w:ascii="Times New Roman" w:eastAsia="Times New Roman" w:hAnsi="Times New Roman" w:cs="Times New Roman"/>
-          <w:sz w:val="28"/>
-          <w:szCs w:val="32"/>
-          <w:lang w:eastAsia="ru-RU"/>
-        </w:rPr>
-        <w:t xml:space="preserve">с помощью веб-приложения.  Были показаны и описаны диаграммы </w:t>
-      </w:r>
-      <w:r>
-        <w:rPr>
-          <w:rFonts w:ascii="Times New Roman" w:eastAsia="Times New Roman" w:hAnsi="Times New Roman" w:cs="Times New Roman"/>
-          <w:sz w:val="28"/>
-          <w:szCs w:val="32"/>
-          <w:lang w:val="en-US" w:eastAsia="ru-RU"/>
-        </w:rPr>
-        <w:t>UML</w:t>
-      </w:r>
-      <w:r>
-        <w:rPr>
-          <w:rFonts w:ascii="Times New Roman" w:eastAsia="Times New Roman" w:hAnsi="Times New Roman" w:cs="Times New Roman"/>
-          <w:sz w:val="28"/>
-          <w:szCs w:val="32"/>
-          <w:lang w:eastAsia="ru-RU"/>
-        </w:rPr>
-        <w:t>, с помощью которых было выполнено проектирование системы. Также была рассмотрена архитектура созданного программного средства. Помимо этого, в ходе выполнения проекта было составлено руководство пользователю, где понятным и доступным языком описывается принцип работы. В завершение работы было проведено тестирование разработанной системы, подтвердившее работоспособность созданного программного средства.</w:t>
-      </w:r>
-    </w:p>
-    <w:p>
-      <w:pPr>
-        <w:spacing w:after="0" w:line="276" w:lineRule="auto"/>
-        <w:jc w:val="both"/>
-        <w:rPr>
-          <w:rFonts w:ascii="Times New Roman" w:hAnsi="Times New Roman" w:cs="Times New Roman"/>
-          <w:sz w:val="28"/>
-          <w:szCs w:val="28"/>
-        </w:rPr>
-      </w:pPr>
-      <w:r>
-        <w:rPr>
-          <w:rFonts w:ascii="Times New Roman" w:hAnsi="Times New Roman" w:cs="Times New Roman"/>
-          <w:sz w:val="28"/>
-          <w:szCs w:val="28"/>
-        </w:rPr>
-        <w:tab/>
-        <w:t>Основные функции программного средства реализованы в соответствии с выявленными особенностями предметной области. Был разработан довольно широкий функционал для работы с информацией, которая содержится в базе данных. Стиль интерфейса программы создавался с упором на массовость потребления и использования, который позволит любому пользователю легко и удобно разобраться содержимым на сайте.</w:t>
-      </w:r>
-    </w:p>
-    <w:p>
-      <w:pPr>
-        <w:spacing w:after="0" w:line="276" w:lineRule="auto"/>
-        <w:jc w:val="both"/>
-        <w:rPr>
-          <w:rFonts w:ascii="Times New Roman" w:hAnsi="Times New Roman" w:cs="Times New Roman"/>
-          <w:sz w:val="28"/>
-          <w:szCs w:val="28"/>
-        </w:rPr>
-      </w:pPr>
-      <w:r>
-        <w:rPr>
-          <w:rFonts w:ascii="Times New Roman" w:hAnsi="Times New Roman" w:cs="Times New Roman"/>
-          <w:sz w:val="28"/>
-          <w:szCs w:val="28"/>
-        </w:rPr>
-        <w:tab/>
-      </w:r>
-      <w:r>
-        <w:rPr>
-          <w:rFonts w:ascii="Times New Roman" w:hAnsi="Times New Roman" w:cs="Times New Roman"/>
-          <w:color w:val="000000" w:themeColor="text1"/>
-          <w:sz w:val="28"/>
-          <w:szCs w:val="28"/>
-        </w:rPr>
-        <w:t>Главными из отличий данного программного средства является надёжная и безопасная база данных, простой и понятный интерфейс для взаимодействия.</w:t>
-      </w:r>
-    </w:p>
-    <w:p>
-      <w:pPr>
-        <w:spacing w:after="0" w:line="276" w:lineRule="auto"/>
-        <w:ind w:firstLine="708"/>
-        <w:jc w:val="both"/>
-        <w:rPr>
-          <w:rFonts w:ascii="Times New Roman" w:hAnsi="Times New Roman" w:cs="Times New Roman"/>
-          <w:sz w:val="28"/>
-          <w:szCs w:val="28"/>
-        </w:rPr>
-      </w:pPr>
-      <w:r>
-        <w:rPr>
-          <w:rFonts w:ascii="Times New Roman" w:hAnsi="Times New Roman" w:cs="Times New Roman"/>
-          <w:sz w:val="28"/>
-          <w:szCs w:val="28"/>
-        </w:rPr>
-        <w:t>В будущем возможно рассмотрение вопроса о расширении функционала программы или же усовершенствования имеющегося. Это обеспечит расширение спектра применения разработанного программного средства.</w:t>
-      </w:r>
-    </w:p>
-    <w:p>
-      <w:pPr>
-        <w:spacing w:line="256" w:lineRule="auto"/>
-        <w:rPr>
-          <w:rFonts w:ascii="Times New Roman" w:hAnsi="Times New Roman" w:cs="Times New Roman"/>
-          <w:sz w:val="28"/>
-          <w:szCs w:val="28"/>
-        </w:rPr>
-      </w:pPr>
-      <w:r>
-        <w:rPr>
-          <w:rFonts w:ascii="Times New Roman" w:hAnsi="Times New Roman" w:cs="Times New Roman"/>
-          <w:sz w:val="28"/>
-          <w:szCs w:val="28"/>
-        </w:rPr>
-        <w:br w:type="page"/>
-      </w:r>
-    </w:p>
-    <w:p>
-      <w:pPr>
-        <w:pStyle w:val="1"/>
-        <w:spacing w:before="0" w:line="276" w:lineRule="auto"/>
-        <w:jc w:val="center"/>
-        <w:rPr>
-          <w:rFonts w:ascii="Times New Roman" w:hAnsi="Times New Roman" w:cs="Times New Roman"/>
-          <w:b/>
-          <w:color w:val="000000" w:themeColor="text1"/>
-          <w:sz w:val="28"/>
-        </w:rPr>
-      </w:pPr>
-      <w:bookmarkStart w:id="36" w:name="_Toc468898443"/>
-      <w:bookmarkStart w:id="37" w:name="_Toc468898613"/>
-      <w:bookmarkStart w:id="38" w:name="_Toc468898650"/>
-      <w:r>
-        <w:rPr>
-          <w:rFonts w:ascii="Times New Roman" w:hAnsi="Times New Roman" w:cs="Times New Roman"/>
-          <w:b/>
-          <w:color w:val="000000" w:themeColor="text1"/>
-        </w:rPr>
-        <w:lastRenderedPageBreak/>
-        <w:t>СПИСОК ИСПОЛЬЗОВАННЫХ ИСТОЧНИКОВ</w:t>
-      </w:r>
-      <w:bookmarkEnd w:id="36"/>
-      <w:bookmarkEnd w:id="37"/>
-      <w:bookmarkEnd w:id="38"/>
-    </w:p>
-    <w:p>
-      <w:pPr>
-        <w:spacing w:after="0" w:line="276" w:lineRule="auto"/>
-        <w:rPr>
-          <w:rFonts w:ascii="Times New Roman" w:hAnsi="Times New Roman" w:cs="Times New Roman"/>
-          <w:sz w:val="28"/>
-        </w:rPr>
-      </w:pPr>
+        </w:rPr>
+      </w:pPr>
+      <w:bookmarkStart w:id="34" w:name="_Toc468898444"/>
+      <w:bookmarkStart w:id="35" w:name="_Toc468898614"/>
+      <w:bookmarkStart w:id="36" w:name="_Toc468898651"/>
+      <w:bookmarkStart w:id="37" w:name="_Hlk27152486"/>
+      <w:r>
+        <w:rPr>
+          <w:rFonts w:ascii="Times New Roman" w:hAnsi="Times New Roman" w:cs="Times New Roman"/>
+          <w:sz w:val="28"/>
+        </w:rPr>
+        <w:t xml:space="preserve">[1] Академия профессионального развития [Электронный ресурс]. – Электронные данные. – Режим доступа: </w:t>
+      </w:r>
+      <w:r>
+        <w:rPr>
+          <w:rFonts w:ascii="Times New Roman" w:hAnsi="Times New Roman" w:cs="Times New Roman"/>
+          <w:sz w:val="28"/>
+          <w:szCs w:val="28"/>
+        </w:rPr>
+        <w:t>https://academy-prof.ru/blog/informacionnye-tehnologii-v-medicine</w:t>
+      </w:r>
+      <w:r>
+        <w:rPr>
+          <w:rFonts w:ascii="Times New Roman" w:hAnsi="Times New Roman" w:cs="Times New Roman"/>
+          <w:sz w:val="28"/>
+        </w:rPr>
+        <w:t>.</w:t>
+      </w:r>
     </w:p>
     <w:p>
       <w:pPr>
@@ -13081,31 +13335,48 @@
         <w:rPr>
           <w:rFonts w:ascii="Times New Roman" w:hAnsi="Times New Roman" w:cs="Times New Roman"/>
           <w:sz w:val="28"/>
-        </w:rPr>
-      </w:pPr>
-      <w:bookmarkStart w:id="39" w:name="_Toc468898444"/>
-      <w:bookmarkStart w:id="40" w:name="_Toc468898614"/>
-      <w:bookmarkStart w:id="41" w:name="_Toc468898651"/>
-      <w:bookmarkStart w:id="42" w:name="_Hlk27152486"/>
-      <w:r>
-        <w:rPr>
-          <w:rFonts w:ascii="Times New Roman" w:hAnsi="Times New Roman" w:cs="Times New Roman"/>
-          <w:sz w:val="28"/>
-        </w:rPr>
-        <w:t xml:space="preserve">[1] Академия профессионального развития [Электронный ресурс]. – Электронные данные. – Режим доступа: </w:t>
-      </w:r>
-      <w:r>
-        <w:rPr>
-          <w:rFonts w:ascii="Times New Roman" w:hAnsi="Times New Roman" w:cs="Times New Roman"/>
-          <w:sz w:val="28"/>
-          <w:szCs w:val="28"/>
-        </w:rPr>
-        <w:t>https://academy-prof.ru/blog/informacionnye-tehnologii-v-medicine</w:t>
-      </w:r>
-      <w:r>
-        <w:rPr>
-          <w:rFonts w:ascii="Times New Roman" w:hAnsi="Times New Roman" w:cs="Times New Roman"/>
-          <w:sz w:val="28"/>
+          <w:szCs w:val="28"/>
+        </w:rPr>
+      </w:pPr>
+      <w:r>
+        <w:rPr>
+          <w:rFonts w:ascii="Times New Roman" w:hAnsi="Times New Roman" w:cs="Times New Roman"/>
+          <w:sz w:val="28"/>
+        </w:rPr>
+        <w:t xml:space="preserve">[2] Учебник </w:t>
+      </w:r>
+      <w:proofErr w:type="spellStart"/>
+      <w:r>
+        <w:rPr>
+          <w:rFonts w:ascii="Times New Roman" w:hAnsi="Times New Roman" w:cs="Times New Roman"/>
+          <w:sz w:val="28"/>
+          <w:lang w:val="en-US"/>
+        </w:rPr>
+        <w:t>Javascript</w:t>
+      </w:r>
+      <w:proofErr w:type="spellEnd"/>
+      <w:r>
+        <w:rPr>
+          <w:rFonts w:ascii="Times New Roman" w:hAnsi="Times New Roman" w:cs="Times New Roman"/>
+          <w:sz w:val="28"/>
+        </w:rPr>
+        <w:t xml:space="preserve"> [Электронный ресурс]. – Электронные данные. – Режим доступа:</w:t>
+      </w:r>
+      <w:r>
+        <w:t xml:space="preserve"> </w:t>
+      </w:r>
+      <w:r>
+        <w:rPr>
+          <w:rFonts w:ascii="Times New Roman" w:hAnsi="Times New Roman" w:cs="Times New Roman"/>
+          <w:sz w:val="28"/>
+        </w:rPr>
+        <w:t>https://learn.javascript.ru</w:t>
+      </w:r>
+      <w:r>
+        <w:rPr>
+          <w:rFonts w:ascii="Times New Roman" w:hAnsi="Times New Roman" w:cs="Times New Roman"/>
+          <w:sz w:val="28"/>
+          <w:szCs w:val="28"/>
         </w:rPr>
         <w:t>.</w:t>
       </w:r>
@@ -13126,7 +13397,7 @@
           <w:rFonts w:ascii="Times New Roman" w:hAnsi="Times New Roman" w:cs="Times New Roman"/>
           <w:sz w:val="28"/>
         </w:rPr>
-        <w:t xml:space="preserve">[2] Учебник </w:t>
+        <w:t xml:space="preserve">[3] </w:t>
       </w:r>
       <w:proofErr w:type="spellStart"/>
       <w:r>
@@ -13135,7 +13406,7 @@
           <w:sz w:val="28"/>
           <w:lang w:val="en-US"/>
         </w:rPr>
-        <w:t>Javascript</w:t>
+        <w:t>Habr</w:t>
       </w:r>
       <w:proofErr w:type="spellEnd"/>
       <w:r>
@@ -13143,63 +13414,9 @@
           <w:rFonts w:ascii="Times New Roman" w:hAnsi="Times New Roman" w:cs="Times New Roman"/>
           <w:sz w:val="28"/>
         </w:rPr>
-        <w:t xml:space="preserve"> [Электронный ресурс]. – Электронные данные. – Режим доступа:</w:t>
-      </w:r>
-      <w:r>
-        <w:t xml:space="preserve"> </w:t>
-      </w:r>
-      <w:r>
-        <w:rPr>
-          <w:rFonts w:ascii="Times New Roman" w:hAnsi="Times New Roman" w:cs="Times New Roman"/>
-          <w:sz w:val="28"/>
-        </w:rPr>
-        <w:t>https://learn.javascript.ru</w:t>
-      </w:r>
-      <w:r>
-        <w:rPr>
-          <w:rFonts w:ascii="Times New Roman" w:hAnsi="Times New Roman" w:cs="Times New Roman"/>
-          <w:sz w:val="28"/>
-          <w:szCs w:val="28"/>
-        </w:rPr>
-        <w:t>.</w:t>
-      </w:r>
-    </w:p>
-    <w:p>
-      <w:pPr>
-        <w:spacing w:after="0" w:line="276" w:lineRule="auto"/>
-        <w:ind w:firstLine="709"/>
-        <w:jc w:val="both"/>
-        <w:rPr>
-          <w:rFonts w:ascii="Times New Roman" w:hAnsi="Times New Roman" w:cs="Times New Roman"/>
-          <w:sz w:val="28"/>
-          <w:szCs w:val="28"/>
-        </w:rPr>
-      </w:pPr>
-      <w:r>
-        <w:rPr>
-          <w:rFonts w:ascii="Times New Roman" w:hAnsi="Times New Roman" w:cs="Times New Roman"/>
-          <w:sz w:val="28"/>
-        </w:rPr>
-        <w:t xml:space="preserve">[3] </w:t>
-      </w:r>
-      <w:proofErr w:type="spellStart"/>
-      <w:r>
-        <w:rPr>
-          <w:rFonts w:ascii="Times New Roman" w:hAnsi="Times New Roman" w:cs="Times New Roman"/>
-          <w:sz w:val="28"/>
-          <w:lang w:val="en-US"/>
-        </w:rPr>
-        <w:t>Habr</w:t>
-      </w:r>
-      <w:proofErr w:type="spellEnd"/>
-      <w:r>
-        <w:rPr>
-          <w:rFonts w:ascii="Times New Roman" w:hAnsi="Times New Roman" w:cs="Times New Roman"/>
-          <w:sz w:val="28"/>
-        </w:rPr>
         <w:t xml:space="preserve"> [Электронный ресурс]. – Электронные данные. – Режим доступа: </w:t>
       </w:r>
-      <w:hyperlink r:id="rId30" w:history="1">
+      <w:hyperlink r:id="rId40" w:history="1">
         <w:r>
           <w:rPr>
             <w:rStyle w:val="a3"/>
@@ -13229,7 +13446,7 @@
         </w:rPr>
         <w:t xml:space="preserve">[4] Бюро социальной информации [Электронный ресурс]. – Электронные данные. – Режим доступа: </w:t>
       </w:r>
-      <w:hyperlink r:id="rId31" w:history="1">
+      <w:hyperlink r:id="rId41" w:history="1">
         <w:r>
           <w:rPr>
             <w:rStyle w:val="a3"/>
@@ -13368,7 +13585,7 @@
         </w:rPr>
         <w:t xml:space="preserve"> [Электронный ресурс]. – Электронные данные. – Режим доступа: </w:t>
       </w:r>
-      <w:hyperlink r:id="rId32" w:history="1">
+      <w:hyperlink r:id="rId42" w:history="1">
         <w:r>
           <w:rPr>
             <w:rStyle w:val="a3"/>
@@ -13445,7 +13662,7 @@
         </w:rPr>
         <w:t xml:space="preserve">: </w:t>
       </w:r>
-      <w:hyperlink r:id="rId33" w:history="1">
+      <w:hyperlink r:id="rId43" w:history="1">
         <w:r>
           <w:rPr>
             <w:rStyle w:val="a3"/>
@@ -13499,7 +13716,7 @@
         </w:rPr>
         <w:t xml:space="preserve">[Электронный ресурс]. – Электронные данные. – Режим доступа: </w:t>
       </w:r>
-      <w:hyperlink r:id="rId34" w:history="1">
+      <w:hyperlink r:id="rId44" w:history="1">
         <w:r>
           <w:rPr>
             <w:rStyle w:val="a3"/>
@@ -13537,7 +13754,7 @@
         </w:rPr>
         <w:t xml:space="preserve">[9] Выборка из БД [Электронный ресурс]. – Электронные данные. – Режим доступа: </w:t>
       </w:r>
-      <w:hyperlink r:id="rId35" w:history="1">
+      <w:hyperlink r:id="rId45" w:history="1">
         <w:r>
           <w:rPr>
             <w:rStyle w:val="a3"/>
@@ -13590,7 +13807,7 @@
         </w:rPr>
         <w:t xml:space="preserve"> [Электронный ресурс]. – Электронные данные. – Режим доступа: </w:t>
       </w:r>
-      <w:hyperlink r:id="rId36" w:history="1">
+      <w:hyperlink r:id="rId46" w:history="1">
         <w:r>
           <w:rPr>
             <w:rStyle w:val="a3"/>
@@ -13645,7 +13862,7 @@
         </w:rPr>
         <w:t xml:space="preserve"> [Электронный ресурс]. – Электронные данные. Режим доступа: </w:t>
       </w:r>
-      <w:hyperlink r:id="rId37" w:history="1">
+      <w:hyperlink r:id="rId47" w:history="1">
         <w:r>
           <w:rPr>
             <w:rStyle w:val="a3"/>
@@ -13700,7 +13917,7 @@
         </w:rPr>
         <w:t xml:space="preserve"> [Электронный ресурс]. – Электронные данные. – Режим доступа: </w:t>
       </w:r>
-      <w:hyperlink r:id="rId38" w:history="1">
+      <w:hyperlink r:id="rId48" w:history="1">
         <w:r>
           <w:rPr>
             <w:rStyle w:val="a3"/>
@@ -13753,7 +13970,7 @@
         </w:rPr>
         <w:t xml:space="preserve"> [Электронный ресурс]. – Электронные данные. – Режим доступа: </w:t>
       </w:r>
-      <w:hyperlink r:id="rId39" w:history="1">
+      <w:hyperlink r:id="rId49" w:history="1">
         <w:r>
           <w:rPr>
             <w:rStyle w:val="a3"/>
@@ -13863,9 +14080,9 @@
         <w:lastRenderedPageBreak/>
         <w:t>ПРИЛОЖЕНИЕ А</w:t>
       </w:r>
-      <w:bookmarkEnd w:id="39"/>
-      <w:bookmarkEnd w:id="40"/>
-      <w:bookmarkEnd w:id="41"/>
+      <w:bookmarkEnd w:id="34"/>
+      <w:bookmarkEnd w:id="35"/>
+      <w:bookmarkEnd w:id="36"/>
     </w:p>
     <w:p>
       <w:pPr>
@@ -13899,7 +14116,7 @@
           <w:sz w:val="28"/>
         </w:rPr>
       </w:pPr>
-      <w:bookmarkStart w:id="43" w:name="_Toc463700534"/>
+      <w:bookmarkStart w:id="38" w:name="_Toc463700534"/>
       <w:r>
         <w:rPr>
           <w:rFonts w:ascii="Times New Roman" w:hAnsi="Times New Roman" w:cs="Times New Roman"/>
@@ -13909,7 +14126,7 @@
         </w:rPr>
         <w:t>Диаграммы</w:t>
       </w:r>
-      <w:bookmarkEnd w:id="43"/>
+      <w:bookmarkEnd w:id="38"/>
       <w:r>
         <w:rPr>
           <w:rFonts w:ascii="Times New Roman" w:hAnsi="Times New Roman" w:cs="Times New Roman"/>
@@ -13967,7 +14184,7 @@
                     <pic:cNvPicPr/>
                   </pic:nvPicPr>
                   <pic:blipFill>
-                    <a:blip r:embed="rId40"/>
+                    <a:blip r:embed="rId50"/>
                     <a:stretch>
                       <a:fillRect/>
                     </a:stretch>
@@ -14037,7 +14254,7 @@
                     </pic:cNvPicPr>
                   </pic:nvPicPr>
                   <pic:blipFill>
-                    <a:blip r:embed="rId41">
+                    <a:blip r:embed="rId51">
                       <a:extLst>
                         <a:ext uri="{28A0092B-C50C-407E-A947-70E740481C1C}">
                           <a14:useLocalDpi xmlns:a14="http://schemas.microsoft.com/office/drawing/2010/main" val="0"/>
@@ -14120,7 +14337,7 @@
                     </pic:cNvPicPr>
                   </pic:nvPicPr>
                   <pic:blipFill>
-                    <a:blip r:embed="rId42">
+                    <a:blip r:embed="rId52">
                       <a:extLst>
                         <a:ext uri="{28A0092B-C50C-407E-A947-70E740481C1C}">
                           <a14:useLocalDpi xmlns:a14="http://schemas.microsoft.com/office/drawing/2010/main" val="0"/>
@@ -14203,7 +14420,7 @@
                     </pic:cNvPicPr>
                   </pic:nvPicPr>
                   <pic:blipFill>
-                    <a:blip r:embed="rId43">
+                    <a:blip r:embed="rId53">
                       <a:extLst>
                         <a:ext uri="{28A0092B-C50C-407E-A947-70E740481C1C}">
                           <a14:useLocalDpi xmlns:a14="http://schemas.microsoft.com/office/drawing/2010/main" val="0"/>
@@ -14260,7 +14477,7 @@
         <w:t>Рисунок А.4 – Диаграмма развёртывания</w:t>
       </w:r>
     </w:p>
-    <w:bookmarkEnd w:id="42"/>
+    <w:bookmarkEnd w:id="37"/>
     <w:p>
       <w:pPr>
         <w:spacing w:line="256" w:lineRule="auto"/>
@@ -14280,9 +14497,9 @@
         </w:rPr>
         <w:br w:type="page"/>
       </w:r>
-      <w:bookmarkStart w:id="44" w:name="_Toc468898445"/>
-      <w:bookmarkStart w:id="45" w:name="_Toc468898615"/>
-      <w:bookmarkStart w:id="46" w:name="_Toc468898652"/>
+      <w:bookmarkStart w:id="39" w:name="_Toc468898445"/>
+      <w:bookmarkStart w:id="40" w:name="_Toc468898615"/>
+      <w:bookmarkStart w:id="41" w:name="_Toc468898652"/>
     </w:p>
     <w:p>
       <w:pPr>
@@ -14304,9 +14521,9 @@
         <w:lastRenderedPageBreak/>
         <w:t>ПРИЛОЖЕНИЕ Б</w:t>
       </w:r>
-      <w:bookmarkEnd w:id="44"/>
-      <w:bookmarkEnd w:id="45"/>
-      <w:bookmarkEnd w:id="46"/>
+      <w:bookmarkEnd w:id="39"/>
+      <w:bookmarkEnd w:id="40"/>
+      <w:bookmarkEnd w:id="41"/>
     </w:p>
     <w:p>
       <w:pPr>
@@ -14319,7 +14536,7 @@
           <w:sz w:val="32"/>
         </w:rPr>
       </w:pPr>
-      <w:bookmarkStart w:id="47" w:name="_Toc463700536"/>
+      <w:bookmarkStart w:id="42" w:name="_Toc463700536"/>
       <w:r>
         <w:rPr>
           <w:rFonts w:ascii="Times New Roman" w:hAnsi="Times New Roman" w:cs="Times New Roman"/>
@@ -14329,7 +14546,7 @@
         </w:rPr>
         <w:t>(обязательное)</w:t>
       </w:r>
-      <w:bookmarkEnd w:id="47"/>
+      <w:bookmarkEnd w:id="42"/>
     </w:p>
     <w:p>
       <w:pPr>
@@ -14394,10 +14611,10 @@
             <v:path o:extrusionok="f" gradientshapeok="t" o:connecttype="rect"/>
             <o:lock v:ext="edit" aspectratio="t"/>
           </v:shapetype>
-          <v:shape id="_x0000_i1047" type="#_x0000_t75" style="width:467.55pt;height:413.3pt" o:ole="">
-            <v:imagedata r:id="rId44" o:title=""/>
+          <v:shape id="_x0000_i1025" type="#_x0000_t75" style="width:467.25pt;height:413.25pt" o:ole="">
+            <v:imagedata r:id="rId54" o:title=""/>
           </v:shape>
-          <o:OLEObject Type="Embed" ProgID="Visio.Drawing.15" ShapeID="_x0000_i1047" DrawAspect="Content" ObjectID="_1700741298" r:id="rId45"/>
+          <o:OLEObject Type="Embed" ProgID="Visio.Drawing.15" ShapeID="_x0000_i1025" DrawAspect="Content" ObjectID="_1700893521" r:id="rId55"/>
         </w:object>
       </w:r>
     </w:p>
@@ -14428,7 +14645,7 @@
         </w:rPr>
         <w:t xml:space="preserve">Рисунок Б.1 – Схема </w:t>
       </w:r>
-      <w:commentRangeStart w:id="48"/>
+      <w:commentRangeStart w:id="43"/>
       <w:r>
         <w:rPr>
           <w:rFonts w:ascii="Times New Roman" w:hAnsi="Times New Roman" w:cs="Times New Roman"/>
@@ -14436,12 +14653,12 @@
         </w:rPr>
         <w:t>алгоритма клиент</w:t>
       </w:r>
-      <w:commentRangeEnd w:id="48"/>
+      <w:commentRangeEnd w:id="43"/>
       <w:r>
         <w:rPr>
           <w:rStyle w:val="af8"/>
         </w:rPr>
-        <w:commentReference w:id="48"/>
+        <w:commentReference w:id="43"/>
       </w:r>
       <w:r>
         <w:rPr>
@@ -14466,9 +14683,9 @@
         </w:rPr>
         <w:br w:type="page"/>
       </w:r>
-      <w:bookmarkStart w:id="49" w:name="_Toc468898447"/>
-      <w:bookmarkStart w:id="50" w:name="_Toc468898616"/>
-      <w:bookmarkStart w:id="51" w:name="_Toc468898653"/>
+      <w:bookmarkStart w:id="44" w:name="_Toc468898447"/>
+      <w:bookmarkStart w:id="45" w:name="_Toc468898616"/>
+      <w:bookmarkStart w:id="46" w:name="_Toc468898653"/>
     </w:p>
     <w:p>
       <w:pPr>
@@ -14481,10 +14698,10 @@
       </w:pPr>
       <w:r>
         <w:object w:dxaOrig="4936" w:dyaOrig="10260" w14:anchorId="4AB8E723">
-          <v:shape id="_x0000_i1050" type="#_x0000_t75" style="width:246.85pt;height:513.35pt" o:ole="">
-            <v:imagedata r:id="rId46" o:title=""/>
+          <v:shape id="_x0000_i1026" type="#_x0000_t75" style="width:246.75pt;height:513.75pt" o:ole="">
+            <v:imagedata r:id="rId56" o:title=""/>
           </v:shape>
-          <o:OLEObject Type="Embed" ProgID="Visio.Drawing.15" ShapeID="_x0000_i1050" DrawAspect="Content" ObjectID="_1700741299" r:id="rId47"/>
+          <o:OLEObject Type="Embed" ProgID="Visio.Drawing.15" ShapeID="_x0000_i1026" DrawAspect="Content" ObjectID="_1700893522" r:id="rId57"/>
         </w:object>
       </w:r>
     </w:p>
@@ -14578,9 +14795,9 @@
         <w:lastRenderedPageBreak/>
         <w:t xml:space="preserve">ПРИЛОЖЕНИЕ </w:t>
       </w:r>
-      <w:bookmarkEnd w:id="49"/>
-      <w:bookmarkEnd w:id="50"/>
-      <w:bookmarkEnd w:id="51"/>
+      <w:bookmarkEnd w:id="44"/>
+      <w:bookmarkEnd w:id="45"/>
+      <w:bookmarkEnd w:id="46"/>
       <w:r>
         <w:rPr>
           <w:rFonts w:ascii="Times New Roman" w:hAnsi="Times New Roman" w:cs="Times New Roman"/>
@@ -14601,7 +14818,7 @@
           <w:sz w:val="32"/>
         </w:rPr>
       </w:pPr>
-      <w:bookmarkStart w:id="52" w:name="_Toc463700539"/>
+      <w:bookmarkStart w:id="47" w:name="_Toc463700539"/>
       <w:r>
         <w:rPr>
           <w:rFonts w:ascii="Times New Roman" w:hAnsi="Times New Roman" w:cs="Times New Roman"/>
@@ -14611,7 +14828,7 @@
         </w:rPr>
         <w:t>(обязательное)</w:t>
       </w:r>
-      <w:bookmarkEnd w:id="52"/>
+      <w:bookmarkEnd w:id="47"/>
     </w:p>
     <w:p>
       <w:pPr>
@@ -14624,7 +14841,7 @@
           <w:sz w:val="28"/>
         </w:rPr>
       </w:pPr>
-      <w:bookmarkStart w:id="53" w:name="_Toc463700540"/>
+      <w:bookmarkStart w:id="48" w:name="_Toc463700540"/>
       <w:r>
         <w:rPr>
           <w:rFonts w:ascii="Times New Roman" w:hAnsi="Times New Roman" w:cs="Times New Roman"/>
@@ -14635,7 +14852,7 @@
         <w:t xml:space="preserve">Листинг </w:t>
       </w:r>
       <w:bookmarkEnd w:id="2"/>
-      <w:bookmarkEnd w:id="53"/>
+      <w:bookmarkEnd w:id="48"/>
       <w:r>
         <w:rPr>
           <w:rFonts w:ascii="Times New Roman" w:hAnsi="Times New Roman" w:cs="Times New Roman"/>
@@ -14686,16 +14903,16 @@
           <w:rFonts w:ascii="Times New Roman" w:hAnsi="Times New Roman" w:cs="Times New Roman"/>
           <w:sz w:val="28"/>
           <w:szCs w:val="28"/>
-          <w:lang w:eastAsia="ru-RU"/>
-        </w:rPr>
-      </w:pPr>
-      <w:r>
-        <w:rPr>
-          <w:rFonts w:ascii="Times New Roman" w:hAnsi="Times New Roman" w:cs="Times New Roman"/>
-          <w:sz w:val="28"/>
-          <w:szCs w:val="28"/>
           <w:lang w:val="en-US" w:eastAsia="ru-RU"/>
         </w:rPr>
+      </w:pPr>
+      <w:r>
+        <w:rPr>
+          <w:rFonts w:ascii="Times New Roman" w:hAnsi="Times New Roman" w:cs="Times New Roman"/>
+          <w:sz w:val="28"/>
+          <w:szCs w:val="28"/>
+          <w:lang w:val="en-US" w:eastAsia="ru-RU"/>
+        </w:rPr>
         <w:t>import</w:t>
       </w:r>
       <w:r>
@@ -14703,7 +14920,7 @@
           <w:rFonts w:ascii="Times New Roman" w:hAnsi="Times New Roman" w:cs="Times New Roman"/>
           <w:sz w:val="28"/>
           <w:szCs w:val="28"/>
-          <w:lang w:eastAsia="ru-RU"/>
+          <w:lang w:val="en-US" w:eastAsia="ru-RU"/>
         </w:rPr>
         <w:t xml:space="preserve"> </w:t>
       </w:r>
@@ -14713,7 +14930,7 @@
           <w:rFonts w:ascii="Times New Roman" w:hAnsi="Times New Roman" w:cs="Times New Roman"/>
           <w:sz w:val="28"/>
           <w:szCs w:val="28"/>
-          <w:lang w:eastAsia="ru-RU"/>
+          <w:lang w:val="en-US" w:eastAsia="ru-RU"/>
         </w:rPr>
         <w:t xml:space="preserve">{ </w:t>
       </w:r>
@@ -14734,7 +14951,7 @@
           <w:rFonts w:ascii="Times New Roman" w:hAnsi="Times New Roman" w:cs="Times New Roman"/>
           <w:sz w:val="28"/>
           <w:szCs w:val="28"/>
-          <w:lang w:eastAsia="ru-RU"/>
+          <w:lang w:val="en-US" w:eastAsia="ru-RU"/>
         </w:rPr>
         <w:t xml:space="preserve"> } </w:t>
       </w:r>
@@ -14752,7 +14969,7 @@
           <w:rFonts w:ascii="Times New Roman" w:hAnsi="Times New Roman" w:cs="Times New Roman"/>
           <w:sz w:val="28"/>
           <w:szCs w:val="28"/>
-          <w:lang w:eastAsia="ru-RU"/>
+          <w:lang w:val="en-US" w:eastAsia="ru-RU"/>
         </w:rPr>
         <w:t xml:space="preserve"> '@</w:t>
       </w:r>
@@ -14772,7 +14989,7 @@
           <w:rFonts w:ascii="Times New Roman" w:hAnsi="Times New Roman" w:cs="Times New Roman"/>
           <w:sz w:val="28"/>
           <w:szCs w:val="28"/>
-          <w:lang w:eastAsia="ru-RU"/>
+          <w:lang w:val="en-US" w:eastAsia="ru-RU"/>
         </w:rPr>
         <w:t>/</w:t>
       </w:r>
@@ -14790,7 +15007,7 @@
           <w:rFonts w:ascii="Times New Roman" w:hAnsi="Times New Roman" w:cs="Times New Roman"/>
           <w:sz w:val="28"/>
           <w:szCs w:val="28"/>
-          <w:lang w:eastAsia="ru-RU"/>
+          <w:lang w:val="en-US" w:eastAsia="ru-RU"/>
         </w:rPr>
         <w:t>'</w:t>
       </w:r>
@@ -16106,7 +16323,7 @@
 
 <file path=word/comments.xml><?xml version="1.0" encoding="utf-8"?>
 <w:comments xmlns:wpc="http://schemas.microsoft.com/office/word/2010/wordprocessingCanvas" xmlns:cx="http://schemas.microsoft.com/office/drawing/2014/chartex" xmlns:cx1="http://schemas.microsoft.com/office/drawing/2015/9/8/chartex" xmlns:cx2="http://schemas.microsoft.com/office/drawing/2015/10/21/chartex" xmlns:cx3="http://schemas.microsoft.com/office/drawing/2016/5/9/chartex" xmlns:cx4="http://schemas.microsoft.com/office/drawing/2016/5/10/chartex" xmlns:cx5="http://schemas.microsoft.com/office/drawing/2016/5/11/chartex" xmlns:cx6="http://schemas.microsoft.com/office/drawing/2016/5/12/chartex" xmlns:cx7="http://schemas.microsoft.com/office/drawing/2016/5/13/chartex" xmlns:cx8="http://schemas.microsoft.com/office/drawing/2016/5/14/chartex" xmlns:mc="http://schemas.openxmlformats.org/markup-compatibility/2006" xmlns:aink="http://schemas.microsoft.com/office/drawing/2016/ink" xmlns:am3d="http://schemas.microsoft.com/office/drawing/2017/model3d" xmlns:o="urn:schemas-microsoft-com:office:office" xmlns:r="http://schemas.openxmlformats.org/officeDocument/2006/relationships" xmlns:m="http://schemas.openxmlformats.org/officeDocument/2006/math" xmlns:v="urn:schemas-microsoft-com:vml" xmlns:wp14="http://schemas.microsoft.com/office/word/2010/wordprocessingDrawing" xmlns:wp="http://schemas.openxmlformats.org/drawingml/2006/wordprocessingDrawing" xmlns:w10="urn:schemas-microsoft-com:office:word" xmlns:w="http://schemas.openxmlformats.org/wordprocessingml/2006/main" xmlns:w14="http://schemas.microsoft.com/office/word/2010/wordml" xmlns:w15="http://schemas.microsoft.com/office/word/2012/wordml" xmlns:w16cex="http://schemas.microsoft.com/office/word/2018/wordml/cex" xmlns:w16cid="http://schemas.microsoft.com/office/word/2016/wordml/cid" xmlns:w16="http://schemas.microsoft.com/office/word/2018/wordml" xmlns:w16sdtdh="http://schemas.microsoft.com/office/word/2020/wordml/sdtdatahash" xmlns:w16se="http://schemas.microsoft.com/office/word/2015/wordml/symex" xmlns:wpg="http://schemas.microsoft.com/office/word/2010/wordprocessingGroup" xmlns:wpi="http://schemas.microsoft.com/office/word/2010/wordprocessingInk" xmlns:wne="http://schemas.microsoft.com/office/word/2006/wordml" xmlns:wps="http://schemas.microsoft.com/office/word/2010/wordprocessingShape" mc:Ignorable="w14 w15 w16se w16cid w16 w16cex w16sdtdh wp14">
-  <w:comment w:id="7" w:author="Ольга Голда" w:date="2021-12-05T17:37:00Z" w:initials="ОГ">
+  <w:comment w:id="4" w:author="Ольга Голда" w:date="2021-12-05T17:37:00Z" w:initials="ОГ">
     <w:p>
       <w:pPr>
         <w:pStyle w:val="a6"/>
@@ -16119,7 +16336,7 @@
       </w:r>
     </w:p>
   </w:comment>
-  <w:comment w:id="9" w:author="Ольга Голда" w:date="2021-12-05T17:39:00Z" w:initials="ОГ">
+  <w:comment w:id="7" w:author="Ольга Голда" w:date="2021-12-05T17:40:00Z" w:initials="ОГ">
     <w:p>
       <w:pPr>
         <w:pStyle w:val="a6"/>
@@ -16132,7 +16349,7 @@
       </w:r>
     </w:p>
   </w:comment>
-  <w:comment w:id="11" w:author="Ольга Голда" w:date="2021-12-05T17:40:00Z" w:initials="ОГ">
+  <w:comment w:id="8" w:author="Ольга Голда" w:date="2021-12-05T17:41:00Z" w:initials="ОГ">
     <w:p>
       <w:pPr>
         <w:pStyle w:val="a6"/>
@@ -16145,7 +16362,7 @@
       </w:r>
     </w:p>
   </w:comment>
-  <w:comment w:id="12" w:author="Ольга Голда" w:date="2021-12-05T17:40:00Z" w:initials="ОГ">
+  <w:comment w:id="12" w:author="Ольга Голда" w:date="2021-12-05T17:42:00Z" w:initials="ОГ">
     <w:p>
       <w:pPr>
         <w:pStyle w:val="a6"/>
@@ -16158,7 +16375,7 @@
       </w:r>
     </w:p>
   </w:comment>
-  <w:comment w:id="13" w:author="Ольга Голда" w:date="2021-12-05T17:41:00Z" w:initials="ОГ">
+  <w:comment w:id="13" w:author="Ольга Голда" w:date="2021-12-05T17:44:00Z" w:initials="ОГ">
     <w:p>
       <w:pPr>
         <w:pStyle w:val="a6"/>
@@ -16169,9 +16386,12 @@
         </w:rPr>
         <w:annotationRef/>
       </w:r>
+      <w:r>
+        <w:t>Сроки?</w:t>
+      </w:r>
     </w:p>
   </w:comment>
-  <w:comment w:id="17" w:author="Ольга Голда" w:date="2021-12-05T17:42:00Z" w:initials="ОГ">
+  <w:comment w:id="17" w:author="Ольга Голда" w:date="2021-12-05T17:46:00Z" w:initials="ОГ">
     <w:p>
       <w:pPr>
         <w:pStyle w:val="a6"/>
@@ -16182,9 +16402,12 @@
         </w:rPr>
         <w:annotationRef/>
       </w:r>
+      <w:r>
+        <w:t>Висят отдельные таблицы</w:t>
+      </w:r>
     </w:p>
   </w:comment>
-  <w:comment w:id="18" w:author="Ольга Голда" w:date="2021-12-05T17:44:00Z" w:initials="ОГ">
+  <w:comment w:id="21" w:author="Ольга Голда" w:date="2021-12-05T17:46:00Z" w:initials="ОГ">
     <w:p>
       <w:pPr>
         <w:pStyle w:val="a6"/>
@@ -16195,12 +16418,9 @@
         </w:rPr>
         <w:annotationRef/>
       </w:r>
-      <w:r>
-        <w:t>Сроки?</w:t>
-      </w:r>
     </w:p>
   </w:comment>
-  <w:comment w:id="22" w:author="Ольга Голда" w:date="2021-12-05T17:46:00Z" w:initials="ОГ">
+  <w:comment w:id="22" w:author="Ольга Голда" w:date="2021-12-05T17:48:00Z" w:initials="ОГ">
     <w:p>
       <w:pPr>
         <w:pStyle w:val="a6"/>
@@ -16211,12 +16431,9 @@
         </w:rPr>
         <w:annotationRef/>
       </w:r>
-      <w:r>
-        <w:t>Висят отдельные таблицы</w:t>
-      </w:r>
     </w:p>
   </w:comment>
-  <w:comment w:id="26" w:author="Ольга Голда" w:date="2021-12-05T17:46:00Z" w:initials="ОГ">
+  <w:comment w:id="29" w:author="Ольга Голда" w:date="2021-12-05T17:50:00Z" w:initials="ОГ">
     <w:p>
       <w:pPr>
         <w:pStyle w:val="a6"/>
@@ -16229,7 +16446,7 @@
       </w:r>
     </w:p>
   </w:comment>
-  <w:comment w:id="27" w:author="Ольга Голда" w:date="2021-12-05T17:48:00Z" w:initials="ОГ">
+  <w:comment w:id="30" w:author="Ольга Голда" w:date="2021-12-05T17:50:00Z" w:initials="ОГ">
     <w:p>
       <w:pPr>
         <w:pStyle w:val="a6"/>
@@ -16242,33 +16459,7 @@
       </w:r>
     </w:p>
   </w:comment>
-  <w:comment w:id="34" w:author="Ольга Голда" w:date="2021-12-05T17:50:00Z" w:initials="ОГ">
-    <w:p>
-      <w:pPr>
-        <w:pStyle w:val="a6"/>
-      </w:pPr>
-      <w:r>
-        <w:rPr>
-          <w:rStyle w:val="af8"/>
-        </w:rPr>
-        <w:annotationRef/>
-      </w:r>
-    </w:p>
-  </w:comment>
-  <w:comment w:id="35" w:author="Ольга Голда" w:date="2021-12-05T17:50:00Z" w:initials="ОГ">
-    <w:p>
-      <w:pPr>
-        <w:pStyle w:val="a6"/>
-      </w:pPr>
-      <w:r>
-        <w:rPr>
-          <w:rStyle w:val="af8"/>
-        </w:rPr>
-        <w:annotationRef/>
-      </w:r>
-    </w:p>
-  </w:comment>
-  <w:comment w:id="48" w:author="Ольга Голда" w:date="2021-12-05T17:51:00Z" w:initials="ОГ">
+  <w:comment w:id="43" w:author="Ольга Голда" w:date="2021-12-05T17:51:00Z" w:initials="ОГ">
     <w:p>
       <w:pPr>
         <w:pStyle w:val="a6"/>
@@ -16287,8 +16478,6 @@
 <file path=word/commentsExtended.xml><?xml version="1.0" encoding="utf-8"?>
 <w15:commentsEx xmlns:wpc="http://schemas.microsoft.com/office/word/2010/wordprocessingCanvas" xmlns:cx="http://schemas.microsoft.com/office/drawing/2014/chartex" xmlns:cx1="http://schemas.microsoft.com/office/drawing/2015/9/8/chartex" xmlns:cx2="http://schemas.microsoft.com/office/drawing/2015/10/21/chartex" xmlns:cx3="http://schemas.microsoft.com/office/drawing/2016/5/9/chartex" xmlns:cx4="http://schemas.microsoft.com/office/drawing/2016/5/10/chartex" xmlns:cx5="http://schemas.microsoft.com/office/drawing/2016/5/11/chartex" xmlns:cx6="http://schemas.microsoft.com/office/drawing/2016/5/12/chartex" xmlns:cx7="http://schemas.microsoft.com/office/drawing/2016/5/13/chartex" xmlns:cx8="http://schemas.microsoft.com/office/drawing/2016/5/14/chartex" xmlns:mc="http://schemas.openxmlformats.org/markup-compatibility/2006" xmlns:aink="http://schemas.microsoft.com/office/drawing/2016/ink" xmlns:am3d="http://schemas.microsoft.com/office/drawing/2017/model3d" xmlns:o="urn:schemas-microsoft-com:office:office" xmlns:r="http://schemas.openxmlformats.org/officeDocument/2006/relationships" xmlns:m="http://schemas.openxmlformats.org/officeDocument/2006/math" xmlns:v="urn:schemas-microsoft-com:vml" xmlns:wp14="http://schemas.microsoft.com/office/word/2010/wordprocessingDrawing" xmlns:wp="http://schemas.openxmlformats.org/drawingml/2006/wordprocessingDrawing" xmlns:w10="urn:schemas-microsoft-com:office:word" xmlns:w="http://schemas.openxmlformats.org/wordprocessingml/2006/main" xmlns:w14="http://schemas.microsoft.com/office/word/2010/wordml" xmlns:w15="http://schemas.microsoft.com/office/word/2012/wordml" xmlns:w16cex="http://schemas.microsoft.com/office/word/2018/wordml/cex" xmlns:w16cid="http://schemas.microsoft.com/office/word/2016/wordml/cid" xmlns:w16="http://schemas.microsoft.com/office/word/2018/wordml" xmlns:w16sdtdh="http://schemas.microsoft.com/office/word/2020/wordml/sdtdatahash" xmlns:w16se="http://schemas.microsoft.com/office/word/2015/wordml/symex" xmlns:wpg="http://schemas.microsoft.com/office/word/2010/wordprocessingGroup" xmlns:wpi="http://schemas.microsoft.com/office/word/2010/wordprocessingInk" xmlns:wne="http://schemas.microsoft.com/office/word/2006/wordml" xmlns:wps="http://schemas.microsoft.com/office/word/2010/wordprocessingShape" mc:Ignorable="w14 w15 w16se w16cid w16 w16cex w16sdtdh wp14">
   <w15:commentEx w15:paraId="0CFDF6BB" w15:done="0"/>
-  <w15:commentEx w15:paraId="74DA5056" w15:done="0"/>
-  <w15:commentEx w15:paraId="17259B33" w15:done="0"/>
   <w15:commentEx w15:paraId="0F840A13" w15:done="0"/>
   <w15:commentEx w15:paraId="7A441995" w15:done="0"/>
   <w15:commentEx w15:paraId="5BC3DAAB" w15:done="0"/>
@@ -16305,8 +16494,6 @@
 <file path=word/commentsExtensible.xml><?xml version="1.0" encoding="utf-8"?>
 <w16cex:commentsExtensible xmlns:wpc="http://schemas.microsoft.com/office/word/2010/wordprocessingCanvas" xmlns:cx="http://schemas.microsoft.com/office/drawing/2014/chartex" xmlns:cx1="http://schemas.microsoft.com/office/drawing/2015/9/8/chartex" xmlns:cx2="http://schemas.microsoft.com/office/drawing/2015/10/21/chartex" xmlns:cx3="http://schemas.microsoft.com/office/drawing/2016/5/9/chartex" xmlns:cx4="http://schemas.microsoft.com/office/drawing/2016/5/10/chartex" xmlns:cx5="http://schemas.microsoft.com/office/drawing/2016/5/11/chartex" xmlns:cx6="http://schemas.microsoft.com/office/drawing/2016/5/12/chartex" xmlns:cx7="http://schemas.microsoft.com/office/drawing/2016/5/13/chartex" xmlns:cx8="http://schemas.microsoft.com/office/drawing/2016/5/14/chartex" xmlns:mc="http://schemas.openxmlformats.org/markup-compatibility/2006" xmlns:aink="http://schemas.microsoft.com/office/drawing/2016/ink" xmlns:am3d="http://schemas.microsoft.com/office/drawing/2017/model3d" xmlns:o="urn:schemas-microsoft-com:office:office" xmlns:r="http://schemas.openxmlformats.org/officeDocument/2006/relationships" xmlns:m="http://schemas.openxmlformats.org/officeDocument/2006/math" xmlns:v="urn:schemas-microsoft-com:vml" xmlns:wp14="http://schemas.microsoft.com/office/word/2010/wordprocessingDrawing" xmlns:wp="http://schemas.openxmlformats.org/drawingml/2006/wordprocessingDrawing" xmlns:w10="urn:schemas-microsoft-com:office:word" xmlns:w="http://schemas.openxmlformats.org/wordprocessingml/2006/main" xmlns:w14="http://schemas.microsoft.com/office/word/2010/wordml" xmlns:w15="http://schemas.microsoft.com/office/word/2012/wordml" xmlns:w16cex="http://schemas.microsoft.com/office/word/2018/wordml/cex" xmlns:w16cid="http://schemas.microsoft.com/office/word/2016/wordml/cid" xmlns:w16="http://schemas.microsoft.com/office/word/2018/wordml" xmlns:w16sdtdh="http://schemas.microsoft.com/office/word/2020/wordml/sdtdatahash" xmlns:w16se="http://schemas.microsoft.com/office/word/2015/wordml/symex" xmlns:wpg="http://schemas.microsoft.com/office/word/2010/wordprocessingGroup" xmlns:wpi="http://schemas.microsoft.com/office/word/2010/wordprocessingInk" xmlns:wne="http://schemas.microsoft.com/office/word/2006/wordml" xmlns:wps="http://schemas.microsoft.com/office/word/2010/wordprocessingShape" mc:Ignorable="w14 w15 w16se w16cid w16 w16cex w16sdtdh wp14">
   <w16cex:commentExtensible w16cex:durableId="255F3080" w16cex:dateUtc="2021-12-05T14:37:00Z"/>
-  <w16cex:commentExtensible w16cex:durableId="255F3081" w16cex:dateUtc="2021-12-05T14:39:00Z"/>
-  <w16cex:commentExtensible w16cex:durableId="255F3082" w16cex:dateUtc="2021-12-05T14:40:00Z"/>
   <w16cex:commentExtensible w16cex:durableId="255F3083" w16cex:dateUtc="2021-12-05T14:40:00Z"/>
   <w16cex:commentExtensible w16cex:durableId="255F3084" w16cex:dateUtc="2021-12-05T14:41:00Z"/>
   <w16cex:commentExtensible w16cex:durableId="255F3085" w16cex:dateUtc="2021-12-05T14:42:00Z"/>
@@ -16323,8 +16510,6 @@
 <file path=word/commentsIds.xml><?xml version="1.0" encoding="utf-8"?>
 <w16cid:commentsIds xmlns:wpc="http://schemas.microsoft.com/office/word/2010/wordprocessingCanvas" xmlns:cx="http://schemas.microsoft.com/office/drawing/2014/chartex" xmlns:cx1="http://schemas.microsoft.com/office/drawing/2015/9/8/chartex" xmlns:cx2="http://schemas.microsoft.com/office/drawing/2015/10/21/chartex" xmlns:cx3="http://schemas.microsoft.com/office/drawing/2016/5/9/chartex" xmlns:cx4="http://schemas.microsoft.com/office/drawing/2016/5/10/chartex" xmlns:cx5="http://schemas.microsoft.com/office/drawing/2016/5/11/chartex" xmlns:cx6="http://schemas.microsoft.com/office/drawing/2016/5/12/chartex" xmlns:cx7="http://schemas.microsoft.com/office/drawing/2016/5/13/chartex" xmlns:cx8="http://schemas.microsoft.com/office/drawing/2016/5/14/chartex" xmlns:mc="http://schemas.openxmlformats.org/markup-compatibility/2006" xmlns:aink="http://schemas.microsoft.com/office/drawing/2016/ink" xmlns:am3d="http://schemas.microsoft.com/office/drawing/2017/model3d" xmlns:o="urn:schemas-microsoft-com:office:office" xmlns:r="http://schemas.openxmlformats.org/officeDocument/2006/relationships" xmlns:m="http://schemas.openxmlformats.org/officeDocument/2006/math" xmlns:v="urn:schemas-microsoft-com:vml" xmlns:wp14="http://schemas.microsoft.com/office/word/2010/wordprocessingDrawing" xmlns:wp="http://schemas.openxmlformats.org/drawingml/2006/wordprocessingDrawing" xmlns:w10="urn:schemas-microsoft-com:office:word" xmlns:w="http://schemas.openxmlformats.org/wordprocessingml/2006/main" xmlns:w14="http://schemas.microsoft.com/office/word/2010/wordml" xmlns:w15="http://schemas.microsoft.com/office/word/2012/wordml" xmlns:w16cex="http://schemas.microsoft.com/office/word/2018/wordml/cex" xmlns:w16cid="http://schemas.microsoft.com/office/word/2016/wordml/cid" xmlns:w16="http://schemas.microsoft.com/office/word/2018/wordml" xmlns:w16sdtdh="http://schemas.microsoft.com/office/word/2020/wordml/sdtdatahash" xmlns:w16se="http://schemas.microsoft.com/office/word/2015/wordml/symex" xmlns:wpg="http://schemas.microsoft.com/office/word/2010/wordprocessingGroup" xmlns:wpi="http://schemas.microsoft.com/office/word/2010/wordprocessingInk" xmlns:wne="http://schemas.microsoft.com/office/word/2006/wordml" xmlns:wps="http://schemas.microsoft.com/office/word/2010/wordprocessingShape" mc:Ignorable="w14 w15 w16se w16cid w16 w16cex w16sdtdh wp14">
   <w16cid:commentId w16cid:paraId="0CFDF6BB" w16cid:durableId="255F3080"/>
-  <w16cid:commentId w16cid:paraId="74DA5056" w16cid:durableId="255F3081"/>
-  <w16cid:commentId w16cid:paraId="17259B33" w16cid:durableId="255F3082"/>
   <w16cid:commentId w16cid:paraId="0F840A13" w16cid:durableId="255F3083"/>
   <w16cid:commentId w16cid:paraId="7A441995" w16cid:durableId="255F3084"/>
   <w16cid:commentId w16cid:paraId="5BC3DAAB" w16cid:durableId="255F3085"/>
@@ -16663,6 +16848,119 @@
     </w:lvl>
   </w:abstractNum>
   <w:abstractNum w:abstractNumId="2" w15:restartNumberingAfterBreak="0">
+    <w:nsid w:val="463B066D"/>
+    <w:multiLevelType w:val="hybridMultilevel"/>
+    <w:tmpl w:val="4B5C69C4"/>
+    <w:lvl w:ilvl="0" w:tplc="50984322">
+      <w:start w:val="1"/>
+      <w:numFmt w:val="bullet"/>
+      <w:lvlText w:val=""/>
+      <w:lvlJc w:val="left"/>
+      <w:pPr>
+        <w:ind w:left="1425" w:hanging="360"/>
+      </w:pPr>
+      <w:rPr>
+        <w:rFonts w:ascii="Symbol" w:hAnsi="Symbol" w:hint="default"/>
+      </w:rPr>
+    </w:lvl>
+    <w:lvl w:ilvl="1" w:tplc="04190003" w:tentative="1">
+      <w:start w:val="1"/>
+      <w:numFmt w:val="bullet"/>
+      <w:lvlText w:val="o"/>
+      <w:lvlJc w:val="left"/>
+      <w:pPr>
+        <w:ind w:left="2145" w:hanging="360"/>
+      </w:pPr>
+      <w:rPr>
+        <w:rFonts w:ascii="Courier New" w:hAnsi="Courier New" w:cs="Courier New" w:hint="default"/>
+      </w:rPr>
+    </w:lvl>
+    <w:lvl w:ilvl="2" w:tplc="04190005" w:tentative="1">
+      <w:start w:val="1"/>
+      <w:numFmt w:val="bullet"/>
+      <w:lvlText w:val=""/>
+      <w:lvlJc w:val="left"/>
+      <w:pPr>
+        <w:ind w:left="2865" w:hanging="360"/>
+      </w:pPr>
+      <w:rPr>
+        <w:rFonts w:ascii="Wingdings" w:hAnsi="Wingdings" w:hint="default"/>
+      </w:rPr>
+    </w:lvl>
+    <w:lvl w:ilvl="3" w:tplc="04190001" w:tentative="1">
+      <w:start w:val="1"/>
+      <w:numFmt w:val="bullet"/>
+      <w:lvlText w:val=""/>
+      <w:lvlJc w:val="left"/>
+      <w:pPr>
+        <w:ind w:left="3585" w:hanging="360"/>
+      </w:pPr>
+      <w:rPr>
+        <w:rFonts w:ascii="Symbol" w:hAnsi="Symbol" w:hint="default"/>
+      </w:rPr>
+    </w:lvl>
+    <w:lvl w:ilvl="4" w:tplc="04190003" w:tentative="1">
+      <w:start w:val="1"/>
+      <w:numFmt w:val="bullet"/>
+      <w:lvlText w:val="o"/>
+      <w:lvlJc w:val="left"/>
+      <w:pPr>
+        <w:ind w:left="4305" w:hanging="360"/>
+      </w:pPr>
+      <w:rPr>
+        <w:rFonts w:ascii="Courier New" w:hAnsi="Courier New" w:cs="Courier New" w:hint="default"/>
+      </w:rPr>
+    </w:lvl>
+    <w:lvl w:ilvl="5" w:tplc="04190005" w:tentative="1">
+      <w:start w:val="1"/>
+      <w:numFmt w:val="bullet"/>
+      <w:lvlText w:val=""/>
+      <w:lvlJc w:val="left"/>
+      <w:pPr>
+        <w:ind w:left="5025" w:hanging="360"/>
+      </w:pPr>
+      <w:rPr>
+        <w:rFonts w:ascii="Wingdings" w:hAnsi="Wingdings" w:hint="default"/>
+      </w:rPr>
+    </w:lvl>
+    <w:lvl w:ilvl="6" w:tplc="04190001" w:tentative="1">
+      <w:start w:val="1"/>
+      <w:numFmt w:val="bullet"/>
+      <w:lvlText w:val=""/>
+      <w:lvlJc w:val="left"/>
+      <w:pPr>
+        <w:ind w:left="5745" w:hanging="360"/>
+      </w:pPr>
+      <w:rPr>
+        <w:rFonts w:ascii="Symbol" w:hAnsi="Symbol" w:hint="default"/>
+      </w:rPr>
+    </w:lvl>
+    <w:lvl w:ilvl="7" w:tplc="04190003" w:tentative="1">
+      <w:start w:val="1"/>
+      <w:numFmt w:val="bullet"/>
+      <w:lvlText w:val="o"/>
+      <w:lvlJc w:val="left"/>
+      <w:pPr>
+        <w:ind w:left="6465" w:hanging="360"/>
+      </w:pPr>
+      <w:rPr>
+        <w:rFonts w:ascii="Courier New" w:hAnsi="Courier New" w:cs="Courier New" w:hint="default"/>
+      </w:rPr>
+    </w:lvl>
+    <w:lvl w:ilvl="8" w:tplc="04190005" w:tentative="1">
+      <w:start w:val="1"/>
+      <w:numFmt w:val="bullet"/>
+      <w:lvlText w:val=""/>
+      <w:lvlJc w:val="left"/>
+      <w:pPr>
+        <w:ind w:left="7185" w:hanging="360"/>
+      </w:pPr>
+      <w:rPr>
+        <w:rFonts w:ascii="Wingdings" w:hAnsi="Wingdings" w:hint="default"/>
+      </w:rPr>
+    </w:lvl>
+  </w:abstractNum>
+  <w:abstractNum w:abstractNumId="3" w15:restartNumberingAfterBreak="0">
     <w:nsid w:val="4FE95C2E"/>
     <w:multiLevelType w:val="hybridMultilevel"/>
     <w:tmpl w:val="57CC82BA"/>
@@ -16775,7 +17073,233 @@
       </w:rPr>
     </w:lvl>
   </w:abstractNum>
-  <w:abstractNum w:abstractNumId="3" w15:restartNumberingAfterBreak="0">
+  <w:abstractNum w:abstractNumId="4" w15:restartNumberingAfterBreak="0">
+    <w:nsid w:val="52CC336E"/>
+    <w:multiLevelType w:val="hybridMultilevel"/>
+    <w:tmpl w:val="1A8818A8"/>
+    <w:lvl w:ilvl="0" w:tplc="50984322">
+      <w:start w:val="1"/>
+      <w:numFmt w:val="bullet"/>
+      <w:lvlText w:val=""/>
+      <w:lvlJc w:val="left"/>
+      <w:pPr>
+        <w:ind w:left="1429" w:hanging="360"/>
+      </w:pPr>
+      <w:rPr>
+        <w:rFonts w:ascii="Symbol" w:hAnsi="Symbol" w:hint="default"/>
+      </w:rPr>
+    </w:lvl>
+    <w:lvl w:ilvl="1" w:tplc="04190003" w:tentative="1">
+      <w:start w:val="1"/>
+      <w:numFmt w:val="bullet"/>
+      <w:lvlText w:val="o"/>
+      <w:lvlJc w:val="left"/>
+      <w:pPr>
+        <w:ind w:left="2149" w:hanging="360"/>
+      </w:pPr>
+      <w:rPr>
+        <w:rFonts w:ascii="Courier New" w:hAnsi="Courier New" w:cs="Courier New" w:hint="default"/>
+      </w:rPr>
+    </w:lvl>
+    <w:lvl w:ilvl="2" w:tplc="04190005" w:tentative="1">
+      <w:start w:val="1"/>
+      <w:numFmt w:val="bullet"/>
+      <w:lvlText w:val=""/>
+      <w:lvlJc w:val="left"/>
+      <w:pPr>
+        <w:ind w:left="2869" w:hanging="360"/>
+      </w:pPr>
+      <w:rPr>
+        <w:rFonts w:ascii="Wingdings" w:hAnsi="Wingdings" w:hint="default"/>
+      </w:rPr>
+    </w:lvl>
+    <w:lvl w:ilvl="3" w:tplc="04190001" w:tentative="1">
+      <w:start w:val="1"/>
+      <w:numFmt w:val="bullet"/>
+      <w:lvlText w:val=""/>
+      <w:lvlJc w:val="left"/>
+      <w:pPr>
+        <w:ind w:left="3589" w:hanging="360"/>
+      </w:pPr>
+      <w:rPr>
+        <w:rFonts w:ascii="Symbol" w:hAnsi="Symbol" w:hint="default"/>
+      </w:rPr>
+    </w:lvl>
+    <w:lvl w:ilvl="4" w:tplc="04190003" w:tentative="1">
+      <w:start w:val="1"/>
+      <w:numFmt w:val="bullet"/>
+      <w:lvlText w:val="o"/>
+      <w:lvlJc w:val="left"/>
+      <w:pPr>
+        <w:ind w:left="4309" w:hanging="360"/>
+      </w:pPr>
+      <w:rPr>
+        <w:rFonts w:ascii="Courier New" w:hAnsi="Courier New" w:cs="Courier New" w:hint="default"/>
+      </w:rPr>
+    </w:lvl>
+    <w:lvl w:ilvl="5" w:tplc="04190005" w:tentative="1">
+      <w:start w:val="1"/>
+      <w:numFmt w:val="bullet"/>
+      <w:lvlText w:val=""/>
+      <w:lvlJc w:val="left"/>
+      <w:pPr>
+        <w:ind w:left="5029" w:hanging="360"/>
+      </w:pPr>
+      <w:rPr>
+        <w:rFonts w:ascii="Wingdings" w:hAnsi="Wingdings" w:hint="default"/>
+      </w:rPr>
+    </w:lvl>
+    <w:lvl w:ilvl="6" w:tplc="04190001" w:tentative="1">
+      <w:start w:val="1"/>
+      <w:numFmt w:val="bullet"/>
+      <w:lvlText w:val=""/>
+      <w:lvlJc w:val="left"/>
+      <w:pPr>
+        <w:ind w:left="5749" w:hanging="360"/>
+      </w:pPr>
+      <w:rPr>
+        <w:rFonts w:ascii="Symbol" w:hAnsi="Symbol" w:hint="default"/>
+      </w:rPr>
+    </w:lvl>
+    <w:lvl w:ilvl="7" w:tplc="04190003" w:tentative="1">
+      <w:start w:val="1"/>
+      <w:numFmt w:val="bullet"/>
+      <w:lvlText w:val="o"/>
+      <w:lvlJc w:val="left"/>
+      <w:pPr>
+        <w:ind w:left="6469" w:hanging="360"/>
+      </w:pPr>
+      <w:rPr>
+        <w:rFonts w:ascii="Courier New" w:hAnsi="Courier New" w:cs="Courier New" w:hint="default"/>
+      </w:rPr>
+    </w:lvl>
+    <w:lvl w:ilvl="8" w:tplc="04190005" w:tentative="1">
+      <w:start w:val="1"/>
+      <w:numFmt w:val="bullet"/>
+      <w:lvlText w:val=""/>
+      <w:lvlJc w:val="left"/>
+      <w:pPr>
+        <w:ind w:left="7189" w:hanging="360"/>
+      </w:pPr>
+      <w:rPr>
+        <w:rFonts w:ascii="Wingdings" w:hAnsi="Wingdings" w:hint="default"/>
+      </w:rPr>
+    </w:lvl>
+  </w:abstractNum>
+  <w:abstractNum w:abstractNumId="5" w15:restartNumberingAfterBreak="0">
+    <w:nsid w:val="551D01A6"/>
+    <w:multiLevelType w:val="hybridMultilevel"/>
+    <w:tmpl w:val="F84048D0"/>
+    <w:lvl w:ilvl="0" w:tplc="50984322">
+      <w:start w:val="1"/>
+      <w:numFmt w:val="bullet"/>
+      <w:lvlText w:val=""/>
+      <w:lvlJc w:val="left"/>
+      <w:pPr>
+        <w:ind w:left="1425" w:hanging="360"/>
+      </w:pPr>
+      <w:rPr>
+        <w:rFonts w:ascii="Symbol" w:hAnsi="Symbol" w:hint="default"/>
+      </w:rPr>
+    </w:lvl>
+    <w:lvl w:ilvl="1" w:tplc="04190003" w:tentative="1">
+      <w:start w:val="1"/>
+      <w:numFmt w:val="bullet"/>
+      <w:lvlText w:val="o"/>
+      <w:lvlJc w:val="left"/>
+      <w:pPr>
+        <w:ind w:left="2145" w:hanging="360"/>
+      </w:pPr>
+      <w:rPr>
+        <w:rFonts w:ascii="Courier New" w:hAnsi="Courier New" w:cs="Courier New" w:hint="default"/>
+      </w:rPr>
+    </w:lvl>
+    <w:lvl w:ilvl="2" w:tplc="04190005" w:tentative="1">
+      <w:start w:val="1"/>
+      <w:numFmt w:val="bullet"/>
+      <w:lvlText w:val=""/>
+      <w:lvlJc w:val="left"/>
+      <w:pPr>
+        <w:ind w:left="2865" w:hanging="360"/>
+      </w:pPr>
+      <w:rPr>
+        <w:rFonts w:ascii="Wingdings" w:hAnsi="Wingdings" w:hint="default"/>
+      </w:rPr>
+    </w:lvl>
+    <w:lvl w:ilvl="3" w:tplc="04190001" w:tentative="1">
+      <w:start w:val="1"/>
+      <w:numFmt w:val="bullet"/>
+      <w:lvlText w:val=""/>
+      <w:lvlJc w:val="left"/>
+      <w:pPr>
+        <w:ind w:left="3585" w:hanging="360"/>
+      </w:pPr>
+      <w:rPr>
+        <w:rFonts w:ascii="Symbol" w:hAnsi="Symbol" w:hint="default"/>
+      </w:rPr>
+    </w:lvl>
+    <w:lvl w:ilvl="4" w:tplc="04190003" w:tentative="1">
+      <w:start w:val="1"/>
+      <w:numFmt w:val="bullet"/>
+      <w:lvlText w:val="o"/>
+      <w:lvlJc w:val="left"/>
+      <w:pPr>
+        <w:ind w:left="4305" w:hanging="360"/>
+      </w:pPr>
+      <w:rPr>
+        <w:rFonts w:ascii="Courier New" w:hAnsi="Courier New" w:cs="Courier New" w:hint="default"/>
+      </w:rPr>
+    </w:lvl>
+    <w:lvl w:ilvl="5" w:tplc="04190005" w:tentative="1">
+      <w:start w:val="1"/>
+      <w:numFmt w:val="bullet"/>
+      <w:lvlText w:val=""/>
+      <w:lvlJc w:val="left"/>
+      <w:pPr>
+        <w:ind w:left="5025" w:hanging="360"/>
+      </w:pPr>
+      <w:rPr>
+        <w:rFonts w:ascii="Wingdings" w:hAnsi="Wingdings" w:hint="default"/>
+      </w:rPr>
+    </w:lvl>
+    <w:lvl w:ilvl="6" w:tplc="04190001" w:tentative="1">
+      <w:start w:val="1"/>
+      <w:numFmt w:val="bullet"/>
+      <w:lvlText w:val=""/>
+      <w:lvlJc w:val="left"/>
+      <w:pPr>
+        <w:ind w:left="5745" w:hanging="360"/>
+      </w:pPr>
+      <w:rPr>
+        <w:rFonts w:ascii="Symbol" w:hAnsi="Symbol" w:hint="default"/>
+      </w:rPr>
+    </w:lvl>
+    <w:lvl w:ilvl="7" w:tplc="04190003" w:tentative="1">
+      <w:start w:val="1"/>
+      <w:numFmt w:val="bullet"/>
+      <w:lvlText w:val="o"/>
+      <w:lvlJc w:val="left"/>
+      <w:pPr>
+        <w:ind w:left="6465" w:hanging="360"/>
+      </w:pPr>
+      <w:rPr>
+        <w:rFonts w:ascii="Courier New" w:hAnsi="Courier New" w:cs="Courier New" w:hint="default"/>
+      </w:rPr>
+    </w:lvl>
+    <w:lvl w:ilvl="8" w:tplc="04190005" w:tentative="1">
+      <w:start w:val="1"/>
+      <w:numFmt w:val="bullet"/>
+      <w:lvlText w:val=""/>
+      <w:lvlJc w:val="left"/>
+      <w:pPr>
+        <w:ind w:left="7185" w:hanging="360"/>
+      </w:pPr>
+      <w:rPr>
+        <w:rFonts w:ascii="Wingdings" w:hAnsi="Wingdings" w:hint="default"/>
+      </w:rPr>
+    </w:lvl>
+  </w:abstractNum>
+  <w:abstractNum w:abstractNumId="6" w15:restartNumberingAfterBreak="0">
     <w:nsid w:val="5F5919E5"/>
     <w:multiLevelType w:val="hybridMultilevel"/>
     <w:tmpl w:val="328C8FB8"/>
@@ -16888,7 +17412,7 @@
       </w:rPr>
     </w:lvl>
   </w:abstractNum>
-  <w:abstractNum w:abstractNumId="4" w15:restartNumberingAfterBreak="0">
+  <w:abstractNum w:abstractNumId="7" w15:restartNumberingAfterBreak="0">
     <w:nsid w:val="63A74121"/>
     <w:multiLevelType w:val="hybridMultilevel"/>
     <w:tmpl w:val="C65A1388"/>
@@ -17001,7 +17525,7 @@
       </w:rPr>
     </w:lvl>
   </w:abstractNum>
-  <w:abstractNum w:abstractNumId="5" w15:restartNumberingAfterBreak="0">
+  <w:abstractNum w:abstractNumId="8" w15:restartNumberingAfterBreak="0">
     <w:nsid w:val="675E47FC"/>
     <w:multiLevelType w:val="hybridMultilevel"/>
     <w:tmpl w:val="AC1415A0"/>
@@ -17090,7 +17614,7 @@
       </w:pPr>
     </w:lvl>
   </w:abstractNum>
-  <w:abstractNum w:abstractNumId="6" w15:restartNumberingAfterBreak="0">
+  <w:abstractNum w:abstractNumId="9" w15:restartNumberingAfterBreak="0">
     <w:nsid w:val="7E0C6AC5"/>
     <w:multiLevelType w:val="hybridMultilevel"/>
     <w:tmpl w:val="A6E0872E"/>
@@ -17203,11 +17727,124 @@
       </w:rPr>
     </w:lvl>
   </w:abstractNum>
+  <w:abstractNum w:abstractNumId="10" w15:restartNumberingAfterBreak="0">
+    <w:nsid w:val="7ED624A8"/>
+    <w:multiLevelType w:val="hybridMultilevel"/>
+    <w:tmpl w:val="D2022900"/>
+    <w:lvl w:ilvl="0" w:tplc="50984322">
+      <w:start w:val="1"/>
+      <w:numFmt w:val="bullet"/>
+      <w:lvlText w:val=""/>
+      <w:lvlJc w:val="left"/>
+      <w:pPr>
+        <w:ind w:left="1352" w:hanging="360"/>
+      </w:pPr>
+      <w:rPr>
+        <w:rFonts w:ascii="Symbol" w:hAnsi="Symbol" w:hint="default"/>
+      </w:rPr>
+    </w:lvl>
+    <w:lvl w:ilvl="1" w:tplc="04190003" w:tentative="1">
+      <w:start w:val="1"/>
+      <w:numFmt w:val="bullet"/>
+      <w:lvlText w:val="o"/>
+      <w:lvlJc w:val="left"/>
+      <w:pPr>
+        <w:ind w:left="2072" w:hanging="360"/>
+      </w:pPr>
+      <w:rPr>
+        <w:rFonts w:ascii="Courier New" w:hAnsi="Courier New" w:cs="Courier New" w:hint="default"/>
+      </w:rPr>
+    </w:lvl>
+    <w:lvl w:ilvl="2" w:tplc="04190005" w:tentative="1">
+      <w:start w:val="1"/>
+      <w:numFmt w:val="bullet"/>
+      <w:lvlText w:val=""/>
+      <w:lvlJc w:val="left"/>
+      <w:pPr>
+        <w:ind w:left="2792" w:hanging="360"/>
+      </w:pPr>
+      <w:rPr>
+        <w:rFonts w:ascii="Wingdings" w:hAnsi="Wingdings" w:hint="default"/>
+      </w:rPr>
+    </w:lvl>
+    <w:lvl w:ilvl="3" w:tplc="04190001" w:tentative="1">
+      <w:start w:val="1"/>
+      <w:numFmt w:val="bullet"/>
+      <w:lvlText w:val=""/>
+      <w:lvlJc w:val="left"/>
+      <w:pPr>
+        <w:ind w:left="3512" w:hanging="360"/>
+      </w:pPr>
+      <w:rPr>
+        <w:rFonts w:ascii="Symbol" w:hAnsi="Symbol" w:hint="default"/>
+      </w:rPr>
+    </w:lvl>
+    <w:lvl w:ilvl="4" w:tplc="04190003" w:tentative="1">
+      <w:start w:val="1"/>
+      <w:numFmt w:val="bullet"/>
+      <w:lvlText w:val="o"/>
+      <w:lvlJc w:val="left"/>
+      <w:pPr>
+        <w:ind w:left="4232" w:hanging="360"/>
+      </w:pPr>
+      <w:rPr>
+        <w:rFonts w:ascii="Courier New" w:hAnsi="Courier New" w:cs="Courier New" w:hint="default"/>
+      </w:rPr>
+    </w:lvl>
+    <w:lvl w:ilvl="5" w:tplc="04190005" w:tentative="1">
+      <w:start w:val="1"/>
+      <w:numFmt w:val="bullet"/>
+      <w:lvlText w:val=""/>
+      <w:lvlJc w:val="left"/>
+      <w:pPr>
+        <w:ind w:left="4952" w:hanging="360"/>
+      </w:pPr>
+      <w:rPr>
+        <w:rFonts w:ascii="Wingdings" w:hAnsi="Wingdings" w:hint="default"/>
+      </w:rPr>
+    </w:lvl>
+    <w:lvl w:ilvl="6" w:tplc="04190001" w:tentative="1">
+      <w:start w:val="1"/>
+      <w:numFmt w:val="bullet"/>
+      <w:lvlText w:val=""/>
+      <w:lvlJc w:val="left"/>
+      <w:pPr>
+        <w:ind w:left="5672" w:hanging="360"/>
+      </w:pPr>
+      <w:rPr>
+        <w:rFonts w:ascii="Symbol" w:hAnsi="Symbol" w:hint="default"/>
+      </w:rPr>
+    </w:lvl>
+    <w:lvl w:ilvl="7" w:tplc="04190003" w:tentative="1">
+      <w:start w:val="1"/>
+      <w:numFmt w:val="bullet"/>
+      <w:lvlText w:val="o"/>
+      <w:lvlJc w:val="left"/>
+      <w:pPr>
+        <w:ind w:left="6392" w:hanging="360"/>
+      </w:pPr>
+      <w:rPr>
+        <w:rFonts w:ascii="Courier New" w:hAnsi="Courier New" w:cs="Courier New" w:hint="default"/>
+      </w:rPr>
+    </w:lvl>
+    <w:lvl w:ilvl="8" w:tplc="04190005" w:tentative="1">
+      <w:start w:val="1"/>
+      <w:numFmt w:val="bullet"/>
+      <w:lvlText w:val=""/>
+      <w:lvlJc w:val="left"/>
+      <w:pPr>
+        <w:ind w:left="7112" w:hanging="360"/>
+      </w:pPr>
+      <w:rPr>
+        <w:rFonts w:ascii="Wingdings" w:hAnsi="Wingdings" w:hint="default"/>
+      </w:rPr>
+    </w:lvl>
+  </w:abstractNum>
   <w:num w:numId="1">
-    <w:abstractNumId w:val="3"/>
+    <w:abstractNumId w:val="6"/>
   </w:num>
   <w:num w:numId="2">
-    <w:abstractNumId w:val="3"/>
+    <w:abstractNumId w:val="6"/>
   </w:num>
   <w:num w:numId="3">
     <w:abstractNumId w:val="0"/>
@@ -17216,10 +17853,10 @@
     <w:abstractNumId w:val="0"/>
   </w:num>
   <w:num w:numId="5">
-    <w:abstractNumId w:val="4"/>
+    <w:abstractNumId w:val="7"/>
   </w:num>
   <w:num w:numId="6">
-    <w:abstractNumId w:val="4"/>
+    <w:abstractNumId w:val="7"/>
   </w:num>
   <w:num w:numId="7">
     <w:abstractNumId w:val="1"/>
@@ -17228,22 +17865,22 @@
     <w:abstractNumId w:val="1"/>
   </w:num>
   <w:num w:numId="9">
-    <w:abstractNumId w:val="6"/>
+    <w:abstractNumId w:val="9"/>
   </w:num>
   <w:num w:numId="10">
-    <w:abstractNumId w:val="6"/>
+    <w:abstractNumId w:val="9"/>
   </w:num>
   <w:num w:numId="11">
-    <w:abstractNumId w:val="2"/>
+    <w:abstractNumId w:val="3"/>
   </w:num>
   <w:num w:numId="12">
-    <w:abstractNumId w:val="2"/>
+    <w:abstractNumId w:val="3"/>
   </w:num>
   <w:num w:numId="13">
-    <w:abstractNumId w:val="5"/>
+    <w:abstractNumId w:val="8"/>
   </w:num>
   <w:num w:numId="14">
-    <w:abstractNumId w:val="5"/>
+    <w:abstractNumId w:val="8"/>
     <w:lvlOverride w:ilvl="0"/>
     <w:lvlOverride w:ilvl="1">
       <w:startOverride w:val="1"/>
@@ -17271,16 +17908,28 @@
     </w:lvlOverride>
   </w:num>
   <w:num w:numId="15">
-    <w:abstractNumId w:val="3"/>
+    <w:abstractNumId w:val="6"/>
   </w:num>
   <w:num w:numId="16">
     <w:abstractNumId w:val="0"/>
   </w:num>
   <w:num w:numId="17">
-    <w:abstractNumId w:val="3"/>
+    <w:abstractNumId w:val="6"/>
   </w:num>
   <w:num w:numId="18">
     <w:abstractNumId w:val="0"/>
+  </w:num>
+  <w:num w:numId="19">
+    <w:abstractNumId w:val="4"/>
+  </w:num>
+  <w:num w:numId="20">
+    <w:abstractNumId w:val="2"/>
+  </w:num>
+  <w:num w:numId="21">
+    <w:abstractNumId w:val="5"/>
+  </w:num>
+  <w:num w:numId="22">
+    <w:abstractNumId w:val="10"/>
   </w:num>
 </w:numbering>
 </file>
@@ -17416,6 +18065,7 @@
     <w:lsdException w:name="HTML Sample" w:semiHidden="1" w:unhideWhenUsed="1"/>
     <w:lsdException w:name="HTML Typewriter" w:semiHidden="1" w:unhideWhenUsed="1"/>
     <w:lsdException w:name="HTML Variable" w:semiHidden="1" w:unhideWhenUsed="1"/>
+    <w:lsdException w:name="Normal Table" w:semiHidden="1" w:unhideWhenUsed="1"/>
     <w:lsdException w:name="annotation subject" w:semiHidden="1" w:unhideWhenUsed="1"/>
     <w:lsdException w:name="No List" w:semiHidden="1" w:unhideWhenUsed="1"/>
     <w:lsdException w:name="Outline List 1" w:semiHidden="1" w:unhideWhenUsed="1"/>
@@ -17458,8 +18108,11 @@
     <w:lsdException w:name="Table Contemporary" w:semiHidden="1" w:unhideWhenUsed="1"/>
     <w:lsdException w:name="Table Elegant" w:semiHidden="1" w:unhideWhenUsed="1"/>
     <w:lsdException w:name="Table Professional" w:semiHidden="1" w:unhideWhenUsed="1"/>
+    <w:lsdException w:name="Table Subtle 1" w:semiHidden="1" w:unhideWhenUsed="1"/>
     <w:lsdException w:name="Table Subtle 2" w:semiHidden="1" w:unhideWhenUsed="1"/>
     <w:lsdException w:name="Table Web 1" w:semiHidden="1" w:unhideWhenUsed="1"/>
+    <w:lsdException w:name="Table Web 2" w:semiHidden="1" w:unhideWhenUsed="1"/>
+    <w:lsdException w:name="Table Web 3" w:semiHidden="1" w:unhideWhenUsed="1"/>
     <w:lsdException w:name="Balloon Text" w:semiHidden="1" w:unhideWhenUsed="1"/>
     <w:lsdException w:name="Table Grid" w:uiPriority="39"/>
     <w:lsdException w:name="Table Theme" w:semiHidden="1" w:unhideWhenUsed="1"/>
@@ -17711,6 +18364,28 @@
       <w:color w:val="2F5496" w:themeColor="accent1" w:themeShade="BF"/>
       <w:sz w:val="32"/>
       <w:szCs w:val="32"/>
+    </w:rPr>
+  </w:style>
+  <w:style w:type="paragraph" w:styleId="4">
+    <w:name w:val="heading 4"/>
+    <w:basedOn w:val="a"/>
+    <w:next w:val="a"/>
+    <w:link w:val="40"/>
+    <w:uiPriority w:val="9"/>
+    <w:unhideWhenUsed/>
+    <w:qFormat/>
+    <w:rsid w:val="00E001BB"/>
+    <w:pPr>
+      <w:keepNext/>
+      <w:keepLines/>
+      <w:spacing w:before="40" w:after="0"/>
+      <w:outlineLvl w:val="3"/>
+    </w:pPr>
+    <w:rPr>
+      <w:rFonts w:asciiTheme="majorHAnsi" w:eastAsiaTheme="majorEastAsia" w:hAnsiTheme="majorHAnsi" w:cstheme="majorBidi"/>
+      <w:i/>
+      <w:iCs/>
+      <w:color w:val="2F5496" w:themeColor="accent1" w:themeShade="BF"/>
     </w:rPr>
   </w:style>
   <w:style w:type="character" w:default="1" w:styleId="a0">
@@ -18106,6 +18781,19 @@
       <w:szCs w:val="16"/>
     </w:rPr>
   </w:style>
+  <w:style w:type="character" w:customStyle="1" w:styleId="40">
+    <w:name w:val="Заголовок 4 Знак"/>
+    <w:basedOn w:val="a0"/>
+    <w:link w:val="4"/>
+    <w:uiPriority w:val="9"/>
+    <w:rsid w:val="00E001BB"/>
+    <w:rPr>
+      <w:rFonts w:asciiTheme="majorHAnsi" w:eastAsiaTheme="majorEastAsia" w:hAnsiTheme="majorHAnsi" w:cstheme="majorBidi"/>
+      <w:i/>
+      <w:iCs/>
+      <w:color w:val="2F5496" w:themeColor="accent1" w:themeShade="BF"/>
+    </w:rPr>
+  </w:style>
 </w:styles>
 </file>
 

--- a/docs/курсач_записка портнов.docx
+++ b/docs/курсач_записка портнов.docx
@@ -2365,14 +2365,14 @@
           <w:rFonts w:ascii="Times New Roman" w:hAnsi="Times New Roman" w:cs="Times New Roman"/>
           <w:sz w:val="28"/>
         </w:rPr>
-        <w:t>поставлена цель разработать такую систему, которая могла бы позволить</w:t>
-      </w:r>
-      <w:r>
-        <w:rPr>
-          <w:rFonts w:ascii="Times New Roman" w:hAnsi="Times New Roman" w:cs="Times New Roman"/>
-          <w:sz w:val="28"/>
-        </w:rPr>
-        <w:t xml:space="preserve"> повысить качество</w:t>
+        <w:t xml:space="preserve">поставлена цель </w:t>
+      </w:r>
+      <w:r>
+        <w:rPr>
+          <w:rFonts w:ascii="Times New Roman" w:hAnsi="Times New Roman" w:cs="Times New Roman"/>
+          <w:sz w:val="28"/>
+        </w:rPr>
+        <w:t>повысить качество</w:t>
       </w:r>
       <w:r>
         <w:rPr>
@@ -2413,6 +2413,13 @@
         <w:rPr>
           <w:rFonts w:ascii="Times New Roman" w:hAnsi="Times New Roman" w:cs="Times New Roman"/>
           <w:sz w:val="28"/>
+        </w:rPr>
+        <w:t xml:space="preserve">в </w:t>
+      </w:r>
+      <w:r>
+        <w:rPr>
+          <w:rFonts w:ascii="Times New Roman" w:hAnsi="Times New Roman" w:cs="Times New Roman"/>
+          <w:sz w:val="28"/>
           <w:lang w:val="en-US"/>
         </w:rPr>
         <w:t>it</w:t>
@@ -2429,7 +2436,7 @@
           <w:rFonts w:ascii="Times New Roman" w:hAnsi="Times New Roman" w:cs="Times New Roman"/>
           <w:sz w:val="28"/>
         </w:rPr>
-        <w:t>й</w:t>
+        <w:t>ях</w:t>
       </w:r>
       <w:r>
         <w:rPr>
@@ -2506,6 +2513,8 @@
           <w:b w:val="0"/>
         </w:rPr>
       </w:pPr>
+      <w:bookmarkStart w:id="5" w:name="_GoBack"/>
+      <w:bookmarkEnd w:id="5"/>
       <w:r>
         <w:rPr>
           <w:b w:val="0"/>
@@ -2689,7 +2698,7 @@
           <w:color w:val="000000" w:themeColor="text1"/>
         </w:rPr>
       </w:pPr>
-      <w:bookmarkStart w:id="5" w:name="_Toc513981381"/>
+      <w:bookmarkStart w:id="6" w:name="_Toc513981381"/>
       <w:r>
         <w:rPr>
           <w:rFonts w:ascii="Times New Roman" w:hAnsi="Times New Roman"/>
@@ -2701,7 +2710,7 @@
         <w:lastRenderedPageBreak/>
         <w:t>1</w:t>
       </w:r>
-      <w:bookmarkEnd w:id="5"/>
+      <w:bookmarkEnd w:id="6"/>
       <w:r>
         <w:rPr>
           <w:rFonts w:ascii="Times New Roman" w:hAnsi="Times New Roman"/>
@@ -4069,8 +4078,6 @@
           <w:numId w:val="19"/>
         </w:numPr>
       </w:pPr>
-      <w:bookmarkStart w:id="6" w:name="_GoBack"/>
-      <w:bookmarkEnd w:id="6"/>
       <w:r>
         <w:rPr>
           <w:b/>
@@ -15474,7 +15481,7 @@
           <v:shape id="_x0000_i1025" type="#_x0000_t75" style="width:467.05pt;height:413.2pt" o:ole="">
             <v:imagedata r:id="rId56" o:title=""/>
           </v:shape>
-          <o:OLEObject Type="Embed" ProgID="Visio.Drawing.15" ShapeID="_x0000_i1025" DrawAspect="Content" ObjectID="_1700900727" r:id="rId57"/>
+          <o:OLEObject Type="Embed" ProgID="Visio.Drawing.15" ShapeID="_x0000_i1025" DrawAspect="Content" ObjectID="_1701027073" r:id="rId57"/>
         </w:object>
       </w:r>
     </w:p>
@@ -15561,7 +15568,7 @@
           <v:shape id="_x0000_i1026" type="#_x0000_t75" style="width:246.7pt;height:513.4pt" o:ole="">
             <v:imagedata r:id="rId58" o:title=""/>
           </v:shape>
-          <o:OLEObject Type="Embed" ProgID="Visio.Drawing.15" ShapeID="_x0000_i1026" DrawAspect="Content" ObjectID="_1700900728" r:id="rId59"/>
+          <o:OLEObject Type="Embed" ProgID="Visio.Drawing.15" ShapeID="_x0000_i1026" DrawAspect="Content" ObjectID="_1701027074" r:id="rId59"/>
         </w:object>
       </w:r>
     </w:p>
@@ -15763,9 +15770,27 @@
           <w:rFonts w:ascii="Times New Roman" w:hAnsi="Times New Roman" w:cs="Times New Roman"/>
           <w:sz w:val="28"/>
           <w:szCs w:val="28"/>
+          <w:lang w:eastAsia="ru-RU"/>
+        </w:rPr>
+      </w:pPr>
+      <w:r>
+        <w:rPr>
+          <w:rFonts w:ascii="Times New Roman" w:hAnsi="Times New Roman" w:cs="Times New Roman"/>
+          <w:sz w:val="28"/>
+          <w:szCs w:val="28"/>
           <w:lang w:val="en-US" w:eastAsia="ru-RU"/>
         </w:rPr>
-      </w:pPr>
+        <w:t>import</w:t>
+      </w:r>
+      <w:r>
+        <w:rPr>
+          <w:rFonts w:ascii="Times New Roman" w:hAnsi="Times New Roman" w:cs="Times New Roman"/>
+          <w:sz w:val="28"/>
+          <w:szCs w:val="28"/>
+          <w:lang w:eastAsia="ru-RU"/>
+        </w:rPr>
+        <w:t xml:space="preserve"> { </w:t>
+      </w:r>
       <w:r>
         <w:rPr>
           <w:rFonts w:ascii="Times New Roman" w:hAnsi="Times New Roman" w:cs="Times New Roman"/>
@@ -15773,7 +15798,16 @@
           <w:szCs w:val="28"/>
           <w:lang w:val="en-US" w:eastAsia="ru-RU"/>
         </w:rPr>
-        <w:t>import</w:t>
+        <w:t>NestFactory</w:t>
+      </w:r>
+      <w:r>
+        <w:rPr>
+          <w:rFonts w:ascii="Times New Roman" w:hAnsi="Times New Roman" w:cs="Times New Roman"/>
+          <w:sz w:val="28"/>
+          <w:szCs w:val="28"/>
+          <w:lang w:eastAsia="ru-RU"/>
+        </w:rPr>
+        <w:t xml:space="preserve"> } </w:t>
       </w:r>
       <w:r>
         <w:rPr>
@@ -15782,7 +15816,16 @@
           <w:szCs w:val="28"/>
           <w:lang w:val="en-US" w:eastAsia="ru-RU"/>
         </w:rPr>
-        <w:t xml:space="preserve"> { </w:t>
+        <w:t>from</w:t>
+      </w:r>
+      <w:r>
+        <w:rPr>
+          <w:rFonts w:ascii="Times New Roman" w:hAnsi="Times New Roman" w:cs="Times New Roman"/>
+          <w:sz w:val="28"/>
+          <w:szCs w:val="28"/>
+          <w:lang w:eastAsia="ru-RU"/>
+        </w:rPr>
+        <w:t xml:space="preserve"> '@</w:t>
       </w:r>
       <w:r>
         <w:rPr>
@@ -15791,7 +15834,16 @@
           <w:szCs w:val="28"/>
           <w:lang w:val="en-US" w:eastAsia="ru-RU"/>
         </w:rPr>
-        <w:t>NestFactory</w:t>
+        <w:t>nestjs</w:t>
+      </w:r>
+      <w:r>
+        <w:rPr>
+          <w:rFonts w:ascii="Times New Roman" w:hAnsi="Times New Roman" w:cs="Times New Roman"/>
+          <w:sz w:val="28"/>
+          <w:szCs w:val="28"/>
+          <w:lang w:eastAsia="ru-RU"/>
+        </w:rPr>
+        <w:t>/</w:t>
       </w:r>
       <w:r>
         <w:rPr>
@@ -15800,51 +15852,6 @@
           <w:szCs w:val="28"/>
           <w:lang w:val="en-US" w:eastAsia="ru-RU"/>
         </w:rPr>
-        <w:t xml:space="preserve"> } </w:t>
-      </w:r>
-      <w:r>
-        <w:rPr>
-          <w:rFonts w:ascii="Times New Roman" w:hAnsi="Times New Roman" w:cs="Times New Roman"/>
-          <w:sz w:val="28"/>
-          <w:szCs w:val="28"/>
-          <w:lang w:val="en-US" w:eastAsia="ru-RU"/>
-        </w:rPr>
-        <w:t>from</w:t>
-      </w:r>
-      <w:r>
-        <w:rPr>
-          <w:rFonts w:ascii="Times New Roman" w:hAnsi="Times New Roman" w:cs="Times New Roman"/>
-          <w:sz w:val="28"/>
-          <w:szCs w:val="28"/>
-          <w:lang w:val="en-US" w:eastAsia="ru-RU"/>
-        </w:rPr>
-        <w:t xml:space="preserve"> '@</w:t>
-      </w:r>
-      <w:r>
-        <w:rPr>
-          <w:rFonts w:ascii="Times New Roman" w:hAnsi="Times New Roman" w:cs="Times New Roman"/>
-          <w:sz w:val="28"/>
-          <w:szCs w:val="28"/>
-          <w:lang w:val="en-US" w:eastAsia="ru-RU"/>
-        </w:rPr>
-        <w:t>nestjs</w:t>
-      </w:r>
-      <w:r>
-        <w:rPr>
-          <w:rFonts w:ascii="Times New Roman" w:hAnsi="Times New Roman" w:cs="Times New Roman"/>
-          <w:sz w:val="28"/>
-          <w:szCs w:val="28"/>
-          <w:lang w:val="en-US" w:eastAsia="ru-RU"/>
-        </w:rPr>
-        <w:t>/</w:t>
-      </w:r>
-      <w:r>
-        <w:rPr>
-          <w:rFonts w:ascii="Times New Roman" w:hAnsi="Times New Roman" w:cs="Times New Roman"/>
-          <w:sz w:val="28"/>
-          <w:szCs w:val="28"/>
-          <w:lang w:val="en-US" w:eastAsia="ru-RU"/>
-        </w:rPr>
         <w:t>core</w:t>
       </w:r>
       <w:r>
@@ -15852,7 +15859,7 @@
           <w:rFonts w:ascii="Times New Roman" w:hAnsi="Times New Roman" w:cs="Times New Roman"/>
           <w:sz w:val="28"/>
           <w:szCs w:val="28"/>
-          <w:lang w:val="en-US" w:eastAsia="ru-RU"/>
+          <w:lang w:eastAsia="ru-RU"/>
         </w:rPr>
         <w:t>'</w:t>
       </w:r>
@@ -16645,6 +16652,7 @@
         <w:docPartUnique/>
       </w:docPartObj>
     </w:sdtPr>
+    <w:sdtEndPr/>
     <w:sdtContent>
       <w:p>
         <w:pPr>
@@ -16664,7 +16672,7 @@
           <w:rPr>
             <w:noProof/>
           </w:rPr>
-          <w:t>9</w:t>
+          <w:t>5</w:t>
         </w:r>
         <w:r>
           <w:fldChar w:fldCharType="end"/>
@@ -20066,7 +20074,7 @@
 </file>
 
 <file path=customXml/itemProps1.xml><?xml version="1.0" encoding="utf-8"?>
-<ds:datastoreItem xmlns:ds="http://schemas.openxmlformats.org/officeDocument/2006/customXml" ds:itemID="{16263AE8-B795-460D-A2D9-A83128AC82B7}">
+<ds:datastoreItem xmlns:ds="http://schemas.openxmlformats.org/officeDocument/2006/customXml" ds:itemID="{6A6BB89B-4F3D-41C4-B9D5-017580D04D84}">
   <ds:schemaRefs>
     <ds:schemaRef ds:uri="http://schemas.openxmlformats.org/officeDocument/2006/bibliography"/>
   </ds:schemaRefs>

--- a/docs/курсач_записка портнов.docx
+++ b/docs/курсач_записка портнов.docx
@@ -2448,38 +2448,6 @@
     </w:p>
     <w:p>
       <w:pPr>
-        <w:pStyle w:val="af2"/>
-        <w:rPr>
-          <w:b w:val="0"/>
-        </w:rPr>
-      </w:pPr>
-      <w:r>
-        <w:rPr>
-          <w:b w:val="0"/>
-        </w:rPr>
-        <w:t xml:space="preserve">Разрабатываемая система должна обеспечить возможность создавать проекты и задачи, назначать на них сотрудников команды, которая будет разрабатывать </w:t>
-      </w:r>
-      <w:r>
-        <w:rPr>
-          <w:b w:val="0"/>
-        </w:rPr>
-        <w:t xml:space="preserve">данный </w:t>
-      </w:r>
-      <w:r>
-        <w:rPr>
-          <w:b w:val="0"/>
-        </w:rPr>
-        <w:t>проект</w:t>
-      </w:r>
-      <w:r>
-        <w:rPr>
-          <w:b w:val="0"/>
-        </w:rPr>
-        <w:t>.</w:t>
-      </w:r>
-    </w:p>
-    <w:p>
-      <w:pPr>
         <w:spacing w:after="0" w:line="276" w:lineRule="auto"/>
         <w:ind w:firstLine="709"/>
         <w:jc w:val="both"/>
@@ -2489,6 +2457,8 @@
           <w:szCs w:val="28"/>
         </w:rPr>
       </w:pPr>
+      <w:bookmarkStart w:id="5" w:name="_GoBack"/>
+      <w:bookmarkEnd w:id="5"/>
       <w:r>
         <w:rPr>
           <w:rFonts w:ascii="Times New Roman" w:hAnsi="Times New Roman" w:cs="Times New Roman"/>
@@ -2513,8 +2483,6 @@
           <w:b w:val="0"/>
         </w:rPr>
       </w:pPr>
-      <w:bookmarkStart w:id="5" w:name="_GoBack"/>
-      <w:bookmarkEnd w:id="5"/>
       <w:r>
         <w:rPr>
           <w:b w:val="0"/>
@@ -15481,7 +15449,7 @@
           <v:shape id="_x0000_i1025" type="#_x0000_t75" style="width:467.05pt;height:413.2pt" o:ole="">
             <v:imagedata r:id="rId56" o:title=""/>
           </v:shape>
-          <o:OLEObject Type="Embed" ProgID="Visio.Drawing.15" ShapeID="_x0000_i1025" DrawAspect="Content" ObjectID="_1701027073" r:id="rId57"/>
+          <o:OLEObject Type="Embed" ProgID="Visio.Drawing.15" ShapeID="_x0000_i1025" DrawAspect="Content" ObjectID="_1701027326" r:id="rId57"/>
         </w:object>
       </w:r>
     </w:p>
@@ -15568,7 +15536,7 @@
           <v:shape id="_x0000_i1026" type="#_x0000_t75" style="width:246.7pt;height:513.4pt" o:ole="">
             <v:imagedata r:id="rId58" o:title=""/>
           </v:shape>
-          <o:OLEObject Type="Embed" ProgID="Visio.Drawing.15" ShapeID="_x0000_i1026" DrawAspect="Content" ObjectID="_1701027074" r:id="rId59"/>
+          <o:OLEObject Type="Embed" ProgID="Visio.Drawing.15" ShapeID="_x0000_i1026" DrawAspect="Content" ObjectID="_1701027327" r:id="rId59"/>
         </w:object>
       </w:r>
     </w:p>
@@ -16672,7 +16640,7 @@
           <w:rPr>
             <w:noProof/>
           </w:rPr>
-          <w:t>5</w:t>
+          <w:t>3</w:t>
         </w:r>
         <w:r>
           <w:fldChar w:fldCharType="end"/>
@@ -20074,7 +20042,7 @@
 </file>
 
 <file path=customXml/itemProps1.xml><?xml version="1.0" encoding="utf-8"?>
-<ds:datastoreItem xmlns:ds="http://schemas.openxmlformats.org/officeDocument/2006/customXml" ds:itemID="{6A6BB89B-4F3D-41C4-B9D5-017580D04D84}">
+<ds:datastoreItem xmlns:ds="http://schemas.openxmlformats.org/officeDocument/2006/customXml" ds:itemID="{E938D405-52D3-45C7-B95F-EF173E4B75BB}">
   <ds:schemaRefs>
     <ds:schemaRef ds:uri="http://schemas.openxmlformats.org/officeDocument/2006/bibliography"/>
   </ds:schemaRefs>

--- a/docs/курсач_записка портнов.docx
+++ b/docs/курсач_записка портнов.docx
@@ -274,14 +274,62 @@
     </w:p>
     <w:p>
       <w:pPr>
+        <w:spacing w:after="0"/>
+        <w:rPr>
+          <w:rFonts w:ascii="Times New Roman" w:hAnsi="Times New Roman" w:cs="Times New Roman"/>
+          <w:sz w:val="28"/>
+          <w:szCs w:val="28"/>
+        </w:rPr>
+      </w:pPr>
+    </w:p>
+    <w:p>
+      <w:pPr>
         <w:spacing w:after="0" w:line="276" w:lineRule="auto"/>
         <w:jc w:val="center"/>
         <w:rPr>
           <w:rFonts w:ascii="Times New Roman" w:hAnsi="Times New Roman" w:cs="Times New Roman"/>
-          <w:sz w:val="28"/>
-          <w:szCs w:val="28"/>
-        </w:rPr>
-      </w:pPr>
+          <w:b/>
+          <w:sz w:val="28"/>
+          <w:szCs w:val="28"/>
+        </w:rPr>
+      </w:pPr>
+      <w:r>
+        <w:rPr>
+          <w:rFonts w:ascii="Times New Roman" w:hAnsi="Times New Roman" w:cs="Times New Roman"/>
+          <w:b/>
+          <w:sz w:val="28"/>
+          <w:szCs w:val="28"/>
+        </w:rPr>
+        <w:t xml:space="preserve">АВТОМАТИЗИРОВАННАЯ СИСТЕМА </w:t>
+      </w:r>
+      <w:r>
+        <w:rPr>
+          <w:rFonts w:ascii="Times New Roman" w:hAnsi="Times New Roman" w:cs="Times New Roman"/>
+          <w:b/>
+          <w:sz w:val="28"/>
+          <w:szCs w:val="28"/>
+        </w:rPr>
+        <w:t xml:space="preserve">УПРАВЛЕНИЯ ПРОЕКТАМИ В </w:t>
+      </w:r>
+      <w:r>
+        <w:rPr>
+          <w:rFonts w:ascii="Times New Roman" w:hAnsi="Times New Roman" w:cs="Times New Roman"/>
+          <w:b/>
+          <w:sz w:val="28"/>
+          <w:szCs w:val="28"/>
+          <w:lang w:val="en-US"/>
+        </w:rPr>
+        <w:t>IT</w:t>
+      </w:r>
+      <w:r>
+        <w:rPr>
+          <w:rFonts w:ascii="Times New Roman" w:hAnsi="Times New Roman" w:cs="Times New Roman"/>
+          <w:b/>
+          <w:sz w:val="28"/>
+          <w:szCs w:val="28"/>
+        </w:rPr>
+        <w:t>-КОМПАНИИ</w:t>
+      </w:r>
     </w:p>
     <w:p>
       <w:pPr>
@@ -296,55 +344,6 @@
     </w:p>
     <w:p>
       <w:pPr>
-        <w:spacing w:after="0" w:line="276" w:lineRule="auto"/>
-        <w:jc w:val="center"/>
-        <w:rPr>
-          <w:rFonts w:ascii="Times New Roman" w:hAnsi="Times New Roman" w:cs="Times New Roman"/>
-          <w:b/>
-          <w:sz w:val="28"/>
-          <w:szCs w:val="28"/>
-        </w:rPr>
-      </w:pPr>
-      <w:r>
-        <w:rPr>
-          <w:rFonts w:ascii="Times New Roman" w:hAnsi="Times New Roman" w:cs="Times New Roman"/>
-          <w:b/>
-          <w:sz w:val="28"/>
-          <w:szCs w:val="28"/>
-        </w:rPr>
-        <w:t xml:space="preserve">АВТОМАТИЗИРОВАННАЯ СИСТЕМА </w:t>
-      </w:r>
-      <w:r>
-        <w:rPr>
-          <w:rFonts w:ascii="Times New Roman" w:hAnsi="Times New Roman" w:cs="Times New Roman"/>
-          <w:b/>
-          <w:sz w:val="28"/>
-          <w:szCs w:val="28"/>
-        </w:rPr>
-        <w:t xml:space="preserve">УПРАВЛЕНИЯ ПРОЕКТАМИ В </w:t>
-      </w:r>
-      <w:r>
-        <w:rPr>
-          <w:rFonts w:ascii="Times New Roman" w:hAnsi="Times New Roman" w:cs="Times New Roman"/>
-          <w:b/>
-          <w:sz w:val="28"/>
-          <w:szCs w:val="28"/>
-          <w:lang w:val="en-US"/>
-        </w:rPr>
-        <w:t>IT</w:t>
-      </w:r>
-      <w:r>
-        <w:rPr>
-          <w:rFonts w:ascii="Times New Roman" w:hAnsi="Times New Roman" w:cs="Times New Roman"/>
-          <w:b/>
-          <w:sz w:val="28"/>
-          <w:szCs w:val="28"/>
-        </w:rPr>
-        <w:t>-КОМПАНИИ</w:t>
-      </w:r>
-    </w:p>
-    <w:p>
-      <w:pPr>
         <w:spacing w:after="0"/>
         <w:jc w:val="center"/>
         <w:rPr>
@@ -353,17 +352,6 @@
           <w:szCs w:val="28"/>
         </w:rPr>
       </w:pPr>
-    </w:p>
-    <w:p>
-      <w:pPr>
-        <w:spacing w:after="0"/>
-        <w:jc w:val="center"/>
-        <w:rPr>
-          <w:rFonts w:ascii="Times New Roman" w:hAnsi="Times New Roman" w:cs="Times New Roman"/>
-          <w:sz w:val="28"/>
-          <w:szCs w:val="28"/>
-        </w:rPr>
-      </w:pPr>
       <w:r>
         <w:rPr>
           <w:rFonts w:ascii="Times New Roman" w:hAnsi="Times New Roman" w:cs="Times New Roman"/>
@@ -396,28 +384,6 @@
         </w:rPr>
         <w:t xml:space="preserve"> ПЗ</w:t>
       </w:r>
-    </w:p>
-    <w:p>
-      <w:pPr>
-        <w:spacing w:after="0"/>
-        <w:jc w:val="center"/>
-        <w:rPr>
-          <w:rFonts w:ascii="Times New Roman" w:hAnsi="Times New Roman" w:cs="Times New Roman"/>
-          <w:sz w:val="28"/>
-          <w:szCs w:val="28"/>
-        </w:rPr>
-      </w:pPr>
-    </w:p>
-    <w:p>
-      <w:pPr>
-        <w:spacing w:after="0"/>
-        <w:jc w:val="center"/>
-        <w:rPr>
-          <w:rFonts w:ascii="Times New Roman" w:hAnsi="Times New Roman" w:cs="Times New Roman"/>
-          <w:sz w:val="28"/>
-          <w:szCs w:val="28"/>
-        </w:rPr>
-      </w:pPr>
     </w:p>
     <w:p>
       <w:pPr>
@@ -708,6 +674,42 @@
       <w:pPr>
         <w:pStyle w:val="aa"/>
         <w:suppressAutoHyphens/>
+        <w:rPr>
+          <w:rFonts w:ascii="Times New Roman" w:hAnsi="Times New Roman"/>
+          <w:color w:val="000000"/>
+          <w:sz w:val="28"/>
+          <w:szCs w:val="28"/>
+        </w:rPr>
+      </w:pPr>
+    </w:p>
+    <w:p>
+      <w:pPr>
+        <w:pStyle w:val="aa"/>
+        <w:suppressAutoHyphens/>
+        <w:rPr>
+          <w:rFonts w:ascii="Times New Roman" w:hAnsi="Times New Roman"/>
+          <w:color w:val="000000"/>
+          <w:sz w:val="28"/>
+          <w:szCs w:val="28"/>
+        </w:rPr>
+      </w:pPr>
+    </w:p>
+    <w:p>
+      <w:pPr>
+        <w:pStyle w:val="aa"/>
+        <w:suppressAutoHyphens/>
+        <w:rPr>
+          <w:rFonts w:ascii="Times New Roman" w:hAnsi="Times New Roman"/>
+          <w:color w:val="000000"/>
+          <w:sz w:val="28"/>
+          <w:szCs w:val="28"/>
+        </w:rPr>
+      </w:pPr>
+    </w:p>
+    <w:p>
+      <w:pPr>
+        <w:pStyle w:val="aa"/>
+        <w:suppressAutoHyphens/>
         <w:jc w:val="center"/>
         <w:rPr>
           <w:rFonts w:ascii="Times New Roman" w:hAnsi="Times New Roman"/>
@@ -716,7 +718,7 @@
           <w:szCs w:val="28"/>
         </w:rPr>
         <w:sectPr>
-          <w:footerReference w:type="default" r:id="rId7"/>
+          <w:footerReference w:type="default" r:id="rId8"/>
           <w:pgSz w:w="11906" w:h="16838"/>
           <w:pgMar w:top="1134" w:right="850" w:bottom="1134" w:left="1701" w:header="708" w:footer="708" w:gutter="0"/>
           <w:pgNumType w:start="2"/>
@@ -2372,70 +2374,7 @@
           <w:rFonts w:ascii="Times New Roman" w:hAnsi="Times New Roman" w:cs="Times New Roman"/>
           <w:sz w:val="28"/>
         </w:rPr>
-        <w:t>поставлена цель разработать такую систему, которая могла бы позволить</w:t>
-      </w:r>
-      <w:r>
-        <w:rPr>
-          <w:rFonts w:ascii="Times New Roman" w:hAnsi="Times New Roman" w:cs="Times New Roman"/>
-          <w:sz w:val="28"/>
-        </w:rPr>
-        <w:t xml:space="preserve"> минимизировать</w:t>
-      </w:r>
-      <w:r>
-        <w:rPr>
-          <w:rFonts w:ascii="Times New Roman" w:hAnsi="Times New Roman" w:cs="Times New Roman"/>
-          <w:sz w:val="28"/>
-        </w:rPr>
-        <w:t xml:space="preserve"> финансовые</w:t>
-      </w:r>
-      <w:r>
-        <w:rPr>
-          <w:rFonts w:ascii="Times New Roman" w:hAnsi="Times New Roman" w:cs="Times New Roman"/>
-          <w:sz w:val="28"/>
-        </w:rPr>
-        <w:t xml:space="preserve"> затраты</w:t>
-      </w:r>
-      <w:r>
-        <w:rPr>
-          <w:rFonts w:ascii="Times New Roman" w:hAnsi="Times New Roman" w:cs="Times New Roman"/>
-          <w:sz w:val="28"/>
-        </w:rPr>
-        <w:t xml:space="preserve"> </w:t>
-      </w:r>
-      <w:r>
-        <w:rPr>
-          <w:rFonts w:ascii="Times New Roman" w:hAnsi="Times New Roman" w:cs="Times New Roman"/>
-          <w:sz w:val="28"/>
-        </w:rPr>
-        <w:t xml:space="preserve">за счет </w:t>
-      </w:r>
-      <w:r>
-        <w:rPr>
-          <w:rFonts w:ascii="Times New Roman" w:hAnsi="Times New Roman" w:cs="Times New Roman"/>
-          <w:sz w:val="28"/>
-        </w:rPr>
-        <w:t>автоматизации</w:t>
-      </w:r>
-      <w:r>
-        <w:rPr>
-          <w:rFonts w:ascii="Times New Roman" w:hAnsi="Times New Roman" w:cs="Times New Roman"/>
-          <w:sz w:val="28"/>
-        </w:rPr>
-        <w:t xml:space="preserve"> процесс</w:t>
-      </w:r>
-      <w:r>
-        <w:rPr>
-          <w:rFonts w:ascii="Times New Roman" w:hAnsi="Times New Roman" w:cs="Times New Roman"/>
-          <w:sz w:val="28"/>
-        </w:rPr>
-        <w:t>а в сфере</w:t>
-      </w:r>
-      <w:r>
-        <w:rPr>
-          <w:rFonts w:ascii="Times New Roman" w:hAnsi="Times New Roman" w:cs="Times New Roman"/>
-          <w:sz w:val="28"/>
-        </w:rPr>
-        <w:t xml:space="preserve"> </w:t>
+        <w:t xml:space="preserve">поставлена цель повысить качество </w:t>
       </w:r>
       <w:commentRangeEnd w:id="4"/>
       <w:r>
@@ -2449,21 +2388,7 @@
           <w:rFonts w:ascii="Times New Roman" w:hAnsi="Times New Roman" w:cs="Times New Roman"/>
           <w:sz w:val="28"/>
         </w:rPr>
-        <w:t>управл</w:t>
-      </w:r>
-      <w:r>
-        <w:rPr>
-          <w:rFonts w:ascii="Times New Roman" w:hAnsi="Times New Roman" w:cs="Times New Roman"/>
-          <w:sz w:val="28"/>
-        </w:rPr>
-        <w:t>ения проектами</w:t>
-      </w:r>
-      <w:r>
-        <w:rPr>
-          <w:rFonts w:ascii="Times New Roman" w:hAnsi="Times New Roman" w:cs="Times New Roman"/>
-          <w:sz w:val="28"/>
-        </w:rPr>
-        <w:t xml:space="preserve"> </w:t>
+        <w:t xml:space="preserve">управления проектами в </w:t>
       </w:r>
       <w:r>
         <w:rPr>
@@ -2478,53 +2403,7 @@
           <w:rFonts w:ascii="Times New Roman" w:hAnsi="Times New Roman" w:cs="Times New Roman"/>
           <w:sz w:val="28"/>
         </w:rPr>
-        <w:t xml:space="preserve"> компани</w:t>
-      </w:r>
-      <w:r>
-        <w:rPr>
-          <w:rFonts w:ascii="Times New Roman" w:hAnsi="Times New Roman" w:cs="Times New Roman"/>
-          <w:sz w:val="28"/>
-        </w:rPr>
-        <w:t>й</w:t>
-      </w:r>
-      <w:r>
-        <w:rPr>
-          <w:rFonts w:ascii="Times New Roman" w:hAnsi="Times New Roman" w:cs="Times New Roman"/>
-          <w:sz w:val="28"/>
-        </w:rPr>
-        <w:t>.</w:t>
-      </w:r>
-    </w:p>
-    <w:p>
-      <w:pPr>
-        <w:pStyle w:val="af2"/>
-        <w:rPr>
-          <w:b w:val="0"/>
-        </w:rPr>
-      </w:pPr>
-      <w:r>
-        <w:rPr>
-          <w:b w:val="0"/>
-        </w:rPr>
-        <w:t xml:space="preserve">Разрабатываемая система должна обеспечить возможность создавать проекты и задачи, назначать на них сотрудников команды, которая будет разрабатывать </w:t>
-      </w:r>
-      <w:r>
-        <w:rPr>
-          <w:b w:val="0"/>
-        </w:rPr>
-        <w:t xml:space="preserve">данный </w:t>
-      </w:r>
-      <w:r>
-        <w:rPr>
-          <w:b w:val="0"/>
-        </w:rPr>
-        <w:t>проект</w:t>
-      </w:r>
-      <w:r>
-        <w:rPr>
-          <w:b w:val="0"/>
-        </w:rPr>
-        <w:t>.</w:t>
+        <w:t xml:space="preserve"> компаниях.</w:t>
       </w:r>
     </w:p>
     <w:p>
@@ -2934,7 +2813,7 @@
                     </pic:cNvPicPr>
                   </pic:nvPicPr>
                   <pic:blipFill>
-                    <a:blip r:embed="rId12" cstate="print">
+                    <a:blip r:embed="rId13" cstate="print">
                       <a:extLst>
                         <a:ext uri="{28A0092B-C50C-407E-A947-70E740481C1C}">
                           <a14:useLocalDpi xmlns:a14="http://schemas.microsoft.com/office/drawing/2010/main" val="0"/>
@@ -3117,7 +2996,7 @@
       <w:pPr>
         <w:pStyle w:val="af4"/>
       </w:pPr>
-      <w:hyperlink r:id="rId13" w:tgtFrame="_blank" w:history="1">
+      <w:hyperlink r:id="rId14" w:tgtFrame="_blank" w:history="1">
         <w:r>
           <w:rPr>
             <w:rStyle w:val="a3"/>
@@ -3214,28 +3093,22 @@
     </w:p>
     <w:p>
       <w:pPr>
+        <w:pStyle w:val="af4"/>
         <w:numPr>
           <w:ilvl w:val="0"/>
-          <w:numId w:val="19"/>
+          <w:numId w:val="23"/>
         </w:numPr>
-        <w:spacing w:beforeAutospacing="1" w:after="0" w:afterAutospacing="1"/>
-        <w:rPr>
-          <w:rFonts w:ascii="Times New Roman" w:hAnsi="Times New Roman" w:cs="Times New Roman"/>
+        <w:rPr>
           <w:spacing w:val="3"/>
-          <w:sz w:val="28"/>
-          <w:szCs w:val="28"/>
-        </w:rPr>
-      </w:pPr>
-      <w:hyperlink r:id="rId14" w:tgtFrame="_blank" w:history="1">
+        </w:rPr>
+      </w:pPr>
+      <w:hyperlink r:id="rId15" w:tgtFrame="_blank" w:history="1">
         <w:proofErr w:type="spellStart"/>
         <w:r>
           <w:rPr>
             <w:rStyle w:val="a3"/>
-            <w:rFonts w:ascii="Times New Roman" w:hAnsi="Times New Roman" w:cs="Times New Roman"/>
             <w:color w:val="auto"/>
             <w:spacing w:val="3"/>
-            <w:sz w:val="28"/>
-            <w:szCs w:val="28"/>
             <w:u w:val="none"/>
           </w:rPr>
           <w:t>Waterfall</w:t>
@@ -3244,37 +3117,28 @@
       </w:hyperlink>
       <w:r>
         <w:rPr>
-          <w:rFonts w:ascii="Times New Roman" w:hAnsi="Times New Roman" w:cs="Times New Roman"/>
           <w:spacing w:val="3"/>
-          <w:sz w:val="28"/>
-          <w:szCs w:val="28"/>
         </w:rPr>
         <w:t>.</w:t>
       </w:r>
     </w:p>
     <w:p>
       <w:pPr>
+        <w:pStyle w:val="af4"/>
         <w:numPr>
           <w:ilvl w:val="0"/>
-          <w:numId w:val="19"/>
+          <w:numId w:val="23"/>
         </w:numPr>
-        <w:spacing w:beforeAutospacing="1" w:after="0" w:afterAutospacing="1"/>
-        <w:rPr>
-          <w:rFonts w:ascii="Times New Roman" w:hAnsi="Times New Roman" w:cs="Times New Roman"/>
+        <w:rPr>
           <w:spacing w:val="3"/>
-          <w:sz w:val="28"/>
-          <w:szCs w:val="28"/>
-        </w:rPr>
-      </w:pPr>
-      <w:hyperlink r:id="rId15" w:tgtFrame="_blank" w:history="1">
+        </w:rPr>
+      </w:pPr>
+      <w:hyperlink r:id="rId16" w:tgtFrame="_blank" w:history="1">
         <w:r>
           <w:rPr>
             <w:rStyle w:val="a3"/>
-            <w:rFonts w:ascii="Times New Roman" w:hAnsi="Times New Roman" w:cs="Times New Roman"/>
             <w:color w:val="auto"/>
             <w:spacing w:val="3"/>
-            <w:sz w:val="28"/>
-            <w:szCs w:val="28"/>
             <w:u w:val="none"/>
           </w:rPr>
           <w:t>Управление критической цепи проекта (CCPM)</w:t>
@@ -3282,37 +3146,28 @@
       </w:hyperlink>
       <w:r>
         <w:rPr>
-          <w:rFonts w:ascii="Times New Roman" w:hAnsi="Times New Roman" w:cs="Times New Roman"/>
           <w:spacing w:val="3"/>
-          <w:sz w:val="28"/>
-          <w:szCs w:val="28"/>
         </w:rPr>
         <w:t>. Фокус на ресурсах, не сроках.</w:t>
       </w:r>
     </w:p>
     <w:p>
       <w:pPr>
+        <w:pStyle w:val="af4"/>
         <w:numPr>
           <w:ilvl w:val="0"/>
-          <w:numId w:val="19"/>
+          <w:numId w:val="23"/>
         </w:numPr>
-        <w:spacing w:beforeAutospacing="1" w:after="0" w:afterAutospacing="1"/>
-        <w:rPr>
-          <w:rFonts w:ascii="Times New Roman" w:hAnsi="Times New Roman" w:cs="Times New Roman"/>
+        <w:rPr>
           <w:spacing w:val="3"/>
-          <w:sz w:val="28"/>
-          <w:szCs w:val="28"/>
-        </w:rPr>
-      </w:pPr>
-      <w:hyperlink r:id="rId16" w:tgtFrame="_blank" w:history="1">
+        </w:rPr>
+      </w:pPr>
+      <w:hyperlink r:id="rId17" w:tgtFrame="_blank" w:history="1">
         <w:r>
           <w:rPr>
             <w:rStyle w:val="a3"/>
-            <w:rFonts w:ascii="Times New Roman" w:hAnsi="Times New Roman" w:cs="Times New Roman"/>
             <w:color w:val="auto"/>
             <w:spacing w:val="3"/>
-            <w:sz w:val="28"/>
-            <w:szCs w:val="28"/>
             <w:u w:val="none"/>
           </w:rPr>
           <w:t>Метод критического пути (CPM)</w:t>
@@ -3320,10 +3175,7 @@
       </w:hyperlink>
       <w:r>
         <w:rPr>
-          <w:rFonts w:ascii="Times New Roman" w:hAnsi="Times New Roman" w:cs="Times New Roman"/>
           <w:spacing w:val="3"/>
-          <w:sz w:val="28"/>
-          <w:szCs w:val="28"/>
         </w:rPr>
         <w:t>. «Шаг за шагом» алгоритмы.</w:t>
       </w:r>
@@ -3338,27 +3190,24 @@
     </w:p>
     <w:p>
       <w:pPr>
+        <w:pStyle w:val="af2"/>
+      </w:pPr>
+      <w:r>
+        <w:t>Гибкая методология:</w:t>
+      </w:r>
+    </w:p>
+    <w:p>
+      <w:pPr>
         <w:pStyle w:val="af4"/>
-      </w:pPr>
-      <w:r>
-        <w:t>Гибкая методология:</w:t>
-      </w:r>
-    </w:p>
-    <w:p>
-      <w:pPr>
         <w:numPr>
           <w:ilvl w:val="0"/>
-          <w:numId w:val="20"/>
+          <w:numId w:val="24"/>
         </w:numPr>
-        <w:spacing w:beforeAutospacing="1" w:after="0" w:afterAutospacing="1"/>
-        <w:rPr>
-          <w:rFonts w:ascii="Times New Roman" w:hAnsi="Times New Roman" w:cs="Times New Roman"/>
+        <w:rPr>
           <w:spacing w:val="3"/>
-          <w:sz w:val="28"/>
-          <w:szCs w:val="28"/>
-        </w:rPr>
-      </w:pPr>
-      <w:hyperlink r:id="rId17" w:tgtFrame="_blank" w:history="1">
+        </w:rPr>
+      </w:pPr>
+      <w:hyperlink r:id="rId18" w:tgtFrame="_blank" w:history="1">
         <w:proofErr w:type="spellStart"/>
         <w:r>
           <w:rPr>
@@ -3371,38 +3220,29 @@
       </w:hyperlink>
       <w:r>
         <w:rPr>
-          <w:rFonts w:ascii="Times New Roman" w:hAnsi="Times New Roman" w:cs="Times New Roman"/>
           <w:spacing w:val="3"/>
-          <w:sz w:val="28"/>
-          <w:szCs w:val="28"/>
         </w:rPr>
         <w:t>.</w:t>
       </w:r>
     </w:p>
     <w:p>
       <w:pPr>
+        <w:pStyle w:val="af4"/>
         <w:numPr>
           <w:ilvl w:val="0"/>
-          <w:numId w:val="20"/>
+          <w:numId w:val="24"/>
         </w:numPr>
-        <w:spacing w:beforeAutospacing="1" w:after="0" w:afterAutospacing="1"/>
-        <w:rPr>
-          <w:rFonts w:ascii="Times New Roman" w:hAnsi="Times New Roman" w:cs="Times New Roman"/>
+        <w:rPr>
           <w:spacing w:val="3"/>
-          <w:sz w:val="28"/>
-          <w:szCs w:val="28"/>
-        </w:rPr>
-      </w:pPr>
-      <w:hyperlink r:id="rId18" w:tgtFrame="_blank" w:history="1">
+        </w:rPr>
+      </w:pPr>
+      <w:hyperlink r:id="rId19" w:tgtFrame="_blank" w:history="1">
         <w:proofErr w:type="spellStart"/>
         <w:r>
           <w:rPr>
             <w:rStyle w:val="a3"/>
-            <w:rFonts w:ascii="Times New Roman" w:hAnsi="Times New Roman" w:cs="Times New Roman"/>
             <w:color w:val="auto"/>
             <w:spacing w:val="3"/>
-            <w:sz w:val="28"/>
-            <w:szCs w:val="28"/>
             <w:u w:val="none"/>
           </w:rPr>
           <w:t>Scrum</w:t>
@@ -3411,38 +3251,29 @@
       </w:hyperlink>
       <w:r>
         <w:rPr>
-          <w:rFonts w:ascii="Times New Roman" w:hAnsi="Times New Roman" w:cs="Times New Roman"/>
           <w:spacing w:val="3"/>
-          <w:sz w:val="28"/>
-          <w:szCs w:val="28"/>
         </w:rPr>
         <w:t>.</w:t>
       </w:r>
     </w:p>
     <w:p>
       <w:pPr>
+        <w:pStyle w:val="af4"/>
         <w:numPr>
           <w:ilvl w:val="0"/>
-          <w:numId w:val="20"/>
+          <w:numId w:val="24"/>
         </w:numPr>
-        <w:spacing w:beforeAutospacing="1" w:after="0" w:afterAutospacing="1"/>
-        <w:rPr>
-          <w:rFonts w:ascii="Times New Roman" w:hAnsi="Times New Roman" w:cs="Times New Roman"/>
+        <w:rPr>
           <w:spacing w:val="3"/>
-          <w:sz w:val="28"/>
-          <w:szCs w:val="28"/>
-        </w:rPr>
-      </w:pPr>
-      <w:hyperlink r:id="rId19" w:tgtFrame="_blank" w:history="1">
+        </w:rPr>
+      </w:pPr>
+      <w:hyperlink r:id="rId20" w:tgtFrame="_blank" w:history="1">
         <w:proofErr w:type="spellStart"/>
         <w:r>
           <w:rPr>
             <w:rStyle w:val="a3"/>
-            <w:rFonts w:ascii="Times New Roman" w:hAnsi="Times New Roman" w:cs="Times New Roman"/>
             <w:color w:val="auto"/>
             <w:spacing w:val="3"/>
-            <w:sz w:val="28"/>
-            <w:szCs w:val="28"/>
             <w:u w:val="none"/>
           </w:rPr>
           <w:t>Kanban</w:t>
@@ -3451,37 +3282,28 @@
       </w:hyperlink>
       <w:r>
         <w:rPr>
-          <w:rFonts w:ascii="Times New Roman" w:hAnsi="Times New Roman" w:cs="Times New Roman"/>
           <w:spacing w:val="3"/>
-          <w:sz w:val="28"/>
-          <w:szCs w:val="28"/>
         </w:rPr>
         <w:t>.</w:t>
       </w:r>
     </w:p>
     <w:p>
       <w:pPr>
+        <w:pStyle w:val="af4"/>
         <w:numPr>
           <w:ilvl w:val="0"/>
-          <w:numId w:val="20"/>
+          <w:numId w:val="24"/>
         </w:numPr>
-        <w:spacing w:beforeAutospacing="1" w:after="0" w:afterAutospacing="1"/>
-        <w:rPr>
-          <w:rFonts w:ascii="Times New Roman" w:hAnsi="Times New Roman" w:cs="Times New Roman"/>
+        <w:rPr>
           <w:spacing w:val="3"/>
-          <w:sz w:val="28"/>
-          <w:szCs w:val="28"/>
-        </w:rPr>
-      </w:pPr>
-      <w:hyperlink r:id="rId20" w:tgtFrame="_blank" w:history="1">
+        </w:rPr>
+      </w:pPr>
+      <w:hyperlink r:id="rId21" w:tgtFrame="_blank" w:history="1">
         <w:r>
           <w:rPr>
             <w:rStyle w:val="a3"/>
-            <w:rFonts w:ascii="Times New Roman" w:hAnsi="Times New Roman" w:cs="Times New Roman"/>
             <w:color w:val="auto"/>
             <w:spacing w:val="3"/>
-            <w:sz w:val="28"/>
-            <w:szCs w:val="28"/>
             <w:u w:val="none"/>
           </w:rPr>
           <w:t>Экстремальное программирование (XP)</w:t>
@@ -3489,37 +3311,28 @@
       </w:hyperlink>
       <w:r>
         <w:rPr>
-          <w:rFonts w:ascii="Times New Roman" w:hAnsi="Times New Roman" w:cs="Times New Roman"/>
           <w:spacing w:val="3"/>
-          <w:sz w:val="28"/>
-          <w:szCs w:val="28"/>
         </w:rPr>
         <w:t>.</w:t>
       </w:r>
     </w:p>
     <w:p>
       <w:pPr>
+        <w:pStyle w:val="af4"/>
         <w:numPr>
           <w:ilvl w:val="0"/>
-          <w:numId w:val="20"/>
+          <w:numId w:val="24"/>
         </w:numPr>
-        <w:spacing w:beforeAutospacing="1" w:after="0" w:afterAutospacing="1"/>
-        <w:rPr>
-          <w:rFonts w:ascii="Times New Roman" w:hAnsi="Times New Roman" w:cs="Times New Roman"/>
+        <w:rPr>
           <w:spacing w:val="3"/>
-          <w:sz w:val="28"/>
-          <w:szCs w:val="28"/>
-        </w:rPr>
-      </w:pPr>
-      <w:hyperlink r:id="rId21" w:tgtFrame="_blank" w:history="1">
+        </w:rPr>
+      </w:pPr>
+      <w:hyperlink r:id="rId22" w:tgtFrame="_blank" w:history="1">
         <w:r>
           <w:rPr>
             <w:rStyle w:val="a3"/>
-            <w:rFonts w:ascii="Times New Roman" w:hAnsi="Times New Roman" w:cs="Times New Roman"/>
             <w:color w:val="auto"/>
             <w:spacing w:val="3"/>
-            <w:sz w:val="28"/>
-            <w:szCs w:val="28"/>
             <w:u w:val="none"/>
           </w:rPr>
           <w:t>Адаптивные рамки проекта (APF)</w:t>
@@ -3527,17 +3340,14 @@
       </w:hyperlink>
       <w:r>
         <w:rPr>
-          <w:rFonts w:ascii="Times New Roman" w:hAnsi="Times New Roman" w:cs="Times New Roman"/>
           <w:spacing w:val="3"/>
-          <w:sz w:val="28"/>
-          <w:szCs w:val="28"/>
         </w:rPr>
         <w:t>.</w:t>
       </w:r>
     </w:p>
     <w:p>
       <w:pPr>
-        <w:pStyle w:val="af4"/>
+        <w:pStyle w:val="af2"/>
         <w:rPr>
           <w:i/>
           <w:iCs/>
@@ -3549,27 +3359,21 @@
     </w:p>
     <w:p>
       <w:pPr>
+        <w:pStyle w:val="af4"/>
         <w:numPr>
           <w:ilvl w:val="0"/>
-          <w:numId w:val="21"/>
+          <w:numId w:val="27"/>
         </w:numPr>
-        <w:spacing w:beforeAutospacing="1" w:after="0" w:afterAutospacing="1"/>
-        <w:rPr>
-          <w:rFonts w:ascii="Times New Roman" w:hAnsi="Times New Roman" w:cs="Times New Roman"/>
+        <w:rPr>
           <w:spacing w:val="3"/>
-          <w:sz w:val="28"/>
-          <w:szCs w:val="28"/>
-        </w:rPr>
-      </w:pPr>
-      <w:hyperlink r:id="rId22" w:tgtFrame="_blank" w:history="1">
+        </w:rPr>
+      </w:pPr>
+      <w:hyperlink r:id="rId23" w:tgtFrame="_blank" w:history="1">
         <w:r>
           <w:rPr>
             <w:rStyle w:val="a3"/>
-            <w:rFonts w:ascii="Times New Roman" w:hAnsi="Times New Roman" w:cs="Times New Roman"/>
             <w:color w:val="auto"/>
             <w:spacing w:val="3"/>
-            <w:sz w:val="28"/>
-            <w:szCs w:val="28"/>
             <w:u w:val="none"/>
           </w:rPr>
           <w:t>Методология моделирования событий (ECM)</w:t>
@@ -3577,37 +3381,28 @@
       </w:hyperlink>
       <w:r>
         <w:rPr>
-          <w:rFonts w:ascii="Times New Roman" w:hAnsi="Times New Roman" w:cs="Times New Roman"/>
           <w:spacing w:val="3"/>
-          <w:sz w:val="28"/>
-          <w:szCs w:val="28"/>
         </w:rPr>
         <w:t>.</w:t>
       </w:r>
     </w:p>
     <w:p>
       <w:pPr>
+        <w:pStyle w:val="af4"/>
         <w:numPr>
           <w:ilvl w:val="0"/>
-          <w:numId w:val="21"/>
+          <w:numId w:val="27"/>
         </w:numPr>
-        <w:spacing w:beforeAutospacing="1" w:after="0" w:afterAutospacing="1"/>
-        <w:rPr>
-          <w:rFonts w:ascii="Times New Roman" w:hAnsi="Times New Roman" w:cs="Times New Roman"/>
+        <w:rPr>
           <w:spacing w:val="3"/>
-          <w:sz w:val="28"/>
-          <w:szCs w:val="28"/>
-        </w:rPr>
-      </w:pPr>
-      <w:hyperlink r:id="rId23" w:tgtFrame="_blank" w:history="1">
+        </w:rPr>
+      </w:pPr>
+      <w:hyperlink r:id="rId24" w:tgtFrame="_blank" w:history="1">
         <w:r>
           <w:rPr>
             <w:rStyle w:val="a3"/>
-            <w:rFonts w:ascii="Times New Roman" w:hAnsi="Times New Roman" w:cs="Times New Roman"/>
             <w:color w:val="auto"/>
             <w:spacing w:val="3"/>
-            <w:sz w:val="28"/>
-            <w:szCs w:val="28"/>
             <w:u w:val="none"/>
           </w:rPr>
           <w:t>Экстремальное управление проектами (XPM)</w:t>
@@ -3615,10 +3410,7 @@
       </w:hyperlink>
       <w:r>
         <w:rPr>
-          <w:rFonts w:ascii="Times New Roman" w:hAnsi="Times New Roman" w:cs="Times New Roman"/>
           <w:spacing w:val="3"/>
-          <w:sz w:val="28"/>
-          <w:szCs w:val="28"/>
         </w:rPr>
         <w:t>.</w:t>
       </w:r>
@@ -3657,149 +3449,74 @@
     </w:p>
     <w:p>
       <w:pPr>
+        <w:pStyle w:val="af2"/>
+      </w:pPr>
+      <w:r>
+        <w:t>Все процессы управления проектами также происходят постепенно и проходят 5 этапов:</w:t>
+      </w:r>
+    </w:p>
+    <w:p>
+      <w:pPr>
         <w:pStyle w:val="af4"/>
-      </w:pPr>
-      <w:r>
-        <w:t>Все процессы управления проектами также происходят постепенно и проходят 5 этапов:</w:t>
-      </w:r>
-    </w:p>
-    <w:p>
-      <w:pPr>
         <w:numPr>
           <w:ilvl w:val="0"/>
-          <w:numId w:val="22"/>
+          <w:numId w:val="28"/>
         </w:numPr>
-        <w:spacing w:before="100" w:beforeAutospacing="1" w:after="100" w:afterAutospacing="1"/>
-        <w:rPr>
-          <w:rFonts w:ascii="Times New Roman" w:eastAsia="Times New Roman" w:hAnsi="Times New Roman" w:cs="Times New Roman"/>
-          <w:color w:val="000000"/>
-          <w:spacing w:val="3"/>
-          <w:sz w:val="28"/>
-          <w:szCs w:val="28"/>
-          <w:lang w:eastAsia="ru-RU"/>
-        </w:rPr>
-      </w:pPr>
-      <w:r>
-        <w:rPr>
-          <w:rFonts w:ascii="Times New Roman" w:eastAsia="Times New Roman" w:hAnsi="Times New Roman" w:cs="Times New Roman"/>
-          <w:color w:val="000000"/>
-          <w:spacing w:val="3"/>
-          <w:sz w:val="28"/>
-          <w:szCs w:val="28"/>
-          <w:lang w:eastAsia="ru-RU"/>
-        </w:rPr>
+        <w:jc w:val="left"/>
+      </w:pPr>
+      <w:r>
         <w:t>Разработка концепции, инициирование.</w:t>
       </w:r>
     </w:p>
     <w:p>
       <w:pPr>
+        <w:pStyle w:val="af4"/>
         <w:numPr>
           <w:ilvl w:val="0"/>
-          <w:numId w:val="22"/>
+          <w:numId w:val="28"/>
         </w:numPr>
-        <w:spacing w:before="100" w:beforeAutospacing="1" w:after="100" w:afterAutospacing="1"/>
-        <w:rPr>
-          <w:rFonts w:ascii="Times New Roman" w:eastAsia="Times New Roman" w:hAnsi="Times New Roman" w:cs="Times New Roman"/>
-          <w:color w:val="000000"/>
-          <w:spacing w:val="3"/>
-          <w:sz w:val="28"/>
-          <w:szCs w:val="28"/>
-          <w:lang w:eastAsia="ru-RU"/>
-        </w:rPr>
-      </w:pPr>
-      <w:r>
-        <w:rPr>
-          <w:rFonts w:ascii="Times New Roman" w:eastAsia="Times New Roman" w:hAnsi="Times New Roman" w:cs="Times New Roman"/>
-          <w:color w:val="000000"/>
-          <w:spacing w:val="3"/>
-          <w:sz w:val="28"/>
-          <w:szCs w:val="28"/>
-          <w:lang w:eastAsia="ru-RU"/>
-        </w:rPr>
+        <w:jc w:val="left"/>
+      </w:pPr>
+      <w:r>
         <w:t>Определение и планирование.</w:t>
       </w:r>
     </w:p>
     <w:p>
       <w:pPr>
+        <w:pStyle w:val="af4"/>
         <w:numPr>
           <w:ilvl w:val="0"/>
-          <w:numId w:val="22"/>
+          <w:numId w:val="28"/>
         </w:numPr>
-        <w:spacing w:before="100" w:beforeAutospacing="1" w:after="100" w:afterAutospacing="1"/>
-        <w:rPr>
-          <w:rFonts w:ascii="Times New Roman" w:eastAsia="Times New Roman" w:hAnsi="Times New Roman" w:cs="Times New Roman"/>
-          <w:color w:val="000000"/>
-          <w:spacing w:val="3"/>
-          <w:sz w:val="28"/>
-          <w:szCs w:val="28"/>
-          <w:lang w:eastAsia="ru-RU"/>
-        </w:rPr>
-      </w:pPr>
-      <w:r>
-        <w:rPr>
-          <w:rFonts w:ascii="Times New Roman" w:eastAsia="Times New Roman" w:hAnsi="Times New Roman" w:cs="Times New Roman"/>
-          <w:color w:val="000000"/>
-          <w:spacing w:val="3"/>
-          <w:sz w:val="28"/>
-          <w:szCs w:val="28"/>
-          <w:lang w:eastAsia="ru-RU"/>
-        </w:rPr>
+        <w:jc w:val="left"/>
+      </w:pPr>
+      <w:r>
         <w:t>Запуск работы и воплощение задуманного.</w:t>
       </w:r>
     </w:p>
     <w:p>
       <w:pPr>
+        <w:pStyle w:val="af4"/>
         <w:numPr>
           <w:ilvl w:val="0"/>
-          <w:numId w:val="22"/>
+          <w:numId w:val="28"/>
         </w:numPr>
-        <w:spacing w:before="100" w:beforeAutospacing="1" w:after="100" w:afterAutospacing="1"/>
-        <w:rPr>
-          <w:rFonts w:ascii="Times New Roman" w:eastAsia="Times New Roman" w:hAnsi="Times New Roman" w:cs="Times New Roman"/>
-          <w:color w:val="000000"/>
-          <w:spacing w:val="3"/>
-          <w:sz w:val="28"/>
-          <w:szCs w:val="28"/>
-          <w:lang w:eastAsia="ru-RU"/>
-        </w:rPr>
-      </w:pPr>
-      <w:r>
-        <w:rPr>
-          <w:rFonts w:ascii="Times New Roman" w:eastAsia="Times New Roman" w:hAnsi="Times New Roman" w:cs="Times New Roman"/>
-          <w:color w:val="000000"/>
-          <w:spacing w:val="3"/>
-          <w:sz w:val="28"/>
-          <w:szCs w:val="28"/>
-          <w:lang w:eastAsia="ru-RU"/>
-        </w:rPr>
+        <w:jc w:val="left"/>
+      </w:pPr>
+      <w:r>
         <w:t>Контроль и наблюдение.</w:t>
       </w:r>
     </w:p>
     <w:p>
       <w:pPr>
+        <w:pStyle w:val="af4"/>
         <w:numPr>
           <w:ilvl w:val="0"/>
-          <w:numId w:val="22"/>
+          <w:numId w:val="28"/>
         </w:numPr>
-        <w:spacing w:before="100" w:beforeAutospacing="1" w:after="100" w:afterAutospacing="1"/>
-        <w:rPr>
-          <w:rFonts w:ascii="Times New Roman" w:eastAsia="Times New Roman" w:hAnsi="Times New Roman" w:cs="Times New Roman"/>
-          <w:color w:val="000000"/>
-          <w:spacing w:val="3"/>
-          <w:sz w:val="28"/>
-          <w:szCs w:val="28"/>
-          <w:lang w:eastAsia="ru-RU"/>
-        </w:rPr>
-      </w:pPr>
-      <w:r>
-        <w:rPr>
-          <w:rFonts w:ascii="Times New Roman" w:eastAsia="Times New Roman" w:hAnsi="Times New Roman" w:cs="Times New Roman"/>
-          <w:color w:val="000000"/>
-          <w:spacing w:val="3"/>
-          <w:sz w:val="28"/>
-          <w:szCs w:val="28"/>
-          <w:lang w:eastAsia="ru-RU"/>
-        </w:rPr>
+        <w:jc w:val="left"/>
+      </w:pPr>
+      <w:r>
         <w:t>Закрытие проекта.</w:t>
       </w:r>
     </w:p>
@@ -5693,270 +5410,6 @@
             <wp:extent cx="5940425" cy="4110990"/>
             <wp:effectExtent l="0" t="0" r="3175" b="3810"/>
             <wp:docPr id="9" name="Рисунок 9"/>
-            <wp:cNvGraphicFramePr>
-              <a:graphicFrameLocks xmlns:a="http://schemas.openxmlformats.org/drawingml/2006/main" noChangeAspect="1"/>
-            </wp:cNvGraphicFramePr>
-            <a:graphic xmlns:a="http://schemas.openxmlformats.org/drawingml/2006/main">
-              <a:graphicData uri="http://schemas.openxmlformats.org/drawingml/2006/picture">
-                <pic:pic xmlns:pic="http://schemas.openxmlformats.org/drawingml/2006/picture">
-                  <pic:nvPicPr>
-                    <pic:cNvPr id="1" name=""/>
-                    <pic:cNvPicPr/>
-                  </pic:nvPicPr>
-                  <pic:blipFill>
-                    <a:blip r:embed="rId24"/>
-                    <a:stretch>
-                      <a:fillRect/>
-                    </a:stretch>
-                  </pic:blipFill>
-                  <pic:spPr>
-                    <a:xfrm>
-                      <a:off x="0" y="0"/>
-                      <a:ext cx="5940425" cy="4110990"/>
-                    </a:xfrm>
-                    <a:prstGeom prst="rect">
-                      <a:avLst/>
-                    </a:prstGeom>
-                  </pic:spPr>
-                </pic:pic>
-              </a:graphicData>
-            </a:graphic>
-          </wp:inline>
-        </w:drawing>
-      </w:r>
-    </w:p>
-    <w:p>
-      <w:pPr>
-        <w:pStyle w:val="af0"/>
-        <w:spacing w:after="0" w:line="276" w:lineRule="auto"/>
-        <w:ind w:left="0"/>
-        <w:jc w:val="center"/>
-        <w:rPr>
-          <w:rFonts w:ascii="Times New Roman" w:hAnsi="Times New Roman" w:cs="Times New Roman"/>
-          <w:sz w:val="28"/>
-        </w:rPr>
-      </w:pPr>
-    </w:p>
-    <w:p>
-      <w:pPr>
-        <w:spacing w:after="0" w:line="276" w:lineRule="auto"/>
-        <w:jc w:val="center"/>
-        <w:rPr>
-          <w:rFonts w:ascii="Times New Roman" w:hAnsi="Times New Roman"/>
-          <w:b/>
-          <w:sz w:val="32"/>
-          <w:szCs w:val="28"/>
-        </w:rPr>
-      </w:pPr>
-      <w:r>
-        <w:rPr>
-          <w:rFonts w:ascii="Times New Roman" w:hAnsi="Times New Roman"/>
-          <w:sz w:val="28"/>
-          <w:szCs w:val="28"/>
-        </w:rPr>
-        <w:t>Рисунок 3.1 – Контекстная диаграмма верхнего уровня</w:t>
-      </w:r>
-    </w:p>
-    <w:p>
-      <w:pPr>
-        <w:spacing w:after="0" w:line="276" w:lineRule="auto"/>
-        <w:jc w:val="both"/>
-        <w:rPr>
-          <w:rFonts w:ascii="Times New Roman" w:hAnsi="Times New Roman"/>
-          <w:b/>
-          <w:sz w:val="28"/>
-          <w:szCs w:val="28"/>
-        </w:rPr>
-      </w:pPr>
-    </w:p>
-    <w:p>
-      <w:pPr>
-        <w:spacing w:after="0" w:line="276" w:lineRule="auto"/>
-        <w:ind w:firstLine="708"/>
-        <w:jc w:val="both"/>
-        <w:rPr>
-          <w:rFonts w:ascii="Times New Roman" w:hAnsi="Times New Roman" w:cs="Times New Roman"/>
-          <w:sz w:val="28"/>
-        </w:rPr>
-      </w:pPr>
-      <w:r>
-        <w:rPr>
-          <w:rFonts w:ascii="Times New Roman" w:hAnsi="Times New Roman" w:cs="Times New Roman"/>
-          <w:sz w:val="28"/>
-        </w:rPr>
-        <w:t>После декомпозиции контекстной диаграммы получаем следующие блоки, показанные на рисунке 3.2:</w:t>
-      </w:r>
-    </w:p>
-    <w:p>
-      <w:pPr>
-        <w:pStyle w:val="af0"/>
-        <w:numPr>
-          <w:ilvl w:val="0"/>
-          <w:numId w:val="8"/>
-        </w:numPr>
-        <w:spacing w:after="0" w:line="276" w:lineRule="auto"/>
-        <w:ind w:left="993" w:hanging="284"/>
-        <w:jc w:val="both"/>
-        <w:rPr>
-          <w:rFonts w:ascii="Times New Roman" w:hAnsi="Times New Roman" w:cs="Times New Roman"/>
-          <w:sz w:val="28"/>
-        </w:rPr>
-      </w:pPr>
-      <w:r>
-        <w:rPr>
-          <w:rFonts w:ascii="Times New Roman" w:hAnsi="Times New Roman" w:cs="Times New Roman"/>
-          <w:sz w:val="28"/>
-        </w:rPr>
-        <w:t>П</w:t>
-      </w:r>
-      <w:r>
-        <w:rPr>
-          <w:rFonts w:ascii="Times New Roman" w:hAnsi="Times New Roman" w:cs="Times New Roman"/>
-          <w:sz w:val="28"/>
-        </w:rPr>
-        <w:t>ройти регистрацию;</w:t>
-      </w:r>
-    </w:p>
-    <w:p>
-      <w:pPr>
-        <w:pStyle w:val="af0"/>
-        <w:numPr>
-          <w:ilvl w:val="0"/>
-          <w:numId w:val="8"/>
-        </w:numPr>
-        <w:spacing w:after="0" w:line="276" w:lineRule="auto"/>
-        <w:ind w:left="993" w:hanging="284"/>
-        <w:jc w:val="both"/>
-        <w:rPr>
-          <w:rFonts w:ascii="Times New Roman" w:hAnsi="Times New Roman" w:cs="Times New Roman"/>
-          <w:sz w:val="28"/>
-        </w:rPr>
-      </w:pPr>
-      <w:r>
-        <w:rPr>
-          <w:rFonts w:ascii="Times New Roman" w:hAnsi="Times New Roman" w:cs="Times New Roman"/>
-          <w:sz w:val="28"/>
-        </w:rPr>
-        <w:lastRenderedPageBreak/>
-        <w:t>С</w:t>
-      </w:r>
-      <w:r>
-        <w:rPr>
-          <w:rFonts w:ascii="Times New Roman" w:hAnsi="Times New Roman" w:cs="Times New Roman"/>
-          <w:sz w:val="28"/>
-        </w:rPr>
-        <w:t>оздать проект</w:t>
-      </w:r>
-      <w:r>
-        <w:rPr>
-          <w:rFonts w:ascii="Times New Roman" w:hAnsi="Times New Roman" w:cs="Times New Roman"/>
-          <w:sz w:val="28"/>
-          <w:lang w:val="en-US"/>
-        </w:rPr>
-        <w:t>;</w:t>
-      </w:r>
-    </w:p>
-    <w:p>
-      <w:pPr>
-        <w:pStyle w:val="af0"/>
-        <w:numPr>
-          <w:ilvl w:val="0"/>
-          <w:numId w:val="8"/>
-        </w:numPr>
-        <w:spacing w:after="0" w:line="276" w:lineRule="auto"/>
-        <w:ind w:left="993" w:hanging="284"/>
-        <w:jc w:val="both"/>
-        <w:rPr>
-          <w:rFonts w:ascii="Times New Roman" w:hAnsi="Times New Roman" w:cs="Times New Roman"/>
-          <w:sz w:val="28"/>
-        </w:rPr>
-      </w:pPr>
-      <w:r>
-        <w:rPr>
-          <w:rFonts w:ascii="Times New Roman" w:hAnsi="Times New Roman" w:cs="Times New Roman"/>
-          <w:sz w:val="28"/>
-        </w:rPr>
-        <w:t>С</w:t>
-      </w:r>
-      <w:r>
-        <w:rPr>
-          <w:rFonts w:ascii="Times New Roman" w:hAnsi="Times New Roman" w:cs="Times New Roman"/>
-          <w:sz w:val="28"/>
-        </w:rPr>
-        <w:t>оздать задачу</w:t>
-      </w:r>
-      <w:r>
-        <w:rPr>
-          <w:rFonts w:ascii="Times New Roman" w:hAnsi="Times New Roman" w:cs="Times New Roman"/>
-          <w:sz w:val="28"/>
-          <w:lang w:val="en-US"/>
-        </w:rPr>
-        <w:t>;</w:t>
-      </w:r>
-    </w:p>
-    <w:p>
-      <w:pPr>
-        <w:pStyle w:val="af0"/>
-        <w:numPr>
-          <w:ilvl w:val="0"/>
-          <w:numId w:val="8"/>
-        </w:numPr>
-        <w:spacing w:after="0" w:line="276" w:lineRule="auto"/>
-        <w:ind w:left="993" w:hanging="284"/>
-        <w:jc w:val="both"/>
-        <w:rPr>
-          <w:rFonts w:ascii="Times New Roman" w:hAnsi="Times New Roman" w:cs="Times New Roman"/>
-          <w:sz w:val="28"/>
-        </w:rPr>
-      </w:pPr>
-      <w:r>
-        <w:rPr>
-          <w:rFonts w:ascii="Times New Roman" w:hAnsi="Times New Roman" w:cs="Times New Roman"/>
-          <w:sz w:val="28"/>
-        </w:rPr>
-        <w:t>Приступить к выполнению</w:t>
-      </w:r>
-      <w:r>
-        <w:rPr>
-          <w:rFonts w:ascii="Times New Roman" w:hAnsi="Times New Roman" w:cs="Times New Roman"/>
-          <w:sz w:val="28"/>
-          <w:lang w:val="en-US"/>
-        </w:rPr>
-        <w:t>;</w:t>
-      </w:r>
-    </w:p>
-    <w:p>
-      <w:pPr>
-        <w:pStyle w:val="af0"/>
-        <w:spacing w:after="0" w:line="276" w:lineRule="auto"/>
-        <w:ind w:left="993"/>
-        <w:jc w:val="both"/>
-        <w:rPr>
-          <w:rFonts w:ascii="Times New Roman" w:hAnsi="Times New Roman" w:cs="Times New Roman"/>
-          <w:sz w:val="28"/>
-        </w:rPr>
-      </w:pPr>
-    </w:p>
-    <w:p>
-      <w:pPr>
-        <w:spacing w:after="0" w:line="256" w:lineRule="auto"/>
-        <w:jc w:val="center"/>
-        <w:rPr>
-          <w:rFonts w:ascii="Times New Roman" w:hAnsi="Times New Roman"/>
-          <w:sz w:val="28"/>
-          <w:szCs w:val="28"/>
-        </w:rPr>
-      </w:pPr>
-      <w:r>
-        <w:rPr>
-          <w:noProof/>
-          <w:lang w:eastAsia="ru-RU"/>
-        </w:rPr>
-        <w:drawing>
-          <wp:inline distT="0" distB="0" distL="0" distR="0" wp14:anchorId="70A20572" wp14:editId="52A01820">
-            <wp:extent cx="5940425" cy="4133850"/>
-            <wp:effectExtent l="0" t="0" r="3175" b="0"/>
-            <wp:docPr id="13" name="Рисунок 13"/>
             <wp:cNvGraphicFramePr>
               <a:graphicFrameLocks xmlns:a="http://schemas.openxmlformats.org/drawingml/2006/main" noChangeAspect="1"/>
             </wp:cNvGraphicFramePr>
@@ -5976,7 +5429,7 @@
                   <pic:spPr>
                     <a:xfrm>
                       <a:off x="0" y="0"/>
-                      <a:ext cx="5940425" cy="4133850"/>
+                      <a:ext cx="5940425" cy="4110990"/>
                     </a:xfrm>
                     <a:prstGeom prst="rect">
                       <a:avLst/>
@@ -5991,160 +5444,47 @@
     </w:p>
     <w:p>
       <w:pPr>
+        <w:pStyle w:val="af0"/>
+        <w:spacing w:after="0" w:line="276" w:lineRule="auto"/>
+        <w:ind w:left="0"/>
+        <w:jc w:val="center"/>
+        <w:rPr>
+          <w:rFonts w:ascii="Times New Roman" w:hAnsi="Times New Roman" w:cs="Times New Roman"/>
+          <w:sz w:val="28"/>
+        </w:rPr>
+      </w:pPr>
+    </w:p>
+    <w:p>
+      <w:pPr>
         <w:spacing w:after="0" w:line="276" w:lineRule="auto"/>
         <w:jc w:val="center"/>
         <w:rPr>
           <w:rFonts w:ascii="Times New Roman" w:hAnsi="Times New Roman"/>
-          <w:sz w:val="28"/>
-          <w:szCs w:val="28"/>
-        </w:rPr>
-      </w:pPr>
+          <w:b/>
+          <w:sz w:val="32"/>
+          <w:szCs w:val="28"/>
+        </w:rPr>
+      </w:pPr>
+      <w:r>
+        <w:rPr>
+          <w:rFonts w:ascii="Times New Roman" w:hAnsi="Times New Roman"/>
+          <w:sz w:val="28"/>
+          <w:szCs w:val="28"/>
+        </w:rPr>
+        <w:t>Рисунок 3.1 – Контекстная диаграмма верхнего уровня</w:t>
+      </w:r>
     </w:p>
     <w:p>
       <w:pPr>
         <w:spacing w:after="0" w:line="276" w:lineRule="auto"/>
-        <w:jc w:val="center"/>
+        <w:jc w:val="both"/>
         <w:rPr>
           <w:rFonts w:ascii="Times New Roman" w:hAnsi="Times New Roman"/>
-          <w:sz w:val="28"/>
-          <w:szCs w:val="28"/>
-        </w:rPr>
-      </w:pPr>
-      <w:r>
-        <w:rPr>
-          <w:rFonts w:ascii="Times New Roman" w:hAnsi="Times New Roman"/>
-          <w:sz w:val="28"/>
-          <w:szCs w:val="28"/>
-        </w:rPr>
-        <w:t>Рисунок 3.2 – Декомпозиция контекстной диаграммы верхнего уровня</w:t>
-      </w:r>
-    </w:p>
-    <w:p>
-      <w:pPr>
-        <w:spacing w:after="0" w:line="276" w:lineRule="auto"/>
-        <w:jc w:val="center"/>
-        <w:rPr>
-          <w:rFonts w:ascii="Times New Roman" w:hAnsi="Times New Roman"/>
-          <w:sz w:val="28"/>
-          <w:szCs w:val="28"/>
-        </w:rPr>
-      </w:pPr>
-    </w:p>
-    <w:p>
-      <w:pPr>
-        <w:spacing w:after="0" w:line="276" w:lineRule="auto"/>
-        <w:ind w:firstLine="709"/>
-        <w:jc w:val="both"/>
-        <w:rPr>
-          <w:rFonts w:ascii="Times New Roman" w:hAnsi="Times New Roman"/>
-          <w:sz w:val="28"/>
-          <w:szCs w:val="28"/>
-        </w:rPr>
-      </w:pPr>
-      <w:r>
-        <w:rPr>
-          <w:rFonts w:ascii="Times New Roman" w:hAnsi="Times New Roman"/>
-          <w:sz w:val="28"/>
-          <w:szCs w:val="28"/>
-        </w:rPr>
-        <w:t>Когда администрация компании получает заявку</w:t>
-      </w:r>
-      <w:r>
-        <w:rPr>
-          <w:rFonts w:ascii="Times New Roman" w:hAnsi="Times New Roman"/>
-          <w:sz w:val="28"/>
-          <w:szCs w:val="28"/>
-        </w:rPr>
-        <w:t xml:space="preserve"> на создание проекта</w:t>
-      </w:r>
-      <w:r>
-        <w:rPr>
-          <w:rFonts w:ascii="Times New Roman" w:hAnsi="Times New Roman"/>
-          <w:sz w:val="28"/>
-          <w:szCs w:val="28"/>
-        </w:rPr>
-        <w:t>, то ему предоставляется возможность выбрать курс для изучения. После этого он обязан пройти регистраци</w:t>
-      </w:r>
-      <w:r>
-        <w:rPr>
-          <w:rFonts w:ascii="Times New Roman" w:hAnsi="Times New Roman"/>
-          <w:sz w:val="28"/>
-          <w:szCs w:val="28"/>
-        </w:rPr>
-        <w:t>ю</w:t>
-      </w:r>
-      <w:r>
-        <w:rPr>
-          <w:rFonts w:ascii="Times New Roman" w:hAnsi="Times New Roman"/>
-          <w:sz w:val="28"/>
-          <w:szCs w:val="28"/>
-        </w:rPr>
-        <w:t xml:space="preserve">. Результатом выполнения блока «Пройти регистрацию» является зарегистрированный </w:t>
-      </w:r>
-      <w:r>
-        <w:rPr>
-          <w:rFonts w:ascii="Times New Roman" w:hAnsi="Times New Roman"/>
-          <w:sz w:val="28"/>
-          <w:szCs w:val="28"/>
-        </w:rPr>
-        <w:t>пользователь</w:t>
-      </w:r>
-      <w:r>
-        <w:rPr>
-          <w:rFonts w:ascii="Times New Roman" w:hAnsi="Times New Roman"/>
-          <w:sz w:val="28"/>
-          <w:szCs w:val="28"/>
-        </w:rPr>
-        <w:t>. Последний поступает на вход в блок «</w:t>
-      </w:r>
-      <w:r>
-        <w:rPr>
-          <w:rFonts w:ascii="Times New Roman" w:hAnsi="Times New Roman"/>
-          <w:sz w:val="28"/>
-          <w:szCs w:val="28"/>
-        </w:rPr>
-        <w:t>Создать проект</w:t>
-      </w:r>
-      <w:r>
-        <w:rPr>
-          <w:rFonts w:ascii="Times New Roman" w:hAnsi="Times New Roman"/>
-          <w:sz w:val="28"/>
-          <w:szCs w:val="28"/>
-        </w:rPr>
-        <w:t xml:space="preserve">». В случае успешного </w:t>
-      </w:r>
-      <w:r>
-        <w:rPr>
-          <w:rFonts w:ascii="Times New Roman" w:hAnsi="Times New Roman"/>
-          <w:sz w:val="28"/>
-          <w:szCs w:val="28"/>
-        </w:rPr>
-        <w:t>создания проекта пользователь может так же создать задачу и приступить к ее выполнению</w:t>
-      </w:r>
-      <w:r>
-        <w:rPr>
-          <w:rFonts w:ascii="Times New Roman" w:hAnsi="Times New Roman"/>
-          <w:sz w:val="28"/>
-          <w:szCs w:val="28"/>
-        </w:rPr>
-        <w:t xml:space="preserve">. В результате выполнения всех описанных действий </w:t>
-      </w:r>
-      <w:r>
-        <w:rPr>
-          <w:rFonts w:ascii="Times New Roman" w:hAnsi="Times New Roman"/>
-          <w:sz w:val="28"/>
-          <w:szCs w:val="28"/>
-        </w:rPr>
-        <w:t>пользователь получает готовый проект</w:t>
-      </w:r>
-      <w:r>
-        <w:rPr>
-          <w:rFonts w:ascii="Times New Roman" w:hAnsi="Times New Roman"/>
-          <w:sz w:val="28"/>
-          <w:szCs w:val="28"/>
-        </w:rPr>
-        <w:t>, а компания получает прибыль, что и является главной целью осуществления коммерческой деятельности.</w:t>
-      </w:r>
+          <w:b/>
+          <w:sz w:val="28"/>
+          <w:szCs w:val="28"/>
+        </w:rPr>
+      </w:pPr>
     </w:p>
     <w:p>
       <w:pPr>
@@ -6161,15 +5501,15 @@
           <w:rFonts w:ascii="Times New Roman" w:hAnsi="Times New Roman" w:cs="Times New Roman"/>
           <w:sz w:val="28"/>
         </w:rPr>
-        <w:t>Декомпозиция блока «Освоить программу курса» содержит три блока:</w:t>
+        <w:t>После декомпозиции контекстной диаграммы получаем следующие блоки, показанные на рисунке 3.2:</w:t>
       </w:r>
     </w:p>
     <w:p>
       <w:pPr>
         <w:pStyle w:val="af0"/>
         <w:numPr>
-          <w:ilvl w:val="1"/>
-          <w:numId w:val="10"/>
+          <w:ilvl w:val="0"/>
+          <w:numId w:val="8"/>
         </w:numPr>
         <w:spacing w:after="0" w:line="276" w:lineRule="auto"/>
         <w:ind w:left="993" w:hanging="284"/>
@@ -6184,43 +5524,22 @@
           <w:rFonts w:ascii="Times New Roman" w:hAnsi="Times New Roman" w:cs="Times New Roman"/>
           <w:sz w:val="28"/>
         </w:rPr>
-        <w:t xml:space="preserve">Ввести название </w:t>
-      </w:r>
-      <w:r>
-        <w:rPr>
-          <w:rFonts w:ascii="Times New Roman" w:hAnsi="Times New Roman" w:cs="Times New Roman"/>
-          <w:sz w:val="28"/>
-        </w:rPr>
-        <w:t>задачи</w:t>
-      </w:r>
-      <w:r>
-        <w:rPr>
-          <w:rFonts w:ascii="Times New Roman" w:hAnsi="Times New Roman" w:cs="Times New Roman"/>
-          <w:sz w:val="28"/>
-        </w:rPr>
-        <w:t>, оценку по времени и</w:t>
-      </w:r>
-      <w:r>
-        <w:rPr>
-          <w:rFonts w:ascii="Times New Roman" w:hAnsi="Times New Roman" w:cs="Times New Roman"/>
-          <w:sz w:val="28"/>
-        </w:rPr>
-        <w:t xml:space="preserve"> описание</w:t>
-      </w:r>
-      <w:r>
-        <w:rPr>
-          <w:rFonts w:ascii="Times New Roman" w:hAnsi="Times New Roman" w:cs="Times New Roman"/>
-          <w:sz w:val="28"/>
-        </w:rPr>
-        <w:t>;</w:t>
+        <w:t>П</w:t>
+      </w:r>
+      <w:r>
+        <w:rPr>
+          <w:rFonts w:ascii="Times New Roman" w:hAnsi="Times New Roman" w:cs="Times New Roman"/>
+          <w:sz w:val="28"/>
+        </w:rPr>
+        <w:t>ройти регистрацию;</w:t>
       </w:r>
     </w:p>
     <w:p>
       <w:pPr>
         <w:pStyle w:val="af0"/>
         <w:numPr>
-          <w:ilvl w:val="1"/>
-          <w:numId w:val="10"/>
+          <w:ilvl w:val="0"/>
+          <w:numId w:val="8"/>
         </w:numPr>
         <w:spacing w:after="0" w:line="276" w:lineRule="auto"/>
         <w:ind w:left="993" w:hanging="284"/>
@@ -6235,12 +5554,21 @@
           <w:rFonts w:ascii="Times New Roman" w:hAnsi="Times New Roman" w:cs="Times New Roman"/>
           <w:sz w:val="28"/>
         </w:rPr>
-        <w:t>Назначить исполнителей</w:t>
-      </w:r>
-      <w:r>
-        <w:rPr>
-          <w:rFonts w:ascii="Times New Roman" w:hAnsi="Times New Roman" w:cs="Times New Roman"/>
-          <w:sz w:val="28"/>
+        <w:lastRenderedPageBreak/>
+        <w:t>С</w:t>
+      </w:r>
+      <w:r>
+        <w:rPr>
+          <w:rFonts w:ascii="Times New Roman" w:hAnsi="Times New Roman" w:cs="Times New Roman"/>
+          <w:sz w:val="28"/>
+        </w:rPr>
+        <w:t>оздать проект</w:t>
+      </w:r>
+      <w:r>
+        <w:rPr>
+          <w:rFonts w:ascii="Times New Roman" w:hAnsi="Times New Roman" w:cs="Times New Roman"/>
+          <w:sz w:val="28"/>
+          <w:lang w:val="en-US"/>
         </w:rPr>
         <w:t>;</w:t>
       </w:r>
@@ -6249,8 +5577,8 @@
       <w:pPr>
         <w:pStyle w:val="af0"/>
         <w:numPr>
-          <w:ilvl w:val="1"/>
-          <w:numId w:val="10"/>
+          <w:ilvl w:val="0"/>
+          <w:numId w:val="8"/>
         </w:numPr>
         <w:spacing w:after="0" w:line="276" w:lineRule="auto"/>
         <w:ind w:left="993" w:hanging="284"/>
@@ -6265,20 +5593,33 @@
           <w:rFonts w:ascii="Times New Roman" w:hAnsi="Times New Roman" w:cs="Times New Roman"/>
           <w:sz w:val="28"/>
         </w:rPr>
-        <w:t>Сохранить данные</w:t>
-      </w:r>
-      <w:r>
-        <w:rPr>
-          <w:rFonts w:ascii="Times New Roman" w:hAnsi="Times New Roman" w:cs="Times New Roman"/>
-          <w:sz w:val="28"/>
-        </w:rPr>
-        <w:t>.</w:t>
-      </w:r>
-    </w:p>
-    <w:p>
-      <w:pPr>
+        <w:t>С</w:t>
+      </w:r>
+      <w:r>
+        <w:rPr>
+          <w:rFonts w:ascii="Times New Roman" w:hAnsi="Times New Roman" w:cs="Times New Roman"/>
+          <w:sz w:val="28"/>
+        </w:rPr>
+        <w:t>оздать задачу</w:t>
+      </w:r>
+      <w:r>
+        <w:rPr>
+          <w:rFonts w:ascii="Times New Roman" w:hAnsi="Times New Roman" w:cs="Times New Roman"/>
+          <w:sz w:val="28"/>
+          <w:lang w:val="en-US"/>
+        </w:rPr>
+        <w:t>;</w:t>
+      </w:r>
+    </w:p>
+    <w:p>
+      <w:pPr>
+        <w:pStyle w:val="af0"/>
+        <w:numPr>
+          <w:ilvl w:val="0"/>
+          <w:numId w:val="8"/>
+        </w:numPr>
         <w:spacing w:after="0" w:line="276" w:lineRule="auto"/>
-        <w:ind w:firstLine="709"/>
+        <w:ind w:left="993" w:hanging="284"/>
         <w:jc w:val="both"/>
         <w:rPr>
           <w:rFonts w:ascii="Times New Roman" w:hAnsi="Times New Roman" w:cs="Times New Roman"/>
@@ -6290,13 +5631,22 @@
           <w:rFonts w:ascii="Times New Roman" w:hAnsi="Times New Roman" w:cs="Times New Roman"/>
           <w:sz w:val="28"/>
         </w:rPr>
-        <w:t>Данная декомпозиция отражена на рисунке 3.3.</w:t>
-      </w:r>
-    </w:p>
-    <w:p>
-      <w:pPr>
+        <w:t>Приступить к выполнению</w:t>
+      </w:r>
+      <w:r>
+        <w:rPr>
+          <w:rFonts w:ascii="Times New Roman" w:hAnsi="Times New Roman" w:cs="Times New Roman"/>
+          <w:sz w:val="28"/>
+          <w:lang w:val="en-US"/>
+        </w:rPr>
+        <w:t>;</w:t>
+      </w:r>
+    </w:p>
+    <w:p>
+      <w:pPr>
+        <w:pStyle w:val="af0"/>
         <w:spacing w:after="0" w:line="276" w:lineRule="auto"/>
-        <w:ind w:firstLine="709"/>
+        <w:ind w:left="993"/>
         <w:jc w:val="both"/>
         <w:rPr>
           <w:rFonts w:ascii="Times New Roman" w:hAnsi="Times New Roman" w:cs="Times New Roman"/>
@@ -6314,24 +5664,16 @@
           <w:szCs w:val="28"/>
         </w:rPr>
       </w:pPr>
-      <w:commentRangeStart w:id="13"/>
-      <w:commentRangeEnd w:id="13"/>
-      <w:r>
-        <w:rPr>
-          <w:rStyle w:val="af8"/>
-        </w:rPr>
-        <w:commentReference w:id="13"/>
-      </w:r>
       <w:r>
         <w:rPr>
           <w:noProof/>
           <w:lang w:eastAsia="ru-RU"/>
         </w:rPr>
         <w:drawing>
-          <wp:inline distT="0" distB="0" distL="0" distR="0" wp14:anchorId="15059BDF" wp14:editId="0508D4CC">
-            <wp:extent cx="5940425" cy="4114165"/>
-            <wp:effectExtent l="0" t="0" r="3175" b="635"/>
-            <wp:docPr id="12" name="Рисунок 12"/>
+          <wp:inline distT="0" distB="0" distL="0" distR="0" wp14:anchorId="70A20572" wp14:editId="52A01820">
+            <wp:extent cx="5940425" cy="4133850"/>
+            <wp:effectExtent l="0" t="0" r="3175" b="0"/>
+            <wp:docPr id="13" name="Рисунок 13"/>
             <wp:cNvGraphicFramePr>
               <a:graphicFrameLocks xmlns:a="http://schemas.openxmlformats.org/drawingml/2006/main" noChangeAspect="1"/>
             </wp:cNvGraphicFramePr>
@@ -6351,7 +5693,7 @@
                   <pic:spPr>
                     <a:xfrm>
                       <a:off x="0" y="0"/>
-                      <a:ext cx="5940425" cy="4114165"/>
+                      <a:ext cx="5940425" cy="4133850"/>
                     </a:xfrm>
                     <a:prstGeom prst="rect">
                       <a:avLst/>
@@ -6367,6 +5709,47 @@
     <w:p>
       <w:pPr>
         <w:spacing w:after="0" w:line="276" w:lineRule="auto"/>
+        <w:jc w:val="center"/>
+        <w:rPr>
+          <w:rFonts w:ascii="Times New Roman" w:hAnsi="Times New Roman"/>
+          <w:sz w:val="28"/>
+          <w:szCs w:val="28"/>
+        </w:rPr>
+      </w:pPr>
+    </w:p>
+    <w:p>
+      <w:pPr>
+        <w:spacing w:after="0" w:line="276" w:lineRule="auto"/>
+        <w:jc w:val="center"/>
+        <w:rPr>
+          <w:rFonts w:ascii="Times New Roman" w:hAnsi="Times New Roman"/>
+          <w:sz w:val="28"/>
+          <w:szCs w:val="28"/>
+        </w:rPr>
+      </w:pPr>
+      <w:r>
+        <w:rPr>
+          <w:rFonts w:ascii="Times New Roman" w:hAnsi="Times New Roman"/>
+          <w:sz w:val="28"/>
+          <w:szCs w:val="28"/>
+        </w:rPr>
+        <w:t>Рисунок 3.2 – Декомпозиция контекстной диаграммы верхнего уровня</w:t>
+      </w:r>
+    </w:p>
+    <w:p>
+      <w:pPr>
+        <w:spacing w:after="0" w:line="276" w:lineRule="auto"/>
+        <w:jc w:val="center"/>
+        <w:rPr>
+          <w:rFonts w:ascii="Times New Roman" w:hAnsi="Times New Roman"/>
+          <w:sz w:val="28"/>
+          <w:szCs w:val="28"/>
+        </w:rPr>
+      </w:pPr>
+    </w:p>
+    <w:p>
+      <w:pPr>
+        <w:spacing w:after="0" w:line="276" w:lineRule="auto"/>
         <w:ind w:firstLine="709"/>
         <w:jc w:val="both"/>
         <w:rPr>
@@ -6375,78 +5758,109 @@
           <w:szCs w:val="28"/>
         </w:rPr>
       </w:pPr>
-    </w:p>
-    <w:p>
-      <w:pPr>
-        <w:spacing w:after="0" w:line="276" w:lineRule="auto"/>
-        <w:jc w:val="center"/>
+      <w:r>
         <w:rPr>
           <w:rFonts w:ascii="Times New Roman" w:hAnsi="Times New Roman"/>
           <w:sz w:val="28"/>
-        </w:rPr>
-      </w:pPr>
+          <w:szCs w:val="28"/>
+        </w:rPr>
+        <w:t>Когда администрация компании получает заявку</w:t>
+      </w:r>
       <w:r>
         <w:rPr>
           <w:rFonts w:ascii="Times New Roman" w:hAnsi="Times New Roman"/>
           <w:sz w:val="28"/>
           <w:szCs w:val="28"/>
         </w:rPr>
-        <w:t xml:space="preserve">Рисунок 3.3 – Декомпозиция блока </w:t>
+        <w:t xml:space="preserve"> на создание проекта</w:t>
       </w:r>
       <w:r>
         <w:rPr>
           <w:rFonts w:ascii="Times New Roman" w:hAnsi="Times New Roman"/>
           <w:sz w:val="28"/>
-        </w:rPr>
-        <w:t>«</w:t>
-      </w:r>
-      <w:r>
-        <w:rPr>
-          <w:rFonts w:ascii="Times New Roman" w:hAnsi="Times New Roman" w:cs="Times New Roman"/>
-          <w:sz w:val="28"/>
-        </w:rPr>
-        <w:t>Создать задачу</w:t>
+          <w:szCs w:val="28"/>
+        </w:rPr>
+        <w:t>, то ему предоставляется возможность выбрать курс для изучения. После этого он обязан пройти регистраци</w:t>
       </w:r>
       <w:r>
         <w:rPr>
           <w:rFonts w:ascii="Times New Roman" w:hAnsi="Times New Roman"/>
           <w:sz w:val="28"/>
-        </w:rPr>
-        <w:t>»</w:t>
-      </w:r>
-    </w:p>
-    <w:p>
-      <w:pPr>
-        <w:spacing w:after="0" w:line="276" w:lineRule="auto"/>
+          <w:szCs w:val="28"/>
+        </w:rPr>
+        <w:t>ю</w:t>
+      </w:r>
+      <w:r>
         <w:rPr>
           <w:rFonts w:ascii="Times New Roman" w:hAnsi="Times New Roman"/>
           <w:sz w:val="28"/>
-        </w:rPr>
-      </w:pPr>
-    </w:p>
-    <w:p>
-      <w:pPr>
-        <w:spacing w:after="0" w:line="276" w:lineRule="auto"/>
-        <w:jc w:val="both"/>
+          <w:szCs w:val="28"/>
+        </w:rPr>
+        <w:t xml:space="preserve">. Результатом выполнения блока «Пройти регистрацию» является зарегистрированный </w:t>
+      </w:r>
+      <w:r>
         <w:rPr>
           <w:rFonts w:ascii="Times New Roman" w:hAnsi="Times New Roman"/>
           <w:sz w:val="28"/>
-        </w:rPr>
-      </w:pPr>
+          <w:szCs w:val="28"/>
+        </w:rPr>
+        <w:t>пользователь</w:t>
+      </w:r>
       <w:r>
         <w:rPr>
           <w:rFonts w:ascii="Times New Roman" w:hAnsi="Times New Roman"/>
           <w:sz w:val="28"/>
-        </w:rPr>
-        <w:tab/>
-        <w:t xml:space="preserve">Начинается этот процесс с </w:t>
+          <w:szCs w:val="28"/>
+        </w:rPr>
+        <w:t>. Последний поступает на вход в блок «</w:t>
       </w:r>
       <w:r>
         <w:rPr>
           <w:rFonts w:ascii="Times New Roman" w:hAnsi="Times New Roman"/>
           <w:sz w:val="28"/>
-        </w:rPr>
-        <w:t>ввода обязательных данных касаемо задачи. Затем выбираются пользователи, которые были так же добавлены в проект и будут выполнять поставленную задачу. После ввода всей необходимой информации нужно сохранить данную задачу в базу данных.</w:t>
+          <w:szCs w:val="28"/>
+        </w:rPr>
+        <w:t>Создать проект</w:t>
+      </w:r>
+      <w:r>
+        <w:rPr>
+          <w:rFonts w:ascii="Times New Roman" w:hAnsi="Times New Roman"/>
+          <w:sz w:val="28"/>
+          <w:szCs w:val="28"/>
+        </w:rPr>
+        <w:t xml:space="preserve">». В случае успешного </w:t>
+      </w:r>
+      <w:r>
+        <w:rPr>
+          <w:rFonts w:ascii="Times New Roman" w:hAnsi="Times New Roman"/>
+          <w:sz w:val="28"/>
+          <w:szCs w:val="28"/>
+        </w:rPr>
+        <w:t>создания проекта пользователь может так же создать задачу и приступить к ее выполнению</w:t>
+      </w:r>
+      <w:r>
+        <w:rPr>
+          <w:rFonts w:ascii="Times New Roman" w:hAnsi="Times New Roman"/>
+          <w:sz w:val="28"/>
+          <w:szCs w:val="28"/>
+        </w:rPr>
+        <w:t xml:space="preserve">. В результате выполнения всех описанных действий </w:t>
+      </w:r>
+      <w:r>
+        <w:rPr>
+          <w:rFonts w:ascii="Times New Roman" w:hAnsi="Times New Roman"/>
+          <w:sz w:val="28"/>
+          <w:szCs w:val="28"/>
+        </w:rPr>
+        <w:t>пользователь получает готовый проект</w:t>
+      </w:r>
+      <w:r>
+        <w:rPr>
+          <w:rFonts w:ascii="Times New Roman" w:hAnsi="Times New Roman"/>
+          <w:sz w:val="28"/>
+          <w:szCs w:val="28"/>
+        </w:rPr>
+        <w:t>, а компания получает прибыль, что и является главной целью осуществления коммерческой деятельности.</w:t>
       </w:r>
     </w:p>
     <w:p>
@@ -6461,39 +5875,18 @@
       </w:pPr>
       <w:r>
         <w:rPr>
-          <w:rFonts w:ascii="Times New Roman" w:hAnsi="Times New Roman"/>
-          <w:sz w:val="28"/>
-        </w:rPr>
-        <w:t>Рассмотрим декомпозицию блока «</w:t>
-      </w:r>
-      <w:r>
-        <w:rPr>
-          <w:rFonts w:ascii="Times New Roman" w:hAnsi="Times New Roman"/>
-          <w:sz w:val="28"/>
-        </w:rPr>
-        <w:t>Создать проект</w:t>
-      </w:r>
-      <w:r>
-        <w:rPr>
-          <w:rFonts w:ascii="Times New Roman" w:hAnsi="Times New Roman"/>
-          <w:sz w:val="28"/>
-        </w:rPr>
-        <w:t xml:space="preserve">» (рисунок 3.4). </w:t>
-      </w:r>
-      <w:r>
-        <w:rPr>
-          <w:rFonts w:ascii="Times New Roman" w:hAnsi="Times New Roman" w:cs="Times New Roman"/>
-          <w:sz w:val="28"/>
-        </w:rPr>
-        <w:t>В результате её проведения получаются четыре блока:</w:t>
+          <w:rFonts w:ascii="Times New Roman" w:hAnsi="Times New Roman" w:cs="Times New Roman"/>
+          <w:sz w:val="28"/>
+        </w:rPr>
+        <w:t>Декомпозиция блока «Освоить программу курса» содержит три блока:</w:t>
       </w:r>
     </w:p>
     <w:p>
       <w:pPr>
         <w:pStyle w:val="af0"/>
         <w:numPr>
-          <w:ilvl w:val="0"/>
-          <w:numId w:val="12"/>
+          <w:ilvl w:val="1"/>
+          <w:numId w:val="10"/>
         </w:numPr>
         <w:spacing w:after="0" w:line="276" w:lineRule="auto"/>
         <w:ind w:left="993" w:hanging="284"/>
@@ -6508,7 +5901,28 @@
           <w:rFonts w:ascii="Times New Roman" w:hAnsi="Times New Roman" w:cs="Times New Roman"/>
           <w:sz w:val="28"/>
         </w:rPr>
-        <w:t>Войти в мои проекты</w:t>
+        <w:t xml:space="preserve">Ввести название </w:t>
+      </w:r>
+      <w:r>
+        <w:rPr>
+          <w:rFonts w:ascii="Times New Roman" w:hAnsi="Times New Roman" w:cs="Times New Roman"/>
+          <w:sz w:val="28"/>
+        </w:rPr>
+        <w:t>задачи</w:t>
+      </w:r>
+      <w:r>
+        <w:rPr>
+          <w:rFonts w:ascii="Times New Roman" w:hAnsi="Times New Roman" w:cs="Times New Roman"/>
+          <w:sz w:val="28"/>
+        </w:rPr>
+        <w:t>, оценку по времени и</w:t>
+      </w:r>
+      <w:r>
+        <w:rPr>
+          <w:rFonts w:ascii="Times New Roman" w:hAnsi="Times New Roman" w:cs="Times New Roman"/>
+          <w:sz w:val="28"/>
+        </w:rPr>
+        <w:t xml:space="preserve"> описание</w:t>
       </w:r>
       <w:r>
         <w:rPr>
@@ -6522,8 +5936,8 @@
       <w:pPr>
         <w:pStyle w:val="af0"/>
         <w:numPr>
-          <w:ilvl w:val="0"/>
-          <w:numId w:val="12"/>
+          <w:ilvl w:val="1"/>
+          <w:numId w:val="10"/>
         </w:numPr>
         <w:spacing w:after="0" w:line="276" w:lineRule="auto"/>
         <w:ind w:left="993" w:hanging="284"/>
@@ -6538,7 +5952,7 @@
           <w:rFonts w:ascii="Times New Roman" w:hAnsi="Times New Roman" w:cs="Times New Roman"/>
           <w:sz w:val="28"/>
         </w:rPr>
-        <w:t>Нажать кнопку создать</w:t>
+        <w:t>Назначить исполнителей</w:t>
       </w:r>
       <w:r>
         <w:rPr>
@@ -6552,92 +5966,89 @@
       <w:pPr>
         <w:pStyle w:val="af0"/>
         <w:numPr>
-          <w:ilvl w:val="0"/>
-          <w:numId w:val="12"/>
+          <w:ilvl w:val="1"/>
+          <w:numId w:val="10"/>
         </w:numPr>
         <w:spacing w:after="0" w:line="276" w:lineRule="auto"/>
         <w:ind w:left="993" w:hanging="284"/>
         <w:jc w:val="both"/>
         <w:rPr>
+          <w:rFonts w:ascii="Times New Roman" w:hAnsi="Times New Roman" w:cs="Times New Roman"/>
+          <w:sz w:val="28"/>
+        </w:rPr>
+      </w:pPr>
+      <w:r>
+        <w:rPr>
+          <w:rFonts w:ascii="Times New Roman" w:hAnsi="Times New Roman" w:cs="Times New Roman"/>
+          <w:sz w:val="28"/>
+        </w:rPr>
+        <w:t>Сохранить данные</w:t>
+      </w:r>
+      <w:r>
+        <w:rPr>
+          <w:rFonts w:ascii="Times New Roman" w:hAnsi="Times New Roman" w:cs="Times New Roman"/>
+          <w:sz w:val="28"/>
+        </w:rPr>
+        <w:t>.</w:t>
+      </w:r>
+    </w:p>
+    <w:p>
+      <w:pPr>
+        <w:spacing w:after="0" w:line="276" w:lineRule="auto"/>
+        <w:ind w:firstLine="709"/>
+        <w:jc w:val="both"/>
+        <w:rPr>
+          <w:rFonts w:ascii="Times New Roman" w:hAnsi="Times New Roman" w:cs="Times New Roman"/>
+          <w:sz w:val="28"/>
+        </w:rPr>
+      </w:pPr>
+      <w:r>
+        <w:rPr>
+          <w:rFonts w:ascii="Times New Roman" w:hAnsi="Times New Roman" w:cs="Times New Roman"/>
+          <w:sz w:val="28"/>
+        </w:rPr>
+        <w:t>Данная декомпозиция отражена на рисунке 3.3.</w:t>
+      </w:r>
+    </w:p>
+    <w:p>
+      <w:pPr>
+        <w:spacing w:after="0" w:line="276" w:lineRule="auto"/>
+        <w:ind w:firstLine="709"/>
+        <w:jc w:val="both"/>
+        <w:rPr>
+          <w:rFonts w:ascii="Times New Roman" w:hAnsi="Times New Roman" w:cs="Times New Roman"/>
+          <w:sz w:val="28"/>
+        </w:rPr>
+      </w:pPr>
+    </w:p>
+    <w:p>
+      <w:pPr>
+        <w:spacing w:after="0" w:line="256" w:lineRule="auto"/>
+        <w:jc w:val="center"/>
+        <w:rPr>
           <w:rFonts w:ascii="Times New Roman" w:hAnsi="Times New Roman"/>
           <w:sz w:val="28"/>
-        </w:rPr>
-      </w:pPr>
-      <w:r>
-        <w:rPr>
-          <w:rFonts w:ascii="Times New Roman" w:hAnsi="Times New Roman" w:cs="Times New Roman"/>
-          <w:sz w:val="28"/>
-        </w:rPr>
-        <w:t>Ввести данные</w:t>
-      </w:r>
-      <w:r>
-        <w:rPr>
-          <w:rFonts w:ascii="Times New Roman" w:hAnsi="Times New Roman" w:cs="Times New Roman"/>
-          <w:sz w:val="28"/>
-        </w:rPr>
-        <w:t>;</w:t>
-      </w:r>
-    </w:p>
-    <w:p>
-      <w:pPr>
-        <w:pStyle w:val="af0"/>
-        <w:numPr>
-          <w:ilvl w:val="0"/>
-          <w:numId w:val="12"/>
-        </w:numPr>
-        <w:spacing w:after="0" w:line="276" w:lineRule="auto"/>
-        <w:ind w:left="993" w:hanging="284"/>
-        <w:jc w:val="both"/>
-        <w:rPr>
-          <w:rFonts w:ascii="Times New Roman" w:hAnsi="Times New Roman"/>
-          <w:sz w:val="28"/>
-        </w:rPr>
-      </w:pPr>
-      <w:r>
-        <w:rPr>
-          <w:rFonts w:ascii="Times New Roman" w:hAnsi="Times New Roman" w:cs="Times New Roman"/>
-          <w:sz w:val="28"/>
-        </w:rPr>
-        <w:t>Зайти в проект</w:t>
-      </w:r>
-      <w:r>
-        <w:rPr>
-          <w:rFonts w:ascii="Times New Roman" w:hAnsi="Times New Roman" w:cs="Times New Roman"/>
-          <w:sz w:val="28"/>
-        </w:rPr>
-        <w:t>.</w:t>
-      </w:r>
-    </w:p>
-    <w:p>
-      <w:pPr>
-        <w:spacing w:after="0" w:line="256" w:lineRule="auto"/>
-        <w:jc w:val="both"/>
-      </w:pPr>
-    </w:p>
-    <w:p>
-      <w:pPr>
-        <w:spacing w:after="0" w:line="276" w:lineRule="auto"/>
-        <w:jc w:val="both"/>
-        <w:rPr>
-          <w:rFonts w:ascii="Times New Roman" w:hAnsi="Times New Roman"/>
-          <w:b/>
-          <w:color w:val="000000"/>
-          <w:sz w:val="28"/>
-          <w:szCs w:val="28"/>
-          <w:shd w:val="clear" w:color="auto" w:fill="FFFFFF"/>
-        </w:rPr>
-      </w:pPr>
+          <w:szCs w:val="28"/>
+        </w:rPr>
+      </w:pPr>
+      <w:commentRangeStart w:id="13"/>
+      <w:commentRangeEnd w:id="13"/>
+      <w:r>
+        <w:rPr>
+          <w:rStyle w:val="af8"/>
+        </w:rPr>
+        <w:commentReference w:id="13"/>
+      </w:r>
       <w:r>
         <w:rPr>
           <w:noProof/>
           <w:lang w:eastAsia="ru-RU"/>
         </w:rPr>
-        <w:lastRenderedPageBreak/>
         <w:drawing>
-          <wp:inline distT="0" distB="0" distL="0" distR="0" wp14:anchorId="0D7250C0" wp14:editId="69EB0A36">
-            <wp:extent cx="5940425" cy="4124325"/>
-            <wp:effectExtent l="0" t="0" r="3175" b="9525"/>
-            <wp:docPr id="11" name="Рисунок 11"/>
+          <wp:inline distT="0" distB="0" distL="0" distR="0" wp14:anchorId="15059BDF" wp14:editId="0508D4CC">
+            <wp:extent cx="5940425" cy="4114165"/>
+            <wp:effectExtent l="0" t="0" r="3175" b="635"/>
+            <wp:docPr id="12" name="Рисунок 12"/>
             <wp:cNvGraphicFramePr>
               <a:graphicFrameLocks xmlns:a="http://schemas.openxmlformats.org/drawingml/2006/main" noChangeAspect="1"/>
             </wp:cNvGraphicFramePr>
@@ -6657,7 +6068,7 @@
                   <pic:spPr>
                     <a:xfrm>
                       <a:off x="0" y="0"/>
-                      <a:ext cx="5940425" cy="4124325"/>
+                      <a:ext cx="5940425" cy="4114165"/>
                     </a:xfrm>
                     <a:prstGeom prst="rect">
                       <a:avLst/>
@@ -6673,209 +6084,125 @@
     <w:p>
       <w:pPr>
         <w:spacing w:after="0" w:line="276" w:lineRule="auto"/>
-        <w:jc w:val="both"/>
-        <w:rPr>
-          <w:rFonts w:ascii="Times New Roman" w:hAnsi="Times New Roman"/>
-          <w:b/>
-          <w:color w:val="000000"/>
-          <w:sz w:val="28"/>
-          <w:szCs w:val="28"/>
-          <w:shd w:val="clear" w:color="auto" w:fill="FFFFFF"/>
-        </w:rPr>
-      </w:pPr>
-    </w:p>
-    <w:p>
-      <w:pPr>
-        <w:spacing w:after="0" w:line="256" w:lineRule="auto"/>
-        <w:jc w:val="center"/>
-        <w:rPr>
-          <w:rFonts w:ascii="Times New Roman" w:hAnsi="Times New Roman"/>
-          <w:sz w:val="28"/>
-        </w:rPr>
-      </w:pPr>
-      <w:r>
-        <w:rPr>
-          <w:rFonts w:ascii="Times New Roman" w:hAnsi="Times New Roman"/>
-          <w:sz w:val="28"/>
-          <w:szCs w:val="28"/>
-        </w:rPr>
-        <w:t xml:space="preserve">Рисунок 3.4 – Декомпозиция блока </w:t>
-      </w:r>
-      <w:r>
-        <w:rPr>
-          <w:rFonts w:ascii="Times New Roman" w:hAnsi="Times New Roman"/>
-          <w:sz w:val="28"/>
-        </w:rPr>
-        <w:t>«</w:t>
-      </w:r>
-      <w:r>
-        <w:rPr>
-          <w:rFonts w:ascii="Times New Roman" w:hAnsi="Times New Roman"/>
-          <w:sz w:val="28"/>
-        </w:rPr>
-        <w:t>Создать проект</w:t>
-      </w:r>
-      <w:r>
-        <w:rPr>
-          <w:rFonts w:ascii="Times New Roman" w:hAnsi="Times New Roman"/>
-          <w:sz w:val="28"/>
-        </w:rPr>
-        <w:t>»</w:t>
-      </w:r>
-    </w:p>
-    <w:p>
-      <w:pPr>
-        <w:spacing w:after="0" w:line="256" w:lineRule="auto"/>
-        <w:jc w:val="center"/>
-        <w:rPr>
-          <w:rFonts w:ascii="Times New Roman" w:hAnsi="Times New Roman"/>
-          <w:b/>
-          <w:color w:val="000000"/>
-          <w:sz w:val="28"/>
-          <w:szCs w:val="28"/>
-          <w:shd w:val="clear" w:color="auto" w:fill="FFFFFF"/>
-        </w:rPr>
-      </w:pPr>
-    </w:p>
-    <w:p>
-      <w:pPr>
-        <w:spacing w:after="0" w:line="256" w:lineRule="auto"/>
         <w:ind w:firstLine="709"/>
         <w:jc w:val="both"/>
         <w:rPr>
           <w:rFonts w:ascii="Times New Roman" w:hAnsi="Times New Roman"/>
-          <w:color w:val="000000"/>
-          <w:sz w:val="28"/>
-          <w:szCs w:val="28"/>
-          <w:shd w:val="clear" w:color="auto" w:fill="FFFFFF"/>
-        </w:rPr>
-      </w:pPr>
-      <w:r>
+          <w:sz w:val="28"/>
+          <w:szCs w:val="28"/>
+        </w:rPr>
+      </w:pPr>
+    </w:p>
+    <w:p>
+      <w:pPr>
+        <w:spacing w:after="0" w:line="276" w:lineRule="auto"/>
+        <w:jc w:val="center"/>
         <w:rPr>
           <w:rFonts w:ascii="Times New Roman" w:hAnsi="Times New Roman"/>
-          <w:color w:val="000000"/>
-          <w:sz w:val="28"/>
-          <w:szCs w:val="28"/>
-          <w:shd w:val="clear" w:color="auto" w:fill="FFFFFF"/>
-        </w:rPr>
-        <w:t>Был рассмотрен и наглядно продемонстрирован процесс</w:t>
-      </w:r>
+          <w:sz w:val="28"/>
+        </w:rPr>
+      </w:pPr>
       <w:r>
         <w:rPr>
           <w:rFonts w:ascii="Times New Roman" w:hAnsi="Times New Roman"/>
-          <w:color w:val="000000"/>
-          <w:sz w:val="28"/>
-          <w:szCs w:val="28"/>
-          <w:shd w:val="clear" w:color="auto" w:fill="FFFFFF"/>
-        </w:rPr>
-        <w:t xml:space="preserve"> разработки проекта</w:t>
+          <w:sz w:val="28"/>
+          <w:szCs w:val="28"/>
+        </w:rPr>
+        <w:t xml:space="preserve">Рисунок 3.3 – Декомпозиция блока </w:t>
       </w:r>
       <w:r>
         <w:rPr>
           <w:rFonts w:ascii="Times New Roman" w:hAnsi="Times New Roman"/>
-          <w:color w:val="000000"/>
-          <w:sz w:val="28"/>
-          <w:szCs w:val="28"/>
-          <w:shd w:val="clear" w:color="auto" w:fill="FFFFFF"/>
-        </w:rPr>
-        <w:t>. Хоть процесс и является довольно насыщенным, но с использованием разработанного программного средства он становится намного менее трудоёмким.</w:t>
-      </w:r>
-    </w:p>
-    <w:p>
-      <w:pPr>
-        <w:spacing w:line="256" w:lineRule="auto"/>
-        <w:rPr>
-          <w:rFonts w:ascii="Times New Roman" w:hAnsi="Times New Roman" w:cs="Times New Roman"/>
-          <w:iCs/>
-          <w:color w:val="000000" w:themeColor="text1"/>
-          <w:sz w:val="28"/>
-          <w:szCs w:val="28"/>
-        </w:rPr>
-      </w:pPr>
-      <w:r>
-        <w:rPr>
-          <w:rFonts w:ascii="Times New Roman" w:hAnsi="Times New Roman" w:cs="Times New Roman"/>
-          <w:iCs/>
-          <w:color w:val="000000" w:themeColor="text1"/>
-          <w:sz w:val="28"/>
-          <w:szCs w:val="28"/>
-        </w:rPr>
-        <w:br w:type="page"/>
-      </w:r>
-    </w:p>
-    <w:p>
-      <w:pPr>
-        <w:pStyle w:val="1"/>
-        <w:tabs>
-          <w:tab w:val="left" w:pos="993"/>
-        </w:tabs>
-        <w:spacing w:before="0" w:line="276" w:lineRule="auto"/>
-        <w:ind w:left="947" w:hanging="238"/>
-        <w:rPr>
-          <w:rFonts w:ascii="Times New Roman" w:hAnsi="Times New Roman" w:cs="Times New Roman"/>
-          <w:b/>
-          <w:color w:val="000000" w:themeColor="text1"/>
-        </w:rPr>
-      </w:pPr>
-      <w:bookmarkStart w:id="14" w:name="_Toc468898439"/>
-      <w:bookmarkStart w:id="15" w:name="_Toc468898609"/>
-      <w:bookmarkStart w:id="16" w:name="_Toc468898646"/>
-      <w:r>
-        <w:rPr>
-          <w:rFonts w:ascii="Times New Roman" w:hAnsi="Times New Roman" w:cs="Times New Roman"/>
-          <w:b/>
-          <w:color w:val="000000" w:themeColor="text1"/>
-        </w:rPr>
-        <w:lastRenderedPageBreak/>
-        <w:t xml:space="preserve">4 </w:t>
-      </w:r>
-      <w:bookmarkEnd w:id="14"/>
-      <w:bookmarkEnd w:id="15"/>
-      <w:bookmarkEnd w:id="16"/>
-      <w:r>
-        <w:rPr>
-          <w:rFonts w:ascii="Times New Roman" w:hAnsi="Times New Roman" w:cs="Times New Roman"/>
-          <w:b/>
-          <w:color w:val="000000" w:themeColor="text1"/>
-        </w:rPr>
-        <w:t xml:space="preserve">ПОСТРОЕНИЕ ИНФОРМАЦИОННОЙ МОДЕЛИ СИСТЕМЫ ДЛЯ </w:t>
-      </w:r>
-      <w:r>
-        <w:rPr>
-          <w:rFonts w:ascii="Times New Roman" w:hAnsi="Times New Roman" w:cs="Times New Roman"/>
-          <w:b/>
-          <w:color w:val="000000" w:themeColor="text1"/>
-        </w:rPr>
-        <w:t>УПРАВЛЕНИЯ ПРОЕКТАМИ В IT-КОМПАНИИ</w:t>
-      </w:r>
-    </w:p>
-    <w:p/>
-    <w:p>
-      <w:pPr>
-        <w:pStyle w:val="af0"/>
-        <w:tabs>
-          <w:tab w:val="left" w:pos="709"/>
-        </w:tabs>
+          <w:sz w:val="28"/>
+        </w:rPr>
+        <w:t>«</w:t>
+      </w:r>
+      <w:r>
+        <w:rPr>
+          <w:rFonts w:ascii="Times New Roman" w:hAnsi="Times New Roman" w:cs="Times New Roman"/>
+          <w:sz w:val="28"/>
+        </w:rPr>
+        <w:t>Создать задачу</w:t>
+      </w:r>
+      <w:r>
+        <w:rPr>
+          <w:rFonts w:ascii="Times New Roman" w:hAnsi="Times New Roman"/>
+          <w:sz w:val="28"/>
+        </w:rPr>
+        <w:t>»</w:t>
+      </w:r>
+    </w:p>
+    <w:p>
+      <w:pPr>
         <w:spacing w:after="0" w:line="276" w:lineRule="auto"/>
-        <w:ind w:left="0" w:firstLine="709"/>
+        <w:rPr>
+          <w:rFonts w:ascii="Times New Roman" w:hAnsi="Times New Roman"/>
+          <w:sz w:val="28"/>
+        </w:rPr>
+      </w:pPr>
+    </w:p>
+    <w:p>
+      <w:pPr>
+        <w:spacing w:after="0" w:line="276" w:lineRule="auto"/>
         <w:jc w:val="both"/>
         <w:rPr>
-          <w:rFonts w:ascii="Times New Roman" w:eastAsia="MS Mincho" w:hAnsi="Times New Roman" w:cs="Times New Roman"/>
-          <w:color w:val="000000"/>
-          <w:sz w:val="28"/>
-          <w:szCs w:val="28"/>
-          <w:lang w:eastAsia="ru-RU"/>
-        </w:rPr>
-      </w:pPr>
-      <w:r>
-        <w:rPr>
-          <w:rFonts w:ascii="Times New Roman" w:eastAsia="MS Mincho" w:hAnsi="Times New Roman" w:cs="Times New Roman"/>
-          <w:color w:val="000000"/>
-          <w:sz w:val="28"/>
-          <w:szCs w:val="28"/>
-          <w:lang w:eastAsia="ru-RU"/>
-        </w:rPr>
-        <w:t>В процессе информационного моделирования были выделены следующие сущности:</w:t>
+          <w:rFonts w:ascii="Times New Roman" w:hAnsi="Times New Roman"/>
+          <w:sz w:val="28"/>
+        </w:rPr>
+      </w:pPr>
+      <w:r>
+        <w:rPr>
+          <w:rFonts w:ascii="Times New Roman" w:hAnsi="Times New Roman"/>
+          <w:sz w:val="28"/>
+        </w:rPr>
+        <w:tab/>
+        <w:t xml:space="preserve">Начинается этот процесс с </w:t>
+      </w:r>
+      <w:r>
+        <w:rPr>
+          <w:rFonts w:ascii="Times New Roman" w:hAnsi="Times New Roman"/>
+          <w:sz w:val="28"/>
+        </w:rPr>
+        <w:t>ввода обязательных данных касаемо задачи. Затем выбираются пользователи, которые были так же добавлены в проект и будут выполнять поставленную задачу. После ввода всей необходимой информации нужно сохранить данную задачу в базу данных.</w:t>
+      </w:r>
+    </w:p>
+    <w:p>
+      <w:pPr>
+        <w:spacing w:after="0" w:line="276" w:lineRule="auto"/>
+        <w:ind w:firstLine="708"/>
+        <w:jc w:val="both"/>
+        <w:rPr>
+          <w:rFonts w:ascii="Times New Roman" w:hAnsi="Times New Roman" w:cs="Times New Roman"/>
+          <w:sz w:val="28"/>
+        </w:rPr>
+      </w:pPr>
+      <w:r>
+        <w:rPr>
+          <w:rFonts w:ascii="Times New Roman" w:hAnsi="Times New Roman"/>
+          <w:sz w:val="28"/>
+        </w:rPr>
+        <w:t>Рассмотрим декомпозицию блока «</w:t>
+      </w:r>
+      <w:r>
+        <w:rPr>
+          <w:rFonts w:ascii="Times New Roman" w:hAnsi="Times New Roman"/>
+          <w:sz w:val="28"/>
+        </w:rPr>
+        <w:t>Создать проект</w:t>
+      </w:r>
+      <w:r>
+        <w:rPr>
+          <w:rFonts w:ascii="Times New Roman" w:hAnsi="Times New Roman"/>
+          <w:sz w:val="28"/>
+        </w:rPr>
+        <w:t xml:space="preserve">» (рисунок 3.4). </w:t>
+      </w:r>
+      <w:r>
+        <w:rPr>
+          <w:rFonts w:ascii="Times New Roman" w:hAnsi="Times New Roman" w:cs="Times New Roman"/>
+          <w:sz w:val="28"/>
+        </w:rPr>
+        <w:t>В результате её проведения получаются четыре блока:</w:t>
       </w:r>
     </w:p>
     <w:p>
@@ -6883,50 +6210,27 @@
         <w:pStyle w:val="af0"/>
         <w:numPr>
           <w:ilvl w:val="0"/>
-          <w:numId w:val="14"/>
+          <w:numId w:val="12"/>
         </w:numPr>
-        <w:tabs>
-          <w:tab w:val="left" w:pos="709"/>
-          <w:tab w:val="left" w:pos="993"/>
-        </w:tabs>
         <w:spacing w:after="0" w:line="276" w:lineRule="auto"/>
-        <w:ind w:left="0" w:firstLine="709"/>
+        <w:ind w:left="993" w:hanging="284"/>
         <w:jc w:val="both"/>
         <w:rPr>
-          <w:rFonts w:ascii="Times New Roman" w:eastAsia="MS Mincho" w:hAnsi="Times New Roman" w:cs="Times New Roman"/>
-          <w:color w:val="000000"/>
-          <w:sz w:val="28"/>
-          <w:szCs w:val="28"/>
-          <w:lang w:eastAsia="ru-RU"/>
-        </w:rPr>
-      </w:pPr>
-      <w:r>
-        <w:rPr>
-          <w:rFonts w:ascii="Times New Roman" w:eastAsia="MS Mincho" w:hAnsi="Times New Roman" w:cs="Times New Roman"/>
-          <w:color w:val="000000"/>
-          <w:sz w:val="28"/>
-          <w:szCs w:val="28"/>
-          <w:lang w:eastAsia="ru-RU"/>
-        </w:rPr>
-        <w:t>Пользовател</w:t>
-      </w:r>
-      <w:r>
-        <w:rPr>
-          <w:rFonts w:ascii="Times New Roman" w:eastAsia="MS Mincho" w:hAnsi="Times New Roman" w:cs="Times New Roman"/>
-          <w:color w:val="000000"/>
-          <w:sz w:val="28"/>
-          <w:szCs w:val="28"/>
-          <w:lang w:eastAsia="ru-RU"/>
-        </w:rPr>
-        <w:t>ь</w:t>
-      </w:r>
-      <w:r>
-        <w:rPr>
-          <w:rFonts w:ascii="Times New Roman" w:eastAsia="MS Mincho" w:hAnsi="Times New Roman" w:cs="Times New Roman"/>
-          <w:color w:val="000000"/>
-          <w:sz w:val="28"/>
-          <w:szCs w:val="28"/>
-          <w:lang w:eastAsia="ru-RU"/>
+          <w:rFonts w:ascii="Times New Roman" w:hAnsi="Times New Roman" w:cs="Times New Roman"/>
+          <w:sz w:val="28"/>
+        </w:rPr>
+      </w:pPr>
+      <w:r>
+        <w:rPr>
+          <w:rFonts w:ascii="Times New Roman" w:hAnsi="Times New Roman" w:cs="Times New Roman"/>
+          <w:sz w:val="28"/>
+        </w:rPr>
+        <w:t>Войти в мои проекты</w:t>
+      </w:r>
+      <w:r>
+        <w:rPr>
+          <w:rFonts w:ascii="Times New Roman" w:hAnsi="Times New Roman" w:cs="Times New Roman"/>
+          <w:sz w:val="28"/>
         </w:rPr>
         <w:t>;</w:t>
       </w:r>
@@ -6936,49 +6240,27 @@
         <w:pStyle w:val="af0"/>
         <w:numPr>
           <w:ilvl w:val="0"/>
-          <w:numId w:val="14"/>
+          <w:numId w:val="12"/>
         </w:numPr>
-        <w:tabs>
-          <w:tab w:val="left" w:pos="993"/>
-        </w:tabs>
         <w:spacing w:after="0" w:line="276" w:lineRule="auto"/>
-        <w:ind w:left="0" w:firstLine="709"/>
+        <w:ind w:left="993" w:hanging="284"/>
         <w:jc w:val="both"/>
         <w:rPr>
-          <w:rFonts w:ascii="Times New Roman" w:eastAsia="MS Mincho" w:hAnsi="Times New Roman" w:cs="Times New Roman"/>
-          <w:color w:val="000000"/>
-          <w:sz w:val="28"/>
-          <w:szCs w:val="28"/>
-          <w:lang w:eastAsia="ru-RU"/>
-        </w:rPr>
-      </w:pPr>
-      <w:r>
-        <w:rPr>
-          <w:rFonts w:ascii="Times New Roman" w:eastAsia="MS Mincho" w:hAnsi="Times New Roman" w:cs="Times New Roman"/>
-          <w:color w:val="000000"/>
-          <w:sz w:val="28"/>
-          <w:szCs w:val="28"/>
-          <w:lang w:eastAsia="ru-RU"/>
-        </w:rPr>
-        <w:t>Рол</w:t>
-      </w:r>
-      <w:r>
-        <w:rPr>
-          <w:rFonts w:ascii="Times New Roman" w:eastAsia="MS Mincho" w:hAnsi="Times New Roman" w:cs="Times New Roman"/>
-          <w:color w:val="000000"/>
-          <w:sz w:val="28"/>
-          <w:szCs w:val="28"/>
-          <w:lang w:eastAsia="ru-RU"/>
-        </w:rPr>
-        <w:t>ь</w:t>
-      </w:r>
-      <w:r>
-        <w:rPr>
-          <w:rFonts w:ascii="Times New Roman" w:eastAsia="MS Mincho" w:hAnsi="Times New Roman" w:cs="Times New Roman"/>
-          <w:color w:val="000000"/>
-          <w:sz w:val="28"/>
-          <w:szCs w:val="28"/>
-          <w:lang w:eastAsia="ru-RU"/>
+          <w:rFonts w:ascii="Times New Roman" w:hAnsi="Times New Roman" w:cs="Times New Roman"/>
+          <w:sz w:val="28"/>
+        </w:rPr>
+      </w:pPr>
+      <w:r>
+        <w:rPr>
+          <w:rFonts w:ascii="Times New Roman" w:hAnsi="Times New Roman" w:cs="Times New Roman"/>
+          <w:sz w:val="28"/>
+        </w:rPr>
+        <w:t>Нажать кнопку создать</w:t>
+      </w:r>
+      <w:r>
+        <w:rPr>
+          <w:rFonts w:ascii="Times New Roman" w:hAnsi="Times New Roman" w:cs="Times New Roman"/>
+          <w:sz w:val="28"/>
         </w:rPr>
         <w:t>;</w:t>
       </w:r>
@@ -6988,39 +6270,27 @@
         <w:pStyle w:val="af0"/>
         <w:numPr>
           <w:ilvl w:val="0"/>
-          <w:numId w:val="14"/>
+          <w:numId w:val="12"/>
         </w:numPr>
-        <w:tabs>
-          <w:tab w:val="left" w:pos="993"/>
-        </w:tabs>
         <w:spacing w:after="0" w:line="276" w:lineRule="auto"/>
-        <w:ind w:left="0" w:firstLine="709"/>
+        <w:ind w:left="993" w:hanging="284"/>
         <w:jc w:val="both"/>
         <w:rPr>
-          <w:rFonts w:ascii="Times New Roman" w:eastAsia="MS Mincho" w:hAnsi="Times New Roman" w:cs="Times New Roman"/>
-          <w:color w:val="000000"/>
-          <w:sz w:val="28"/>
-          <w:szCs w:val="28"/>
-          <w:lang w:eastAsia="ru-RU"/>
-        </w:rPr>
-      </w:pPr>
-      <w:r>
-        <w:rPr>
-          <w:rFonts w:ascii="Times New Roman" w:eastAsia="MS Mincho" w:hAnsi="Times New Roman" w:cs="Times New Roman"/>
-          <w:color w:val="000000"/>
-          <w:sz w:val="28"/>
-          <w:szCs w:val="28"/>
-          <w:lang w:eastAsia="ru-RU"/>
-        </w:rPr>
-        <w:t>Проект</w:t>
-      </w:r>
-      <w:r>
-        <w:rPr>
-          <w:rFonts w:ascii="Times New Roman" w:eastAsia="MS Mincho" w:hAnsi="Times New Roman" w:cs="Times New Roman"/>
-          <w:color w:val="000000"/>
-          <w:sz w:val="28"/>
-          <w:szCs w:val="28"/>
-          <w:lang w:eastAsia="ru-RU"/>
+          <w:rFonts w:ascii="Times New Roman" w:hAnsi="Times New Roman"/>
+          <w:sz w:val="28"/>
+        </w:rPr>
+      </w:pPr>
+      <w:r>
+        <w:rPr>
+          <w:rFonts w:ascii="Times New Roman" w:hAnsi="Times New Roman" w:cs="Times New Roman"/>
+          <w:sz w:val="28"/>
+        </w:rPr>
+        <w:t>Ввести данные</w:t>
+      </w:r>
+      <w:r>
+        <w:rPr>
+          <w:rFonts w:ascii="Times New Roman" w:hAnsi="Times New Roman" w:cs="Times New Roman"/>
+          <w:sz w:val="28"/>
         </w:rPr>
         <w:t>;</w:t>
       </w:r>
@@ -7030,933 +6300,61 @@
         <w:pStyle w:val="af0"/>
         <w:numPr>
           <w:ilvl w:val="0"/>
-          <w:numId w:val="14"/>
+          <w:numId w:val="12"/>
         </w:numPr>
-        <w:tabs>
-          <w:tab w:val="left" w:pos="993"/>
-        </w:tabs>
         <w:spacing w:after="0" w:line="276" w:lineRule="auto"/>
-        <w:ind w:left="0" w:firstLine="709"/>
+        <w:ind w:left="993" w:hanging="284"/>
         <w:jc w:val="both"/>
         <w:rPr>
-          <w:rFonts w:ascii="Times New Roman" w:eastAsia="MS Mincho" w:hAnsi="Times New Roman" w:cs="Times New Roman"/>
-          <w:color w:val="000000"/>
-          <w:sz w:val="28"/>
-          <w:szCs w:val="28"/>
-          <w:lang w:eastAsia="ru-RU"/>
-        </w:rPr>
-      </w:pPr>
-      <w:r>
-        <w:rPr>
-          <w:rFonts w:ascii="Times New Roman" w:eastAsia="MS Mincho" w:hAnsi="Times New Roman" w:cs="Times New Roman"/>
-          <w:color w:val="000000"/>
-          <w:sz w:val="28"/>
-          <w:szCs w:val="28"/>
-          <w:lang w:eastAsia="ru-RU"/>
-        </w:rPr>
-        <w:t>Задач</w:t>
-      </w:r>
-      <w:r>
-        <w:rPr>
-          <w:rFonts w:ascii="Times New Roman" w:eastAsia="MS Mincho" w:hAnsi="Times New Roman" w:cs="Times New Roman"/>
-          <w:color w:val="000000"/>
-          <w:sz w:val="28"/>
-          <w:szCs w:val="28"/>
-          <w:lang w:eastAsia="ru-RU"/>
-        </w:rPr>
-        <w:t>а</w:t>
-      </w:r>
-      <w:r>
-        <w:rPr>
-          <w:rFonts w:ascii="Times New Roman" w:eastAsia="MS Mincho" w:hAnsi="Times New Roman" w:cs="Times New Roman"/>
-          <w:color w:val="000000"/>
-          <w:sz w:val="28"/>
-          <w:szCs w:val="28"/>
-          <w:lang w:eastAsia="ru-RU"/>
-        </w:rPr>
-        <w:t>;</w:t>
-      </w:r>
-    </w:p>
-    <w:p>
-      <w:pPr>
-        <w:pStyle w:val="af0"/>
-        <w:numPr>
-          <w:ilvl w:val="0"/>
-          <w:numId w:val="14"/>
-        </w:numPr>
-        <w:tabs>
-          <w:tab w:val="left" w:pos="993"/>
-        </w:tabs>
-        <w:spacing w:after="0" w:line="276" w:lineRule="auto"/>
-        <w:ind w:left="0" w:firstLine="709"/>
+          <w:rFonts w:ascii="Times New Roman" w:hAnsi="Times New Roman"/>
+          <w:sz w:val="28"/>
+        </w:rPr>
+      </w:pPr>
+      <w:r>
+        <w:rPr>
+          <w:rFonts w:ascii="Times New Roman" w:hAnsi="Times New Roman" w:cs="Times New Roman"/>
+          <w:sz w:val="28"/>
+        </w:rPr>
+        <w:t>Зайти в проект</w:t>
+      </w:r>
+      <w:r>
+        <w:rPr>
+          <w:rFonts w:ascii="Times New Roman" w:hAnsi="Times New Roman" w:cs="Times New Roman"/>
+          <w:sz w:val="28"/>
+        </w:rPr>
+        <w:t>.</w:t>
+      </w:r>
+    </w:p>
+    <w:p>
+      <w:pPr>
+        <w:spacing w:after="0" w:line="256" w:lineRule="auto"/>
         <w:jc w:val="both"/>
-        <w:rPr>
-          <w:rFonts w:ascii="Times New Roman" w:eastAsia="MS Mincho" w:hAnsi="Times New Roman" w:cs="Times New Roman"/>
-          <w:color w:val="000000"/>
-          <w:sz w:val="28"/>
-          <w:szCs w:val="28"/>
-          <w:lang w:eastAsia="ru-RU"/>
-        </w:rPr>
-      </w:pPr>
-      <w:r>
-        <w:rPr>
-          <w:rFonts w:ascii="Times New Roman" w:eastAsia="MS Mincho" w:hAnsi="Times New Roman" w:cs="Times New Roman"/>
-          <w:color w:val="000000"/>
-          <w:sz w:val="28"/>
-          <w:szCs w:val="28"/>
-          <w:lang w:eastAsia="ru-RU"/>
-        </w:rPr>
-        <w:t>Пометк</w:t>
-      </w:r>
-      <w:r>
-        <w:rPr>
-          <w:rFonts w:ascii="Times New Roman" w:eastAsia="MS Mincho" w:hAnsi="Times New Roman" w:cs="Times New Roman"/>
-          <w:color w:val="000000"/>
-          <w:sz w:val="28"/>
-          <w:szCs w:val="28"/>
-          <w:lang w:eastAsia="ru-RU"/>
-        </w:rPr>
-        <w:t>а</w:t>
-      </w:r>
-      <w:r>
-        <w:rPr>
-          <w:rFonts w:ascii="Times New Roman" w:eastAsia="MS Mincho" w:hAnsi="Times New Roman" w:cs="Times New Roman"/>
-          <w:color w:val="000000"/>
-          <w:sz w:val="28"/>
-          <w:szCs w:val="28"/>
-          <w:lang w:eastAsia="ru-RU"/>
-        </w:rPr>
-        <w:t>;</w:t>
-      </w:r>
-    </w:p>
-    <w:p>
-      <w:pPr>
-        <w:pStyle w:val="af0"/>
-        <w:numPr>
-          <w:ilvl w:val="0"/>
-          <w:numId w:val="14"/>
-        </w:numPr>
-        <w:tabs>
-          <w:tab w:val="left" w:pos="993"/>
-        </w:tabs>
-        <w:spacing w:after="0" w:line="276" w:lineRule="auto"/>
-        <w:ind w:left="0" w:firstLine="709"/>
-        <w:jc w:val="both"/>
-        <w:rPr>
-          <w:rFonts w:ascii="Times New Roman" w:eastAsia="MS Mincho" w:hAnsi="Times New Roman" w:cs="Times New Roman"/>
-          <w:color w:val="000000"/>
-          <w:sz w:val="28"/>
-          <w:szCs w:val="28"/>
-          <w:lang w:eastAsia="ru-RU"/>
-        </w:rPr>
-      </w:pPr>
-      <w:r>
-        <w:rPr>
-          <w:rFonts w:ascii="Times New Roman" w:eastAsia="MS Mincho" w:hAnsi="Times New Roman" w:cs="Times New Roman"/>
-          <w:color w:val="000000"/>
-          <w:sz w:val="28"/>
-          <w:szCs w:val="28"/>
-          <w:lang w:eastAsia="ru-RU"/>
-        </w:rPr>
-        <w:t>Рол</w:t>
-      </w:r>
-      <w:r>
-        <w:rPr>
-          <w:rFonts w:ascii="Times New Roman" w:eastAsia="MS Mincho" w:hAnsi="Times New Roman" w:cs="Times New Roman"/>
-          <w:color w:val="000000"/>
-          <w:sz w:val="28"/>
-          <w:szCs w:val="28"/>
-          <w:lang w:eastAsia="ru-RU"/>
-        </w:rPr>
-        <w:t>ь</w:t>
-      </w:r>
-      <w:r>
-        <w:rPr>
-          <w:rFonts w:ascii="Times New Roman" w:eastAsia="MS Mincho" w:hAnsi="Times New Roman" w:cs="Times New Roman"/>
-          <w:color w:val="000000"/>
-          <w:sz w:val="28"/>
-          <w:szCs w:val="28"/>
-          <w:lang w:eastAsia="ru-RU"/>
-        </w:rPr>
-        <w:t xml:space="preserve"> пользовател</w:t>
-      </w:r>
-      <w:r>
-        <w:rPr>
-          <w:rFonts w:ascii="Times New Roman" w:eastAsia="MS Mincho" w:hAnsi="Times New Roman" w:cs="Times New Roman"/>
-          <w:color w:val="000000"/>
-          <w:sz w:val="28"/>
-          <w:szCs w:val="28"/>
-          <w:lang w:eastAsia="ru-RU"/>
-        </w:rPr>
-        <w:t>я</w:t>
-      </w:r>
-      <w:r>
-        <w:rPr>
-          <w:rFonts w:ascii="Times New Roman" w:eastAsia="MS Mincho" w:hAnsi="Times New Roman" w:cs="Times New Roman"/>
-          <w:color w:val="000000"/>
-          <w:sz w:val="28"/>
-          <w:szCs w:val="28"/>
-          <w:lang w:eastAsia="ru-RU"/>
-        </w:rPr>
-        <w:t>;</w:t>
-      </w:r>
-    </w:p>
-    <w:p>
-      <w:pPr>
-        <w:pStyle w:val="af0"/>
-        <w:numPr>
-          <w:ilvl w:val="0"/>
-          <w:numId w:val="14"/>
-        </w:numPr>
-        <w:tabs>
-          <w:tab w:val="left" w:pos="993"/>
-        </w:tabs>
-        <w:spacing w:after="0" w:line="276" w:lineRule="auto"/>
-        <w:ind w:left="0" w:firstLine="709"/>
-        <w:jc w:val="both"/>
-        <w:rPr>
-          <w:rFonts w:ascii="Times New Roman" w:eastAsia="MS Mincho" w:hAnsi="Times New Roman" w:cs="Times New Roman"/>
-          <w:color w:val="000000"/>
-          <w:sz w:val="28"/>
-          <w:szCs w:val="28"/>
-          <w:lang w:eastAsia="ru-RU"/>
-        </w:rPr>
-      </w:pPr>
-      <w:r>
-        <w:rPr>
-          <w:rFonts w:ascii="Times New Roman" w:eastAsia="MS Mincho" w:hAnsi="Times New Roman" w:cs="Times New Roman"/>
-          <w:color w:val="000000"/>
-          <w:sz w:val="28"/>
-          <w:szCs w:val="28"/>
-          <w:lang w:eastAsia="ru-RU"/>
-        </w:rPr>
-        <w:t>Задач</w:t>
-      </w:r>
-      <w:r>
-        <w:rPr>
-          <w:rFonts w:ascii="Times New Roman" w:eastAsia="MS Mincho" w:hAnsi="Times New Roman" w:cs="Times New Roman"/>
-          <w:color w:val="000000"/>
-          <w:sz w:val="28"/>
-          <w:szCs w:val="28"/>
-          <w:lang w:eastAsia="ru-RU"/>
-        </w:rPr>
-        <w:t>а</w:t>
-      </w:r>
-      <w:r>
-        <w:rPr>
-          <w:rFonts w:ascii="Times New Roman" w:eastAsia="MS Mincho" w:hAnsi="Times New Roman" w:cs="Times New Roman"/>
-          <w:color w:val="000000"/>
-          <w:sz w:val="28"/>
-          <w:szCs w:val="28"/>
-          <w:lang w:eastAsia="ru-RU"/>
-        </w:rPr>
-        <w:t xml:space="preserve"> пользовател</w:t>
-      </w:r>
-      <w:r>
-        <w:rPr>
-          <w:rFonts w:ascii="Times New Roman" w:eastAsia="MS Mincho" w:hAnsi="Times New Roman" w:cs="Times New Roman"/>
-          <w:color w:val="000000"/>
-          <w:sz w:val="28"/>
-          <w:szCs w:val="28"/>
-          <w:lang w:eastAsia="ru-RU"/>
-        </w:rPr>
-        <w:t>я</w:t>
-      </w:r>
-      <w:r>
-        <w:rPr>
-          <w:rFonts w:ascii="Times New Roman" w:eastAsia="MS Mincho" w:hAnsi="Times New Roman" w:cs="Times New Roman"/>
-          <w:color w:val="000000"/>
-          <w:sz w:val="28"/>
-          <w:szCs w:val="28"/>
-          <w:lang w:eastAsia="ru-RU"/>
-        </w:rPr>
-        <w:t>;</w:t>
-      </w:r>
-    </w:p>
-    <w:p>
-      <w:pPr>
-        <w:pStyle w:val="af0"/>
-        <w:numPr>
-          <w:ilvl w:val="0"/>
-          <w:numId w:val="14"/>
-        </w:numPr>
-        <w:tabs>
-          <w:tab w:val="left" w:pos="993"/>
-        </w:tabs>
-        <w:spacing w:after="0" w:line="276" w:lineRule="auto"/>
-        <w:ind w:left="0" w:firstLine="709"/>
-        <w:jc w:val="both"/>
-        <w:rPr>
-          <w:rFonts w:ascii="Times New Roman" w:eastAsia="MS Mincho" w:hAnsi="Times New Roman" w:cs="Times New Roman"/>
-          <w:color w:val="000000"/>
-          <w:sz w:val="28"/>
-          <w:szCs w:val="28"/>
-          <w:lang w:eastAsia="ru-RU"/>
-        </w:rPr>
-      </w:pPr>
-      <w:r>
-        <w:rPr>
-          <w:rFonts w:ascii="Times New Roman" w:eastAsia="MS Mincho" w:hAnsi="Times New Roman" w:cs="Times New Roman"/>
-          <w:color w:val="000000"/>
-          <w:sz w:val="28"/>
-          <w:szCs w:val="28"/>
-          <w:lang w:eastAsia="ru-RU"/>
-        </w:rPr>
-        <w:t>Категори</w:t>
-      </w:r>
-      <w:r>
-        <w:rPr>
-          <w:rFonts w:ascii="Times New Roman" w:eastAsia="MS Mincho" w:hAnsi="Times New Roman" w:cs="Times New Roman"/>
-          <w:color w:val="000000"/>
-          <w:sz w:val="28"/>
-          <w:szCs w:val="28"/>
-          <w:lang w:eastAsia="ru-RU"/>
-        </w:rPr>
-        <w:t>я</w:t>
-      </w:r>
-      <w:r>
-        <w:rPr>
-          <w:rFonts w:ascii="Times New Roman" w:eastAsia="MS Mincho" w:hAnsi="Times New Roman" w:cs="Times New Roman"/>
-          <w:color w:val="000000"/>
-          <w:sz w:val="28"/>
-          <w:szCs w:val="28"/>
-          <w:lang w:eastAsia="ru-RU"/>
-        </w:rPr>
-        <w:t>;</w:t>
-      </w:r>
-    </w:p>
-    <w:p>
-      <w:pPr>
-        <w:tabs>
-          <w:tab w:val="left" w:pos="993"/>
-        </w:tabs>
+      </w:pPr>
+    </w:p>
+    <w:p>
+      <w:pPr>
         <w:spacing w:after="0" w:line="276" w:lineRule="auto"/>
         <w:jc w:val="both"/>
         <w:rPr>
-          <w:rFonts w:ascii="Times New Roman" w:eastAsia="MS Mincho" w:hAnsi="Times New Roman" w:cs="Times New Roman"/>
-          <w:color w:val="000000"/>
-          <w:sz w:val="28"/>
-          <w:szCs w:val="28"/>
-          <w:lang w:eastAsia="ru-RU"/>
-        </w:rPr>
-      </w:pPr>
-    </w:p>
-    <w:p>
-      <w:pPr>
-        <w:tabs>
-          <w:tab w:val="left" w:pos="1134"/>
-        </w:tabs>
-        <w:spacing w:after="0" w:line="276" w:lineRule="auto"/>
-        <w:ind w:firstLine="709"/>
-        <w:jc w:val="both"/>
-        <w:rPr>
-          <w:rFonts w:ascii="Times New Roman" w:eastAsia="MS Mincho" w:hAnsi="Times New Roman" w:cs="Times New Roman"/>
-          <w:color w:val="000000"/>
-          <w:sz w:val="28"/>
-          <w:szCs w:val="28"/>
-          <w:lang w:eastAsia="ru-RU"/>
-        </w:rPr>
-      </w:pPr>
-      <w:r>
-        <w:rPr>
-          <w:rFonts w:ascii="Times New Roman" w:eastAsia="MS Mincho" w:hAnsi="Times New Roman" w:cs="Times New Roman"/>
-          <w:color w:val="000000"/>
-          <w:sz w:val="28"/>
-          <w:szCs w:val="28"/>
-          <w:lang w:eastAsia="ru-RU"/>
-        </w:rPr>
-        <w:t>Сущность «Пользователь» служит для создания</w:t>
-      </w:r>
-      <w:r>
-        <w:rPr>
-          <w:rFonts w:ascii="Times New Roman" w:eastAsia="MS Mincho" w:hAnsi="Times New Roman" w:cs="Times New Roman"/>
-          <w:color w:val="000000"/>
-          <w:sz w:val="28"/>
-          <w:szCs w:val="28"/>
-          <w:lang w:eastAsia="ru-RU"/>
-        </w:rPr>
-        <w:t xml:space="preserve"> аккаунта пользователя</w:t>
-      </w:r>
-      <w:r>
-        <w:rPr>
-          <w:rFonts w:ascii="Times New Roman" w:eastAsia="MS Mincho" w:hAnsi="Times New Roman" w:cs="Times New Roman"/>
-          <w:color w:val="000000"/>
-          <w:sz w:val="28"/>
-          <w:szCs w:val="28"/>
-          <w:lang w:eastAsia="ru-RU"/>
-        </w:rPr>
-        <w:t xml:space="preserve">. Наличие такой сущности позволяет предоставить ему возможность полноценно </w:t>
-      </w:r>
-      <w:r>
-        <w:rPr>
-          <w:rFonts w:ascii="Times New Roman" w:eastAsia="MS Mincho" w:hAnsi="Times New Roman" w:cs="Times New Roman"/>
-          <w:color w:val="000000"/>
-          <w:sz w:val="28"/>
-          <w:szCs w:val="28"/>
-          <w:lang w:eastAsia="ru-RU"/>
-        </w:rPr>
-        <w:t>создавать задачи и проекты</w:t>
-      </w:r>
-      <w:r>
-        <w:rPr>
-          <w:rFonts w:ascii="Times New Roman" w:eastAsia="MS Mincho" w:hAnsi="Times New Roman" w:cs="Times New Roman"/>
-          <w:color w:val="000000"/>
-          <w:sz w:val="28"/>
-          <w:szCs w:val="28"/>
-          <w:lang w:eastAsia="ru-RU"/>
-        </w:rPr>
-        <w:t xml:space="preserve"> с использованием системы. Атрибутами этой сущности являются </w:t>
-      </w:r>
-      <w:r>
-        <w:rPr>
-          <w:rFonts w:ascii="Times New Roman" w:eastAsia="MS Mincho" w:hAnsi="Times New Roman" w:cs="Times New Roman"/>
-          <w:color w:val="000000"/>
-          <w:sz w:val="28"/>
-          <w:szCs w:val="28"/>
-          <w:lang w:eastAsia="ru-RU"/>
-        </w:rPr>
-        <w:t xml:space="preserve">почта, </w:t>
-      </w:r>
-      <w:r>
-        <w:rPr>
-          <w:rFonts w:ascii="Times New Roman" w:eastAsia="MS Mincho" w:hAnsi="Times New Roman" w:cs="Times New Roman"/>
-          <w:color w:val="000000"/>
-          <w:sz w:val="28"/>
-          <w:szCs w:val="28"/>
-          <w:lang w:eastAsia="ru-RU"/>
-        </w:rPr>
-        <w:t xml:space="preserve">пароль </w:t>
-      </w:r>
-      <w:r>
-        <w:rPr>
-          <w:rFonts w:ascii="Times New Roman" w:eastAsia="MS Mincho" w:hAnsi="Times New Roman" w:cs="Times New Roman"/>
-          <w:color w:val="000000"/>
-          <w:sz w:val="28"/>
-          <w:szCs w:val="28"/>
-          <w:lang w:eastAsia="ru-RU"/>
-        </w:rPr>
-        <w:t xml:space="preserve">и </w:t>
-      </w:r>
-      <w:r>
-        <w:rPr>
-          <w:rFonts w:ascii="Times New Roman" w:eastAsia="MS Mincho" w:hAnsi="Times New Roman" w:cs="Times New Roman"/>
-          <w:color w:val="000000"/>
-          <w:sz w:val="28"/>
-          <w:szCs w:val="28"/>
-          <w:lang w:val="be-BY" w:eastAsia="ru-RU"/>
-        </w:rPr>
-        <w:t xml:space="preserve">уникальный </w:t>
-      </w:r>
-      <w:r>
-        <w:rPr>
-          <w:rFonts w:ascii="Times New Roman" w:eastAsia="MS Mincho" w:hAnsi="Times New Roman" w:cs="Times New Roman"/>
-          <w:color w:val="000000"/>
-          <w:sz w:val="28"/>
-          <w:szCs w:val="28"/>
-          <w:lang w:val="en-US" w:eastAsia="ru-RU"/>
-        </w:rPr>
-        <w:t>ID</w:t>
-      </w:r>
-      <w:r>
-        <w:rPr>
-          <w:rFonts w:ascii="Times New Roman" w:eastAsia="MS Mincho" w:hAnsi="Times New Roman" w:cs="Times New Roman"/>
-          <w:color w:val="000000"/>
-          <w:sz w:val="28"/>
-          <w:szCs w:val="28"/>
-          <w:lang w:eastAsia="ru-RU"/>
-        </w:rPr>
-        <w:t xml:space="preserve"> </w:t>
-      </w:r>
-      <w:r>
-        <w:rPr>
-          <w:rFonts w:ascii="Times New Roman" w:eastAsia="MS Mincho" w:hAnsi="Times New Roman" w:cs="Times New Roman"/>
-          <w:color w:val="000000"/>
-          <w:sz w:val="28"/>
-          <w:szCs w:val="28"/>
-          <w:lang w:eastAsia="ru-RU"/>
-        </w:rPr>
-        <w:t>для каждого пользователя.</w:t>
-      </w:r>
-    </w:p>
-    <w:p>
-      <w:pPr>
-        <w:tabs>
-          <w:tab w:val="left" w:pos="1134"/>
-        </w:tabs>
-        <w:spacing w:after="0" w:line="276" w:lineRule="auto"/>
-        <w:ind w:firstLine="709"/>
-        <w:jc w:val="both"/>
-        <w:rPr>
-          <w:rFonts w:ascii="Times New Roman" w:eastAsia="MS Mincho" w:hAnsi="Times New Roman" w:cs="Times New Roman"/>
-          <w:color w:val="000000"/>
-          <w:sz w:val="28"/>
-          <w:szCs w:val="28"/>
-          <w:lang w:eastAsia="ru-RU"/>
-        </w:rPr>
-      </w:pPr>
-      <w:r>
-        <w:rPr>
-          <w:rFonts w:ascii="Times New Roman" w:eastAsia="MS Mincho" w:hAnsi="Times New Roman" w:cs="Times New Roman"/>
-          <w:color w:val="000000"/>
-          <w:sz w:val="28"/>
-          <w:szCs w:val="28"/>
-          <w:lang w:eastAsia="ru-RU"/>
-        </w:rPr>
-        <w:t xml:space="preserve">Для </w:t>
-      </w:r>
-      <w:r>
-        <w:rPr>
-          <w:rFonts w:ascii="Times New Roman" w:eastAsia="MS Mincho" w:hAnsi="Times New Roman" w:cs="Times New Roman"/>
-          <w:color w:val="000000"/>
-          <w:sz w:val="28"/>
-          <w:szCs w:val="28"/>
-          <w:lang w:eastAsia="ru-RU"/>
-        </w:rPr>
-        <w:t>разделения ролей используется сущность Р</w:t>
-      </w:r>
-      <w:r>
-        <w:rPr>
-          <w:rFonts w:ascii="Times New Roman" w:eastAsia="MS Mincho" w:hAnsi="Times New Roman" w:cs="Times New Roman"/>
-          <w:color w:val="000000"/>
-          <w:sz w:val="28"/>
-          <w:szCs w:val="28"/>
-          <w:lang w:eastAsia="ru-RU"/>
-        </w:rPr>
-        <w:t xml:space="preserve">оль. Она разделяет функционал между администратором и пользователем. Атрибутами этой сущности являются значение, описание и </w:t>
-      </w:r>
-      <w:r>
-        <w:rPr>
-          <w:rFonts w:ascii="Times New Roman" w:eastAsia="MS Mincho" w:hAnsi="Times New Roman" w:cs="Times New Roman"/>
-          <w:color w:val="000000"/>
-          <w:sz w:val="28"/>
-          <w:szCs w:val="28"/>
-          <w:lang w:val="be-BY" w:eastAsia="ru-RU"/>
-        </w:rPr>
-        <w:t xml:space="preserve">уникальный </w:t>
-      </w:r>
-      <w:r>
-        <w:rPr>
-          <w:rFonts w:ascii="Times New Roman" w:eastAsia="MS Mincho" w:hAnsi="Times New Roman" w:cs="Times New Roman"/>
-          <w:color w:val="000000"/>
-          <w:sz w:val="28"/>
-          <w:szCs w:val="28"/>
-          <w:lang w:val="en-US" w:eastAsia="ru-RU"/>
-        </w:rPr>
-        <w:t>ID</w:t>
-      </w:r>
-      <w:r>
-        <w:rPr>
-          <w:rFonts w:ascii="Times New Roman" w:eastAsia="MS Mincho" w:hAnsi="Times New Roman" w:cs="Times New Roman"/>
-          <w:color w:val="000000"/>
-          <w:sz w:val="28"/>
-          <w:szCs w:val="28"/>
-          <w:lang w:eastAsia="ru-RU"/>
-        </w:rPr>
-        <w:t xml:space="preserve"> </w:t>
-      </w:r>
-      <w:r>
-        <w:rPr>
-          <w:rFonts w:ascii="Times New Roman" w:eastAsia="MS Mincho" w:hAnsi="Times New Roman" w:cs="Times New Roman"/>
-          <w:color w:val="000000"/>
-          <w:sz w:val="28"/>
-          <w:szCs w:val="28"/>
-          <w:lang w:eastAsia="ru-RU"/>
-        </w:rPr>
-        <w:t>для каждой роли.</w:t>
-      </w:r>
-    </w:p>
-    <w:p>
-      <w:pPr>
-        <w:tabs>
-          <w:tab w:val="left" w:pos="1134"/>
-        </w:tabs>
-        <w:spacing w:after="0" w:line="276" w:lineRule="auto"/>
-        <w:ind w:firstLine="709"/>
-        <w:jc w:val="both"/>
-        <w:rPr>
-          <w:rFonts w:ascii="Times New Roman" w:eastAsia="MS Mincho" w:hAnsi="Times New Roman" w:cs="Times New Roman"/>
-          <w:color w:val="000000"/>
-          <w:sz w:val="28"/>
-          <w:szCs w:val="28"/>
-          <w:lang w:eastAsia="ru-RU"/>
-        </w:rPr>
-      </w:pPr>
-      <w:r>
-        <w:rPr>
-          <w:rFonts w:ascii="Times New Roman" w:eastAsia="MS Mincho" w:hAnsi="Times New Roman" w:cs="Times New Roman"/>
-          <w:color w:val="000000"/>
-          <w:sz w:val="28"/>
-          <w:szCs w:val="28"/>
-          <w:lang w:eastAsia="ru-RU"/>
-        </w:rPr>
-        <w:t>Сущность «</w:t>
-      </w:r>
-      <w:r>
-        <w:rPr>
-          <w:rFonts w:ascii="Times New Roman" w:eastAsia="MS Mincho" w:hAnsi="Times New Roman" w:cs="Times New Roman"/>
-          <w:color w:val="000000"/>
-          <w:sz w:val="28"/>
-          <w:szCs w:val="28"/>
-          <w:lang w:eastAsia="ru-RU"/>
-        </w:rPr>
-        <w:t>Проект</w:t>
-      </w:r>
-      <w:r>
-        <w:rPr>
-          <w:rFonts w:ascii="Times New Roman" w:eastAsia="MS Mincho" w:hAnsi="Times New Roman" w:cs="Times New Roman"/>
-          <w:color w:val="000000"/>
-          <w:sz w:val="28"/>
-          <w:szCs w:val="28"/>
-          <w:lang w:eastAsia="ru-RU"/>
-        </w:rPr>
-        <w:t xml:space="preserve">» </w:t>
-      </w:r>
-      <w:r>
-        <w:rPr>
-          <w:rFonts w:ascii="Times New Roman" w:eastAsia="MS Mincho" w:hAnsi="Times New Roman" w:cs="Times New Roman"/>
-          <w:color w:val="000000"/>
-          <w:sz w:val="28"/>
-          <w:szCs w:val="28"/>
-          <w:lang w:eastAsia="ru-RU"/>
-        </w:rPr>
-        <w:t>является важнейшей, поскольку она содержит основные данные, под которые данный курсовой проект и разрабатывался</w:t>
-      </w:r>
-      <w:r>
-        <w:rPr>
-          <w:rFonts w:ascii="Times New Roman" w:eastAsia="MS Mincho" w:hAnsi="Times New Roman" w:cs="Times New Roman"/>
-          <w:color w:val="000000"/>
-          <w:sz w:val="28"/>
-          <w:szCs w:val="28"/>
-          <w:lang w:eastAsia="ru-RU"/>
-        </w:rPr>
-        <w:t>.</w:t>
-      </w:r>
-      <w:r>
-        <w:rPr>
-          <w:rFonts w:ascii="Times New Roman" w:eastAsia="MS Mincho" w:hAnsi="Times New Roman" w:cs="Times New Roman"/>
-          <w:color w:val="000000"/>
-          <w:sz w:val="28"/>
-          <w:szCs w:val="28"/>
-          <w:lang w:eastAsia="ru-RU"/>
-        </w:rPr>
-        <w:t xml:space="preserve"> Атрибутами являются название, описание, </w:t>
-      </w:r>
-      <w:r>
-        <w:rPr>
-          <w:rFonts w:ascii="Times New Roman" w:eastAsia="MS Mincho" w:hAnsi="Times New Roman" w:cs="Times New Roman"/>
-          <w:color w:val="000000"/>
-          <w:sz w:val="28"/>
-          <w:szCs w:val="28"/>
-          <w:lang w:val="be-BY" w:eastAsia="ru-RU"/>
-        </w:rPr>
-        <w:t xml:space="preserve">уникальный </w:t>
-      </w:r>
-      <w:r>
-        <w:rPr>
-          <w:rFonts w:ascii="Times New Roman" w:eastAsia="MS Mincho" w:hAnsi="Times New Roman" w:cs="Times New Roman"/>
-          <w:color w:val="000000"/>
-          <w:sz w:val="28"/>
-          <w:szCs w:val="28"/>
-          <w:lang w:val="en-US" w:eastAsia="ru-RU"/>
-        </w:rPr>
-        <w:t>ID</w:t>
-      </w:r>
-      <w:r>
-        <w:rPr>
-          <w:rFonts w:ascii="Times New Roman" w:eastAsia="MS Mincho" w:hAnsi="Times New Roman" w:cs="Times New Roman"/>
-          <w:color w:val="000000"/>
-          <w:sz w:val="28"/>
-          <w:szCs w:val="28"/>
-          <w:lang w:eastAsia="ru-RU"/>
-        </w:rPr>
-        <w:t>, а также данная таблица связана с таблицами Задачи, Пользователи и Пометки.</w:t>
-      </w:r>
-    </w:p>
-    <w:p>
-      <w:pPr>
-        <w:tabs>
-          <w:tab w:val="left" w:pos="1134"/>
-        </w:tabs>
-        <w:spacing w:after="0" w:line="276" w:lineRule="auto"/>
-        <w:ind w:firstLine="709"/>
-        <w:jc w:val="both"/>
-        <w:rPr>
-          <w:rFonts w:ascii="Times New Roman" w:eastAsia="MS Mincho" w:hAnsi="Times New Roman" w:cs="Times New Roman"/>
-          <w:color w:val="000000"/>
-          <w:sz w:val="28"/>
-          <w:szCs w:val="28"/>
-          <w:lang w:eastAsia="ru-RU"/>
-        </w:rPr>
-      </w:pPr>
-      <w:r>
-        <w:rPr>
-          <w:rFonts w:ascii="Times New Roman" w:eastAsia="MS Mincho" w:hAnsi="Times New Roman" w:cs="Times New Roman"/>
-          <w:color w:val="000000"/>
-          <w:sz w:val="28"/>
-          <w:szCs w:val="28"/>
-          <w:lang w:eastAsia="ru-RU"/>
-        </w:rPr>
-        <w:t xml:space="preserve">Сущность «Задача» служит для создания задач на проекте. Атрибутами являются название, описание, оценка задачи по времени, категория, </w:t>
-      </w:r>
-      <w:r>
-        <w:rPr>
-          <w:rFonts w:ascii="Times New Roman" w:eastAsia="MS Mincho" w:hAnsi="Times New Roman" w:cs="Times New Roman"/>
-          <w:color w:val="000000"/>
-          <w:sz w:val="28"/>
-          <w:szCs w:val="28"/>
-          <w:lang w:val="be-BY" w:eastAsia="ru-RU"/>
-        </w:rPr>
-        <w:t xml:space="preserve">уникальный </w:t>
-      </w:r>
-      <w:r>
-        <w:rPr>
-          <w:rFonts w:ascii="Times New Roman" w:eastAsia="MS Mincho" w:hAnsi="Times New Roman" w:cs="Times New Roman"/>
-          <w:color w:val="000000"/>
-          <w:sz w:val="28"/>
-          <w:szCs w:val="28"/>
-          <w:lang w:val="en-US" w:eastAsia="ru-RU"/>
-        </w:rPr>
-        <w:t>ID</w:t>
-      </w:r>
-      <w:r>
-        <w:rPr>
-          <w:rFonts w:ascii="Times New Roman" w:eastAsia="MS Mincho" w:hAnsi="Times New Roman" w:cs="Times New Roman"/>
-          <w:color w:val="000000"/>
-          <w:sz w:val="28"/>
-          <w:szCs w:val="28"/>
-          <w:lang w:eastAsia="ru-RU"/>
-        </w:rPr>
-        <w:t xml:space="preserve"> и </w:t>
-      </w:r>
-      <w:r>
-        <w:rPr>
-          <w:rFonts w:ascii="Times New Roman" w:eastAsia="MS Mincho" w:hAnsi="Times New Roman" w:cs="Times New Roman"/>
-          <w:color w:val="000000"/>
-          <w:sz w:val="28"/>
-          <w:szCs w:val="28"/>
-          <w:lang w:val="en-US" w:eastAsia="ru-RU"/>
-        </w:rPr>
-        <w:t>ID</w:t>
-      </w:r>
-      <w:r>
-        <w:rPr>
-          <w:rFonts w:ascii="Times New Roman" w:eastAsia="MS Mincho" w:hAnsi="Times New Roman" w:cs="Times New Roman"/>
-          <w:color w:val="000000"/>
-          <w:sz w:val="28"/>
-          <w:szCs w:val="28"/>
-          <w:lang w:eastAsia="ru-RU"/>
-        </w:rPr>
-        <w:t xml:space="preserve"> </w:t>
-      </w:r>
-      <w:r>
-        <w:rPr>
-          <w:rFonts w:ascii="Times New Roman" w:eastAsia="MS Mincho" w:hAnsi="Times New Roman" w:cs="Times New Roman"/>
-          <w:color w:val="000000"/>
-          <w:sz w:val="28"/>
-          <w:szCs w:val="28"/>
-          <w:lang w:eastAsia="ru-RU"/>
-        </w:rPr>
-        <w:t>проекта.</w:t>
-      </w:r>
-    </w:p>
-    <w:p>
-      <w:pPr>
-        <w:tabs>
-          <w:tab w:val="left" w:pos="1134"/>
-        </w:tabs>
-        <w:spacing w:after="0" w:line="276" w:lineRule="auto"/>
-        <w:ind w:firstLine="709"/>
-        <w:jc w:val="both"/>
-        <w:rPr>
-          <w:rFonts w:ascii="Times New Roman" w:eastAsia="MS Mincho" w:hAnsi="Times New Roman" w:cs="Times New Roman"/>
-          <w:color w:val="000000"/>
-          <w:sz w:val="28"/>
-          <w:szCs w:val="28"/>
-          <w:lang w:eastAsia="ru-RU"/>
-        </w:rPr>
-      </w:pPr>
-      <w:r>
-        <w:rPr>
-          <w:rFonts w:ascii="Times New Roman" w:eastAsia="MS Mincho" w:hAnsi="Times New Roman" w:cs="Times New Roman"/>
-          <w:color w:val="000000"/>
-          <w:sz w:val="28"/>
-          <w:szCs w:val="28"/>
-          <w:lang w:eastAsia="ru-RU"/>
-        </w:rPr>
-        <w:t xml:space="preserve">Сущность «Пометка» служит для создания пометок на задачах. Атрибутами являются значение, цвет и </w:t>
-      </w:r>
-      <w:r>
-        <w:rPr>
-          <w:rFonts w:ascii="Times New Roman" w:eastAsia="MS Mincho" w:hAnsi="Times New Roman" w:cs="Times New Roman"/>
-          <w:color w:val="000000"/>
-          <w:sz w:val="28"/>
-          <w:szCs w:val="28"/>
-          <w:lang w:val="be-BY" w:eastAsia="ru-RU"/>
-        </w:rPr>
-        <w:t xml:space="preserve">уникальный </w:t>
-      </w:r>
-      <w:r>
-        <w:rPr>
-          <w:rFonts w:ascii="Times New Roman" w:eastAsia="MS Mincho" w:hAnsi="Times New Roman" w:cs="Times New Roman"/>
-          <w:color w:val="000000"/>
-          <w:sz w:val="28"/>
-          <w:szCs w:val="28"/>
-          <w:lang w:val="en-US" w:eastAsia="ru-RU"/>
-        </w:rPr>
-        <w:t>ID</w:t>
-      </w:r>
-      <w:r>
-        <w:rPr>
-          <w:rFonts w:ascii="Times New Roman" w:eastAsia="MS Mincho" w:hAnsi="Times New Roman" w:cs="Times New Roman"/>
-          <w:color w:val="000000"/>
-          <w:sz w:val="28"/>
-          <w:szCs w:val="28"/>
-          <w:lang w:eastAsia="ru-RU"/>
-        </w:rPr>
-        <w:t xml:space="preserve"> и </w:t>
-      </w:r>
-      <w:r>
-        <w:rPr>
-          <w:rFonts w:ascii="Times New Roman" w:eastAsia="MS Mincho" w:hAnsi="Times New Roman" w:cs="Times New Roman"/>
-          <w:color w:val="000000"/>
-          <w:sz w:val="28"/>
-          <w:szCs w:val="28"/>
-          <w:lang w:val="en-US" w:eastAsia="ru-RU"/>
-        </w:rPr>
-        <w:t>ID</w:t>
-      </w:r>
-      <w:r>
-        <w:rPr>
-          <w:rFonts w:ascii="Times New Roman" w:eastAsia="MS Mincho" w:hAnsi="Times New Roman" w:cs="Times New Roman"/>
-          <w:color w:val="000000"/>
-          <w:sz w:val="28"/>
-          <w:szCs w:val="28"/>
-          <w:lang w:eastAsia="ru-RU"/>
-        </w:rPr>
-        <w:t xml:space="preserve"> </w:t>
-      </w:r>
-      <w:r>
-        <w:rPr>
-          <w:rFonts w:ascii="Times New Roman" w:eastAsia="MS Mincho" w:hAnsi="Times New Roman" w:cs="Times New Roman"/>
-          <w:color w:val="000000"/>
-          <w:sz w:val="28"/>
-          <w:szCs w:val="28"/>
-          <w:lang w:eastAsia="ru-RU"/>
-        </w:rPr>
-        <w:t>задачи.</w:t>
-      </w:r>
-    </w:p>
-    <w:p>
-      <w:pPr>
-        <w:tabs>
-          <w:tab w:val="left" w:pos="1134"/>
-        </w:tabs>
-        <w:spacing w:after="0" w:line="276" w:lineRule="auto"/>
-        <w:ind w:firstLine="709"/>
-        <w:jc w:val="both"/>
-        <w:rPr>
-          <w:rFonts w:ascii="Times New Roman" w:eastAsia="MS Mincho" w:hAnsi="Times New Roman" w:cs="Times New Roman"/>
-          <w:color w:val="000000"/>
-          <w:sz w:val="28"/>
-          <w:szCs w:val="28"/>
-          <w:lang w:eastAsia="ru-RU"/>
-        </w:rPr>
-      </w:pPr>
-      <w:r>
-        <w:rPr>
-          <w:rFonts w:ascii="Times New Roman" w:eastAsia="MS Mincho" w:hAnsi="Times New Roman" w:cs="Times New Roman"/>
-          <w:color w:val="000000"/>
-          <w:sz w:val="28"/>
-          <w:szCs w:val="28"/>
-          <w:lang w:eastAsia="ru-RU"/>
-        </w:rPr>
-        <w:t xml:space="preserve">Сущность «Категория» служит для создания категорий задач на проекте. Атрибутами являются значение и </w:t>
-      </w:r>
-      <w:r>
-        <w:rPr>
-          <w:rFonts w:ascii="Times New Roman" w:eastAsia="MS Mincho" w:hAnsi="Times New Roman" w:cs="Times New Roman"/>
-          <w:color w:val="000000"/>
-          <w:sz w:val="28"/>
-          <w:szCs w:val="28"/>
-          <w:lang w:val="be-BY" w:eastAsia="ru-RU"/>
-        </w:rPr>
-        <w:t xml:space="preserve">уникальный </w:t>
-      </w:r>
-      <w:r>
-        <w:rPr>
-          <w:rFonts w:ascii="Times New Roman" w:eastAsia="MS Mincho" w:hAnsi="Times New Roman" w:cs="Times New Roman"/>
-          <w:color w:val="000000"/>
-          <w:sz w:val="28"/>
-          <w:szCs w:val="28"/>
-          <w:lang w:val="en-US" w:eastAsia="ru-RU"/>
-        </w:rPr>
-        <w:t>ID</w:t>
-      </w:r>
-      <w:r>
-        <w:rPr>
-          <w:rFonts w:ascii="Times New Roman" w:eastAsia="MS Mincho" w:hAnsi="Times New Roman" w:cs="Times New Roman"/>
-          <w:color w:val="000000"/>
-          <w:sz w:val="28"/>
-          <w:szCs w:val="28"/>
-          <w:lang w:eastAsia="ru-RU"/>
-        </w:rPr>
-        <w:t>.</w:t>
-      </w:r>
-    </w:p>
-    <w:p>
-      <w:pPr>
-        <w:tabs>
-          <w:tab w:val="left" w:pos="1134"/>
-        </w:tabs>
-        <w:spacing w:after="0" w:line="276" w:lineRule="auto"/>
-        <w:ind w:firstLine="709"/>
-        <w:jc w:val="both"/>
-        <w:rPr>
-          <w:rFonts w:ascii="Times New Roman" w:eastAsia="MS Mincho" w:hAnsi="Times New Roman" w:cs="Times New Roman"/>
-          <w:color w:val="000000"/>
-          <w:sz w:val="28"/>
-          <w:szCs w:val="28"/>
-          <w:lang w:eastAsia="ru-RU"/>
-        </w:rPr>
-      </w:pPr>
-    </w:p>
-    <w:p>
-      <w:pPr>
-        <w:pStyle w:val="af0"/>
-        <w:tabs>
-          <w:tab w:val="left" w:pos="709"/>
-        </w:tabs>
-        <w:spacing w:after="0" w:line="276" w:lineRule="auto"/>
-        <w:ind w:left="1134" w:hanging="1134"/>
-        <w:jc w:val="center"/>
-        <w:rPr>
-          <w:rFonts w:ascii="Times New Roman" w:eastAsia="MS Mincho" w:hAnsi="Times New Roman" w:cs="Times New Roman"/>
+          <w:rFonts w:ascii="Times New Roman" w:hAnsi="Times New Roman"/>
           <w:b/>
           <w:color w:val="000000"/>
           <w:sz w:val="28"/>
           <w:szCs w:val="28"/>
-          <w:lang w:val="en-US" w:eastAsia="ru-RU"/>
-        </w:rPr>
-      </w:pPr>
-      <w:commentRangeStart w:id="17"/>
-      <w:commentRangeEnd w:id="17"/>
-      <w:r>
-        <w:rPr>
-          <w:rStyle w:val="af8"/>
+          <w:shd w:val="clear" w:color="auto" w:fill="FFFFFF"/>
+        </w:rPr>
+      </w:pPr>
+      <w:r>
+        <w:rPr>
+          <w:noProof/>
+          <w:lang w:eastAsia="ru-RU"/>
         </w:rPr>
         <w:lastRenderedPageBreak/>
-        <w:commentReference w:id="17"/>
-      </w:r>
-      <w:r>
-        <w:rPr>
-          <w:noProof/>
-          <w:lang w:eastAsia="ru-RU"/>
-        </w:rPr>
         <w:drawing>
-          <wp:inline distT="0" distB="0" distL="0" distR="0" wp14:anchorId="750AC103" wp14:editId="32D02892">
-            <wp:extent cx="5940425" cy="5393690"/>
-            <wp:effectExtent l="0" t="0" r="3175" b="0"/>
-            <wp:docPr id="2" name="Рисунок 2"/>
+          <wp:inline distT="0" distB="0" distL="0" distR="0" wp14:anchorId="0D7250C0" wp14:editId="69EB0A36">
+            <wp:extent cx="5940425" cy="4124325"/>
+            <wp:effectExtent l="0" t="0" r="3175" b="9525"/>
+            <wp:docPr id="11" name="Рисунок 11"/>
             <wp:cNvGraphicFramePr>
               <a:graphicFrameLocks xmlns:a="http://schemas.openxmlformats.org/drawingml/2006/main" noChangeAspect="1"/>
             </wp:cNvGraphicFramePr>
@@ -7976,7 +6374,7 @@
                   <pic:spPr>
                     <a:xfrm>
                       <a:off x="0" y="0"/>
-                      <a:ext cx="5940425" cy="5393690"/>
+                      <a:ext cx="5940425" cy="4124325"/>
                     </a:xfrm>
                     <a:prstGeom prst="rect">
                       <a:avLst/>
@@ -7991,16 +6389,1247 @@
     </w:p>
     <w:p>
       <w:pPr>
+        <w:spacing w:after="0" w:line="276" w:lineRule="auto"/>
+        <w:jc w:val="both"/>
+        <w:rPr>
+          <w:rFonts w:ascii="Times New Roman" w:hAnsi="Times New Roman"/>
+          <w:b/>
+          <w:color w:val="000000"/>
+          <w:sz w:val="28"/>
+          <w:szCs w:val="28"/>
+          <w:shd w:val="clear" w:color="auto" w:fill="FFFFFF"/>
+        </w:rPr>
+      </w:pPr>
+    </w:p>
+    <w:p>
+      <w:pPr>
+        <w:spacing w:after="0" w:line="256" w:lineRule="auto"/>
+        <w:jc w:val="center"/>
+        <w:rPr>
+          <w:rFonts w:ascii="Times New Roman" w:hAnsi="Times New Roman"/>
+          <w:sz w:val="28"/>
+        </w:rPr>
+      </w:pPr>
+      <w:r>
+        <w:rPr>
+          <w:rFonts w:ascii="Times New Roman" w:hAnsi="Times New Roman"/>
+          <w:sz w:val="28"/>
+          <w:szCs w:val="28"/>
+        </w:rPr>
+        <w:t xml:space="preserve">Рисунок 3.4 – Декомпозиция блока </w:t>
+      </w:r>
+      <w:r>
+        <w:rPr>
+          <w:rFonts w:ascii="Times New Roman" w:hAnsi="Times New Roman"/>
+          <w:sz w:val="28"/>
+        </w:rPr>
+        <w:t>«</w:t>
+      </w:r>
+      <w:r>
+        <w:rPr>
+          <w:rFonts w:ascii="Times New Roman" w:hAnsi="Times New Roman"/>
+          <w:sz w:val="28"/>
+        </w:rPr>
+        <w:t>Создать проект</w:t>
+      </w:r>
+      <w:r>
+        <w:rPr>
+          <w:rFonts w:ascii="Times New Roman" w:hAnsi="Times New Roman"/>
+          <w:sz w:val="28"/>
+        </w:rPr>
+        <w:t>»</w:t>
+      </w:r>
+    </w:p>
+    <w:p>
+      <w:pPr>
+        <w:spacing w:after="0" w:line="256" w:lineRule="auto"/>
+        <w:jc w:val="center"/>
+        <w:rPr>
+          <w:rFonts w:ascii="Times New Roman" w:hAnsi="Times New Roman"/>
+          <w:b/>
+          <w:color w:val="000000"/>
+          <w:sz w:val="28"/>
+          <w:szCs w:val="28"/>
+          <w:shd w:val="clear" w:color="auto" w:fill="FFFFFF"/>
+        </w:rPr>
+      </w:pPr>
+    </w:p>
+    <w:p>
+      <w:pPr>
+        <w:spacing w:after="0" w:line="256" w:lineRule="auto"/>
+        <w:ind w:firstLine="709"/>
+        <w:jc w:val="both"/>
+        <w:rPr>
+          <w:rFonts w:ascii="Times New Roman" w:hAnsi="Times New Roman"/>
+          <w:color w:val="000000"/>
+          <w:sz w:val="28"/>
+          <w:szCs w:val="28"/>
+          <w:shd w:val="clear" w:color="auto" w:fill="FFFFFF"/>
+        </w:rPr>
+      </w:pPr>
+      <w:r>
+        <w:rPr>
+          <w:rFonts w:ascii="Times New Roman" w:hAnsi="Times New Roman"/>
+          <w:color w:val="000000"/>
+          <w:sz w:val="28"/>
+          <w:szCs w:val="28"/>
+          <w:shd w:val="clear" w:color="auto" w:fill="FFFFFF"/>
+        </w:rPr>
+        <w:t>Был рассмотрен и наглядно продемонстрирован процесс</w:t>
+      </w:r>
+      <w:r>
+        <w:rPr>
+          <w:rFonts w:ascii="Times New Roman" w:hAnsi="Times New Roman"/>
+          <w:color w:val="000000"/>
+          <w:sz w:val="28"/>
+          <w:szCs w:val="28"/>
+          <w:shd w:val="clear" w:color="auto" w:fill="FFFFFF"/>
+        </w:rPr>
+        <w:t xml:space="preserve"> разработки проекта</w:t>
+      </w:r>
+      <w:r>
+        <w:rPr>
+          <w:rFonts w:ascii="Times New Roman" w:hAnsi="Times New Roman"/>
+          <w:color w:val="000000"/>
+          <w:sz w:val="28"/>
+          <w:szCs w:val="28"/>
+          <w:shd w:val="clear" w:color="auto" w:fill="FFFFFF"/>
+        </w:rPr>
+        <w:t>. Хоть процесс и является довольно насыщенным, но с использованием разработанного программного средства он становится намного менее трудоёмким.</w:t>
+      </w:r>
+    </w:p>
+    <w:p>
+      <w:pPr>
+        <w:spacing w:line="256" w:lineRule="auto"/>
+        <w:rPr>
+          <w:rFonts w:ascii="Times New Roman" w:hAnsi="Times New Roman" w:cs="Times New Roman"/>
+          <w:iCs/>
+          <w:color w:val="000000" w:themeColor="text1"/>
+          <w:sz w:val="28"/>
+          <w:szCs w:val="28"/>
+        </w:rPr>
+      </w:pPr>
+      <w:r>
+        <w:rPr>
+          <w:rFonts w:ascii="Times New Roman" w:hAnsi="Times New Roman" w:cs="Times New Roman"/>
+          <w:iCs/>
+          <w:color w:val="000000" w:themeColor="text1"/>
+          <w:sz w:val="28"/>
+          <w:szCs w:val="28"/>
+        </w:rPr>
+        <w:br w:type="page"/>
+      </w:r>
+    </w:p>
+    <w:p>
+      <w:pPr>
+        <w:pStyle w:val="1"/>
+        <w:tabs>
+          <w:tab w:val="left" w:pos="993"/>
+        </w:tabs>
+        <w:spacing w:before="0" w:line="276" w:lineRule="auto"/>
+        <w:ind w:left="947" w:hanging="238"/>
+        <w:rPr>
+          <w:rFonts w:ascii="Times New Roman" w:hAnsi="Times New Roman" w:cs="Times New Roman"/>
+          <w:b/>
+          <w:color w:val="000000" w:themeColor="text1"/>
+        </w:rPr>
+      </w:pPr>
+      <w:bookmarkStart w:id="14" w:name="_Toc468898439"/>
+      <w:bookmarkStart w:id="15" w:name="_Toc468898609"/>
+      <w:bookmarkStart w:id="16" w:name="_Toc468898646"/>
+      <w:r>
+        <w:rPr>
+          <w:rFonts w:ascii="Times New Roman" w:hAnsi="Times New Roman" w:cs="Times New Roman"/>
+          <w:b/>
+          <w:color w:val="000000" w:themeColor="text1"/>
+        </w:rPr>
+        <w:lastRenderedPageBreak/>
+        <w:t xml:space="preserve">4 </w:t>
+      </w:r>
+      <w:bookmarkEnd w:id="14"/>
+      <w:bookmarkEnd w:id="15"/>
+      <w:bookmarkEnd w:id="16"/>
+      <w:r>
+        <w:rPr>
+          <w:rFonts w:ascii="Times New Roman" w:hAnsi="Times New Roman" w:cs="Times New Roman"/>
+          <w:b/>
+          <w:color w:val="000000" w:themeColor="text1"/>
+        </w:rPr>
+        <w:t xml:space="preserve">ПОСТРОЕНИЕ ИНФОРМАЦИОННОЙ МОДЕЛИ СИСТЕМЫ ДЛЯ </w:t>
+      </w:r>
+      <w:r>
+        <w:rPr>
+          <w:rFonts w:ascii="Times New Roman" w:hAnsi="Times New Roman" w:cs="Times New Roman"/>
+          <w:b/>
+          <w:color w:val="000000" w:themeColor="text1"/>
+        </w:rPr>
+        <w:t>УПРАВЛЕНИЯ ПРОЕКТАМИ В IT-КОМПАНИИ</w:t>
+      </w:r>
+    </w:p>
+    <w:p/>
+    <w:p>
+      <w:pPr>
         <w:pStyle w:val="af0"/>
         <w:tabs>
           <w:tab w:val="left" w:pos="709"/>
         </w:tabs>
         <w:spacing w:after="0" w:line="276" w:lineRule="auto"/>
-        <w:ind w:left="1134" w:hanging="1134"/>
+        <w:ind w:left="0" w:firstLine="709"/>
         <w:jc w:val="both"/>
         <w:rPr>
           <w:rFonts w:ascii="Times New Roman" w:eastAsia="MS Mincho" w:hAnsi="Times New Roman" w:cs="Times New Roman"/>
-          <w:b/>
+          <w:color w:val="000000"/>
+          <w:sz w:val="28"/>
+          <w:szCs w:val="28"/>
+          <w:lang w:eastAsia="ru-RU"/>
+        </w:rPr>
+      </w:pPr>
+      <w:r>
+        <w:rPr>
+          <w:rFonts w:ascii="Times New Roman" w:eastAsia="MS Mincho" w:hAnsi="Times New Roman" w:cs="Times New Roman"/>
+          <w:color w:val="000000"/>
+          <w:sz w:val="28"/>
+          <w:szCs w:val="28"/>
+          <w:lang w:eastAsia="ru-RU"/>
+        </w:rPr>
+        <w:t>В процессе информационного моделирования были выделены следующие сущности:</w:t>
+      </w:r>
+    </w:p>
+    <w:p>
+      <w:pPr>
+        <w:pStyle w:val="af0"/>
+        <w:numPr>
+          <w:ilvl w:val="0"/>
+          <w:numId w:val="14"/>
+        </w:numPr>
+        <w:tabs>
+          <w:tab w:val="left" w:pos="709"/>
+          <w:tab w:val="left" w:pos="993"/>
+        </w:tabs>
+        <w:spacing w:after="0" w:line="276" w:lineRule="auto"/>
+        <w:ind w:left="0" w:firstLine="709"/>
+        <w:jc w:val="both"/>
+        <w:rPr>
+          <w:rFonts w:ascii="Times New Roman" w:eastAsia="MS Mincho" w:hAnsi="Times New Roman" w:cs="Times New Roman"/>
+          <w:color w:val="000000"/>
+          <w:sz w:val="28"/>
+          <w:szCs w:val="28"/>
+          <w:lang w:eastAsia="ru-RU"/>
+        </w:rPr>
+      </w:pPr>
+      <w:r>
+        <w:rPr>
+          <w:rFonts w:ascii="Times New Roman" w:eastAsia="MS Mincho" w:hAnsi="Times New Roman" w:cs="Times New Roman"/>
+          <w:color w:val="000000"/>
+          <w:sz w:val="28"/>
+          <w:szCs w:val="28"/>
+          <w:lang w:eastAsia="ru-RU"/>
+        </w:rPr>
+        <w:t>Пользовател</w:t>
+      </w:r>
+      <w:r>
+        <w:rPr>
+          <w:rFonts w:ascii="Times New Roman" w:eastAsia="MS Mincho" w:hAnsi="Times New Roman" w:cs="Times New Roman"/>
+          <w:color w:val="000000"/>
+          <w:sz w:val="28"/>
+          <w:szCs w:val="28"/>
+          <w:lang w:eastAsia="ru-RU"/>
+        </w:rPr>
+        <w:t>ь</w:t>
+      </w:r>
+      <w:r>
+        <w:rPr>
+          <w:rFonts w:ascii="Times New Roman" w:eastAsia="MS Mincho" w:hAnsi="Times New Roman" w:cs="Times New Roman"/>
+          <w:color w:val="000000"/>
+          <w:sz w:val="28"/>
+          <w:szCs w:val="28"/>
+          <w:lang w:eastAsia="ru-RU"/>
+        </w:rPr>
+        <w:t>;</w:t>
+      </w:r>
+    </w:p>
+    <w:p>
+      <w:pPr>
+        <w:pStyle w:val="af0"/>
+        <w:numPr>
+          <w:ilvl w:val="0"/>
+          <w:numId w:val="14"/>
+        </w:numPr>
+        <w:tabs>
+          <w:tab w:val="left" w:pos="993"/>
+        </w:tabs>
+        <w:spacing w:after="0" w:line="276" w:lineRule="auto"/>
+        <w:ind w:left="0" w:firstLine="709"/>
+        <w:jc w:val="both"/>
+        <w:rPr>
+          <w:rFonts w:ascii="Times New Roman" w:eastAsia="MS Mincho" w:hAnsi="Times New Roman" w:cs="Times New Roman"/>
+          <w:color w:val="000000"/>
+          <w:sz w:val="28"/>
+          <w:szCs w:val="28"/>
+          <w:lang w:eastAsia="ru-RU"/>
+        </w:rPr>
+      </w:pPr>
+      <w:r>
+        <w:rPr>
+          <w:rFonts w:ascii="Times New Roman" w:eastAsia="MS Mincho" w:hAnsi="Times New Roman" w:cs="Times New Roman"/>
+          <w:color w:val="000000"/>
+          <w:sz w:val="28"/>
+          <w:szCs w:val="28"/>
+          <w:lang w:eastAsia="ru-RU"/>
+        </w:rPr>
+        <w:t>Рол</w:t>
+      </w:r>
+      <w:r>
+        <w:rPr>
+          <w:rFonts w:ascii="Times New Roman" w:eastAsia="MS Mincho" w:hAnsi="Times New Roman" w:cs="Times New Roman"/>
+          <w:color w:val="000000"/>
+          <w:sz w:val="28"/>
+          <w:szCs w:val="28"/>
+          <w:lang w:eastAsia="ru-RU"/>
+        </w:rPr>
+        <w:t>ь</w:t>
+      </w:r>
+      <w:r>
+        <w:rPr>
+          <w:rFonts w:ascii="Times New Roman" w:eastAsia="MS Mincho" w:hAnsi="Times New Roman" w:cs="Times New Roman"/>
+          <w:color w:val="000000"/>
+          <w:sz w:val="28"/>
+          <w:szCs w:val="28"/>
+          <w:lang w:eastAsia="ru-RU"/>
+        </w:rPr>
+        <w:t>;</w:t>
+      </w:r>
+    </w:p>
+    <w:p>
+      <w:pPr>
+        <w:pStyle w:val="af0"/>
+        <w:numPr>
+          <w:ilvl w:val="0"/>
+          <w:numId w:val="14"/>
+        </w:numPr>
+        <w:tabs>
+          <w:tab w:val="left" w:pos="993"/>
+        </w:tabs>
+        <w:spacing w:after="0" w:line="276" w:lineRule="auto"/>
+        <w:ind w:left="0" w:firstLine="709"/>
+        <w:jc w:val="both"/>
+        <w:rPr>
+          <w:rFonts w:ascii="Times New Roman" w:eastAsia="MS Mincho" w:hAnsi="Times New Roman" w:cs="Times New Roman"/>
+          <w:color w:val="000000"/>
+          <w:sz w:val="28"/>
+          <w:szCs w:val="28"/>
+          <w:lang w:eastAsia="ru-RU"/>
+        </w:rPr>
+      </w:pPr>
+      <w:r>
+        <w:rPr>
+          <w:rFonts w:ascii="Times New Roman" w:eastAsia="MS Mincho" w:hAnsi="Times New Roman" w:cs="Times New Roman"/>
+          <w:color w:val="000000"/>
+          <w:sz w:val="28"/>
+          <w:szCs w:val="28"/>
+          <w:lang w:eastAsia="ru-RU"/>
+        </w:rPr>
+        <w:t>Проект</w:t>
+      </w:r>
+      <w:r>
+        <w:rPr>
+          <w:rFonts w:ascii="Times New Roman" w:eastAsia="MS Mincho" w:hAnsi="Times New Roman" w:cs="Times New Roman"/>
+          <w:color w:val="000000"/>
+          <w:sz w:val="28"/>
+          <w:szCs w:val="28"/>
+          <w:lang w:eastAsia="ru-RU"/>
+        </w:rPr>
+        <w:t>;</w:t>
+      </w:r>
+    </w:p>
+    <w:p>
+      <w:pPr>
+        <w:pStyle w:val="af0"/>
+        <w:numPr>
+          <w:ilvl w:val="0"/>
+          <w:numId w:val="14"/>
+        </w:numPr>
+        <w:tabs>
+          <w:tab w:val="left" w:pos="993"/>
+        </w:tabs>
+        <w:spacing w:after="0" w:line="276" w:lineRule="auto"/>
+        <w:ind w:left="0" w:firstLine="709"/>
+        <w:jc w:val="both"/>
+        <w:rPr>
+          <w:rFonts w:ascii="Times New Roman" w:eastAsia="MS Mincho" w:hAnsi="Times New Roman" w:cs="Times New Roman"/>
+          <w:color w:val="000000"/>
+          <w:sz w:val="28"/>
+          <w:szCs w:val="28"/>
+          <w:lang w:eastAsia="ru-RU"/>
+        </w:rPr>
+      </w:pPr>
+      <w:r>
+        <w:rPr>
+          <w:rFonts w:ascii="Times New Roman" w:eastAsia="MS Mincho" w:hAnsi="Times New Roman" w:cs="Times New Roman"/>
+          <w:color w:val="000000"/>
+          <w:sz w:val="28"/>
+          <w:szCs w:val="28"/>
+          <w:lang w:eastAsia="ru-RU"/>
+        </w:rPr>
+        <w:t>Задач</w:t>
+      </w:r>
+      <w:r>
+        <w:rPr>
+          <w:rFonts w:ascii="Times New Roman" w:eastAsia="MS Mincho" w:hAnsi="Times New Roman" w:cs="Times New Roman"/>
+          <w:color w:val="000000"/>
+          <w:sz w:val="28"/>
+          <w:szCs w:val="28"/>
+          <w:lang w:eastAsia="ru-RU"/>
+        </w:rPr>
+        <w:t>а</w:t>
+      </w:r>
+      <w:r>
+        <w:rPr>
+          <w:rFonts w:ascii="Times New Roman" w:eastAsia="MS Mincho" w:hAnsi="Times New Roman" w:cs="Times New Roman"/>
+          <w:color w:val="000000"/>
+          <w:sz w:val="28"/>
+          <w:szCs w:val="28"/>
+          <w:lang w:eastAsia="ru-RU"/>
+        </w:rPr>
+        <w:t>;</w:t>
+      </w:r>
+    </w:p>
+    <w:p>
+      <w:pPr>
+        <w:pStyle w:val="af0"/>
+        <w:numPr>
+          <w:ilvl w:val="0"/>
+          <w:numId w:val="14"/>
+        </w:numPr>
+        <w:tabs>
+          <w:tab w:val="left" w:pos="993"/>
+        </w:tabs>
+        <w:spacing w:after="0" w:line="276" w:lineRule="auto"/>
+        <w:ind w:left="0" w:firstLine="709"/>
+        <w:jc w:val="both"/>
+        <w:rPr>
+          <w:rFonts w:ascii="Times New Roman" w:eastAsia="MS Mincho" w:hAnsi="Times New Roman" w:cs="Times New Roman"/>
+          <w:color w:val="000000"/>
+          <w:sz w:val="28"/>
+          <w:szCs w:val="28"/>
+          <w:lang w:eastAsia="ru-RU"/>
+        </w:rPr>
+      </w:pPr>
+      <w:r>
+        <w:rPr>
+          <w:rFonts w:ascii="Times New Roman" w:eastAsia="MS Mincho" w:hAnsi="Times New Roman" w:cs="Times New Roman"/>
+          <w:color w:val="000000"/>
+          <w:sz w:val="28"/>
+          <w:szCs w:val="28"/>
+          <w:lang w:eastAsia="ru-RU"/>
+        </w:rPr>
+        <w:t>Пометк</w:t>
+      </w:r>
+      <w:r>
+        <w:rPr>
+          <w:rFonts w:ascii="Times New Roman" w:eastAsia="MS Mincho" w:hAnsi="Times New Roman" w:cs="Times New Roman"/>
+          <w:color w:val="000000"/>
+          <w:sz w:val="28"/>
+          <w:szCs w:val="28"/>
+          <w:lang w:eastAsia="ru-RU"/>
+        </w:rPr>
+        <w:t>а</w:t>
+      </w:r>
+      <w:r>
+        <w:rPr>
+          <w:rFonts w:ascii="Times New Roman" w:eastAsia="MS Mincho" w:hAnsi="Times New Roman" w:cs="Times New Roman"/>
+          <w:color w:val="000000"/>
+          <w:sz w:val="28"/>
+          <w:szCs w:val="28"/>
+          <w:lang w:eastAsia="ru-RU"/>
+        </w:rPr>
+        <w:t>;</w:t>
+      </w:r>
+    </w:p>
+    <w:p>
+      <w:pPr>
+        <w:pStyle w:val="af0"/>
+        <w:numPr>
+          <w:ilvl w:val="0"/>
+          <w:numId w:val="14"/>
+        </w:numPr>
+        <w:tabs>
+          <w:tab w:val="left" w:pos="993"/>
+        </w:tabs>
+        <w:spacing w:after="0" w:line="276" w:lineRule="auto"/>
+        <w:ind w:left="0" w:firstLine="709"/>
+        <w:jc w:val="both"/>
+        <w:rPr>
+          <w:rFonts w:ascii="Times New Roman" w:eastAsia="MS Mincho" w:hAnsi="Times New Roman" w:cs="Times New Roman"/>
+          <w:color w:val="000000"/>
+          <w:sz w:val="28"/>
+          <w:szCs w:val="28"/>
+          <w:lang w:eastAsia="ru-RU"/>
+        </w:rPr>
+      </w:pPr>
+      <w:r>
+        <w:rPr>
+          <w:rFonts w:ascii="Times New Roman" w:eastAsia="MS Mincho" w:hAnsi="Times New Roman" w:cs="Times New Roman"/>
+          <w:color w:val="000000"/>
+          <w:sz w:val="28"/>
+          <w:szCs w:val="28"/>
+          <w:lang w:eastAsia="ru-RU"/>
+        </w:rPr>
+        <w:t>Рол</w:t>
+      </w:r>
+      <w:r>
+        <w:rPr>
+          <w:rFonts w:ascii="Times New Roman" w:eastAsia="MS Mincho" w:hAnsi="Times New Roman" w:cs="Times New Roman"/>
+          <w:color w:val="000000"/>
+          <w:sz w:val="28"/>
+          <w:szCs w:val="28"/>
+          <w:lang w:eastAsia="ru-RU"/>
+        </w:rPr>
+        <w:t>ь</w:t>
+      </w:r>
+      <w:r>
+        <w:rPr>
+          <w:rFonts w:ascii="Times New Roman" w:eastAsia="MS Mincho" w:hAnsi="Times New Roman" w:cs="Times New Roman"/>
+          <w:color w:val="000000"/>
+          <w:sz w:val="28"/>
+          <w:szCs w:val="28"/>
+          <w:lang w:eastAsia="ru-RU"/>
+        </w:rPr>
+        <w:t xml:space="preserve"> пользовател</w:t>
+      </w:r>
+      <w:r>
+        <w:rPr>
+          <w:rFonts w:ascii="Times New Roman" w:eastAsia="MS Mincho" w:hAnsi="Times New Roman" w:cs="Times New Roman"/>
+          <w:color w:val="000000"/>
+          <w:sz w:val="28"/>
+          <w:szCs w:val="28"/>
+          <w:lang w:eastAsia="ru-RU"/>
+        </w:rPr>
+        <w:t>я</w:t>
+      </w:r>
+      <w:r>
+        <w:rPr>
+          <w:rFonts w:ascii="Times New Roman" w:eastAsia="MS Mincho" w:hAnsi="Times New Roman" w:cs="Times New Roman"/>
+          <w:color w:val="000000"/>
+          <w:sz w:val="28"/>
+          <w:szCs w:val="28"/>
+          <w:lang w:eastAsia="ru-RU"/>
+        </w:rPr>
+        <w:t>;</w:t>
+      </w:r>
+    </w:p>
+    <w:p>
+      <w:pPr>
+        <w:pStyle w:val="af0"/>
+        <w:numPr>
+          <w:ilvl w:val="0"/>
+          <w:numId w:val="14"/>
+        </w:numPr>
+        <w:tabs>
+          <w:tab w:val="left" w:pos="993"/>
+        </w:tabs>
+        <w:spacing w:after="0" w:line="276" w:lineRule="auto"/>
+        <w:ind w:left="0" w:firstLine="709"/>
+        <w:jc w:val="both"/>
+        <w:rPr>
+          <w:rFonts w:ascii="Times New Roman" w:eastAsia="MS Mincho" w:hAnsi="Times New Roman" w:cs="Times New Roman"/>
+          <w:color w:val="000000"/>
+          <w:sz w:val="28"/>
+          <w:szCs w:val="28"/>
+          <w:lang w:eastAsia="ru-RU"/>
+        </w:rPr>
+      </w:pPr>
+      <w:r>
+        <w:rPr>
+          <w:rFonts w:ascii="Times New Roman" w:eastAsia="MS Mincho" w:hAnsi="Times New Roman" w:cs="Times New Roman"/>
+          <w:color w:val="000000"/>
+          <w:sz w:val="28"/>
+          <w:szCs w:val="28"/>
+          <w:lang w:eastAsia="ru-RU"/>
+        </w:rPr>
+        <w:t>Задач</w:t>
+      </w:r>
+      <w:r>
+        <w:rPr>
+          <w:rFonts w:ascii="Times New Roman" w:eastAsia="MS Mincho" w:hAnsi="Times New Roman" w:cs="Times New Roman"/>
+          <w:color w:val="000000"/>
+          <w:sz w:val="28"/>
+          <w:szCs w:val="28"/>
+          <w:lang w:eastAsia="ru-RU"/>
+        </w:rPr>
+        <w:t>а</w:t>
+      </w:r>
+      <w:r>
+        <w:rPr>
+          <w:rFonts w:ascii="Times New Roman" w:eastAsia="MS Mincho" w:hAnsi="Times New Roman" w:cs="Times New Roman"/>
+          <w:color w:val="000000"/>
+          <w:sz w:val="28"/>
+          <w:szCs w:val="28"/>
+          <w:lang w:eastAsia="ru-RU"/>
+        </w:rPr>
+        <w:t xml:space="preserve"> пользовател</w:t>
+      </w:r>
+      <w:r>
+        <w:rPr>
+          <w:rFonts w:ascii="Times New Roman" w:eastAsia="MS Mincho" w:hAnsi="Times New Roman" w:cs="Times New Roman"/>
+          <w:color w:val="000000"/>
+          <w:sz w:val="28"/>
+          <w:szCs w:val="28"/>
+          <w:lang w:eastAsia="ru-RU"/>
+        </w:rPr>
+        <w:t>я</w:t>
+      </w:r>
+      <w:r>
+        <w:rPr>
+          <w:rFonts w:ascii="Times New Roman" w:eastAsia="MS Mincho" w:hAnsi="Times New Roman" w:cs="Times New Roman"/>
+          <w:color w:val="000000"/>
+          <w:sz w:val="28"/>
+          <w:szCs w:val="28"/>
+          <w:lang w:eastAsia="ru-RU"/>
+        </w:rPr>
+        <w:t>;</w:t>
+      </w:r>
+    </w:p>
+    <w:p>
+      <w:pPr>
+        <w:pStyle w:val="af0"/>
+        <w:numPr>
+          <w:ilvl w:val="0"/>
+          <w:numId w:val="14"/>
+        </w:numPr>
+        <w:tabs>
+          <w:tab w:val="left" w:pos="993"/>
+        </w:tabs>
+        <w:spacing w:after="0" w:line="276" w:lineRule="auto"/>
+        <w:ind w:left="0" w:firstLine="709"/>
+        <w:jc w:val="both"/>
+        <w:rPr>
+          <w:rFonts w:ascii="Times New Roman" w:eastAsia="MS Mincho" w:hAnsi="Times New Roman" w:cs="Times New Roman"/>
+          <w:color w:val="000000"/>
+          <w:sz w:val="28"/>
+          <w:szCs w:val="28"/>
+          <w:lang w:eastAsia="ru-RU"/>
+        </w:rPr>
+      </w:pPr>
+      <w:r>
+        <w:rPr>
+          <w:rFonts w:ascii="Times New Roman" w:eastAsia="MS Mincho" w:hAnsi="Times New Roman" w:cs="Times New Roman"/>
+          <w:color w:val="000000"/>
+          <w:sz w:val="28"/>
+          <w:szCs w:val="28"/>
+          <w:lang w:eastAsia="ru-RU"/>
+        </w:rPr>
+        <w:t>Категори</w:t>
+      </w:r>
+      <w:r>
+        <w:rPr>
+          <w:rFonts w:ascii="Times New Roman" w:eastAsia="MS Mincho" w:hAnsi="Times New Roman" w:cs="Times New Roman"/>
+          <w:color w:val="000000"/>
+          <w:sz w:val="28"/>
+          <w:szCs w:val="28"/>
+          <w:lang w:eastAsia="ru-RU"/>
+        </w:rPr>
+        <w:t>я</w:t>
+      </w:r>
+      <w:r>
+        <w:rPr>
+          <w:rFonts w:ascii="Times New Roman" w:eastAsia="MS Mincho" w:hAnsi="Times New Roman" w:cs="Times New Roman"/>
+          <w:color w:val="000000"/>
+          <w:sz w:val="28"/>
+          <w:szCs w:val="28"/>
+          <w:lang w:eastAsia="ru-RU"/>
+        </w:rPr>
+        <w:t>;</w:t>
+      </w:r>
+    </w:p>
+    <w:p>
+      <w:pPr>
+        <w:tabs>
+          <w:tab w:val="left" w:pos="993"/>
+        </w:tabs>
+        <w:spacing w:after="0" w:line="276" w:lineRule="auto"/>
+        <w:jc w:val="both"/>
+        <w:rPr>
+          <w:rFonts w:ascii="Times New Roman" w:eastAsia="MS Mincho" w:hAnsi="Times New Roman" w:cs="Times New Roman"/>
+          <w:color w:val="000000"/>
+          <w:sz w:val="28"/>
+          <w:szCs w:val="28"/>
+          <w:lang w:eastAsia="ru-RU"/>
+        </w:rPr>
+      </w:pPr>
+    </w:p>
+    <w:p>
+      <w:pPr>
+        <w:tabs>
+          <w:tab w:val="left" w:pos="1134"/>
+        </w:tabs>
+        <w:spacing w:after="0" w:line="276" w:lineRule="auto"/>
+        <w:ind w:firstLine="709"/>
+        <w:jc w:val="both"/>
+        <w:rPr>
+          <w:rFonts w:ascii="Times New Roman" w:eastAsia="MS Mincho" w:hAnsi="Times New Roman" w:cs="Times New Roman"/>
+          <w:color w:val="000000"/>
+          <w:sz w:val="28"/>
+          <w:szCs w:val="28"/>
+          <w:lang w:eastAsia="ru-RU"/>
+        </w:rPr>
+      </w:pPr>
+      <w:r>
+        <w:rPr>
+          <w:rFonts w:ascii="Times New Roman" w:eastAsia="MS Mincho" w:hAnsi="Times New Roman" w:cs="Times New Roman"/>
+          <w:color w:val="000000"/>
+          <w:sz w:val="28"/>
+          <w:szCs w:val="28"/>
+          <w:lang w:eastAsia="ru-RU"/>
+        </w:rPr>
+        <w:t>Сущность «Пользователь» служит для создания</w:t>
+      </w:r>
+      <w:r>
+        <w:rPr>
+          <w:rFonts w:ascii="Times New Roman" w:eastAsia="MS Mincho" w:hAnsi="Times New Roman" w:cs="Times New Roman"/>
+          <w:color w:val="000000"/>
+          <w:sz w:val="28"/>
+          <w:szCs w:val="28"/>
+          <w:lang w:eastAsia="ru-RU"/>
+        </w:rPr>
+        <w:t xml:space="preserve"> аккаунта пользователя</w:t>
+      </w:r>
+      <w:r>
+        <w:rPr>
+          <w:rFonts w:ascii="Times New Roman" w:eastAsia="MS Mincho" w:hAnsi="Times New Roman" w:cs="Times New Roman"/>
+          <w:color w:val="000000"/>
+          <w:sz w:val="28"/>
+          <w:szCs w:val="28"/>
+          <w:lang w:eastAsia="ru-RU"/>
+        </w:rPr>
+        <w:t xml:space="preserve">. Наличие такой сущности позволяет предоставить ему возможность полноценно </w:t>
+      </w:r>
+      <w:r>
+        <w:rPr>
+          <w:rFonts w:ascii="Times New Roman" w:eastAsia="MS Mincho" w:hAnsi="Times New Roman" w:cs="Times New Roman"/>
+          <w:color w:val="000000"/>
+          <w:sz w:val="28"/>
+          <w:szCs w:val="28"/>
+          <w:lang w:eastAsia="ru-RU"/>
+        </w:rPr>
+        <w:t>создавать задачи и проекты</w:t>
+      </w:r>
+      <w:r>
+        <w:rPr>
+          <w:rFonts w:ascii="Times New Roman" w:eastAsia="MS Mincho" w:hAnsi="Times New Roman" w:cs="Times New Roman"/>
+          <w:color w:val="000000"/>
+          <w:sz w:val="28"/>
+          <w:szCs w:val="28"/>
+          <w:lang w:eastAsia="ru-RU"/>
+        </w:rPr>
+        <w:t xml:space="preserve"> с использованием системы. Атрибутами этой сущности являются </w:t>
+      </w:r>
+      <w:r>
+        <w:rPr>
+          <w:rFonts w:ascii="Times New Roman" w:eastAsia="MS Mincho" w:hAnsi="Times New Roman" w:cs="Times New Roman"/>
+          <w:color w:val="000000"/>
+          <w:sz w:val="28"/>
+          <w:szCs w:val="28"/>
+          <w:lang w:eastAsia="ru-RU"/>
+        </w:rPr>
+        <w:t xml:space="preserve">почта, </w:t>
+      </w:r>
+      <w:r>
+        <w:rPr>
+          <w:rFonts w:ascii="Times New Roman" w:eastAsia="MS Mincho" w:hAnsi="Times New Roman" w:cs="Times New Roman"/>
+          <w:color w:val="000000"/>
+          <w:sz w:val="28"/>
+          <w:szCs w:val="28"/>
+          <w:lang w:eastAsia="ru-RU"/>
+        </w:rPr>
+        <w:t xml:space="preserve">пароль </w:t>
+      </w:r>
+      <w:r>
+        <w:rPr>
+          <w:rFonts w:ascii="Times New Roman" w:eastAsia="MS Mincho" w:hAnsi="Times New Roman" w:cs="Times New Roman"/>
+          <w:color w:val="000000"/>
+          <w:sz w:val="28"/>
+          <w:szCs w:val="28"/>
+          <w:lang w:eastAsia="ru-RU"/>
+        </w:rPr>
+        <w:t xml:space="preserve">и </w:t>
+      </w:r>
+      <w:r>
+        <w:rPr>
+          <w:rFonts w:ascii="Times New Roman" w:eastAsia="MS Mincho" w:hAnsi="Times New Roman" w:cs="Times New Roman"/>
+          <w:color w:val="000000"/>
+          <w:sz w:val="28"/>
+          <w:szCs w:val="28"/>
+          <w:lang w:val="be-BY" w:eastAsia="ru-RU"/>
+        </w:rPr>
+        <w:t xml:space="preserve">уникальный </w:t>
+      </w:r>
+      <w:r>
+        <w:rPr>
+          <w:rFonts w:ascii="Times New Roman" w:eastAsia="MS Mincho" w:hAnsi="Times New Roman" w:cs="Times New Roman"/>
+          <w:color w:val="000000"/>
+          <w:sz w:val="28"/>
+          <w:szCs w:val="28"/>
+          <w:lang w:val="en-US" w:eastAsia="ru-RU"/>
+        </w:rPr>
+        <w:t>ID</w:t>
+      </w:r>
+      <w:r>
+        <w:rPr>
+          <w:rFonts w:ascii="Times New Roman" w:eastAsia="MS Mincho" w:hAnsi="Times New Roman" w:cs="Times New Roman"/>
+          <w:color w:val="000000"/>
+          <w:sz w:val="28"/>
+          <w:szCs w:val="28"/>
+          <w:lang w:eastAsia="ru-RU"/>
+        </w:rPr>
+        <w:t xml:space="preserve"> </w:t>
+      </w:r>
+      <w:r>
+        <w:rPr>
+          <w:rFonts w:ascii="Times New Roman" w:eastAsia="MS Mincho" w:hAnsi="Times New Roman" w:cs="Times New Roman"/>
+          <w:color w:val="000000"/>
+          <w:sz w:val="28"/>
+          <w:szCs w:val="28"/>
+          <w:lang w:eastAsia="ru-RU"/>
+        </w:rPr>
+        <w:t>для каждого пользователя.</w:t>
+      </w:r>
+    </w:p>
+    <w:p>
+      <w:pPr>
+        <w:tabs>
+          <w:tab w:val="left" w:pos="1134"/>
+        </w:tabs>
+        <w:spacing w:after="0" w:line="276" w:lineRule="auto"/>
+        <w:ind w:firstLine="709"/>
+        <w:jc w:val="both"/>
+        <w:rPr>
+          <w:rFonts w:ascii="Times New Roman" w:eastAsia="MS Mincho" w:hAnsi="Times New Roman" w:cs="Times New Roman"/>
+          <w:color w:val="000000"/>
+          <w:sz w:val="28"/>
+          <w:szCs w:val="28"/>
+          <w:lang w:eastAsia="ru-RU"/>
+        </w:rPr>
+      </w:pPr>
+      <w:r>
+        <w:rPr>
+          <w:rFonts w:ascii="Times New Roman" w:eastAsia="MS Mincho" w:hAnsi="Times New Roman" w:cs="Times New Roman"/>
+          <w:color w:val="000000"/>
+          <w:sz w:val="28"/>
+          <w:szCs w:val="28"/>
+          <w:lang w:eastAsia="ru-RU"/>
+        </w:rPr>
+        <w:t xml:space="preserve">Для </w:t>
+      </w:r>
+      <w:r>
+        <w:rPr>
+          <w:rFonts w:ascii="Times New Roman" w:eastAsia="MS Mincho" w:hAnsi="Times New Roman" w:cs="Times New Roman"/>
+          <w:color w:val="000000"/>
+          <w:sz w:val="28"/>
+          <w:szCs w:val="28"/>
+          <w:lang w:eastAsia="ru-RU"/>
+        </w:rPr>
+        <w:t>разделения ролей используется сущность Р</w:t>
+      </w:r>
+      <w:r>
+        <w:rPr>
+          <w:rFonts w:ascii="Times New Roman" w:eastAsia="MS Mincho" w:hAnsi="Times New Roman" w:cs="Times New Roman"/>
+          <w:color w:val="000000"/>
+          <w:sz w:val="28"/>
+          <w:szCs w:val="28"/>
+          <w:lang w:eastAsia="ru-RU"/>
+        </w:rPr>
+        <w:t xml:space="preserve">оль. Она разделяет функционал между администратором и пользователем. Атрибутами этой сущности являются значение, описание и </w:t>
+      </w:r>
+      <w:r>
+        <w:rPr>
+          <w:rFonts w:ascii="Times New Roman" w:eastAsia="MS Mincho" w:hAnsi="Times New Roman" w:cs="Times New Roman"/>
+          <w:color w:val="000000"/>
+          <w:sz w:val="28"/>
+          <w:szCs w:val="28"/>
+          <w:lang w:val="be-BY" w:eastAsia="ru-RU"/>
+        </w:rPr>
+        <w:t xml:space="preserve">уникальный </w:t>
+      </w:r>
+      <w:r>
+        <w:rPr>
+          <w:rFonts w:ascii="Times New Roman" w:eastAsia="MS Mincho" w:hAnsi="Times New Roman" w:cs="Times New Roman"/>
+          <w:color w:val="000000"/>
+          <w:sz w:val="28"/>
+          <w:szCs w:val="28"/>
+          <w:lang w:val="en-US" w:eastAsia="ru-RU"/>
+        </w:rPr>
+        <w:t>ID</w:t>
+      </w:r>
+      <w:r>
+        <w:rPr>
+          <w:rFonts w:ascii="Times New Roman" w:eastAsia="MS Mincho" w:hAnsi="Times New Roman" w:cs="Times New Roman"/>
+          <w:color w:val="000000"/>
+          <w:sz w:val="28"/>
+          <w:szCs w:val="28"/>
+          <w:lang w:eastAsia="ru-RU"/>
+        </w:rPr>
+        <w:t xml:space="preserve"> </w:t>
+      </w:r>
+      <w:r>
+        <w:rPr>
+          <w:rFonts w:ascii="Times New Roman" w:eastAsia="MS Mincho" w:hAnsi="Times New Roman" w:cs="Times New Roman"/>
+          <w:color w:val="000000"/>
+          <w:sz w:val="28"/>
+          <w:szCs w:val="28"/>
+          <w:lang w:eastAsia="ru-RU"/>
+        </w:rPr>
+        <w:t>для каждой роли.</w:t>
+      </w:r>
+    </w:p>
+    <w:p>
+      <w:pPr>
+        <w:tabs>
+          <w:tab w:val="left" w:pos="1134"/>
+        </w:tabs>
+        <w:spacing w:after="0" w:line="276" w:lineRule="auto"/>
+        <w:ind w:firstLine="709"/>
+        <w:jc w:val="both"/>
+        <w:rPr>
+          <w:rFonts w:ascii="Times New Roman" w:eastAsia="MS Mincho" w:hAnsi="Times New Roman" w:cs="Times New Roman"/>
+          <w:color w:val="000000"/>
+          <w:sz w:val="28"/>
+          <w:szCs w:val="28"/>
+          <w:lang w:eastAsia="ru-RU"/>
+        </w:rPr>
+      </w:pPr>
+      <w:r>
+        <w:rPr>
+          <w:rFonts w:ascii="Times New Roman" w:eastAsia="MS Mincho" w:hAnsi="Times New Roman" w:cs="Times New Roman"/>
+          <w:color w:val="000000"/>
+          <w:sz w:val="28"/>
+          <w:szCs w:val="28"/>
+          <w:lang w:eastAsia="ru-RU"/>
+        </w:rPr>
+        <w:t>Сущность «</w:t>
+      </w:r>
+      <w:r>
+        <w:rPr>
+          <w:rFonts w:ascii="Times New Roman" w:eastAsia="MS Mincho" w:hAnsi="Times New Roman" w:cs="Times New Roman"/>
+          <w:color w:val="000000"/>
+          <w:sz w:val="28"/>
+          <w:szCs w:val="28"/>
+          <w:lang w:eastAsia="ru-RU"/>
+        </w:rPr>
+        <w:t>Проект</w:t>
+      </w:r>
+      <w:r>
+        <w:rPr>
+          <w:rFonts w:ascii="Times New Roman" w:eastAsia="MS Mincho" w:hAnsi="Times New Roman" w:cs="Times New Roman"/>
+          <w:color w:val="000000"/>
+          <w:sz w:val="28"/>
+          <w:szCs w:val="28"/>
+          <w:lang w:eastAsia="ru-RU"/>
+        </w:rPr>
+        <w:t xml:space="preserve">» </w:t>
+      </w:r>
+      <w:r>
+        <w:rPr>
+          <w:rFonts w:ascii="Times New Roman" w:eastAsia="MS Mincho" w:hAnsi="Times New Roman" w:cs="Times New Roman"/>
+          <w:color w:val="000000"/>
+          <w:sz w:val="28"/>
+          <w:szCs w:val="28"/>
+          <w:lang w:eastAsia="ru-RU"/>
+        </w:rPr>
+        <w:t>является важнейшей, поскольку она содержит основные данные, под которые данный курсовой проект и разрабатывался</w:t>
+      </w:r>
+      <w:r>
+        <w:rPr>
+          <w:rFonts w:ascii="Times New Roman" w:eastAsia="MS Mincho" w:hAnsi="Times New Roman" w:cs="Times New Roman"/>
+          <w:color w:val="000000"/>
+          <w:sz w:val="28"/>
+          <w:szCs w:val="28"/>
+          <w:lang w:eastAsia="ru-RU"/>
+        </w:rPr>
+        <w:t>.</w:t>
+      </w:r>
+      <w:r>
+        <w:rPr>
+          <w:rFonts w:ascii="Times New Roman" w:eastAsia="MS Mincho" w:hAnsi="Times New Roman" w:cs="Times New Roman"/>
+          <w:color w:val="000000"/>
+          <w:sz w:val="28"/>
+          <w:szCs w:val="28"/>
+          <w:lang w:eastAsia="ru-RU"/>
+        </w:rPr>
+        <w:t xml:space="preserve"> Атрибутами являются название, описание, </w:t>
+      </w:r>
+      <w:r>
+        <w:rPr>
+          <w:rFonts w:ascii="Times New Roman" w:eastAsia="MS Mincho" w:hAnsi="Times New Roman" w:cs="Times New Roman"/>
+          <w:color w:val="000000"/>
+          <w:sz w:val="28"/>
+          <w:szCs w:val="28"/>
+          <w:lang w:val="be-BY" w:eastAsia="ru-RU"/>
+        </w:rPr>
+        <w:t xml:space="preserve">уникальный </w:t>
+      </w:r>
+      <w:r>
+        <w:rPr>
+          <w:rFonts w:ascii="Times New Roman" w:eastAsia="MS Mincho" w:hAnsi="Times New Roman" w:cs="Times New Roman"/>
+          <w:color w:val="000000"/>
+          <w:sz w:val="28"/>
+          <w:szCs w:val="28"/>
+          <w:lang w:val="en-US" w:eastAsia="ru-RU"/>
+        </w:rPr>
+        <w:t>ID</w:t>
+      </w:r>
+      <w:r>
+        <w:rPr>
+          <w:rFonts w:ascii="Times New Roman" w:eastAsia="MS Mincho" w:hAnsi="Times New Roman" w:cs="Times New Roman"/>
+          <w:color w:val="000000"/>
+          <w:sz w:val="28"/>
+          <w:szCs w:val="28"/>
+          <w:lang w:eastAsia="ru-RU"/>
+        </w:rPr>
+        <w:t>, а также данная таблица связана с таблицами Задачи, Пользователи и Пометки.</w:t>
+      </w:r>
+    </w:p>
+    <w:p>
+      <w:pPr>
+        <w:tabs>
+          <w:tab w:val="left" w:pos="1134"/>
+        </w:tabs>
+        <w:spacing w:after="0" w:line="276" w:lineRule="auto"/>
+        <w:ind w:firstLine="709"/>
+        <w:jc w:val="both"/>
+        <w:rPr>
+          <w:rFonts w:ascii="Times New Roman" w:eastAsia="MS Mincho" w:hAnsi="Times New Roman" w:cs="Times New Roman"/>
+          <w:color w:val="000000"/>
+          <w:sz w:val="28"/>
+          <w:szCs w:val="28"/>
+          <w:lang w:eastAsia="ru-RU"/>
+        </w:rPr>
+      </w:pPr>
+      <w:r>
+        <w:rPr>
+          <w:rFonts w:ascii="Times New Roman" w:eastAsia="MS Mincho" w:hAnsi="Times New Roman" w:cs="Times New Roman"/>
+          <w:color w:val="000000"/>
+          <w:sz w:val="28"/>
+          <w:szCs w:val="28"/>
+          <w:lang w:eastAsia="ru-RU"/>
+        </w:rPr>
+        <w:t xml:space="preserve">Сущность «Задача» служит для создания задач на проекте. Атрибутами являются название, описание, оценка задачи по времени, категория, </w:t>
+      </w:r>
+      <w:r>
+        <w:rPr>
+          <w:rFonts w:ascii="Times New Roman" w:eastAsia="MS Mincho" w:hAnsi="Times New Roman" w:cs="Times New Roman"/>
+          <w:color w:val="000000"/>
+          <w:sz w:val="28"/>
+          <w:szCs w:val="28"/>
+          <w:lang w:val="be-BY" w:eastAsia="ru-RU"/>
+        </w:rPr>
+        <w:t xml:space="preserve">уникальный </w:t>
+      </w:r>
+      <w:r>
+        <w:rPr>
+          <w:rFonts w:ascii="Times New Roman" w:eastAsia="MS Mincho" w:hAnsi="Times New Roman" w:cs="Times New Roman"/>
+          <w:color w:val="000000"/>
+          <w:sz w:val="28"/>
+          <w:szCs w:val="28"/>
+          <w:lang w:val="en-US" w:eastAsia="ru-RU"/>
+        </w:rPr>
+        <w:t>ID</w:t>
+      </w:r>
+      <w:r>
+        <w:rPr>
+          <w:rFonts w:ascii="Times New Roman" w:eastAsia="MS Mincho" w:hAnsi="Times New Roman" w:cs="Times New Roman"/>
+          <w:color w:val="000000"/>
+          <w:sz w:val="28"/>
+          <w:szCs w:val="28"/>
+          <w:lang w:eastAsia="ru-RU"/>
+        </w:rPr>
+        <w:t xml:space="preserve"> и </w:t>
+      </w:r>
+      <w:r>
+        <w:rPr>
+          <w:rFonts w:ascii="Times New Roman" w:eastAsia="MS Mincho" w:hAnsi="Times New Roman" w:cs="Times New Roman"/>
+          <w:color w:val="000000"/>
+          <w:sz w:val="28"/>
+          <w:szCs w:val="28"/>
+          <w:lang w:val="en-US" w:eastAsia="ru-RU"/>
+        </w:rPr>
+        <w:t>ID</w:t>
+      </w:r>
+      <w:r>
+        <w:rPr>
+          <w:rFonts w:ascii="Times New Roman" w:eastAsia="MS Mincho" w:hAnsi="Times New Roman" w:cs="Times New Roman"/>
+          <w:color w:val="000000"/>
+          <w:sz w:val="28"/>
+          <w:szCs w:val="28"/>
+          <w:lang w:eastAsia="ru-RU"/>
+        </w:rPr>
+        <w:t xml:space="preserve"> </w:t>
+      </w:r>
+      <w:r>
+        <w:rPr>
+          <w:rFonts w:ascii="Times New Roman" w:eastAsia="MS Mincho" w:hAnsi="Times New Roman" w:cs="Times New Roman"/>
+          <w:color w:val="000000"/>
+          <w:sz w:val="28"/>
+          <w:szCs w:val="28"/>
+          <w:lang w:eastAsia="ru-RU"/>
+        </w:rPr>
+        <w:t>проекта.</w:t>
+      </w:r>
+    </w:p>
+    <w:p>
+      <w:pPr>
+        <w:tabs>
+          <w:tab w:val="left" w:pos="1134"/>
+        </w:tabs>
+        <w:spacing w:after="0" w:line="276" w:lineRule="auto"/>
+        <w:ind w:firstLine="709"/>
+        <w:jc w:val="both"/>
+        <w:rPr>
+          <w:rFonts w:ascii="Times New Roman" w:eastAsia="MS Mincho" w:hAnsi="Times New Roman" w:cs="Times New Roman"/>
+          <w:color w:val="000000"/>
+          <w:sz w:val="28"/>
+          <w:szCs w:val="28"/>
+          <w:lang w:eastAsia="ru-RU"/>
+        </w:rPr>
+      </w:pPr>
+      <w:r>
+        <w:rPr>
+          <w:rFonts w:ascii="Times New Roman" w:eastAsia="MS Mincho" w:hAnsi="Times New Roman" w:cs="Times New Roman"/>
+          <w:color w:val="000000"/>
+          <w:sz w:val="28"/>
+          <w:szCs w:val="28"/>
+          <w:lang w:eastAsia="ru-RU"/>
+        </w:rPr>
+        <w:t xml:space="preserve">Сущность «Пометка» служит для создания пометок на задачах. Атрибутами являются значение, цвет и </w:t>
+      </w:r>
+      <w:r>
+        <w:rPr>
+          <w:rFonts w:ascii="Times New Roman" w:eastAsia="MS Mincho" w:hAnsi="Times New Roman" w:cs="Times New Roman"/>
+          <w:color w:val="000000"/>
+          <w:sz w:val="28"/>
+          <w:szCs w:val="28"/>
+          <w:lang w:val="be-BY" w:eastAsia="ru-RU"/>
+        </w:rPr>
+        <w:t xml:space="preserve">уникальный </w:t>
+      </w:r>
+      <w:r>
+        <w:rPr>
+          <w:rFonts w:ascii="Times New Roman" w:eastAsia="MS Mincho" w:hAnsi="Times New Roman" w:cs="Times New Roman"/>
+          <w:color w:val="000000"/>
+          <w:sz w:val="28"/>
+          <w:szCs w:val="28"/>
+          <w:lang w:val="en-US" w:eastAsia="ru-RU"/>
+        </w:rPr>
+        <w:t>ID</w:t>
+      </w:r>
+      <w:r>
+        <w:rPr>
+          <w:rFonts w:ascii="Times New Roman" w:eastAsia="MS Mincho" w:hAnsi="Times New Roman" w:cs="Times New Roman"/>
+          <w:color w:val="000000"/>
+          <w:sz w:val="28"/>
+          <w:szCs w:val="28"/>
+          <w:lang w:eastAsia="ru-RU"/>
+        </w:rPr>
+        <w:t xml:space="preserve"> и </w:t>
+      </w:r>
+      <w:r>
+        <w:rPr>
+          <w:rFonts w:ascii="Times New Roman" w:eastAsia="MS Mincho" w:hAnsi="Times New Roman" w:cs="Times New Roman"/>
+          <w:color w:val="000000"/>
+          <w:sz w:val="28"/>
+          <w:szCs w:val="28"/>
+          <w:lang w:val="en-US" w:eastAsia="ru-RU"/>
+        </w:rPr>
+        <w:t>ID</w:t>
+      </w:r>
+      <w:r>
+        <w:rPr>
+          <w:rFonts w:ascii="Times New Roman" w:eastAsia="MS Mincho" w:hAnsi="Times New Roman" w:cs="Times New Roman"/>
+          <w:color w:val="000000"/>
+          <w:sz w:val="28"/>
+          <w:szCs w:val="28"/>
+          <w:lang w:eastAsia="ru-RU"/>
+        </w:rPr>
+        <w:t xml:space="preserve"> </w:t>
+      </w:r>
+      <w:r>
+        <w:rPr>
+          <w:rFonts w:ascii="Times New Roman" w:eastAsia="MS Mincho" w:hAnsi="Times New Roman" w:cs="Times New Roman"/>
+          <w:color w:val="000000"/>
+          <w:sz w:val="28"/>
+          <w:szCs w:val="28"/>
+          <w:lang w:eastAsia="ru-RU"/>
+        </w:rPr>
+        <w:t>задачи.</w:t>
+      </w:r>
+    </w:p>
+    <w:p>
+      <w:pPr>
+        <w:tabs>
+          <w:tab w:val="left" w:pos="1134"/>
+        </w:tabs>
+        <w:spacing w:after="0" w:line="276" w:lineRule="auto"/>
+        <w:ind w:firstLine="709"/>
+        <w:jc w:val="both"/>
+        <w:rPr>
+          <w:rFonts w:ascii="Times New Roman" w:eastAsia="MS Mincho" w:hAnsi="Times New Roman" w:cs="Times New Roman"/>
+          <w:color w:val="000000"/>
+          <w:sz w:val="28"/>
+          <w:szCs w:val="28"/>
+          <w:lang w:eastAsia="ru-RU"/>
+        </w:rPr>
+      </w:pPr>
+      <w:r>
+        <w:rPr>
+          <w:rFonts w:ascii="Times New Roman" w:eastAsia="MS Mincho" w:hAnsi="Times New Roman" w:cs="Times New Roman"/>
+          <w:color w:val="000000"/>
+          <w:sz w:val="28"/>
+          <w:szCs w:val="28"/>
+          <w:lang w:eastAsia="ru-RU"/>
+        </w:rPr>
+        <w:t xml:space="preserve">Сущность «Категория» служит для создания категорий задач на проекте. Атрибутами являются значение и </w:t>
+      </w:r>
+      <w:r>
+        <w:rPr>
+          <w:rFonts w:ascii="Times New Roman" w:eastAsia="MS Mincho" w:hAnsi="Times New Roman" w:cs="Times New Roman"/>
+          <w:color w:val="000000"/>
+          <w:sz w:val="28"/>
+          <w:szCs w:val="28"/>
+          <w:lang w:val="be-BY" w:eastAsia="ru-RU"/>
+        </w:rPr>
+        <w:t xml:space="preserve">уникальный </w:t>
+      </w:r>
+      <w:r>
+        <w:rPr>
+          <w:rFonts w:ascii="Times New Roman" w:eastAsia="MS Mincho" w:hAnsi="Times New Roman" w:cs="Times New Roman"/>
+          <w:color w:val="000000"/>
+          <w:sz w:val="28"/>
+          <w:szCs w:val="28"/>
+          <w:lang w:val="en-US" w:eastAsia="ru-RU"/>
+        </w:rPr>
+        <w:t>ID</w:t>
+      </w:r>
+      <w:r>
+        <w:rPr>
+          <w:rFonts w:ascii="Times New Roman" w:eastAsia="MS Mincho" w:hAnsi="Times New Roman" w:cs="Times New Roman"/>
+          <w:color w:val="000000"/>
+          <w:sz w:val="28"/>
+          <w:szCs w:val="28"/>
+          <w:lang w:eastAsia="ru-RU"/>
+        </w:rPr>
+        <w:t>.</w:t>
+      </w:r>
+    </w:p>
+    <w:p>
+      <w:pPr>
+        <w:tabs>
+          <w:tab w:val="left" w:pos="1134"/>
+        </w:tabs>
+        <w:spacing w:after="0" w:line="276" w:lineRule="auto"/>
+        <w:ind w:firstLine="709"/>
+        <w:jc w:val="both"/>
+        <w:rPr>
+          <w:rFonts w:ascii="Times New Roman" w:eastAsia="MS Mincho" w:hAnsi="Times New Roman" w:cs="Times New Roman"/>
           <w:color w:val="000000"/>
           <w:sz w:val="28"/>
           <w:szCs w:val="28"/>
@@ -8019,218 +7648,21 @@
         <w:jc w:val="center"/>
         <w:rPr>
           <w:rFonts w:ascii="Times New Roman" w:eastAsia="MS Mincho" w:hAnsi="Times New Roman" w:cs="Times New Roman"/>
-          <w:color w:val="000000"/>
-          <w:sz w:val="28"/>
-          <w:szCs w:val="28"/>
-          <w:lang w:eastAsia="ru-RU"/>
-        </w:rPr>
-      </w:pPr>
-      <w:r>
-        <w:rPr>
-          <w:rFonts w:ascii="Times New Roman" w:eastAsia="MS Mincho" w:hAnsi="Times New Roman" w:cs="Times New Roman"/>
-          <w:color w:val="000000"/>
-          <w:sz w:val="28"/>
-          <w:szCs w:val="28"/>
-          <w:lang w:eastAsia="ru-RU"/>
-        </w:rPr>
-        <w:t>Рисунок 4.1 – Информационная модель базы данных</w:t>
-      </w:r>
-    </w:p>
-    <w:p>
-      <w:pPr>
-        <w:tabs>
-          <w:tab w:val="left" w:pos="1134"/>
-        </w:tabs>
-        <w:spacing w:after="0" w:line="276" w:lineRule="auto"/>
-        <w:ind w:firstLine="709"/>
-        <w:jc w:val="both"/>
-        <w:rPr>
-          <w:rFonts w:ascii="Times New Roman" w:eastAsia="MS Mincho" w:hAnsi="Times New Roman" w:cs="Times New Roman"/>
-          <w:color w:val="000000"/>
-          <w:sz w:val="28"/>
-          <w:szCs w:val="28"/>
-          <w:lang w:eastAsia="ru-RU"/>
-        </w:rPr>
-      </w:pPr>
-    </w:p>
-    <w:p>
-      <w:pPr>
-        <w:tabs>
-          <w:tab w:val="left" w:pos="851"/>
-        </w:tabs>
-        <w:spacing w:after="0" w:line="276" w:lineRule="auto"/>
-        <w:ind w:firstLine="709"/>
-        <w:jc w:val="both"/>
-        <w:rPr>
-          <w:rFonts w:ascii="Times New Roman" w:hAnsi="Times New Roman" w:cs="Times New Roman"/>
           <w:b/>
-          <w:sz w:val="28"/>
-        </w:rPr>
-      </w:pPr>
-      <w:r>
-        <w:rPr>
-          <w:rFonts w:ascii="Times New Roman" w:eastAsia="MS Mincho" w:hAnsi="Times New Roman" w:cs="Times New Roman"/>
-          <w:color w:val="000000"/>
-          <w:sz w:val="28"/>
-          <w:szCs w:val="28"/>
-          <w:lang w:eastAsia="ru-RU"/>
-        </w:rPr>
-        <w:t xml:space="preserve">С учётом обозначенного взаимодействия сущностей смоделируем их взаимодействие в формате </w:t>
-      </w:r>
-      <w:r>
-        <w:rPr>
-          <w:rFonts w:ascii="Times New Roman" w:eastAsia="MS Mincho" w:hAnsi="Times New Roman" w:cs="Times New Roman"/>
           <w:color w:val="000000"/>
           <w:sz w:val="28"/>
           <w:szCs w:val="28"/>
           <w:lang w:val="en-US" w:eastAsia="ru-RU"/>
         </w:rPr>
-        <w:t>IDEF</w:t>
-      </w:r>
-      <w:r>
-        <w:rPr>
-          <w:rFonts w:ascii="Times New Roman" w:eastAsia="MS Mincho" w:hAnsi="Times New Roman" w:cs="Times New Roman"/>
-          <w:color w:val="000000"/>
-          <w:sz w:val="28"/>
-          <w:szCs w:val="28"/>
-          <w:lang w:eastAsia="ru-RU"/>
-        </w:rPr>
-        <w:t>1.</w:t>
-      </w:r>
-      <w:r>
-        <w:rPr>
-          <w:rFonts w:ascii="Times New Roman" w:eastAsia="MS Mincho" w:hAnsi="Times New Roman" w:cs="Times New Roman"/>
-          <w:color w:val="000000"/>
-          <w:sz w:val="28"/>
-          <w:szCs w:val="28"/>
-          <w:lang w:val="en-US" w:eastAsia="ru-RU"/>
-        </w:rPr>
-        <w:t>X</w:t>
-      </w:r>
-      <w:r>
-        <w:rPr>
-          <w:rFonts w:ascii="Times New Roman" w:eastAsia="MS Mincho" w:hAnsi="Times New Roman" w:cs="Times New Roman"/>
-          <w:color w:val="000000"/>
-          <w:sz w:val="28"/>
-          <w:szCs w:val="28"/>
-          <w:lang w:eastAsia="ru-RU"/>
-        </w:rPr>
-        <w:t xml:space="preserve"> и приведём эту модель к третьей нормальной форме. В результате последовательного приведения получается модель, соответствующая условиям третьей нормальной формы – не ключевой атрибут сущности функционально зависит только от всего первичного ключа и ни от чего другого (рисунок 4.1).</w:t>
-      </w:r>
-    </w:p>
-    <w:p>
-      <w:pPr>
-        <w:spacing w:line="256" w:lineRule="auto"/>
-        <w:jc w:val="both"/>
-        <w:rPr>
-          <w:rFonts w:ascii="Times New Roman" w:hAnsi="Times New Roman" w:cs="Times New Roman"/>
-          <w:sz w:val="28"/>
-        </w:rPr>
-      </w:pPr>
-      <w:r>
-        <w:rPr>
-          <w:rFonts w:ascii="Times New Roman" w:hAnsi="Times New Roman" w:cs="Times New Roman"/>
-          <w:b/>
-          <w:sz w:val="28"/>
-        </w:rPr>
-        <w:br w:type="page"/>
-      </w:r>
-    </w:p>
-    <w:p>
-      <w:pPr>
-        <w:pStyle w:val="1"/>
-        <w:spacing w:before="0" w:line="276" w:lineRule="auto"/>
-        <w:ind w:left="947" w:hanging="238"/>
-        <w:rPr>
-          <w:rFonts w:ascii="Times New Roman" w:hAnsi="Times New Roman" w:cs="Times New Roman"/>
-          <w:b/>
-          <w:color w:val="000000" w:themeColor="text1"/>
-        </w:rPr>
-      </w:pPr>
-      <w:bookmarkStart w:id="18" w:name="_Toc468898440"/>
-      <w:bookmarkStart w:id="19" w:name="_Toc468898610"/>
-      <w:bookmarkStart w:id="20" w:name="_Toc468898647"/>
-      <w:r>
-        <w:rPr>
-          <w:rFonts w:ascii="Times New Roman" w:hAnsi="Times New Roman" w:cs="Times New Roman"/>
-          <w:b/>
-          <w:color w:val="000000" w:themeColor="text1"/>
+      </w:pPr>
+      <w:commentRangeStart w:id="17"/>
+      <w:commentRangeEnd w:id="17"/>
+      <w:r>
+        <w:rPr>
+          <w:rStyle w:val="af8"/>
         </w:rPr>
         <w:lastRenderedPageBreak/>
-        <w:t xml:space="preserve">5 </w:t>
-      </w:r>
-      <w:bookmarkEnd w:id="18"/>
-      <w:bookmarkEnd w:id="19"/>
-      <w:bookmarkEnd w:id="20"/>
-      <w:r>
-        <w:rPr>
-          <w:rFonts w:ascii="Times New Roman" w:hAnsi="Times New Roman" w:cs="Times New Roman"/>
-          <w:b/>
-          <w:color w:val="000000" w:themeColor="text1"/>
-        </w:rPr>
-        <w:t xml:space="preserve">СПЕЦИФИКАЦИЯ ВАРИАНТОВ ИСПОЛЬЗОВАНИЯ СИСТЕМЫ ДЛЯ </w:t>
-      </w:r>
-      <w:r>
-        <w:rPr>
-          <w:rFonts w:ascii="Times New Roman" w:hAnsi="Times New Roman" w:cs="Times New Roman"/>
-          <w:b/>
-          <w:color w:val="000000" w:themeColor="text1"/>
-        </w:rPr>
-        <w:t>УПРАВЛЕНИЯ ПРОЕКТАМИ В IT-КОМПАНИИ</w:t>
-      </w:r>
-    </w:p>
-    <w:p>
-      <w:pPr>
-        <w:spacing w:after="0" w:line="276" w:lineRule="auto"/>
-        <w:rPr>
-          <w:rFonts w:ascii="Times New Roman" w:hAnsi="Times New Roman" w:cs="Times New Roman"/>
-          <w:sz w:val="28"/>
-        </w:rPr>
-      </w:pPr>
-    </w:p>
-    <w:p>
-      <w:pPr>
-        <w:spacing w:after="0" w:line="276" w:lineRule="auto"/>
-        <w:jc w:val="both"/>
-        <w:rPr>
-          <w:rFonts w:ascii="Times New Roman" w:hAnsi="Times New Roman" w:cs="Times New Roman"/>
-          <w:sz w:val="28"/>
-        </w:rPr>
-      </w:pPr>
-      <w:r>
-        <w:rPr>
-          <w:rFonts w:ascii="Times New Roman" w:hAnsi="Times New Roman" w:cs="Times New Roman"/>
-          <w:sz w:val="28"/>
-        </w:rPr>
-        <w:tab/>
-        <w:t>Суть диаграммы вариантов использования состоит в следующем: проектируемая система представляется в виде множества сущностей или актеров, взаимодействующих с системой с помощью так называемых вариантов использования. При этом актером или действующим лицом называется любая сущность, взаимодействующая с системой извне. Это может быть человек, техническое устройство, программа или любая другая система, которая может служить источником воздействия на моделируемую систему так, как определит сам разработчик. В свою очередь, вариант использования служит для описания сервисов, которые система предоставляет актеру. Диаграмма вариантов использования разрабатываемой системы представлена на рисунке 5.1.</w:t>
-      </w:r>
-    </w:p>
-    <w:p>
-      <w:pPr>
-        <w:spacing w:after="0" w:line="276" w:lineRule="auto"/>
-        <w:rPr>
-          <w:rFonts w:ascii="Times New Roman" w:hAnsi="Times New Roman" w:cs="Times New Roman"/>
-          <w:sz w:val="28"/>
-        </w:rPr>
-      </w:pPr>
-    </w:p>
-    <w:p>
-      <w:pPr>
-        <w:spacing w:after="0" w:line="276" w:lineRule="auto"/>
-        <w:jc w:val="center"/>
-        <w:rPr>
-          <w:rFonts w:ascii="Times New Roman" w:hAnsi="Times New Roman" w:cs="Times New Roman"/>
-          <w:sz w:val="28"/>
-        </w:rPr>
-      </w:pPr>
-      <w:commentRangeStart w:id="21"/>
-      <w:commentRangeEnd w:id="21"/>
-      <w:r>
-        <w:rPr>
-          <w:rStyle w:val="af8"/>
-        </w:rPr>
-        <w:commentReference w:id="21"/>
+        <w:commentReference w:id="17"/>
       </w:r>
       <w:r>
         <w:rPr>
@@ -8238,10 +7670,10 @@
           <w:lang w:eastAsia="ru-RU"/>
         </w:rPr>
         <w:drawing>
-          <wp:inline distT="0" distB="0" distL="0" distR="0" wp14:anchorId="5107E2CF" wp14:editId="79934FB4">
-            <wp:extent cx="5940425" cy="2622550"/>
-            <wp:effectExtent l="0" t="0" r="3175" b="6350"/>
-            <wp:docPr id="8" name="Рисунок 8"/>
+          <wp:inline distT="0" distB="0" distL="0" distR="0" wp14:anchorId="750AC103" wp14:editId="32D02892">
+            <wp:extent cx="5940425" cy="5393690"/>
+            <wp:effectExtent l="0" t="0" r="3175" b="0"/>
+            <wp:docPr id="2" name="Рисунок 2"/>
             <wp:cNvGraphicFramePr>
               <a:graphicFrameLocks xmlns:a="http://schemas.openxmlformats.org/drawingml/2006/main" noChangeAspect="1"/>
             </wp:cNvGraphicFramePr>
@@ -8261,6 +7693,291 @@
                   <pic:spPr>
                     <a:xfrm>
                       <a:off x="0" y="0"/>
+                      <a:ext cx="5940425" cy="5393690"/>
+                    </a:xfrm>
+                    <a:prstGeom prst="rect">
+                      <a:avLst/>
+                    </a:prstGeom>
+                  </pic:spPr>
+                </pic:pic>
+              </a:graphicData>
+            </a:graphic>
+          </wp:inline>
+        </w:drawing>
+      </w:r>
+    </w:p>
+    <w:p>
+      <w:pPr>
+        <w:pStyle w:val="af0"/>
+        <w:tabs>
+          <w:tab w:val="left" w:pos="709"/>
+        </w:tabs>
+        <w:spacing w:after="0" w:line="276" w:lineRule="auto"/>
+        <w:ind w:left="1134" w:hanging="1134"/>
+        <w:jc w:val="both"/>
+        <w:rPr>
+          <w:rFonts w:ascii="Times New Roman" w:eastAsia="MS Mincho" w:hAnsi="Times New Roman" w:cs="Times New Roman"/>
+          <w:b/>
+          <w:color w:val="000000"/>
+          <w:sz w:val="28"/>
+          <w:szCs w:val="28"/>
+          <w:lang w:eastAsia="ru-RU"/>
+        </w:rPr>
+      </w:pPr>
+    </w:p>
+    <w:p>
+      <w:pPr>
+        <w:pStyle w:val="af0"/>
+        <w:tabs>
+          <w:tab w:val="left" w:pos="709"/>
+        </w:tabs>
+        <w:spacing w:after="0" w:line="276" w:lineRule="auto"/>
+        <w:ind w:left="1134" w:hanging="1134"/>
+        <w:jc w:val="center"/>
+        <w:rPr>
+          <w:rFonts w:ascii="Times New Roman" w:eastAsia="MS Mincho" w:hAnsi="Times New Roman" w:cs="Times New Roman"/>
+          <w:color w:val="000000"/>
+          <w:sz w:val="28"/>
+          <w:szCs w:val="28"/>
+          <w:lang w:eastAsia="ru-RU"/>
+        </w:rPr>
+      </w:pPr>
+      <w:r>
+        <w:rPr>
+          <w:rFonts w:ascii="Times New Roman" w:eastAsia="MS Mincho" w:hAnsi="Times New Roman" w:cs="Times New Roman"/>
+          <w:color w:val="000000"/>
+          <w:sz w:val="28"/>
+          <w:szCs w:val="28"/>
+          <w:lang w:eastAsia="ru-RU"/>
+        </w:rPr>
+        <w:t>Рисунок 4.1 – Информационная модель базы данных</w:t>
+      </w:r>
+    </w:p>
+    <w:p>
+      <w:pPr>
+        <w:tabs>
+          <w:tab w:val="left" w:pos="1134"/>
+        </w:tabs>
+        <w:spacing w:after="0" w:line="276" w:lineRule="auto"/>
+        <w:ind w:firstLine="709"/>
+        <w:jc w:val="both"/>
+        <w:rPr>
+          <w:rFonts w:ascii="Times New Roman" w:eastAsia="MS Mincho" w:hAnsi="Times New Roman" w:cs="Times New Roman"/>
+          <w:color w:val="000000"/>
+          <w:sz w:val="28"/>
+          <w:szCs w:val="28"/>
+          <w:lang w:eastAsia="ru-RU"/>
+        </w:rPr>
+      </w:pPr>
+    </w:p>
+    <w:p>
+      <w:pPr>
+        <w:tabs>
+          <w:tab w:val="left" w:pos="851"/>
+        </w:tabs>
+        <w:spacing w:after="0" w:line="276" w:lineRule="auto"/>
+        <w:ind w:firstLine="709"/>
+        <w:jc w:val="both"/>
+        <w:rPr>
+          <w:rFonts w:ascii="Times New Roman" w:hAnsi="Times New Roman" w:cs="Times New Roman"/>
+          <w:b/>
+          <w:sz w:val="28"/>
+        </w:rPr>
+      </w:pPr>
+      <w:r>
+        <w:rPr>
+          <w:rFonts w:ascii="Times New Roman" w:eastAsia="MS Mincho" w:hAnsi="Times New Roman" w:cs="Times New Roman"/>
+          <w:color w:val="000000"/>
+          <w:sz w:val="28"/>
+          <w:szCs w:val="28"/>
+          <w:lang w:eastAsia="ru-RU"/>
+        </w:rPr>
+        <w:t xml:space="preserve">С учётом обозначенного взаимодействия сущностей смоделируем их взаимодействие в формате </w:t>
+      </w:r>
+      <w:r>
+        <w:rPr>
+          <w:rFonts w:ascii="Times New Roman" w:eastAsia="MS Mincho" w:hAnsi="Times New Roman" w:cs="Times New Roman"/>
+          <w:color w:val="000000"/>
+          <w:sz w:val="28"/>
+          <w:szCs w:val="28"/>
+          <w:lang w:val="en-US" w:eastAsia="ru-RU"/>
+        </w:rPr>
+        <w:t>IDEF</w:t>
+      </w:r>
+      <w:r>
+        <w:rPr>
+          <w:rFonts w:ascii="Times New Roman" w:eastAsia="MS Mincho" w:hAnsi="Times New Roman" w:cs="Times New Roman"/>
+          <w:color w:val="000000"/>
+          <w:sz w:val="28"/>
+          <w:szCs w:val="28"/>
+          <w:lang w:eastAsia="ru-RU"/>
+        </w:rPr>
+        <w:t>1.</w:t>
+      </w:r>
+      <w:r>
+        <w:rPr>
+          <w:rFonts w:ascii="Times New Roman" w:eastAsia="MS Mincho" w:hAnsi="Times New Roman" w:cs="Times New Roman"/>
+          <w:color w:val="000000"/>
+          <w:sz w:val="28"/>
+          <w:szCs w:val="28"/>
+          <w:lang w:val="en-US" w:eastAsia="ru-RU"/>
+        </w:rPr>
+        <w:t>X</w:t>
+      </w:r>
+      <w:r>
+        <w:rPr>
+          <w:rFonts w:ascii="Times New Roman" w:eastAsia="MS Mincho" w:hAnsi="Times New Roman" w:cs="Times New Roman"/>
+          <w:color w:val="000000"/>
+          <w:sz w:val="28"/>
+          <w:szCs w:val="28"/>
+          <w:lang w:eastAsia="ru-RU"/>
+        </w:rPr>
+        <w:t xml:space="preserve"> и приведём эту модель к третьей нормальной форме. В результате последовательного приведения получается модель, соответствующая условиям третьей нормальной формы – не ключевой атрибут сущности функционально зависит только от всего первичного ключа и ни от чего другого (рисунок 4.1).</w:t>
+      </w:r>
+    </w:p>
+    <w:p>
+      <w:pPr>
+        <w:spacing w:line="256" w:lineRule="auto"/>
+        <w:jc w:val="both"/>
+        <w:rPr>
+          <w:rFonts w:ascii="Times New Roman" w:hAnsi="Times New Roman" w:cs="Times New Roman"/>
+          <w:sz w:val="28"/>
+        </w:rPr>
+      </w:pPr>
+      <w:r>
+        <w:rPr>
+          <w:rFonts w:ascii="Times New Roman" w:hAnsi="Times New Roman" w:cs="Times New Roman"/>
+          <w:b/>
+          <w:sz w:val="28"/>
+        </w:rPr>
+        <w:br w:type="page"/>
+      </w:r>
+    </w:p>
+    <w:p>
+      <w:pPr>
+        <w:pStyle w:val="1"/>
+        <w:spacing w:before="0" w:line="276" w:lineRule="auto"/>
+        <w:ind w:left="947" w:hanging="238"/>
+        <w:rPr>
+          <w:rFonts w:ascii="Times New Roman" w:hAnsi="Times New Roman" w:cs="Times New Roman"/>
+          <w:b/>
+          <w:color w:val="000000" w:themeColor="text1"/>
+        </w:rPr>
+      </w:pPr>
+      <w:bookmarkStart w:id="18" w:name="_Toc468898440"/>
+      <w:bookmarkStart w:id="19" w:name="_Toc468898610"/>
+      <w:bookmarkStart w:id="20" w:name="_Toc468898647"/>
+      <w:r>
+        <w:rPr>
+          <w:rFonts w:ascii="Times New Roman" w:hAnsi="Times New Roman" w:cs="Times New Roman"/>
+          <w:b/>
+          <w:color w:val="000000" w:themeColor="text1"/>
+        </w:rPr>
+        <w:lastRenderedPageBreak/>
+        <w:t xml:space="preserve">5 </w:t>
+      </w:r>
+      <w:bookmarkEnd w:id="18"/>
+      <w:bookmarkEnd w:id="19"/>
+      <w:bookmarkEnd w:id="20"/>
+      <w:r>
+        <w:rPr>
+          <w:rFonts w:ascii="Times New Roman" w:hAnsi="Times New Roman" w:cs="Times New Roman"/>
+          <w:b/>
+          <w:color w:val="000000" w:themeColor="text1"/>
+        </w:rPr>
+        <w:t xml:space="preserve">СПЕЦИФИКАЦИЯ ВАРИАНТОВ ИСПОЛЬЗОВАНИЯ СИСТЕМЫ ДЛЯ </w:t>
+      </w:r>
+      <w:r>
+        <w:rPr>
+          <w:rFonts w:ascii="Times New Roman" w:hAnsi="Times New Roman" w:cs="Times New Roman"/>
+          <w:b/>
+          <w:color w:val="000000" w:themeColor="text1"/>
+        </w:rPr>
+        <w:t>УПРАВЛЕНИЯ ПРОЕКТАМИ В IT-КОМПАНИИ</w:t>
+      </w:r>
+    </w:p>
+    <w:p>
+      <w:pPr>
+        <w:spacing w:after="0" w:line="276" w:lineRule="auto"/>
+        <w:rPr>
+          <w:rFonts w:ascii="Times New Roman" w:hAnsi="Times New Roman" w:cs="Times New Roman"/>
+          <w:sz w:val="28"/>
+        </w:rPr>
+      </w:pPr>
+    </w:p>
+    <w:p>
+      <w:pPr>
+        <w:spacing w:after="0" w:line="276" w:lineRule="auto"/>
+        <w:jc w:val="both"/>
+        <w:rPr>
+          <w:rFonts w:ascii="Times New Roman" w:hAnsi="Times New Roman" w:cs="Times New Roman"/>
+          <w:sz w:val="28"/>
+        </w:rPr>
+      </w:pPr>
+      <w:r>
+        <w:rPr>
+          <w:rFonts w:ascii="Times New Roman" w:hAnsi="Times New Roman" w:cs="Times New Roman"/>
+          <w:sz w:val="28"/>
+        </w:rPr>
+        <w:tab/>
+        <w:t>Суть диаграммы вариантов использования состоит в следующем: проектируемая система представляется в виде множества сущностей или актеров, взаимодействующих с системой с помощью так называемых вариантов использования. При этом актером или действующим лицом называется любая сущность, взаимодействующая с системой извне. Это может быть человек, техническое устройство, программа или любая другая система, которая может служить источником воздействия на моделируемую систему так, как определит сам разработчик. В свою очередь, вариант использования служит для описания сервисов, которые система предоставляет актеру. Диаграмма вариантов использования разрабатываемой системы представлена на рисунке 5.1.</w:t>
+      </w:r>
+    </w:p>
+    <w:p>
+      <w:pPr>
+        <w:spacing w:after="0" w:line="276" w:lineRule="auto"/>
+        <w:rPr>
+          <w:rFonts w:ascii="Times New Roman" w:hAnsi="Times New Roman" w:cs="Times New Roman"/>
+          <w:sz w:val="28"/>
+        </w:rPr>
+      </w:pPr>
+    </w:p>
+    <w:p>
+      <w:pPr>
+        <w:spacing w:after="0" w:line="276" w:lineRule="auto"/>
+        <w:jc w:val="center"/>
+        <w:rPr>
+          <w:rFonts w:ascii="Times New Roman" w:hAnsi="Times New Roman" w:cs="Times New Roman"/>
+          <w:sz w:val="28"/>
+        </w:rPr>
+      </w:pPr>
+      <w:commentRangeStart w:id="21"/>
+      <w:commentRangeEnd w:id="21"/>
+      <w:r>
+        <w:rPr>
+          <w:rStyle w:val="af8"/>
+        </w:rPr>
+        <w:commentReference w:id="21"/>
+      </w:r>
+      <w:r>
+        <w:rPr>
+          <w:noProof/>
+          <w:lang w:eastAsia="ru-RU"/>
+        </w:rPr>
+        <w:drawing>
+          <wp:inline distT="0" distB="0" distL="0" distR="0" wp14:anchorId="5107E2CF" wp14:editId="79934FB4">
+            <wp:extent cx="5940425" cy="2622550"/>
+            <wp:effectExtent l="0" t="0" r="3175" b="6350"/>
+            <wp:docPr id="8" name="Рисунок 8"/>
+            <wp:cNvGraphicFramePr>
+              <a:graphicFrameLocks xmlns:a="http://schemas.openxmlformats.org/drawingml/2006/main" noChangeAspect="1"/>
+            </wp:cNvGraphicFramePr>
+            <a:graphic xmlns:a="http://schemas.openxmlformats.org/drawingml/2006/main">
+              <a:graphicData uri="http://schemas.openxmlformats.org/drawingml/2006/picture">
+                <pic:pic xmlns:pic="http://schemas.openxmlformats.org/drawingml/2006/picture">
+                  <pic:nvPicPr>
+                    <pic:cNvPr id="1" name=""/>
+                    <pic:cNvPicPr/>
+                  </pic:nvPicPr>
+                  <pic:blipFill>
+                    <a:blip r:embed="rId30"/>
+                    <a:stretch>
+                      <a:fillRect/>
+                    </a:stretch>
+                  </pic:blipFill>
+                  <pic:spPr>
+                    <a:xfrm>
+                      <a:off x="0" y="0"/>
                       <a:ext cx="5940425" cy="2622550"/>
                     </a:xfrm>
                     <a:prstGeom prst="rect">
@@ -10445,7 +10162,7 @@
                     </pic:cNvPicPr>
                   </pic:nvPicPr>
                   <pic:blipFill>
-                    <a:blip r:embed="rId30">
+                    <a:blip r:embed="rId31">
                       <a:extLst>
                         <a:ext uri="{28A0092B-C50C-407E-A947-70E740481C1C}">
                           <a14:useLocalDpi xmlns:a14="http://schemas.microsoft.com/office/drawing/2010/main" val="0"/>
@@ -10624,7 +10341,7 @@
                     </pic:cNvPicPr>
                   </pic:nvPicPr>
                   <pic:blipFill>
-                    <a:blip r:embed="rId31">
+                    <a:blip r:embed="rId32">
                       <a:extLst>
                         <a:ext uri="{28A0092B-C50C-407E-A947-70E740481C1C}">
                           <a14:useLocalDpi xmlns:a14="http://schemas.microsoft.com/office/drawing/2010/main" val="0"/>
@@ -10783,7 +10500,7 @@
                     </pic:cNvPicPr>
                   </pic:nvPicPr>
                   <pic:blipFill>
-                    <a:blip r:embed="rId32" cstate="print">
+                    <a:blip r:embed="rId33" cstate="print">
                       <a:extLst>
                         <a:ext uri="{28A0092B-C50C-407E-A947-70E740481C1C}">
                           <a14:useLocalDpi xmlns:a14="http://schemas.microsoft.com/office/drawing/2010/main" val="0"/>
@@ -11026,213 +10743,6 @@
                 <pic:pic xmlns:pic="http://schemas.openxmlformats.org/drawingml/2006/picture">
                   <pic:nvPicPr>
                     <pic:cNvPr id="0" name="Picture 12"/>
-                    <pic:cNvPicPr>
-                      <a:picLocks noChangeAspect="1" noChangeArrowheads="1"/>
-                    </pic:cNvPicPr>
-                  </pic:nvPicPr>
-                  <pic:blipFill>
-                    <a:blip r:embed="rId33" cstate="print">
-                      <a:extLst>
-                        <a:ext uri="{28A0092B-C50C-407E-A947-70E740481C1C}">
-                          <a14:useLocalDpi xmlns:a14="http://schemas.microsoft.com/office/drawing/2010/main" val="0"/>
-                        </a:ext>
-                      </a:extLst>
-                    </a:blip>
-                    <a:srcRect/>
-                    <a:stretch>
-                      <a:fillRect/>
-                    </a:stretch>
-                  </pic:blipFill>
-                  <pic:spPr bwMode="auto">
-                    <a:xfrm>
-                      <a:off x="0" y="0"/>
-                      <a:ext cx="5940425" cy="3028950"/>
-                    </a:xfrm>
-                    <a:prstGeom prst="rect">
-                      <a:avLst/>
-                    </a:prstGeom>
-                    <a:noFill/>
-                    <a:ln>
-                      <a:noFill/>
-                    </a:ln>
-                  </pic:spPr>
-                </pic:pic>
-              </a:graphicData>
-            </a:graphic>
-          </wp:inline>
-        </w:drawing>
-      </w:r>
-    </w:p>
-    <w:p>
-      <w:pPr>
-        <w:spacing w:before="100" w:beforeAutospacing="1" w:after="100" w:afterAutospacing="1" w:line="276" w:lineRule="auto"/>
-        <w:contextualSpacing/>
-        <w:jc w:val="center"/>
-        <w:rPr>
-          <w:rFonts w:ascii="Times New Roman" w:eastAsia="Times New Roman" w:hAnsi="Times New Roman" w:cs="Times New Roman"/>
-          <w:color w:val="000000"/>
-          <w:sz w:val="28"/>
-          <w:szCs w:val="28"/>
-          <w:lang w:eastAsia="ru-RU"/>
-        </w:rPr>
-      </w:pPr>
-    </w:p>
-    <w:p>
-      <w:pPr>
-        <w:spacing w:before="100" w:beforeAutospacing="1" w:after="100" w:afterAutospacing="1" w:line="276" w:lineRule="auto"/>
-        <w:contextualSpacing/>
-        <w:jc w:val="center"/>
-        <w:rPr>
-          <w:rFonts w:ascii="Times New Roman" w:eastAsia="Times New Roman" w:hAnsi="Times New Roman" w:cs="Times New Roman"/>
-          <w:color w:val="000000"/>
-          <w:sz w:val="28"/>
-          <w:szCs w:val="28"/>
-          <w:lang w:eastAsia="ru-RU"/>
-        </w:rPr>
-      </w:pPr>
-      <w:r>
-        <w:rPr>
-          <w:rFonts w:ascii="Times New Roman" w:eastAsia="Times New Roman" w:hAnsi="Times New Roman" w:cs="Times New Roman"/>
-          <w:color w:val="000000"/>
-          <w:sz w:val="28"/>
-          <w:szCs w:val="28"/>
-          <w:lang w:eastAsia="ru-RU"/>
-        </w:rPr>
-        <w:t xml:space="preserve">Рисунок 8.4 – Страница </w:t>
-      </w:r>
-      <w:r>
-        <w:rPr>
-          <w:rFonts w:ascii="Times New Roman" w:eastAsia="Times New Roman" w:hAnsi="Times New Roman" w:cs="Times New Roman"/>
-          <w:color w:val="000000"/>
-          <w:sz w:val="28"/>
-          <w:szCs w:val="28"/>
-          <w:lang w:eastAsia="ru-RU"/>
-        </w:rPr>
-        <w:t>проекта</w:t>
-      </w:r>
-    </w:p>
-    <w:p>
-      <w:pPr>
-        <w:spacing w:line="276" w:lineRule="auto"/>
-        <w:contextualSpacing/>
-        <w:jc w:val="center"/>
-        <w:rPr>
-          <w:rFonts w:ascii="Times New Roman" w:eastAsia="Times New Roman" w:hAnsi="Times New Roman" w:cs="Times New Roman"/>
-          <w:color w:val="000000"/>
-          <w:sz w:val="28"/>
-          <w:szCs w:val="28"/>
-          <w:lang w:eastAsia="ru-RU"/>
-        </w:rPr>
-      </w:pPr>
-    </w:p>
-    <w:p>
-      <w:pPr>
-        <w:spacing w:before="100" w:beforeAutospacing="1" w:after="100" w:afterAutospacing="1" w:line="276" w:lineRule="auto"/>
-        <w:ind w:firstLine="720"/>
-        <w:contextualSpacing/>
-        <w:jc w:val="both"/>
-        <w:rPr>
-          <w:rFonts w:ascii="Times New Roman" w:eastAsia="Times New Roman" w:hAnsi="Times New Roman" w:cs="Times New Roman"/>
-          <w:color w:val="000000"/>
-          <w:sz w:val="28"/>
-          <w:szCs w:val="28"/>
-          <w:lang w:eastAsia="ru-RU"/>
-        </w:rPr>
-      </w:pPr>
-      <w:r>
-        <w:rPr>
-          <w:rFonts w:ascii="Times New Roman" w:eastAsia="Times New Roman" w:hAnsi="Times New Roman" w:cs="Times New Roman"/>
-          <w:color w:val="000000"/>
-          <w:sz w:val="28"/>
-          <w:szCs w:val="28"/>
-          <w:lang w:eastAsia="ru-RU"/>
-        </w:rPr>
-        <w:lastRenderedPageBreak/>
-        <w:t xml:space="preserve">Данная страница имеет </w:t>
-      </w:r>
-      <w:r>
-        <w:rPr>
-          <w:rFonts w:ascii="Times New Roman" w:eastAsia="Times New Roman" w:hAnsi="Times New Roman" w:cs="Times New Roman"/>
-          <w:color w:val="000000"/>
-          <w:sz w:val="28"/>
-          <w:szCs w:val="28"/>
-          <w:lang w:eastAsia="ru-RU"/>
-        </w:rPr>
-        <w:t>несколько категорий, которые имеют задачи. Так же можно добавить новые в существующие категории</w:t>
-      </w:r>
-      <w:r>
-        <w:rPr>
-          <w:rFonts w:ascii="Times New Roman" w:eastAsia="Times New Roman" w:hAnsi="Times New Roman" w:cs="Times New Roman"/>
-          <w:color w:val="000000"/>
-          <w:sz w:val="28"/>
-          <w:szCs w:val="28"/>
-          <w:lang w:eastAsia="ru-RU"/>
-        </w:rPr>
-        <w:t xml:space="preserve"> соответствующего</w:t>
-      </w:r>
-      <w:r>
-        <w:rPr>
-          <w:rFonts w:ascii="Times New Roman" w:eastAsia="Times New Roman" w:hAnsi="Times New Roman" w:cs="Times New Roman"/>
-          <w:color w:val="000000"/>
-          <w:sz w:val="28"/>
-          <w:szCs w:val="28"/>
-          <w:lang w:eastAsia="ru-RU"/>
-        </w:rPr>
-        <w:t xml:space="preserve"> проекта</w:t>
-      </w:r>
-      <w:r>
-        <w:rPr>
-          <w:rFonts w:ascii="Times New Roman" w:eastAsia="Times New Roman" w:hAnsi="Times New Roman" w:cs="Times New Roman"/>
-          <w:color w:val="000000"/>
-          <w:sz w:val="28"/>
-          <w:szCs w:val="28"/>
-          <w:lang w:eastAsia="ru-RU"/>
-        </w:rPr>
-        <w:t xml:space="preserve">, пример которой представлен на рисунке 8.5. </w:t>
-      </w:r>
-    </w:p>
-    <w:p>
-      <w:pPr>
-        <w:spacing w:line="256" w:lineRule="auto"/>
-        <w:rPr>
-          <w:rFonts w:ascii="Times New Roman" w:eastAsia="Times New Roman" w:hAnsi="Times New Roman" w:cs="Times New Roman"/>
-          <w:color w:val="000000"/>
-          <w:sz w:val="28"/>
-          <w:szCs w:val="28"/>
-          <w:lang w:eastAsia="ru-RU"/>
-        </w:rPr>
-      </w:pPr>
-    </w:p>
-    <w:p>
-      <w:pPr>
-        <w:spacing w:before="100" w:beforeAutospacing="1" w:after="100" w:afterAutospacing="1" w:line="276" w:lineRule="auto"/>
-        <w:contextualSpacing/>
-        <w:jc w:val="center"/>
-        <w:rPr>
-          <w:rFonts w:ascii="Times New Roman" w:eastAsia="Times New Roman" w:hAnsi="Times New Roman" w:cs="Times New Roman"/>
-          <w:color w:val="000000"/>
-          <w:sz w:val="28"/>
-          <w:szCs w:val="28"/>
-          <w:lang w:eastAsia="ru-RU"/>
-        </w:rPr>
-      </w:pPr>
-      <w:r>
-        <w:rPr>
-          <w:noProof/>
-        </w:rPr>
-        <w:drawing>
-          <wp:inline distT="0" distB="0" distL="0" distR="0" wp14:anchorId="11419CED" wp14:editId="44D5025C">
-            <wp:extent cx="5940425" cy="3028950"/>
-            <wp:effectExtent l="0" t="0" r="3175" b="0"/>
-            <wp:docPr id="7" name="Рисунок 7"/>
-            <wp:cNvGraphicFramePr>
-              <a:graphicFrameLocks xmlns:a="http://schemas.openxmlformats.org/drawingml/2006/main" noChangeAspect="1"/>
-            </wp:cNvGraphicFramePr>
-            <a:graphic xmlns:a="http://schemas.openxmlformats.org/drawingml/2006/main">
-              <a:graphicData uri="http://schemas.openxmlformats.org/drawingml/2006/picture">
-                <pic:pic xmlns:pic="http://schemas.openxmlformats.org/drawingml/2006/picture">
-                  <pic:nvPicPr>
-                    <pic:cNvPr id="0" name="Picture 14"/>
                     <pic:cNvPicPr>
                       <a:picLocks noChangeAspect="1" noChangeArrowheads="1"/>
                     </pic:cNvPicPr>
@@ -11305,25 +10815,24 @@
           <w:szCs w:val="28"/>
           <w:lang w:eastAsia="ru-RU"/>
         </w:rPr>
-        <w:t xml:space="preserve">Рисунок 8.5 – </w:t>
-      </w:r>
-      <w:r>
-        <w:rPr>
-          <w:rFonts w:ascii="Times New Roman" w:eastAsia="Times New Roman" w:hAnsi="Times New Roman" w:cs="Times New Roman"/>
-          <w:color w:val="000000"/>
-          <w:sz w:val="28"/>
-          <w:szCs w:val="28"/>
-          <w:lang w:eastAsia="ru-RU"/>
-        </w:rPr>
-        <w:t>Добавление новой задачи</w:t>
+        <w:t xml:space="preserve">Рисунок 8.4 – Страница </w:t>
+      </w:r>
+      <w:r>
+        <w:rPr>
+          <w:rFonts w:ascii="Times New Roman" w:eastAsia="Times New Roman" w:hAnsi="Times New Roman" w:cs="Times New Roman"/>
+          <w:color w:val="000000"/>
+          <w:sz w:val="28"/>
+          <w:szCs w:val="28"/>
+          <w:lang w:eastAsia="ru-RU"/>
+        </w:rPr>
+        <w:t>проекта</w:t>
       </w:r>
     </w:p>
     <w:p>
       <w:pPr>
         <w:spacing w:line="276" w:lineRule="auto"/>
-        <w:ind w:firstLine="720"/>
         <w:contextualSpacing/>
-        <w:jc w:val="both"/>
+        <w:jc w:val="center"/>
         <w:rPr>
           <w:rFonts w:ascii="Times New Roman" w:eastAsia="Times New Roman" w:hAnsi="Times New Roman" w:cs="Times New Roman"/>
           <w:color w:val="000000"/>
@@ -11355,22 +10864,53 @@
           <w:szCs w:val="28"/>
           <w:lang w:eastAsia="ru-RU"/>
         </w:rPr>
-        <w:t xml:space="preserve">После добавления, данная задача будет внесена в текущий проект. Данный процесс </w:t>
-      </w:r>
-      <w:r>
-        <w:rPr>
-          <w:rFonts w:ascii="Times New Roman" w:eastAsia="Times New Roman" w:hAnsi="Times New Roman" w:cs="Times New Roman"/>
-          <w:color w:val="000000"/>
-          <w:sz w:val="28"/>
-          <w:szCs w:val="28"/>
-          <w:lang w:eastAsia="ru-RU"/>
-        </w:rPr>
-        <w:t>показан на рисунке 8.6.</w:t>
-      </w:r>
-    </w:p>
-    <w:p>
-      <w:pPr>
-        <w:spacing w:after="0" w:line="256" w:lineRule="auto"/>
+        <w:lastRenderedPageBreak/>
+        <w:t xml:space="preserve">Данная страница имеет </w:t>
+      </w:r>
+      <w:r>
+        <w:rPr>
+          <w:rFonts w:ascii="Times New Roman" w:eastAsia="Times New Roman" w:hAnsi="Times New Roman" w:cs="Times New Roman"/>
+          <w:color w:val="000000"/>
+          <w:sz w:val="28"/>
+          <w:szCs w:val="28"/>
+          <w:lang w:eastAsia="ru-RU"/>
+        </w:rPr>
+        <w:t>несколько категорий, которые имеют задачи. Так же можно добавить новые в существующие категории</w:t>
+      </w:r>
+      <w:r>
+        <w:rPr>
+          <w:rFonts w:ascii="Times New Roman" w:eastAsia="Times New Roman" w:hAnsi="Times New Roman" w:cs="Times New Roman"/>
+          <w:color w:val="000000"/>
+          <w:sz w:val="28"/>
+          <w:szCs w:val="28"/>
+          <w:lang w:eastAsia="ru-RU"/>
+        </w:rPr>
+        <w:t xml:space="preserve"> соответствующего</w:t>
+      </w:r>
+      <w:r>
+        <w:rPr>
+          <w:rFonts w:ascii="Times New Roman" w:eastAsia="Times New Roman" w:hAnsi="Times New Roman" w:cs="Times New Roman"/>
+          <w:color w:val="000000"/>
+          <w:sz w:val="28"/>
+          <w:szCs w:val="28"/>
+          <w:lang w:eastAsia="ru-RU"/>
+        </w:rPr>
+        <w:t xml:space="preserve"> проекта</w:t>
+      </w:r>
+      <w:r>
+        <w:rPr>
+          <w:rFonts w:ascii="Times New Roman" w:eastAsia="Times New Roman" w:hAnsi="Times New Roman" w:cs="Times New Roman"/>
+          <w:color w:val="000000"/>
+          <w:sz w:val="28"/>
+          <w:szCs w:val="28"/>
+          <w:lang w:eastAsia="ru-RU"/>
+        </w:rPr>
+        <w:t xml:space="preserve">, пример которой представлен на рисунке 8.5. </w:t>
+      </w:r>
+    </w:p>
+    <w:p>
+      <w:pPr>
+        <w:spacing w:line="256" w:lineRule="auto"/>
         <w:rPr>
           <w:rFonts w:ascii="Times New Roman" w:eastAsia="Times New Roman" w:hAnsi="Times New Roman" w:cs="Times New Roman"/>
           <w:color w:val="000000"/>
@@ -11397,12 +10937,11 @@
         <w:rPr>
           <w:noProof/>
         </w:rPr>
-        <w:lastRenderedPageBreak/>
         <w:drawing>
-          <wp:inline distT="0" distB="0" distL="0" distR="0" wp14:anchorId="304DBAFE" wp14:editId="310B6B1B">
-            <wp:extent cx="3695238" cy="4476190"/>
-            <wp:effectExtent l="0" t="0" r="635" b="635"/>
-            <wp:docPr id="17" name="Рисунок 17"/>
+          <wp:inline distT="0" distB="0" distL="0" distR="0" wp14:anchorId="11419CED" wp14:editId="44D5025C">
+            <wp:extent cx="5940425" cy="3028950"/>
+            <wp:effectExtent l="0" t="0" r="3175" b="0"/>
+            <wp:docPr id="7" name="Рисунок 7"/>
             <wp:cNvGraphicFramePr>
               <a:graphicFrameLocks xmlns:a="http://schemas.openxmlformats.org/drawingml/2006/main" noChangeAspect="1"/>
             </wp:cNvGraphicFramePr>
@@ -11410,244 +10949,13 @@
               <a:graphicData uri="http://schemas.openxmlformats.org/drawingml/2006/picture">
                 <pic:pic xmlns:pic="http://schemas.openxmlformats.org/drawingml/2006/picture">
                   <pic:nvPicPr>
-                    <pic:cNvPr id="1" name=""/>
-                    <pic:cNvPicPr/>
-                  </pic:nvPicPr>
-                  <pic:blipFill>
-                    <a:blip r:embed="rId35"/>
-                    <a:stretch>
-                      <a:fillRect/>
-                    </a:stretch>
-                  </pic:blipFill>
-                  <pic:spPr>
-                    <a:xfrm>
-                      <a:off x="0" y="0"/>
-                      <a:ext cx="3695238" cy="4476190"/>
-                    </a:xfrm>
-                    <a:prstGeom prst="rect">
-                      <a:avLst/>
-                    </a:prstGeom>
-                  </pic:spPr>
-                </pic:pic>
-              </a:graphicData>
-            </a:graphic>
-          </wp:inline>
-        </w:drawing>
-      </w:r>
-    </w:p>
-    <w:p>
-      <w:pPr>
-        <w:spacing w:before="100" w:beforeAutospacing="1" w:after="100" w:afterAutospacing="1" w:line="276" w:lineRule="auto"/>
-        <w:contextualSpacing/>
-        <w:jc w:val="center"/>
-        <w:rPr>
-          <w:rFonts w:ascii="Times New Roman" w:eastAsia="Times New Roman" w:hAnsi="Times New Roman" w:cs="Times New Roman"/>
-          <w:color w:val="000000"/>
-          <w:sz w:val="28"/>
-          <w:szCs w:val="28"/>
-          <w:lang w:eastAsia="ru-RU"/>
-        </w:rPr>
-      </w:pPr>
-    </w:p>
-    <w:p>
-      <w:pPr>
-        <w:spacing w:before="100" w:beforeAutospacing="1" w:after="100" w:afterAutospacing="1" w:line="276" w:lineRule="auto"/>
-        <w:contextualSpacing/>
-        <w:jc w:val="center"/>
-        <w:rPr>
-          <w:rFonts w:ascii="Times New Roman" w:eastAsia="Times New Roman" w:hAnsi="Times New Roman" w:cs="Times New Roman"/>
-          <w:color w:val="000000"/>
-          <w:sz w:val="28"/>
-          <w:szCs w:val="28"/>
-          <w:lang w:eastAsia="ru-RU"/>
-        </w:rPr>
-      </w:pPr>
-      <w:r>
-        <w:rPr>
-          <w:rFonts w:ascii="Times New Roman" w:eastAsia="Times New Roman" w:hAnsi="Times New Roman" w:cs="Times New Roman"/>
-          <w:color w:val="000000"/>
-          <w:sz w:val="28"/>
-          <w:szCs w:val="28"/>
-          <w:lang w:eastAsia="ru-RU"/>
-        </w:rPr>
-        <w:t xml:space="preserve">Рисунок 8.6 – </w:t>
-      </w:r>
-      <w:r>
-        <w:rPr>
-          <w:rFonts w:ascii="Times New Roman" w:eastAsia="Times New Roman" w:hAnsi="Times New Roman" w:cs="Times New Roman"/>
-          <w:color w:val="000000"/>
-          <w:sz w:val="28"/>
-          <w:szCs w:val="28"/>
-          <w:lang w:eastAsia="ru-RU"/>
-        </w:rPr>
-        <w:t>Созданная задача</w:t>
-      </w:r>
-    </w:p>
-    <w:p>
-      <w:pPr>
-        <w:spacing w:before="100" w:beforeAutospacing="1" w:after="100" w:afterAutospacing="1" w:line="276" w:lineRule="auto"/>
-        <w:contextualSpacing/>
-        <w:jc w:val="center"/>
-        <w:rPr>
-          <w:rFonts w:ascii="Times New Roman" w:eastAsia="Times New Roman" w:hAnsi="Times New Roman" w:cs="Times New Roman"/>
-          <w:color w:val="000000"/>
-          <w:sz w:val="28"/>
-          <w:szCs w:val="28"/>
-          <w:lang w:eastAsia="ru-RU"/>
-        </w:rPr>
-      </w:pPr>
-    </w:p>
-    <w:p>
-      <w:pPr>
-        <w:spacing w:before="100" w:beforeAutospacing="1" w:after="100" w:afterAutospacing="1" w:line="276" w:lineRule="auto"/>
-        <w:ind w:firstLine="709"/>
-        <w:contextualSpacing/>
-        <w:jc w:val="both"/>
-        <w:rPr>
-          <w:rFonts w:ascii="Times New Roman" w:eastAsia="Times New Roman" w:hAnsi="Times New Roman" w:cs="Times New Roman"/>
-          <w:color w:val="000000"/>
-          <w:sz w:val="28"/>
-          <w:szCs w:val="28"/>
-          <w:lang w:eastAsia="ru-RU"/>
-        </w:rPr>
-      </w:pPr>
-      <w:r>
-        <w:rPr>
-          <w:rFonts w:ascii="Times New Roman" w:eastAsia="Times New Roman" w:hAnsi="Times New Roman" w:cs="Times New Roman"/>
-          <w:color w:val="000000"/>
-          <w:sz w:val="28"/>
-          <w:szCs w:val="28"/>
-          <w:lang w:eastAsia="ru-RU"/>
-        </w:rPr>
-        <w:t>По нажатию на кнопку «</w:t>
-      </w:r>
-      <w:r>
-        <w:rPr>
-          <w:rFonts w:ascii="Times New Roman" w:eastAsia="Times New Roman" w:hAnsi="Times New Roman" w:cs="Times New Roman"/>
-          <w:color w:val="000000"/>
-          <w:sz w:val="28"/>
-          <w:szCs w:val="28"/>
-          <w:lang w:eastAsia="ru-RU"/>
-        </w:rPr>
-        <w:t>Удалить</w:t>
-      </w:r>
-      <w:r>
-        <w:rPr>
-          <w:rFonts w:ascii="Times New Roman" w:eastAsia="Times New Roman" w:hAnsi="Times New Roman" w:cs="Times New Roman"/>
-          <w:color w:val="000000"/>
-          <w:sz w:val="28"/>
-          <w:szCs w:val="28"/>
-          <w:lang w:eastAsia="ru-RU"/>
-        </w:rPr>
-        <w:t xml:space="preserve"> задачу» пользователь </w:t>
-      </w:r>
-      <w:r>
-        <w:rPr>
-          <w:rFonts w:ascii="Times New Roman" w:eastAsia="Times New Roman" w:hAnsi="Times New Roman" w:cs="Times New Roman"/>
-          <w:color w:val="000000"/>
-          <w:sz w:val="28"/>
-          <w:szCs w:val="28"/>
-          <w:lang w:eastAsia="ru-RU"/>
-        </w:rPr>
-        <w:t>ее удалит</w:t>
-      </w:r>
-      <w:r>
-        <w:rPr>
-          <w:rFonts w:ascii="Times New Roman" w:eastAsia="Times New Roman" w:hAnsi="Times New Roman" w:cs="Times New Roman"/>
-          <w:color w:val="000000"/>
-          <w:sz w:val="28"/>
-          <w:szCs w:val="28"/>
-          <w:lang w:eastAsia="ru-RU"/>
-        </w:rPr>
-        <w:t xml:space="preserve">, </w:t>
-      </w:r>
-      <w:r>
-        <w:rPr>
-          <w:rFonts w:ascii="Times New Roman" w:eastAsia="Times New Roman" w:hAnsi="Times New Roman" w:cs="Times New Roman"/>
-          <w:color w:val="000000"/>
-          <w:sz w:val="28"/>
-          <w:szCs w:val="28"/>
-          <w:lang w:eastAsia="ru-RU"/>
-        </w:rPr>
-        <w:t xml:space="preserve">результат </w:t>
-      </w:r>
-      <w:r>
-        <w:rPr>
-          <w:rFonts w:ascii="Times New Roman" w:eastAsia="Times New Roman" w:hAnsi="Times New Roman" w:cs="Times New Roman"/>
-          <w:color w:val="000000"/>
-          <w:sz w:val="28"/>
-          <w:szCs w:val="28"/>
-          <w:lang w:eastAsia="ru-RU"/>
-        </w:rPr>
-        <w:t>изображён на рисунке 8.7.</w:t>
-      </w:r>
-    </w:p>
-    <w:p>
-      <w:pPr>
-        <w:spacing w:before="100" w:beforeAutospacing="1" w:after="100" w:afterAutospacing="1" w:line="276" w:lineRule="auto"/>
-        <w:ind w:firstLine="709"/>
-        <w:contextualSpacing/>
-        <w:jc w:val="both"/>
-        <w:rPr>
-          <w:rFonts w:ascii="Times New Roman" w:eastAsia="Times New Roman" w:hAnsi="Times New Roman" w:cs="Times New Roman"/>
-          <w:color w:val="000000"/>
-          <w:sz w:val="28"/>
-          <w:szCs w:val="28"/>
-          <w:lang w:eastAsia="ru-RU"/>
-        </w:rPr>
-      </w:pPr>
-    </w:p>
-    <w:p>
-      <w:pPr>
-        <w:spacing w:before="100" w:beforeAutospacing="1" w:after="100" w:afterAutospacing="1" w:line="276" w:lineRule="auto"/>
-        <w:ind w:firstLine="709"/>
-        <w:contextualSpacing/>
-        <w:jc w:val="both"/>
-        <w:rPr>
-          <w:rFonts w:ascii="Times New Roman" w:eastAsia="Times New Roman" w:hAnsi="Times New Roman" w:cs="Times New Roman"/>
-          <w:color w:val="000000"/>
-          <w:sz w:val="28"/>
-          <w:szCs w:val="28"/>
-          <w:lang w:eastAsia="ru-RU"/>
-        </w:rPr>
-      </w:pPr>
-    </w:p>
-    <w:p>
-      <w:pPr>
-        <w:spacing w:before="100" w:beforeAutospacing="1" w:after="100" w:afterAutospacing="1" w:line="276" w:lineRule="auto"/>
-        <w:contextualSpacing/>
-        <w:jc w:val="center"/>
-        <w:rPr>
-          <w:rFonts w:ascii="Times New Roman" w:eastAsia="Times New Roman" w:hAnsi="Times New Roman" w:cs="Times New Roman"/>
-          <w:color w:val="000000"/>
-          <w:sz w:val="28"/>
-          <w:szCs w:val="28"/>
-          <w:lang w:eastAsia="ru-RU"/>
-        </w:rPr>
-      </w:pPr>
-      <w:r>
-        <w:rPr>
-          <w:noProof/>
-        </w:rPr>
-        <w:drawing>
-          <wp:inline distT="0" distB="0" distL="0" distR="0" wp14:anchorId="57D579A1" wp14:editId="66911832">
-            <wp:extent cx="5940425" cy="3028950"/>
-            <wp:effectExtent l="0" t="0" r="3175" b="0"/>
-            <wp:docPr id="10" name="Рисунок 10"/>
-            <wp:cNvGraphicFramePr>
-              <a:graphicFrameLocks xmlns:a="http://schemas.openxmlformats.org/drawingml/2006/main" noChangeAspect="1"/>
-            </wp:cNvGraphicFramePr>
-            <a:graphic xmlns:a="http://schemas.openxmlformats.org/drawingml/2006/main">
-              <a:graphicData uri="http://schemas.openxmlformats.org/drawingml/2006/picture">
-                <pic:pic xmlns:pic="http://schemas.openxmlformats.org/drawingml/2006/picture">
-                  <pic:nvPicPr>
-                    <pic:cNvPr id="0" name="Picture 12"/>
+                    <pic:cNvPr id="0" name="Picture 14"/>
                     <pic:cNvPicPr>
                       <a:picLocks noChangeAspect="1" noChangeArrowheads="1"/>
                     </pic:cNvPicPr>
                   </pic:nvPicPr>
                   <pic:blipFill>
-                    <a:blip r:embed="rId33" cstate="print">
+                    <a:blip r:embed="rId35" cstate="print">
                       <a:extLst>
                         <a:ext uri="{28A0092B-C50C-407E-A947-70E740481C1C}">
                           <a14:useLocalDpi xmlns:a14="http://schemas.microsoft.com/office/drawing/2010/main" val="0"/>
@@ -11714,6 +11022,415 @@
           <w:szCs w:val="28"/>
           <w:lang w:eastAsia="ru-RU"/>
         </w:rPr>
+        <w:t xml:space="preserve">Рисунок 8.5 – </w:t>
+      </w:r>
+      <w:r>
+        <w:rPr>
+          <w:rFonts w:ascii="Times New Roman" w:eastAsia="Times New Roman" w:hAnsi="Times New Roman" w:cs="Times New Roman"/>
+          <w:color w:val="000000"/>
+          <w:sz w:val="28"/>
+          <w:szCs w:val="28"/>
+          <w:lang w:eastAsia="ru-RU"/>
+        </w:rPr>
+        <w:t>Добавление новой задачи</w:t>
+      </w:r>
+    </w:p>
+    <w:p>
+      <w:pPr>
+        <w:spacing w:line="276" w:lineRule="auto"/>
+        <w:ind w:firstLine="720"/>
+        <w:contextualSpacing/>
+        <w:jc w:val="both"/>
+        <w:rPr>
+          <w:rFonts w:ascii="Times New Roman" w:eastAsia="Times New Roman" w:hAnsi="Times New Roman" w:cs="Times New Roman"/>
+          <w:color w:val="000000"/>
+          <w:sz w:val="28"/>
+          <w:szCs w:val="28"/>
+          <w:lang w:eastAsia="ru-RU"/>
+        </w:rPr>
+      </w:pPr>
+    </w:p>
+    <w:p>
+      <w:pPr>
+        <w:spacing w:before="100" w:beforeAutospacing="1" w:after="100" w:afterAutospacing="1" w:line="276" w:lineRule="auto"/>
+        <w:ind w:firstLine="720"/>
+        <w:contextualSpacing/>
+        <w:jc w:val="both"/>
+        <w:rPr>
+          <w:rFonts w:ascii="Times New Roman" w:eastAsia="Times New Roman" w:hAnsi="Times New Roman" w:cs="Times New Roman"/>
+          <w:color w:val="000000"/>
+          <w:sz w:val="28"/>
+          <w:szCs w:val="28"/>
+          <w:lang w:eastAsia="ru-RU"/>
+        </w:rPr>
+      </w:pPr>
+      <w:r>
+        <w:rPr>
+          <w:rFonts w:ascii="Times New Roman" w:eastAsia="Times New Roman" w:hAnsi="Times New Roman" w:cs="Times New Roman"/>
+          <w:color w:val="000000"/>
+          <w:sz w:val="28"/>
+          <w:szCs w:val="28"/>
+          <w:lang w:eastAsia="ru-RU"/>
+        </w:rPr>
+        <w:t xml:space="preserve">После добавления, данная задача будет внесена в текущий проект. Данный процесс </w:t>
+      </w:r>
+      <w:r>
+        <w:rPr>
+          <w:rFonts w:ascii="Times New Roman" w:eastAsia="Times New Roman" w:hAnsi="Times New Roman" w:cs="Times New Roman"/>
+          <w:color w:val="000000"/>
+          <w:sz w:val="28"/>
+          <w:szCs w:val="28"/>
+          <w:lang w:eastAsia="ru-RU"/>
+        </w:rPr>
+        <w:t>показан на рисунке 8.6.</w:t>
+      </w:r>
+    </w:p>
+    <w:p>
+      <w:pPr>
+        <w:spacing w:after="0" w:line="256" w:lineRule="auto"/>
+        <w:rPr>
+          <w:rFonts w:ascii="Times New Roman" w:eastAsia="Times New Roman" w:hAnsi="Times New Roman" w:cs="Times New Roman"/>
+          <w:color w:val="000000"/>
+          <w:sz w:val="28"/>
+          <w:szCs w:val="28"/>
+          <w:lang w:eastAsia="ru-RU"/>
+        </w:rPr>
+      </w:pPr>
+    </w:p>
+    <w:p>
+      <w:pPr>
+        <w:spacing w:before="100" w:beforeAutospacing="1" w:after="100" w:afterAutospacing="1" w:line="276" w:lineRule="auto"/>
+        <w:contextualSpacing/>
+        <w:jc w:val="center"/>
+        <w:rPr>
+          <w:rFonts w:ascii="Times New Roman" w:eastAsia="Times New Roman" w:hAnsi="Times New Roman" w:cs="Times New Roman"/>
+          <w:color w:val="000000"/>
+          <w:sz w:val="28"/>
+          <w:szCs w:val="28"/>
+          <w:lang w:eastAsia="ru-RU"/>
+        </w:rPr>
+      </w:pPr>
+      <w:r>
+        <w:rPr>
+          <w:noProof/>
+        </w:rPr>
+        <w:lastRenderedPageBreak/>
+        <w:drawing>
+          <wp:inline distT="0" distB="0" distL="0" distR="0" wp14:anchorId="304DBAFE" wp14:editId="310B6B1B">
+            <wp:extent cx="3695238" cy="4476190"/>
+            <wp:effectExtent l="0" t="0" r="635" b="635"/>
+            <wp:docPr id="17" name="Рисунок 17"/>
+            <wp:cNvGraphicFramePr>
+              <a:graphicFrameLocks xmlns:a="http://schemas.openxmlformats.org/drawingml/2006/main" noChangeAspect="1"/>
+            </wp:cNvGraphicFramePr>
+            <a:graphic xmlns:a="http://schemas.openxmlformats.org/drawingml/2006/main">
+              <a:graphicData uri="http://schemas.openxmlformats.org/drawingml/2006/picture">
+                <pic:pic xmlns:pic="http://schemas.openxmlformats.org/drawingml/2006/picture">
+                  <pic:nvPicPr>
+                    <pic:cNvPr id="1" name=""/>
+                    <pic:cNvPicPr/>
+                  </pic:nvPicPr>
+                  <pic:blipFill>
+                    <a:blip r:embed="rId36"/>
+                    <a:stretch>
+                      <a:fillRect/>
+                    </a:stretch>
+                  </pic:blipFill>
+                  <pic:spPr>
+                    <a:xfrm>
+                      <a:off x="0" y="0"/>
+                      <a:ext cx="3695238" cy="4476190"/>
+                    </a:xfrm>
+                    <a:prstGeom prst="rect">
+                      <a:avLst/>
+                    </a:prstGeom>
+                  </pic:spPr>
+                </pic:pic>
+              </a:graphicData>
+            </a:graphic>
+          </wp:inline>
+        </w:drawing>
+      </w:r>
+    </w:p>
+    <w:p>
+      <w:pPr>
+        <w:spacing w:before="100" w:beforeAutospacing="1" w:after="100" w:afterAutospacing="1" w:line="276" w:lineRule="auto"/>
+        <w:contextualSpacing/>
+        <w:jc w:val="center"/>
+        <w:rPr>
+          <w:rFonts w:ascii="Times New Roman" w:eastAsia="Times New Roman" w:hAnsi="Times New Roman" w:cs="Times New Roman"/>
+          <w:color w:val="000000"/>
+          <w:sz w:val="28"/>
+          <w:szCs w:val="28"/>
+          <w:lang w:eastAsia="ru-RU"/>
+        </w:rPr>
+      </w:pPr>
+    </w:p>
+    <w:p>
+      <w:pPr>
+        <w:spacing w:before="100" w:beforeAutospacing="1" w:after="100" w:afterAutospacing="1" w:line="276" w:lineRule="auto"/>
+        <w:contextualSpacing/>
+        <w:jc w:val="center"/>
+        <w:rPr>
+          <w:rFonts w:ascii="Times New Roman" w:eastAsia="Times New Roman" w:hAnsi="Times New Roman" w:cs="Times New Roman"/>
+          <w:color w:val="000000"/>
+          <w:sz w:val="28"/>
+          <w:szCs w:val="28"/>
+          <w:lang w:eastAsia="ru-RU"/>
+        </w:rPr>
+      </w:pPr>
+      <w:r>
+        <w:rPr>
+          <w:rFonts w:ascii="Times New Roman" w:eastAsia="Times New Roman" w:hAnsi="Times New Roman" w:cs="Times New Roman"/>
+          <w:color w:val="000000"/>
+          <w:sz w:val="28"/>
+          <w:szCs w:val="28"/>
+          <w:lang w:eastAsia="ru-RU"/>
+        </w:rPr>
+        <w:t xml:space="preserve">Рисунок 8.6 – </w:t>
+      </w:r>
+      <w:r>
+        <w:rPr>
+          <w:rFonts w:ascii="Times New Roman" w:eastAsia="Times New Roman" w:hAnsi="Times New Roman" w:cs="Times New Roman"/>
+          <w:color w:val="000000"/>
+          <w:sz w:val="28"/>
+          <w:szCs w:val="28"/>
+          <w:lang w:eastAsia="ru-RU"/>
+        </w:rPr>
+        <w:t>Созданная задача</w:t>
+      </w:r>
+    </w:p>
+    <w:p>
+      <w:pPr>
+        <w:spacing w:before="100" w:beforeAutospacing="1" w:after="100" w:afterAutospacing="1" w:line="276" w:lineRule="auto"/>
+        <w:contextualSpacing/>
+        <w:jc w:val="center"/>
+        <w:rPr>
+          <w:rFonts w:ascii="Times New Roman" w:eastAsia="Times New Roman" w:hAnsi="Times New Roman" w:cs="Times New Roman"/>
+          <w:color w:val="000000"/>
+          <w:sz w:val="28"/>
+          <w:szCs w:val="28"/>
+          <w:lang w:eastAsia="ru-RU"/>
+        </w:rPr>
+      </w:pPr>
+    </w:p>
+    <w:p>
+      <w:pPr>
+        <w:spacing w:before="100" w:beforeAutospacing="1" w:after="100" w:afterAutospacing="1" w:line="276" w:lineRule="auto"/>
+        <w:ind w:firstLine="709"/>
+        <w:contextualSpacing/>
+        <w:jc w:val="both"/>
+        <w:rPr>
+          <w:rFonts w:ascii="Times New Roman" w:eastAsia="Times New Roman" w:hAnsi="Times New Roman" w:cs="Times New Roman"/>
+          <w:color w:val="000000"/>
+          <w:sz w:val="28"/>
+          <w:szCs w:val="28"/>
+          <w:lang w:eastAsia="ru-RU"/>
+        </w:rPr>
+      </w:pPr>
+      <w:r>
+        <w:rPr>
+          <w:rFonts w:ascii="Times New Roman" w:eastAsia="Times New Roman" w:hAnsi="Times New Roman" w:cs="Times New Roman"/>
+          <w:color w:val="000000"/>
+          <w:sz w:val="28"/>
+          <w:szCs w:val="28"/>
+          <w:lang w:eastAsia="ru-RU"/>
+        </w:rPr>
+        <w:t>По нажатию на кнопку «</w:t>
+      </w:r>
+      <w:r>
+        <w:rPr>
+          <w:rFonts w:ascii="Times New Roman" w:eastAsia="Times New Roman" w:hAnsi="Times New Roman" w:cs="Times New Roman"/>
+          <w:color w:val="000000"/>
+          <w:sz w:val="28"/>
+          <w:szCs w:val="28"/>
+          <w:lang w:eastAsia="ru-RU"/>
+        </w:rPr>
+        <w:t>Удалить</w:t>
+      </w:r>
+      <w:r>
+        <w:rPr>
+          <w:rFonts w:ascii="Times New Roman" w:eastAsia="Times New Roman" w:hAnsi="Times New Roman" w:cs="Times New Roman"/>
+          <w:color w:val="000000"/>
+          <w:sz w:val="28"/>
+          <w:szCs w:val="28"/>
+          <w:lang w:eastAsia="ru-RU"/>
+        </w:rPr>
+        <w:t xml:space="preserve"> задачу» пользователь </w:t>
+      </w:r>
+      <w:r>
+        <w:rPr>
+          <w:rFonts w:ascii="Times New Roman" w:eastAsia="Times New Roman" w:hAnsi="Times New Roman" w:cs="Times New Roman"/>
+          <w:color w:val="000000"/>
+          <w:sz w:val="28"/>
+          <w:szCs w:val="28"/>
+          <w:lang w:eastAsia="ru-RU"/>
+        </w:rPr>
+        <w:t>ее удалит</w:t>
+      </w:r>
+      <w:r>
+        <w:rPr>
+          <w:rFonts w:ascii="Times New Roman" w:eastAsia="Times New Roman" w:hAnsi="Times New Roman" w:cs="Times New Roman"/>
+          <w:color w:val="000000"/>
+          <w:sz w:val="28"/>
+          <w:szCs w:val="28"/>
+          <w:lang w:eastAsia="ru-RU"/>
+        </w:rPr>
+        <w:t xml:space="preserve">, </w:t>
+      </w:r>
+      <w:r>
+        <w:rPr>
+          <w:rFonts w:ascii="Times New Roman" w:eastAsia="Times New Roman" w:hAnsi="Times New Roman" w:cs="Times New Roman"/>
+          <w:color w:val="000000"/>
+          <w:sz w:val="28"/>
+          <w:szCs w:val="28"/>
+          <w:lang w:eastAsia="ru-RU"/>
+        </w:rPr>
+        <w:t xml:space="preserve">результат </w:t>
+      </w:r>
+      <w:r>
+        <w:rPr>
+          <w:rFonts w:ascii="Times New Roman" w:eastAsia="Times New Roman" w:hAnsi="Times New Roman" w:cs="Times New Roman"/>
+          <w:color w:val="000000"/>
+          <w:sz w:val="28"/>
+          <w:szCs w:val="28"/>
+          <w:lang w:eastAsia="ru-RU"/>
+        </w:rPr>
+        <w:t>изображён на рисунке 8.7.</w:t>
+      </w:r>
+    </w:p>
+    <w:p>
+      <w:pPr>
+        <w:spacing w:before="100" w:beforeAutospacing="1" w:after="100" w:afterAutospacing="1" w:line="276" w:lineRule="auto"/>
+        <w:ind w:firstLine="709"/>
+        <w:contextualSpacing/>
+        <w:jc w:val="both"/>
+        <w:rPr>
+          <w:rFonts w:ascii="Times New Roman" w:eastAsia="Times New Roman" w:hAnsi="Times New Roman" w:cs="Times New Roman"/>
+          <w:color w:val="000000"/>
+          <w:sz w:val="28"/>
+          <w:szCs w:val="28"/>
+          <w:lang w:eastAsia="ru-RU"/>
+        </w:rPr>
+      </w:pPr>
+    </w:p>
+    <w:p>
+      <w:pPr>
+        <w:spacing w:before="100" w:beforeAutospacing="1" w:after="100" w:afterAutospacing="1" w:line="276" w:lineRule="auto"/>
+        <w:ind w:firstLine="709"/>
+        <w:contextualSpacing/>
+        <w:jc w:val="both"/>
+        <w:rPr>
+          <w:rFonts w:ascii="Times New Roman" w:eastAsia="Times New Roman" w:hAnsi="Times New Roman" w:cs="Times New Roman"/>
+          <w:color w:val="000000"/>
+          <w:sz w:val="28"/>
+          <w:szCs w:val="28"/>
+          <w:lang w:eastAsia="ru-RU"/>
+        </w:rPr>
+      </w:pPr>
+    </w:p>
+    <w:p>
+      <w:pPr>
+        <w:spacing w:before="100" w:beforeAutospacing="1" w:after="100" w:afterAutospacing="1" w:line="276" w:lineRule="auto"/>
+        <w:contextualSpacing/>
+        <w:jc w:val="center"/>
+        <w:rPr>
+          <w:rFonts w:ascii="Times New Roman" w:eastAsia="Times New Roman" w:hAnsi="Times New Roman" w:cs="Times New Roman"/>
+          <w:color w:val="000000"/>
+          <w:sz w:val="28"/>
+          <w:szCs w:val="28"/>
+          <w:lang w:eastAsia="ru-RU"/>
+        </w:rPr>
+      </w:pPr>
+      <w:r>
+        <w:rPr>
+          <w:noProof/>
+        </w:rPr>
+        <w:drawing>
+          <wp:inline distT="0" distB="0" distL="0" distR="0" wp14:anchorId="57D579A1" wp14:editId="66911832">
+            <wp:extent cx="5940425" cy="3028950"/>
+            <wp:effectExtent l="0" t="0" r="3175" b="0"/>
+            <wp:docPr id="10" name="Рисунок 10"/>
+            <wp:cNvGraphicFramePr>
+              <a:graphicFrameLocks xmlns:a="http://schemas.openxmlformats.org/drawingml/2006/main" noChangeAspect="1"/>
+            </wp:cNvGraphicFramePr>
+            <a:graphic xmlns:a="http://schemas.openxmlformats.org/drawingml/2006/main">
+              <a:graphicData uri="http://schemas.openxmlformats.org/drawingml/2006/picture">
+                <pic:pic xmlns:pic="http://schemas.openxmlformats.org/drawingml/2006/picture">
+                  <pic:nvPicPr>
+                    <pic:cNvPr id="0" name="Picture 12"/>
+                    <pic:cNvPicPr>
+                      <a:picLocks noChangeAspect="1" noChangeArrowheads="1"/>
+                    </pic:cNvPicPr>
+                  </pic:nvPicPr>
+                  <pic:blipFill>
+                    <a:blip r:embed="rId34" cstate="print">
+                      <a:extLst>
+                        <a:ext uri="{28A0092B-C50C-407E-A947-70E740481C1C}">
+                          <a14:useLocalDpi xmlns:a14="http://schemas.microsoft.com/office/drawing/2010/main" val="0"/>
+                        </a:ext>
+                      </a:extLst>
+                    </a:blip>
+                    <a:srcRect/>
+                    <a:stretch>
+                      <a:fillRect/>
+                    </a:stretch>
+                  </pic:blipFill>
+                  <pic:spPr bwMode="auto">
+                    <a:xfrm>
+                      <a:off x="0" y="0"/>
+                      <a:ext cx="5940425" cy="3028950"/>
+                    </a:xfrm>
+                    <a:prstGeom prst="rect">
+                      <a:avLst/>
+                    </a:prstGeom>
+                    <a:noFill/>
+                    <a:ln>
+                      <a:noFill/>
+                    </a:ln>
+                  </pic:spPr>
+                </pic:pic>
+              </a:graphicData>
+            </a:graphic>
+          </wp:inline>
+        </w:drawing>
+      </w:r>
+    </w:p>
+    <w:p>
+      <w:pPr>
+        <w:spacing w:before="100" w:beforeAutospacing="1" w:after="100" w:afterAutospacing="1" w:line="276" w:lineRule="auto"/>
+        <w:contextualSpacing/>
+        <w:jc w:val="center"/>
+        <w:rPr>
+          <w:rFonts w:ascii="Times New Roman" w:eastAsia="Times New Roman" w:hAnsi="Times New Roman" w:cs="Times New Roman"/>
+          <w:color w:val="000000"/>
+          <w:sz w:val="28"/>
+          <w:szCs w:val="28"/>
+          <w:lang w:eastAsia="ru-RU"/>
+        </w:rPr>
+      </w:pPr>
+    </w:p>
+    <w:p>
+      <w:pPr>
+        <w:spacing w:before="100" w:beforeAutospacing="1" w:after="100" w:afterAutospacing="1" w:line="276" w:lineRule="auto"/>
+        <w:contextualSpacing/>
+        <w:jc w:val="center"/>
+        <w:rPr>
+          <w:rFonts w:ascii="Times New Roman" w:eastAsia="Times New Roman" w:hAnsi="Times New Roman" w:cs="Times New Roman"/>
+          <w:color w:val="000000"/>
+          <w:sz w:val="28"/>
+          <w:szCs w:val="28"/>
+          <w:lang w:eastAsia="ru-RU"/>
+        </w:rPr>
+      </w:pPr>
+      <w:r>
+        <w:rPr>
+          <w:rFonts w:ascii="Times New Roman" w:eastAsia="Times New Roman" w:hAnsi="Times New Roman" w:cs="Times New Roman"/>
+          <w:color w:val="000000"/>
+          <w:sz w:val="28"/>
+          <w:szCs w:val="28"/>
+          <w:lang w:eastAsia="ru-RU"/>
+        </w:rPr>
         <w:t>Рисунок 8.7 –</w:t>
       </w:r>
       <w:r>
@@ -11881,7 +11598,7 @@
                     </pic:cNvPicPr>
                   </pic:nvPicPr>
                   <pic:blipFill>
-                    <a:blip r:embed="rId36">
+                    <a:blip r:embed="rId37">
                       <a:extLst>
                         <a:ext uri="{28A0092B-C50C-407E-A947-70E740481C1C}">
                           <a14:useLocalDpi xmlns:a14="http://schemas.microsoft.com/office/drawing/2010/main" val="0"/>
@@ -12061,7 +11778,7 @@
                     </pic:cNvPicPr>
                   </pic:nvPicPr>
                   <pic:blipFill>
-                    <a:blip r:embed="rId37">
+                    <a:blip r:embed="rId38">
                       <a:extLst>
                         <a:ext uri="{28A0092B-C50C-407E-A947-70E740481C1C}">
                           <a14:useLocalDpi xmlns:a14="http://schemas.microsoft.com/office/drawing/2010/main" val="0"/>
@@ -12394,7 +12111,7 @@
                     </pic:cNvPicPr>
                   </pic:nvPicPr>
                   <pic:blipFill>
-                    <a:blip r:embed="rId38">
+                    <a:blip r:embed="rId39">
                       <a:extLst>
                         <a:ext uri="{28A0092B-C50C-407E-A947-70E740481C1C}">
                           <a14:useLocalDpi xmlns:a14="http://schemas.microsoft.com/office/drawing/2010/main" val="0"/>
@@ -12616,7 +12333,7 @@
                     </pic:cNvPicPr>
                   </pic:nvPicPr>
                   <pic:blipFill>
-                    <a:blip r:embed="rId39">
+                    <a:blip r:embed="rId40">
                       <a:extLst>
                         <a:ext uri="{28A0092B-C50C-407E-A947-70E740481C1C}">
                           <a14:useLocalDpi xmlns:a14="http://schemas.microsoft.com/office/drawing/2010/main" val="0"/>
@@ -13416,7 +13133,7 @@
         </w:rPr>
         <w:t xml:space="preserve"> [Электронный ресурс]. – Электронные данные. – Режим доступа: </w:t>
       </w:r>
-      <w:hyperlink r:id="rId40" w:history="1">
+      <w:hyperlink r:id="rId41" w:history="1">
         <w:r>
           <w:rPr>
             <w:rStyle w:val="a3"/>
@@ -13446,7 +13163,7 @@
         </w:rPr>
         <w:t xml:space="preserve">[4] Бюро социальной информации [Электронный ресурс]. – Электронные данные. – Режим доступа: </w:t>
       </w:r>
-      <w:hyperlink r:id="rId41" w:history="1">
+      <w:hyperlink r:id="rId42" w:history="1">
         <w:r>
           <w:rPr>
             <w:rStyle w:val="a3"/>
@@ -13585,7 +13302,7 @@
         </w:rPr>
         <w:t xml:space="preserve"> [Электронный ресурс]. – Электронные данные. – Режим доступа: </w:t>
       </w:r>
-      <w:hyperlink r:id="rId42" w:history="1">
+      <w:hyperlink r:id="rId43" w:history="1">
         <w:r>
           <w:rPr>
             <w:rStyle w:val="a3"/>
@@ -13662,7 +13379,7 @@
         </w:rPr>
         <w:t xml:space="preserve">: </w:t>
       </w:r>
-      <w:hyperlink r:id="rId43" w:history="1">
+      <w:hyperlink r:id="rId44" w:history="1">
         <w:r>
           <w:rPr>
             <w:rStyle w:val="a3"/>
@@ -13716,7 +13433,7 @@
         </w:rPr>
         <w:t xml:space="preserve">[Электронный ресурс]. – Электронные данные. – Режим доступа: </w:t>
       </w:r>
-      <w:hyperlink r:id="rId44" w:history="1">
+      <w:hyperlink r:id="rId45" w:history="1">
         <w:r>
           <w:rPr>
             <w:rStyle w:val="a3"/>
@@ -13754,7 +13471,7 @@
         </w:rPr>
         <w:t xml:space="preserve">[9] Выборка из БД [Электронный ресурс]. – Электронные данные. – Режим доступа: </w:t>
       </w:r>
-      <w:hyperlink r:id="rId45" w:history="1">
+      <w:hyperlink r:id="rId46" w:history="1">
         <w:r>
           <w:rPr>
             <w:rStyle w:val="a3"/>
@@ -13807,7 +13524,7 @@
         </w:rPr>
         <w:t xml:space="preserve"> [Электронный ресурс]. – Электронные данные. – Режим доступа: </w:t>
       </w:r>
-      <w:hyperlink r:id="rId46" w:history="1">
+      <w:hyperlink r:id="rId47" w:history="1">
         <w:r>
           <w:rPr>
             <w:rStyle w:val="a3"/>
@@ -13862,7 +13579,7 @@
         </w:rPr>
         <w:t xml:space="preserve"> [Электронный ресурс]. – Электронные данные. Режим доступа: </w:t>
       </w:r>
-      <w:hyperlink r:id="rId47" w:history="1">
+      <w:hyperlink r:id="rId48" w:history="1">
         <w:r>
           <w:rPr>
             <w:rStyle w:val="a3"/>
@@ -13917,7 +13634,7 @@
         </w:rPr>
         <w:t xml:space="preserve"> [Электронный ресурс]. – Электронные данные. – Режим доступа: </w:t>
       </w:r>
-      <w:hyperlink r:id="rId48" w:history="1">
+      <w:hyperlink r:id="rId49" w:history="1">
         <w:r>
           <w:rPr>
             <w:rStyle w:val="a3"/>
@@ -13970,7 +13687,7 @@
         </w:rPr>
         <w:t xml:space="preserve"> [Электронный ресурс]. – Электронные данные. – Режим доступа: </w:t>
       </w:r>
-      <w:hyperlink r:id="rId49" w:history="1">
+      <w:hyperlink r:id="rId50" w:history="1">
         <w:r>
           <w:rPr>
             <w:rStyle w:val="a3"/>
@@ -14184,7 +13901,7 @@
                     <pic:cNvPicPr/>
                   </pic:nvPicPr>
                   <pic:blipFill>
-                    <a:blip r:embed="rId50"/>
+                    <a:blip r:embed="rId51"/>
                     <a:stretch>
                       <a:fillRect/>
                     </a:stretch>
@@ -14254,7 +13971,7 @@
                     </pic:cNvPicPr>
                   </pic:nvPicPr>
                   <pic:blipFill>
-                    <a:blip r:embed="rId51">
+                    <a:blip r:embed="rId52">
                       <a:extLst>
                         <a:ext uri="{28A0092B-C50C-407E-A947-70E740481C1C}">
                           <a14:useLocalDpi xmlns:a14="http://schemas.microsoft.com/office/drawing/2010/main" val="0"/>
@@ -14337,7 +14054,7 @@
                     </pic:cNvPicPr>
                   </pic:nvPicPr>
                   <pic:blipFill>
-                    <a:blip r:embed="rId52">
+                    <a:blip r:embed="rId53">
                       <a:extLst>
                         <a:ext uri="{28A0092B-C50C-407E-A947-70E740481C1C}">
                           <a14:useLocalDpi xmlns:a14="http://schemas.microsoft.com/office/drawing/2010/main" val="0"/>
@@ -14420,7 +14137,7 @@
                     </pic:cNvPicPr>
                   </pic:nvPicPr>
                   <pic:blipFill>
-                    <a:blip r:embed="rId53">
+                    <a:blip r:embed="rId54">
                       <a:extLst>
                         <a:ext uri="{28A0092B-C50C-407E-A947-70E740481C1C}">
                           <a14:useLocalDpi xmlns:a14="http://schemas.microsoft.com/office/drawing/2010/main" val="0"/>
@@ -14612,9 +14329,9 @@
             <o:lock v:ext="edit" aspectratio="t"/>
           </v:shapetype>
           <v:shape id="_x0000_i1025" type="#_x0000_t75" style="width:467.25pt;height:413.25pt" o:ole="">
-            <v:imagedata r:id="rId54" o:title=""/>
+            <v:imagedata r:id="rId55" o:title=""/>
           </v:shape>
-          <o:OLEObject Type="Embed" ProgID="Visio.Drawing.15" ShapeID="_x0000_i1025" DrawAspect="Content" ObjectID="_1700893521" r:id="rId55"/>
+          <o:OLEObject Type="Embed" ProgID="Visio.Drawing.15" ShapeID="_x0000_i1025" DrawAspect="Content" ObjectID="_1701028266" r:id="rId56"/>
         </w:object>
       </w:r>
     </w:p>
@@ -14699,9 +14416,9 @@
       <w:r>
         <w:object w:dxaOrig="4936" w:dyaOrig="10260" w14:anchorId="4AB8E723">
           <v:shape id="_x0000_i1026" type="#_x0000_t75" style="width:246.75pt;height:513.75pt" o:ole="">
-            <v:imagedata r:id="rId56" o:title=""/>
+            <v:imagedata r:id="rId57" o:title=""/>
           </v:shape>
-          <o:OLEObject Type="Embed" ProgID="Visio.Drawing.15" ShapeID="_x0000_i1026" DrawAspect="Content" ObjectID="_1700893522" r:id="rId57"/>
+          <o:OLEObject Type="Embed" ProgID="Visio.Drawing.15" ShapeID="_x0000_i1026" DrawAspect="Content" ObjectID="_1701028267" r:id="rId58"/>
         </w:object>
       </w:r>
     </w:p>
@@ -16323,7 +16040,7 @@
 
 <file path=word/comments.xml><?xml version="1.0" encoding="utf-8"?>
 <w:comments xmlns:wpc="http://schemas.microsoft.com/office/word/2010/wordprocessingCanvas" xmlns:cx="http://schemas.microsoft.com/office/drawing/2014/chartex" xmlns:cx1="http://schemas.microsoft.com/office/drawing/2015/9/8/chartex" xmlns:cx2="http://schemas.microsoft.com/office/drawing/2015/10/21/chartex" xmlns:cx3="http://schemas.microsoft.com/office/drawing/2016/5/9/chartex" xmlns:cx4="http://schemas.microsoft.com/office/drawing/2016/5/10/chartex" xmlns:cx5="http://schemas.microsoft.com/office/drawing/2016/5/11/chartex" xmlns:cx6="http://schemas.microsoft.com/office/drawing/2016/5/12/chartex" xmlns:cx7="http://schemas.microsoft.com/office/drawing/2016/5/13/chartex" xmlns:cx8="http://schemas.microsoft.com/office/drawing/2016/5/14/chartex" xmlns:mc="http://schemas.openxmlformats.org/markup-compatibility/2006" xmlns:aink="http://schemas.microsoft.com/office/drawing/2016/ink" xmlns:am3d="http://schemas.microsoft.com/office/drawing/2017/model3d" xmlns:o="urn:schemas-microsoft-com:office:office" xmlns:r="http://schemas.openxmlformats.org/officeDocument/2006/relationships" xmlns:m="http://schemas.openxmlformats.org/officeDocument/2006/math" xmlns:v="urn:schemas-microsoft-com:vml" xmlns:wp14="http://schemas.microsoft.com/office/word/2010/wordprocessingDrawing" xmlns:wp="http://schemas.openxmlformats.org/drawingml/2006/wordprocessingDrawing" xmlns:w10="urn:schemas-microsoft-com:office:word" xmlns:w="http://schemas.openxmlformats.org/wordprocessingml/2006/main" xmlns:w14="http://schemas.microsoft.com/office/word/2010/wordml" xmlns:w15="http://schemas.microsoft.com/office/word/2012/wordml" xmlns:w16cex="http://schemas.microsoft.com/office/word/2018/wordml/cex" xmlns:w16cid="http://schemas.microsoft.com/office/word/2016/wordml/cid" xmlns:w16="http://schemas.microsoft.com/office/word/2018/wordml" xmlns:w16sdtdh="http://schemas.microsoft.com/office/word/2020/wordml/sdtdatahash" xmlns:w16se="http://schemas.microsoft.com/office/word/2015/wordml/symex" xmlns:wpg="http://schemas.microsoft.com/office/word/2010/wordprocessingGroup" xmlns:wpi="http://schemas.microsoft.com/office/word/2010/wordprocessingInk" xmlns:wne="http://schemas.microsoft.com/office/word/2006/wordml" xmlns:wps="http://schemas.microsoft.com/office/word/2010/wordprocessingShape" mc:Ignorable="w14 w15 w16se w16cid w16 w16cex w16sdtdh wp14">
-  <w:comment w:id="4" w:author="Ольга Голда" w:date="2021-12-05T17:37:00Z" w:initials="ОГ">
+  <w:comment w:id="4" w:author="Ольга Голда" w:date="2021-12-14T22:53:00Z" w:initials="ОГ">
     <w:p>
       <w:pPr>
         <w:pStyle w:val="a6"/>
@@ -16477,7 +16194,7 @@
 
 <file path=word/commentsExtended.xml><?xml version="1.0" encoding="utf-8"?>
 <w15:commentsEx xmlns:wpc="http://schemas.microsoft.com/office/word/2010/wordprocessingCanvas" xmlns:cx="http://schemas.microsoft.com/office/drawing/2014/chartex" xmlns:cx1="http://schemas.microsoft.com/office/drawing/2015/9/8/chartex" xmlns:cx2="http://schemas.microsoft.com/office/drawing/2015/10/21/chartex" xmlns:cx3="http://schemas.microsoft.com/office/drawing/2016/5/9/chartex" xmlns:cx4="http://schemas.microsoft.com/office/drawing/2016/5/10/chartex" xmlns:cx5="http://schemas.microsoft.com/office/drawing/2016/5/11/chartex" xmlns:cx6="http://schemas.microsoft.com/office/drawing/2016/5/12/chartex" xmlns:cx7="http://schemas.microsoft.com/office/drawing/2016/5/13/chartex" xmlns:cx8="http://schemas.microsoft.com/office/drawing/2016/5/14/chartex" xmlns:mc="http://schemas.openxmlformats.org/markup-compatibility/2006" xmlns:aink="http://schemas.microsoft.com/office/drawing/2016/ink" xmlns:am3d="http://schemas.microsoft.com/office/drawing/2017/model3d" xmlns:o="urn:schemas-microsoft-com:office:office" xmlns:r="http://schemas.openxmlformats.org/officeDocument/2006/relationships" xmlns:m="http://schemas.openxmlformats.org/officeDocument/2006/math" xmlns:v="urn:schemas-microsoft-com:vml" xmlns:wp14="http://schemas.microsoft.com/office/word/2010/wordprocessingDrawing" xmlns:wp="http://schemas.openxmlformats.org/drawingml/2006/wordprocessingDrawing" xmlns:w10="urn:schemas-microsoft-com:office:word" xmlns:w="http://schemas.openxmlformats.org/wordprocessingml/2006/main" xmlns:w14="http://schemas.microsoft.com/office/word/2010/wordml" xmlns:w15="http://schemas.microsoft.com/office/word/2012/wordml" xmlns:w16cex="http://schemas.microsoft.com/office/word/2018/wordml/cex" xmlns:w16cid="http://schemas.microsoft.com/office/word/2016/wordml/cid" xmlns:w16="http://schemas.microsoft.com/office/word/2018/wordml" xmlns:w16sdtdh="http://schemas.microsoft.com/office/word/2020/wordml/sdtdatahash" xmlns:w16se="http://schemas.microsoft.com/office/word/2015/wordml/symex" xmlns:wpg="http://schemas.microsoft.com/office/word/2010/wordprocessingGroup" xmlns:wpi="http://schemas.microsoft.com/office/word/2010/wordprocessingInk" xmlns:wne="http://schemas.microsoft.com/office/word/2006/wordml" xmlns:wps="http://schemas.microsoft.com/office/word/2010/wordprocessingShape" mc:Ignorable="w14 w15 w16se w16cid w16 w16cex w16sdtdh wp14">
-  <w15:commentEx w15:paraId="0CFDF6BB" w15:done="0"/>
+  <w15:commentEx w15:paraId="48E99A3A" w15:done="0"/>
   <w15:commentEx w15:paraId="0F840A13" w15:done="0"/>
   <w15:commentEx w15:paraId="7A441995" w15:done="0"/>
   <w15:commentEx w15:paraId="5BC3DAAB" w15:done="0"/>
@@ -16493,7 +16210,7 @@
 
 <file path=word/commentsExtensible.xml><?xml version="1.0" encoding="utf-8"?>
 <w16cex:commentsExtensible xmlns:wpc="http://schemas.microsoft.com/office/word/2010/wordprocessingCanvas" xmlns:cx="http://schemas.microsoft.com/office/drawing/2014/chartex" xmlns:cx1="http://schemas.microsoft.com/office/drawing/2015/9/8/chartex" xmlns:cx2="http://schemas.microsoft.com/office/drawing/2015/10/21/chartex" xmlns:cx3="http://schemas.microsoft.com/office/drawing/2016/5/9/chartex" xmlns:cx4="http://schemas.microsoft.com/office/drawing/2016/5/10/chartex" xmlns:cx5="http://schemas.microsoft.com/office/drawing/2016/5/11/chartex" xmlns:cx6="http://schemas.microsoft.com/office/drawing/2016/5/12/chartex" xmlns:cx7="http://schemas.microsoft.com/office/drawing/2016/5/13/chartex" xmlns:cx8="http://schemas.microsoft.com/office/drawing/2016/5/14/chartex" xmlns:mc="http://schemas.openxmlformats.org/markup-compatibility/2006" xmlns:aink="http://schemas.microsoft.com/office/drawing/2016/ink" xmlns:am3d="http://schemas.microsoft.com/office/drawing/2017/model3d" xmlns:o="urn:schemas-microsoft-com:office:office" xmlns:r="http://schemas.openxmlformats.org/officeDocument/2006/relationships" xmlns:m="http://schemas.openxmlformats.org/officeDocument/2006/math" xmlns:v="urn:schemas-microsoft-com:vml" xmlns:wp14="http://schemas.microsoft.com/office/word/2010/wordprocessingDrawing" xmlns:wp="http://schemas.openxmlformats.org/drawingml/2006/wordprocessingDrawing" xmlns:w10="urn:schemas-microsoft-com:office:word" xmlns:w="http://schemas.openxmlformats.org/wordprocessingml/2006/main" xmlns:w14="http://schemas.microsoft.com/office/word/2010/wordml" xmlns:w15="http://schemas.microsoft.com/office/word/2012/wordml" xmlns:w16cex="http://schemas.microsoft.com/office/word/2018/wordml/cex" xmlns:w16cid="http://schemas.microsoft.com/office/word/2016/wordml/cid" xmlns:w16="http://schemas.microsoft.com/office/word/2018/wordml" xmlns:w16sdtdh="http://schemas.microsoft.com/office/word/2020/wordml/sdtdatahash" xmlns:w16se="http://schemas.microsoft.com/office/word/2015/wordml/symex" xmlns:wpg="http://schemas.microsoft.com/office/word/2010/wordprocessingGroup" xmlns:wpi="http://schemas.microsoft.com/office/word/2010/wordprocessingInk" xmlns:wne="http://schemas.microsoft.com/office/word/2006/wordml" xmlns:wps="http://schemas.microsoft.com/office/word/2010/wordprocessingShape" mc:Ignorable="w14 w15 w16se w16cid w16 w16cex w16sdtdh wp14">
-  <w16cex:commentExtensible w16cex:durableId="255F3080" w16cex:dateUtc="2021-12-05T14:37:00Z"/>
+  <w16cex:commentExtensible w16cex:durableId="25639ECF" w16cex:dateUtc="2021-12-14T19:53:00Z"/>
   <w16cex:commentExtensible w16cex:durableId="255F3083" w16cex:dateUtc="2021-12-05T14:40:00Z"/>
   <w16cex:commentExtensible w16cex:durableId="255F3084" w16cex:dateUtc="2021-12-05T14:41:00Z"/>
   <w16cex:commentExtensible w16cex:durableId="255F3085" w16cex:dateUtc="2021-12-05T14:42:00Z"/>
@@ -16509,7 +16226,7 @@
 
 <file path=word/commentsIds.xml><?xml version="1.0" encoding="utf-8"?>
 <w16cid:commentsIds xmlns:wpc="http://schemas.microsoft.com/office/word/2010/wordprocessingCanvas" xmlns:cx="http://schemas.microsoft.com/office/drawing/2014/chartex" xmlns:cx1="http://schemas.microsoft.com/office/drawing/2015/9/8/chartex" xmlns:cx2="http://schemas.microsoft.com/office/drawing/2015/10/21/chartex" xmlns:cx3="http://schemas.microsoft.com/office/drawing/2016/5/9/chartex" xmlns:cx4="http://schemas.microsoft.com/office/drawing/2016/5/10/chartex" xmlns:cx5="http://schemas.microsoft.com/office/drawing/2016/5/11/chartex" xmlns:cx6="http://schemas.microsoft.com/office/drawing/2016/5/12/chartex" xmlns:cx7="http://schemas.microsoft.com/office/drawing/2016/5/13/chartex" xmlns:cx8="http://schemas.microsoft.com/office/drawing/2016/5/14/chartex" xmlns:mc="http://schemas.openxmlformats.org/markup-compatibility/2006" xmlns:aink="http://schemas.microsoft.com/office/drawing/2016/ink" xmlns:am3d="http://schemas.microsoft.com/office/drawing/2017/model3d" xmlns:o="urn:schemas-microsoft-com:office:office" xmlns:r="http://schemas.openxmlformats.org/officeDocument/2006/relationships" xmlns:m="http://schemas.openxmlformats.org/officeDocument/2006/math" xmlns:v="urn:schemas-microsoft-com:vml" xmlns:wp14="http://schemas.microsoft.com/office/word/2010/wordprocessingDrawing" xmlns:wp="http://schemas.openxmlformats.org/drawingml/2006/wordprocessingDrawing" xmlns:w10="urn:schemas-microsoft-com:office:word" xmlns:w="http://schemas.openxmlformats.org/wordprocessingml/2006/main" xmlns:w14="http://schemas.microsoft.com/office/word/2010/wordml" xmlns:w15="http://schemas.microsoft.com/office/word/2012/wordml" xmlns:w16cex="http://schemas.microsoft.com/office/word/2018/wordml/cex" xmlns:w16cid="http://schemas.microsoft.com/office/word/2016/wordml/cid" xmlns:w16="http://schemas.microsoft.com/office/word/2018/wordml" xmlns:w16sdtdh="http://schemas.microsoft.com/office/word/2020/wordml/sdtdatahash" xmlns:w16se="http://schemas.microsoft.com/office/word/2015/wordml/symex" xmlns:wpg="http://schemas.microsoft.com/office/word/2010/wordprocessingGroup" xmlns:wpi="http://schemas.microsoft.com/office/word/2010/wordprocessingInk" xmlns:wne="http://schemas.microsoft.com/office/word/2006/wordml" xmlns:wps="http://schemas.microsoft.com/office/word/2010/wordprocessingShape" mc:Ignorable="w14 w15 w16se w16cid w16 w16cex w16sdtdh wp14">
-  <w16cid:commentId w16cid:paraId="0CFDF6BB" w16cid:durableId="255F3080"/>
+  <w16cid:commentId w16cid:paraId="48E99A3A" w16cid:durableId="25639ECF"/>
   <w16cid:commentId w16cid:paraId="0F840A13" w16cid:durableId="255F3083"/>
   <w16cid:commentId w16cid:paraId="7A441995" w16cid:durableId="255F3084"/>
   <w16cid:commentId w16cid:paraId="5BC3DAAB" w16cid:durableId="255F3085"/>
@@ -16848,16 +16565,16 @@
     </w:lvl>
   </w:abstractNum>
   <w:abstractNum w:abstractNumId="2" w15:restartNumberingAfterBreak="0">
-    <w:nsid w:val="463B066D"/>
+    <w:nsid w:val="3FD46ED8"/>
     <w:multiLevelType w:val="hybridMultilevel"/>
-    <w:tmpl w:val="4B5C69C4"/>
+    <w:tmpl w:val="3BCC4DF8"/>
     <w:lvl w:ilvl="0" w:tplc="50984322">
       <w:start w:val="1"/>
       <w:numFmt w:val="bullet"/>
       <w:lvlText w:val=""/>
       <w:lvlJc w:val="left"/>
       <w:pPr>
-        <w:ind w:left="1425" w:hanging="360"/>
+        <w:ind w:left="1068" w:hanging="360"/>
       </w:pPr>
       <w:rPr>
         <w:rFonts w:ascii="Symbol" w:hAnsi="Symbol" w:hint="default"/>
@@ -16869,7 +16586,7 @@
       <w:lvlText w:val="o"/>
       <w:lvlJc w:val="left"/>
       <w:pPr>
-        <w:ind w:left="2145" w:hanging="360"/>
+        <w:ind w:left="1788" w:hanging="360"/>
       </w:pPr>
       <w:rPr>
         <w:rFonts w:ascii="Courier New" w:hAnsi="Courier New" w:cs="Courier New" w:hint="default"/>
@@ -16881,7 +16598,7 @@
       <w:lvlText w:val=""/>
       <w:lvlJc w:val="left"/>
       <w:pPr>
-        <w:ind w:left="2865" w:hanging="360"/>
+        <w:ind w:left="2508" w:hanging="360"/>
       </w:pPr>
       <w:rPr>
         <w:rFonts w:ascii="Wingdings" w:hAnsi="Wingdings" w:hint="default"/>
@@ -16893,7 +16610,7 @@
       <w:lvlText w:val=""/>
       <w:lvlJc w:val="left"/>
       <w:pPr>
-        <w:ind w:left="3585" w:hanging="360"/>
+        <w:ind w:left="3228" w:hanging="360"/>
       </w:pPr>
       <w:rPr>
         <w:rFonts w:ascii="Symbol" w:hAnsi="Symbol" w:hint="default"/>
@@ -16905,7 +16622,7 @@
       <w:lvlText w:val="o"/>
       <w:lvlJc w:val="left"/>
       <w:pPr>
-        <w:ind w:left="4305" w:hanging="360"/>
+        <w:ind w:left="3948" w:hanging="360"/>
       </w:pPr>
       <w:rPr>
         <w:rFonts w:ascii="Courier New" w:hAnsi="Courier New" w:cs="Courier New" w:hint="default"/>
@@ -16917,7 +16634,7 @@
       <w:lvlText w:val=""/>
       <w:lvlJc w:val="left"/>
       <w:pPr>
-        <w:ind w:left="5025" w:hanging="360"/>
+        <w:ind w:left="4668" w:hanging="360"/>
       </w:pPr>
       <w:rPr>
         <w:rFonts w:ascii="Wingdings" w:hAnsi="Wingdings" w:hint="default"/>
@@ -16929,7 +16646,7 @@
       <w:lvlText w:val=""/>
       <w:lvlJc w:val="left"/>
       <w:pPr>
-        <w:ind w:left="5745" w:hanging="360"/>
+        <w:ind w:left="5388" w:hanging="360"/>
       </w:pPr>
       <w:rPr>
         <w:rFonts w:ascii="Symbol" w:hAnsi="Symbol" w:hint="default"/>
@@ -16941,7 +16658,7 @@
       <w:lvlText w:val="o"/>
       <w:lvlJc w:val="left"/>
       <w:pPr>
-        <w:ind w:left="6465" w:hanging="360"/>
+        <w:ind w:left="6108" w:hanging="360"/>
       </w:pPr>
       <w:rPr>
         <w:rFonts w:ascii="Courier New" w:hAnsi="Courier New" w:cs="Courier New" w:hint="default"/>
@@ -16953,7 +16670,7 @@
       <w:lvlText w:val=""/>
       <w:lvlJc w:val="left"/>
       <w:pPr>
-        <w:ind w:left="7185" w:hanging="360"/>
+        <w:ind w:left="6828" w:hanging="360"/>
       </w:pPr>
       <w:rPr>
         <w:rFonts w:ascii="Wingdings" w:hAnsi="Wingdings" w:hint="default"/>
@@ -16961,6 +16678,232 @@
     </w:lvl>
   </w:abstractNum>
   <w:abstractNum w:abstractNumId="3" w15:restartNumberingAfterBreak="0">
+    <w:nsid w:val="463B066D"/>
+    <w:multiLevelType w:val="hybridMultilevel"/>
+    <w:tmpl w:val="4B5C69C4"/>
+    <w:lvl w:ilvl="0" w:tplc="50984322">
+      <w:start w:val="1"/>
+      <w:numFmt w:val="bullet"/>
+      <w:lvlText w:val=""/>
+      <w:lvlJc w:val="left"/>
+      <w:pPr>
+        <w:ind w:left="1425" w:hanging="360"/>
+      </w:pPr>
+      <w:rPr>
+        <w:rFonts w:ascii="Symbol" w:hAnsi="Symbol" w:hint="default"/>
+      </w:rPr>
+    </w:lvl>
+    <w:lvl w:ilvl="1" w:tplc="04190003" w:tentative="1">
+      <w:start w:val="1"/>
+      <w:numFmt w:val="bullet"/>
+      <w:lvlText w:val="o"/>
+      <w:lvlJc w:val="left"/>
+      <w:pPr>
+        <w:ind w:left="2145" w:hanging="360"/>
+      </w:pPr>
+      <w:rPr>
+        <w:rFonts w:ascii="Courier New" w:hAnsi="Courier New" w:cs="Courier New" w:hint="default"/>
+      </w:rPr>
+    </w:lvl>
+    <w:lvl w:ilvl="2" w:tplc="04190005" w:tentative="1">
+      <w:start w:val="1"/>
+      <w:numFmt w:val="bullet"/>
+      <w:lvlText w:val=""/>
+      <w:lvlJc w:val="left"/>
+      <w:pPr>
+        <w:ind w:left="2865" w:hanging="360"/>
+      </w:pPr>
+      <w:rPr>
+        <w:rFonts w:ascii="Wingdings" w:hAnsi="Wingdings" w:hint="default"/>
+      </w:rPr>
+    </w:lvl>
+    <w:lvl w:ilvl="3" w:tplc="04190001" w:tentative="1">
+      <w:start w:val="1"/>
+      <w:numFmt w:val="bullet"/>
+      <w:lvlText w:val=""/>
+      <w:lvlJc w:val="left"/>
+      <w:pPr>
+        <w:ind w:left="3585" w:hanging="360"/>
+      </w:pPr>
+      <w:rPr>
+        <w:rFonts w:ascii="Symbol" w:hAnsi="Symbol" w:hint="default"/>
+      </w:rPr>
+    </w:lvl>
+    <w:lvl w:ilvl="4" w:tplc="04190003" w:tentative="1">
+      <w:start w:val="1"/>
+      <w:numFmt w:val="bullet"/>
+      <w:lvlText w:val="o"/>
+      <w:lvlJc w:val="left"/>
+      <w:pPr>
+        <w:ind w:left="4305" w:hanging="360"/>
+      </w:pPr>
+      <w:rPr>
+        <w:rFonts w:ascii="Courier New" w:hAnsi="Courier New" w:cs="Courier New" w:hint="default"/>
+      </w:rPr>
+    </w:lvl>
+    <w:lvl w:ilvl="5" w:tplc="04190005" w:tentative="1">
+      <w:start w:val="1"/>
+      <w:numFmt w:val="bullet"/>
+      <w:lvlText w:val=""/>
+      <w:lvlJc w:val="left"/>
+      <w:pPr>
+        <w:ind w:left="5025" w:hanging="360"/>
+      </w:pPr>
+      <w:rPr>
+        <w:rFonts w:ascii="Wingdings" w:hAnsi="Wingdings" w:hint="default"/>
+      </w:rPr>
+    </w:lvl>
+    <w:lvl w:ilvl="6" w:tplc="04190001" w:tentative="1">
+      <w:start w:val="1"/>
+      <w:numFmt w:val="bullet"/>
+      <w:lvlText w:val=""/>
+      <w:lvlJc w:val="left"/>
+      <w:pPr>
+        <w:ind w:left="5745" w:hanging="360"/>
+      </w:pPr>
+      <w:rPr>
+        <w:rFonts w:ascii="Symbol" w:hAnsi="Symbol" w:hint="default"/>
+      </w:rPr>
+    </w:lvl>
+    <w:lvl w:ilvl="7" w:tplc="04190003" w:tentative="1">
+      <w:start w:val="1"/>
+      <w:numFmt w:val="bullet"/>
+      <w:lvlText w:val="o"/>
+      <w:lvlJc w:val="left"/>
+      <w:pPr>
+        <w:ind w:left="6465" w:hanging="360"/>
+      </w:pPr>
+      <w:rPr>
+        <w:rFonts w:ascii="Courier New" w:hAnsi="Courier New" w:cs="Courier New" w:hint="default"/>
+      </w:rPr>
+    </w:lvl>
+    <w:lvl w:ilvl="8" w:tplc="04190005" w:tentative="1">
+      <w:start w:val="1"/>
+      <w:numFmt w:val="bullet"/>
+      <w:lvlText w:val=""/>
+      <w:lvlJc w:val="left"/>
+      <w:pPr>
+        <w:ind w:left="7185" w:hanging="360"/>
+      </w:pPr>
+      <w:rPr>
+        <w:rFonts w:ascii="Wingdings" w:hAnsi="Wingdings" w:hint="default"/>
+      </w:rPr>
+    </w:lvl>
+  </w:abstractNum>
+  <w:abstractNum w:abstractNumId="4" w15:restartNumberingAfterBreak="0">
+    <w:nsid w:val="4A223BEC"/>
+    <w:multiLevelType w:val="hybridMultilevel"/>
+    <w:tmpl w:val="F8EAE6BA"/>
+    <w:lvl w:ilvl="0" w:tplc="50984322">
+      <w:start w:val="1"/>
+      <w:numFmt w:val="bullet"/>
+      <w:lvlText w:val=""/>
+      <w:lvlJc w:val="left"/>
+      <w:pPr>
+        <w:ind w:left="1068" w:hanging="360"/>
+      </w:pPr>
+      <w:rPr>
+        <w:rFonts w:ascii="Symbol" w:hAnsi="Symbol" w:hint="default"/>
+      </w:rPr>
+    </w:lvl>
+    <w:lvl w:ilvl="1" w:tplc="04190003" w:tentative="1">
+      <w:start w:val="1"/>
+      <w:numFmt w:val="bullet"/>
+      <w:lvlText w:val="o"/>
+      <w:lvlJc w:val="left"/>
+      <w:pPr>
+        <w:ind w:left="1788" w:hanging="360"/>
+      </w:pPr>
+      <w:rPr>
+        <w:rFonts w:ascii="Courier New" w:hAnsi="Courier New" w:cs="Courier New" w:hint="default"/>
+      </w:rPr>
+    </w:lvl>
+    <w:lvl w:ilvl="2" w:tplc="04190005" w:tentative="1">
+      <w:start w:val="1"/>
+      <w:numFmt w:val="bullet"/>
+      <w:lvlText w:val=""/>
+      <w:lvlJc w:val="left"/>
+      <w:pPr>
+        <w:ind w:left="2508" w:hanging="360"/>
+      </w:pPr>
+      <w:rPr>
+        <w:rFonts w:ascii="Wingdings" w:hAnsi="Wingdings" w:hint="default"/>
+      </w:rPr>
+    </w:lvl>
+    <w:lvl w:ilvl="3" w:tplc="04190001" w:tentative="1">
+      <w:start w:val="1"/>
+      <w:numFmt w:val="bullet"/>
+      <w:lvlText w:val=""/>
+      <w:lvlJc w:val="left"/>
+      <w:pPr>
+        <w:ind w:left="3228" w:hanging="360"/>
+      </w:pPr>
+      <w:rPr>
+        <w:rFonts w:ascii="Symbol" w:hAnsi="Symbol" w:hint="default"/>
+      </w:rPr>
+    </w:lvl>
+    <w:lvl w:ilvl="4" w:tplc="04190003" w:tentative="1">
+      <w:start w:val="1"/>
+      <w:numFmt w:val="bullet"/>
+      <w:lvlText w:val="o"/>
+      <w:lvlJc w:val="left"/>
+      <w:pPr>
+        <w:ind w:left="3948" w:hanging="360"/>
+      </w:pPr>
+      <w:rPr>
+        <w:rFonts w:ascii="Courier New" w:hAnsi="Courier New" w:cs="Courier New" w:hint="default"/>
+      </w:rPr>
+    </w:lvl>
+    <w:lvl w:ilvl="5" w:tplc="04190005" w:tentative="1">
+      <w:start w:val="1"/>
+      <w:numFmt w:val="bullet"/>
+      <w:lvlText w:val=""/>
+      <w:lvlJc w:val="left"/>
+      <w:pPr>
+        <w:ind w:left="4668" w:hanging="360"/>
+      </w:pPr>
+      <w:rPr>
+        <w:rFonts w:ascii="Wingdings" w:hAnsi="Wingdings" w:hint="default"/>
+      </w:rPr>
+    </w:lvl>
+    <w:lvl w:ilvl="6" w:tplc="04190001" w:tentative="1">
+      <w:start w:val="1"/>
+      <w:numFmt w:val="bullet"/>
+      <w:lvlText w:val=""/>
+      <w:lvlJc w:val="left"/>
+      <w:pPr>
+        <w:ind w:left="5388" w:hanging="360"/>
+      </w:pPr>
+      <w:rPr>
+        <w:rFonts w:ascii="Symbol" w:hAnsi="Symbol" w:hint="default"/>
+      </w:rPr>
+    </w:lvl>
+    <w:lvl w:ilvl="7" w:tplc="04190003" w:tentative="1">
+      <w:start w:val="1"/>
+      <w:numFmt w:val="bullet"/>
+      <w:lvlText w:val="o"/>
+      <w:lvlJc w:val="left"/>
+      <w:pPr>
+        <w:ind w:left="6108" w:hanging="360"/>
+      </w:pPr>
+      <w:rPr>
+        <w:rFonts w:ascii="Courier New" w:hAnsi="Courier New" w:cs="Courier New" w:hint="default"/>
+      </w:rPr>
+    </w:lvl>
+    <w:lvl w:ilvl="8" w:tplc="04190005" w:tentative="1">
+      <w:start w:val="1"/>
+      <w:numFmt w:val="bullet"/>
+      <w:lvlText w:val=""/>
+      <w:lvlJc w:val="left"/>
+      <w:pPr>
+        <w:ind w:left="6828" w:hanging="360"/>
+      </w:pPr>
+      <w:rPr>
+        <w:rFonts w:ascii="Wingdings" w:hAnsi="Wingdings" w:hint="default"/>
+      </w:rPr>
+    </w:lvl>
+  </w:abstractNum>
+  <w:abstractNum w:abstractNumId="5" w15:restartNumberingAfterBreak="0">
     <w:nsid w:val="4FE95C2E"/>
     <w:multiLevelType w:val="hybridMultilevel"/>
     <w:tmpl w:val="57CC82BA"/>
@@ -17073,7 +17016,7 @@
       </w:rPr>
     </w:lvl>
   </w:abstractNum>
-  <w:abstractNum w:abstractNumId="4" w15:restartNumberingAfterBreak="0">
+  <w:abstractNum w:abstractNumId="6" w15:restartNumberingAfterBreak="0">
     <w:nsid w:val="52CC336E"/>
     <w:multiLevelType w:val="hybridMultilevel"/>
     <w:tmpl w:val="1A8818A8"/>
@@ -17186,7 +17129,7 @@
       </w:rPr>
     </w:lvl>
   </w:abstractNum>
-  <w:abstractNum w:abstractNumId="5" w15:restartNumberingAfterBreak="0">
+  <w:abstractNum w:abstractNumId="7" w15:restartNumberingAfterBreak="0">
     <w:nsid w:val="551D01A6"/>
     <w:multiLevelType w:val="hybridMultilevel"/>
     <w:tmpl w:val="F84048D0"/>
@@ -17299,7 +17242,7 @@
       </w:rPr>
     </w:lvl>
   </w:abstractNum>
-  <w:abstractNum w:abstractNumId="6" w15:restartNumberingAfterBreak="0">
+  <w:abstractNum w:abstractNumId="8" w15:restartNumberingAfterBreak="0">
     <w:nsid w:val="5F5919E5"/>
     <w:multiLevelType w:val="hybridMultilevel"/>
     <w:tmpl w:val="328C8FB8"/>
@@ -17412,7 +17355,7 @@
       </w:rPr>
     </w:lvl>
   </w:abstractNum>
-  <w:abstractNum w:abstractNumId="7" w15:restartNumberingAfterBreak="0">
+  <w:abstractNum w:abstractNumId="9" w15:restartNumberingAfterBreak="0">
     <w:nsid w:val="63A74121"/>
     <w:multiLevelType w:val="hybridMultilevel"/>
     <w:tmpl w:val="C65A1388"/>
@@ -17525,7 +17468,7 @@
       </w:rPr>
     </w:lvl>
   </w:abstractNum>
-  <w:abstractNum w:abstractNumId="8" w15:restartNumberingAfterBreak="0">
+  <w:abstractNum w:abstractNumId="10" w15:restartNumberingAfterBreak="0">
     <w:nsid w:val="675E47FC"/>
     <w:multiLevelType w:val="hybridMultilevel"/>
     <w:tmpl w:val="AC1415A0"/>
@@ -17614,7 +17557,459 @@
       </w:pPr>
     </w:lvl>
   </w:abstractNum>
-  <w:abstractNum w:abstractNumId="9" w15:restartNumberingAfterBreak="0">
+  <w:abstractNum w:abstractNumId="11" w15:restartNumberingAfterBreak="0">
+    <w:nsid w:val="6F556F71"/>
+    <w:multiLevelType w:val="hybridMultilevel"/>
+    <w:tmpl w:val="2B245450"/>
+    <w:lvl w:ilvl="0" w:tplc="50984322">
+      <w:start w:val="1"/>
+      <w:numFmt w:val="bullet"/>
+      <w:lvlText w:val=""/>
+      <w:lvlJc w:val="left"/>
+      <w:pPr>
+        <w:ind w:left="2144" w:hanging="360"/>
+      </w:pPr>
+      <w:rPr>
+        <w:rFonts w:ascii="Symbol" w:hAnsi="Symbol" w:hint="default"/>
+      </w:rPr>
+    </w:lvl>
+    <w:lvl w:ilvl="1" w:tplc="04190003" w:tentative="1">
+      <w:start w:val="1"/>
+      <w:numFmt w:val="bullet"/>
+      <w:lvlText w:val="o"/>
+      <w:lvlJc w:val="left"/>
+      <w:pPr>
+        <w:ind w:left="2864" w:hanging="360"/>
+      </w:pPr>
+      <w:rPr>
+        <w:rFonts w:ascii="Courier New" w:hAnsi="Courier New" w:cs="Courier New" w:hint="default"/>
+      </w:rPr>
+    </w:lvl>
+    <w:lvl w:ilvl="2" w:tplc="04190005" w:tentative="1">
+      <w:start w:val="1"/>
+      <w:numFmt w:val="bullet"/>
+      <w:lvlText w:val=""/>
+      <w:lvlJc w:val="left"/>
+      <w:pPr>
+        <w:ind w:left="3584" w:hanging="360"/>
+      </w:pPr>
+      <w:rPr>
+        <w:rFonts w:ascii="Wingdings" w:hAnsi="Wingdings" w:hint="default"/>
+      </w:rPr>
+    </w:lvl>
+    <w:lvl w:ilvl="3" w:tplc="04190001" w:tentative="1">
+      <w:start w:val="1"/>
+      <w:numFmt w:val="bullet"/>
+      <w:lvlText w:val=""/>
+      <w:lvlJc w:val="left"/>
+      <w:pPr>
+        <w:ind w:left="4304" w:hanging="360"/>
+      </w:pPr>
+      <w:rPr>
+        <w:rFonts w:ascii="Symbol" w:hAnsi="Symbol" w:hint="default"/>
+      </w:rPr>
+    </w:lvl>
+    <w:lvl w:ilvl="4" w:tplc="04190003" w:tentative="1">
+      <w:start w:val="1"/>
+      <w:numFmt w:val="bullet"/>
+      <w:lvlText w:val="o"/>
+      <w:lvlJc w:val="left"/>
+      <w:pPr>
+        <w:ind w:left="5024" w:hanging="360"/>
+      </w:pPr>
+      <w:rPr>
+        <w:rFonts w:ascii="Courier New" w:hAnsi="Courier New" w:cs="Courier New" w:hint="default"/>
+      </w:rPr>
+    </w:lvl>
+    <w:lvl w:ilvl="5" w:tplc="04190005" w:tentative="1">
+      <w:start w:val="1"/>
+      <w:numFmt w:val="bullet"/>
+      <w:lvlText w:val=""/>
+      <w:lvlJc w:val="left"/>
+      <w:pPr>
+        <w:ind w:left="5744" w:hanging="360"/>
+      </w:pPr>
+      <w:rPr>
+        <w:rFonts w:ascii="Wingdings" w:hAnsi="Wingdings" w:hint="default"/>
+      </w:rPr>
+    </w:lvl>
+    <w:lvl w:ilvl="6" w:tplc="04190001" w:tentative="1">
+      <w:start w:val="1"/>
+      <w:numFmt w:val="bullet"/>
+      <w:lvlText w:val=""/>
+      <w:lvlJc w:val="left"/>
+      <w:pPr>
+        <w:ind w:left="6464" w:hanging="360"/>
+      </w:pPr>
+      <w:rPr>
+        <w:rFonts w:ascii="Symbol" w:hAnsi="Symbol" w:hint="default"/>
+      </w:rPr>
+    </w:lvl>
+    <w:lvl w:ilvl="7" w:tplc="04190003" w:tentative="1">
+      <w:start w:val="1"/>
+      <w:numFmt w:val="bullet"/>
+      <w:lvlText w:val="o"/>
+      <w:lvlJc w:val="left"/>
+      <w:pPr>
+        <w:ind w:left="7184" w:hanging="360"/>
+      </w:pPr>
+      <w:rPr>
+        <w:rFonts w:ascii="Courier New" w:hAnsi="Courier New" w:cs="Courier New" w:hint="default"/>
+      </w:rPr>
+    </w:lvl>
+    <w:lvl w:ilvl="8" w:tplc="04190005" w:tentative="1">
+      <w:start w:val="1"/>
+      <w:numFmt w:val="bullet"/>
+      <w:lvlText w:val=""/>
+      <w:lvlJc w:val="left"/>
+      <w:pPr>
+        <w:ind w:left="7904" w:hanging="360"/>
+      </w:pPr>
+      <w:rPr>
+        <w:rFonts w:ascii="Wingdings" w:hAnsi="Wingdings" w:hint="default"/>
+      </w:rPr>
+    </w:lvl>
+  </w:abstractNum>
+  <w:abstractNum w:abstractNumId="12" w15:restartNumberingAfterBreak="0">
+    <w:nsid w:val="711802A1"/>
+    <w:multiLevelType w:val="hybridMultilevel"/>
+    <w:tmpl w:val="242E45A4"/>
+    <w:lvl w:ilvl="0" w:tplc="50984322">
+      <w:start w:val="1"/>
+      <w:numFmt w:val="bullet"/>
+      <w:lvlText w:val=""/>
+      <w:lvlJc w:val="left"/>
+      <w:pPr>
+        <w:ind w:left="1068" w:hanging="360"/>
+      </w:pPr>
+      <w:rPr>
+        <w:rFonts w:ascii="Symbol" w:hAnsi="Symbol" w:hint="default"/>
+      </w:rPr>
+    </w:lvl>
+    <w:lvl w:ilvl="1" w:tplc="04190003" w:tentative="1">
+      <w:start w:val="1"/>
+      <w:numFmt w:val="bullet"/>
+      <w:lvlText w:val="o"/>
+      <w:lvlJc w:val="left"/>
+      <w:pPr>
+        <w:ind w:left="1788" w:hanging="360"/>
+      </w:pPr>
+      <w:rPr>
+        <w:rFonts w:ascii="Courier New" w:hAnsi="Courier New" w:cs="Courier New" w:hint="default"/>
+      </w:rPr>
+    </w:lvl>
+    <w:lvl w:ilvl="2" w:tplc="04190005" w:tentative="1">
+      <w:start w:val="1"/>
+      <w:numFmt w:val="bullet"/>
+      <w:lvlText w:val=""/>
+      <w:lvlJc w:val="left"/>
+      <w:pPr>
+        <w:ind w:left="2508" w:hanging="360"/>
+      </w:pPr>
+      <w:rPr>
+        <w:rFonts w:ascii="Wingdings" w:hAnsi="Wingdings" w:hint="default"/>
+      </w:rPr>
+    </w:lvl>
+    <w:lvl w:ilvl="3" w:tplc="04190001" w:tentative="1">
+      <w:start w:val="1"/>
+      <w:numFmt w:val="bullet"/>
+      <w:lvlText w:val=""/>
+      <w:lvlJc w:val="left"/>
+      <w:pPr>
+        <w:ind w:left="3228" w:hanging="360"/>
+      </w:pPr>
+      <w:rPr>
+        <w:rFonts w:ascii="Symbol" w:hAnsi="Symbol" w:hint="default"/>
+      </w:rPr>
+    </w:lvl>
+    <w:lvl w:ilvl="4" w:tplc="04190003" w:tentative="1">
+      <w:start w:val="1"/>
+      <w:numFmt w:val="bullet"/>
+      <w:lvlText w:val="o"/>
+      <w:lvlJc w:val="left"/>
+      <w:pPr>
+        <w:ind w:left="3948" w:hanging="360"/>
+      </w:pPr>
+      <w:rPr>
+        <w:rFonts w:ascii="Courier New" w:hAnsi="Courier New" w:cs="Courier New" w:hint="default"/>
+      </w:rPr>
+    </w:lvl>
+    <w:lvl w:ilvl="5" w:tplc="04190005" w:tentative="1">
+      <w:start w:val="1"/>
+      <w:numFmt w:val="bullet"/>
+      <w:lvlText w:val=""/>
+      <w:lvlJc w:val="left"/>
+      <w:pPr>
+        <w:ind w:left="4668" w:hanging="360"/>
+      </w:pPr>
+      <w:rPr>
+        <w:rFonts w:ascii="Wingdings" w:hAnsi="Wingdings" w:hint="default"/>
+      </w:rPr>
+    </w:lvl>
+    <w:lvl w:ilvl="6" w:tplc="04190001" w:tentative="1">
+      <w:start w:val="1"/>
+      <w:numFmt w:val="bullet"/>
+      <w:lvlText w:val=""/>
+      <w:lvlJc w:val="left"/>
+      <w:pPr>
+        <w:ind w:left="5388" w:hanging="360"/>
+      </w:pPr>
+      <w:rPr>
+        <w:rFonts w:ascii="Symbol" w:hAnsi="Symbol" w:hint="default"/>
+      </w:rPr>
+    </w:lvl>
+    <w:lvl w:ilvl="7" w:tplc="04190003" w:tentative="1">
+      <w:start w:val="1"/>
+      <w:numFmt w:val="bullet"/>
+      <w:lvlText w:val="o"/>
+      <w:lvlJc w:val="left"/>
+      <w:pPr>
+        <w:ind w:left="6108" w:hanging="360"/>
+      </w:pPr>
+      <w:rPr>
+        <w:rFonts w:ascii="Courier New" w:hAnsi="Courier New" w:cs="Courier New" w:hint="default"/>
+      </w:rPr>
+    </w:lvl>
+    <w:lvl w:ilvl="8" w:tplc="04190005" w:tentative="1">
+      <w:start w:val="1"/>
+      <w:numFmt w:val="bullet"/>
+      <w:lvlText w:val=""/>
+      <w:lvlJc w:val="left"/>
+      <w:pPr>
+        <w:ind w:left="6828" w:hanging="360"/>
+      </w:pPr>
+      <w:rPr>
+        <w:rFonts w:ascii="Wingdings" w:hAnsi="Wingdings" w:hint="default"/>
+      </w:rPr>
+    </w:lvl>
+  </w:abstractNum>
+  <w:abstractNum w:abstractNumId="13" w15:restartNumberingAfterBreak="0">
+    <w:nsid w:val="71F109F9"/>
+    <w:multiLevelType w:val="hybridMultilevel"/>
+    <w:tmpl w:val="B0BA46D2"/>
+    <w:lvl w:ilvl="0" w:tplc="50984322">
+      <w:start w:val="1"/>
+      <w:numFmt w:val="bullet"/>
+      <w:lvlText w:val=""/>
+      <w:lvlJc w:val="left"/>
+      <w:pPr>
+        <w:ind w:left="1785" w:hanging="360"/>
+      </w:pPr>
+      <w:rPr>
+        <w:rFonts w:ascii="Symbol" w:hAnsi="Symbol" w:hint="default"/>
+      </w:rPr>
+    </w:lvl>
+    <w:lvl w:ilvl="1" w:tplc="04190003" w:tentative="1">
+      <w:start w:val="1"/>
+      <w:numFmt w:val="bullet"/>
+      <w:lvlText w:val="o"/>
+      <w:lvlJc w:val="left"/>
+      <w:pPr>
+        <w:ind w:left="2505" w:hanging="360"/>
+      </w:pPr>
+      <w:rPr>
+        <w:rFonts w:ascii="Courier New" w:hAnsi="Courier New" w:cs="Courier New" w:hint="default"/>
+      </w:rPr>
+    </w:lvl>
+    <w:lvl w:ilvl="2" w:tplc="04190005" w:tentative="1">
+      <w:start w:val="1"/>
+      <w:numFmt w:val="bullet"/>
+      <w:lvlText w:val=""/>
+      <w:lvlJc w:val="left"/>
+      <w:pPr>
+        <w:ind w:left="3225" w:hanging="360"/>
+      </w:pPr>
+      <w:rPr>
+        <w:rFonts w:ascii="Wingdings" w:hAnsi="Wingdings" w:hint="default"/>
+      </w:rPr>
+    </w:lvl>
+    <w:lvl w:ilvl="3" w:tplc="04190001" w:tentative="1">
+      <w:start w:val="1"/>
+      <w:numFmt w:val="bullet"/>
+      <w:lvlText w:val=""/>
+      <w:lvlJc w:val="left"/>
+      <w:pPr>
+        <w:ind w:left="3945" w:hanging="360"/>
+      </w:pPr>
+      <w:rPr>
+        <w:rFonts w:ascii="Symbol" w:hAnsi="Symbol" w:hint="default"/>
+      </w:rPr>
+    </w:lvl>
+    <w:lvl w:ilvl="4" w:tplc="04190003" w:tentative="1">
+      <w:start w:val="1"/>
+      <w:numFmt w:val="bullet"/>
+      <w:lvlText w:val="o"/>
+      <w:lvlJc w:val="left"/>
+      <w:pPr>
+        <w:ind w:left="4665" w:hanging="360"/>
+      </w:pPr>
+      <w:rPr>
+        <w:rFonts w:ascii="Courier New" w:hAnsi="Courier New" w:cs="Courier New" w:hint="default"/>
+      </w:rPr>
+    </w:lvl>
+    <w:lvl w:ilvl="5" w:tplc="04190005" w:tentative="1">
+      <w:start w:val="1"/>
+      <w:numFmt w:val="bullet"/>
+      <w:lvlText w:val=""/>
+      <w:lvlJc w:val="left"/>
+      <w:pPr>
+        <w:ind w:left="5385" w:hanging="360"/>
+      </w:pPr>
+      <w:rPr>
+        <w:rFonts w:ascii="Wingdings" w:hAnsi="Wingdings" w:hint="default"/>
+      </w:rPr>
+    </w:lvl>
+    <w:lvl w:ilvl="6" w:tplc="04190001" w:tentative="1">
+      <w:start w:val="1"/>
+      <w:numFmt w:val="bullet"/>
+      <w:lvlText w:val=""/>
+      <w:lvlJc w:val="left"/>
+      <w:pPr>
+        <w:ind w:left="6105" w:hanging="360"/>
+      </w:pPr>
+      <w:rPr>
+        <w:rFonts w:ascii="Symbol" w:hAnsi="Symbol" w:hint="default"/>
+      </w:rPr>
+    </w:lvl>
+    <w:lvl w:ilvl="7" w:tplc="04190003" w:tentative="1">
+      <w:start w:val="1"/>
+      <w:numFmt w:val="bullet"/>
+      <w:lvlText w:val="o"/>
+      <w:lvlJc w:val="left"/>
+      <w:pPr>
+        <w:ind w:left="6825" w:hanging="360"/>
+      </w:pPr>
+      <w:rPr>
+        <w:rFonts w:ascii="Courier New" w:hAnsi="Courier New" w:cs="Courier New" w:hint="default"/>
+      </w:rPr>
+    </w:lvl>
+    <w:lvl w:ilvl="8" w:tplc="04190005" w:tentative="1">
+      <w:start w:val="1"/>
+      <w:numFmt w:val="bullet"/>
+      <w:lvlText w:val=""/>
+      <w:lvlJc w:val="left"/>
+      <w:pPr>
+        <w:ind w:left="7545" w:hanging="360"/>
+      </w:pPr>
+      <w:rPr>
+        <w:rFonts w:ascii="Wingdings" w:hAnsi="Wingdings" w:hint="default"/>
+      </w:rPr>
+    </w:lvl>
+  </w:abstractNum>
+  <w:abstractNum w:abstractNumId="14" w15:restartNumberingAfterBreak="0">
+    <w:nsid w:val="79A621D0"/>
+    <w:multiLevelType w:val="hybridMultilevel"/>
+    <w:tmpl w:val="9BD48940"/>
+    <w:lvl w:ilvl="0" w:tplc="50984322">
+      <w:start w:val="1"/>
+      <w:numFmt w:val="bullet"/>
+      <w:lvlText w:val=""/>
+      <w:lvlJc w:val="left"/>
+      <w:pPr>
+        <w:ind w:left="1068" w:hanging="360"/>
+      </w:pPr>
+      <w:rPr>
+        <w:rFonts w:ascii="Symbol" w:hAnsi="Symbol" w:hint="default"/>
+      </w:rPr>
+    </w:lvl>
+    <w:lvl w:ilvl="1" w:tplc="04190003" w:tentative="1">
+      <w:start w:val="1"/>
+      <w:numFmt w:val="bullet"/>
+      <w:lvlText w:val="o"/>
+      <w:lvlJc w:val="left"/>
+      <w:pPr>
+        <w:ind w:left="1788" w:hanging="360"/>
+      </w:pPr>
+      <w:rPr>
+        <w:rFonts w:ascii="Courier New" w:hAnsi="Courier New" w:cs="Courier New" w:hint="default"/>
+      </w:rPr>
+    </w:lvl>
+    <w:lvl w:ilvl="2" w:tplc="04190005" w:tentative="1">
+      <w:start w:val="1"/>
+      <w:numFmt w:val="bullet"/>
+      <w:lvlText w:val=""/>
+      <w:lvlJc w:val="left"/>
+      <w:pPr>
+        <w:ind w:left="2508" w:hanging="360"/>
+      </w:pPr>
+      <w:rPr>
+        <w:rFonts w:ascii="Wingdings" w:hAnsi="Wingdings" w:hint="default"/>
+      </w:rPr>
+    </w:lvl>
+    <w:lvl w:ilvl="3" w:tplc="04190001" w:tentative="1">
+      <w:start w:val="1"/>
+      <w:numFmt w:val="bullet"/>
+      <w:lvlText w:val=""/>
+      <w:lvlJc w:val="left"/>
+      <w:pPr>
+        <w:ind w:left="3228" w:hanging="360"/>
+      </w:pPr>
+      <w:rPr>
+        <w:rFonts w:ascii="Symbol" w:hAnsi="Symbol" w:hint="default"/>
+      </w:rPr>
+    </w:lvl>
+    <w:lvl w:ilvl="4" w:tplc="04190003" w:tentative="1">
+      <w:start w:val="1"/>
+      <w:numFmt w:val="bullet"/>
+      <w:lvlText w:val="o"/>
+      <w:lvlJc w:val="left"/>
+      <w:pPr>
+        <w:ind w:left="3948" w:hanging="360"/>
+      </w:pPr>
+      <w:rPr>
+        <w:rFonts w:ascii="Courier New" w:hAnsi="Courier New" w:cs="Courier New" w:hint="default"/>
+      </w:rPr>
+    </w:lvl>
+    <w:lvl w:ilvl="5" w:tplc="04190005" w:tentative="1">
+      <w:start w:val="1"/>
+      <w:numFmt w:val="bullet"/>
+      <w:lvlText w:val=""/>
+      <w:lvlJc w:val="left"/>
+      <w:pPr>
+        <w:ind w:left="4668" w:hanging="360"/>
+      </w:pPr>
+      <w:rPr>
+        <w:rFonts w:ascii="Wingdings" w:hAnsi="Wingdings" w:hint="default"/>
+      </w:rPr>
+    </w:lvl>
+    <w:lvl w:ilvl="6" w:tplc="04190001" w:tentative="1">
+      <w:start w:val="1"/>
+      <w:numFmt w:val="bullet"/>
+      <w:lvlText w:val=""/>
+      <w:lvlJc w:val="left"/>
+      <w:pPr>
+        <w:ind w:left="5388" w:hanging="360"/>
+      </w:pPr>
+      <w:rPr>
+        <w:rFonts w:ascii="Symbol" w:hAnsi="Symbol" w:hint="default"/>
+      </w:rPr>
+    </w:lvl>
+    <w:lvl w:ilvl="7" w:tplc="04190003" w:tentative="1">
+      <w:start w:val="1"/>
+      <w:numFmt w:val="bullet"/>
+      <w:lvlText w:val="o"/>
+      <w:lvlJc w:val="left"/>
+      <w:pPr>
+        <w:ind w:left="6108" w:hanging="360"/>
+      </w:pPr>
+      <w:rPr>
+        <w:rFonts w:ascii="Courier New" w:hAnsi="Courier New" w:cs="Courier New" w:hint="default"/>
+      </w:rPr>
+    </w:lvl>
+    <w:lvl w:ilvl="8" w:tplc="04190005" w:tentative="1">
+      <w:start w:val="1"/>
+      <w:numFmt w:val="bullet"/>
+      <w:lvlText w:val=""/>
+      <w:lvlJc w:val="left"/>
+      <w:pPr>
+        <w:ind w:left="6828" w:hanging="360"/>
+      </w:pPr>
+      <w:rPr>
+        <w:rFonts w:ascii="Wingdings" w:hAnsi="Wingdings" w:hint="default"/>
+      </w:rPr>
+    </w:lvl>
+  </w:abstractNum>
+  <w:abstractNum w:abstractNumId="15" w15:restartNumberingAfterBreak="0">
     <w:nsid w:val="7E0C6AC5"/>
     <w:multiLevelType w:val="hybridMultilevel"/>
     <w:tmpl w:val="A6E0872E"/>
@@ -17727,7 +18122,7 @@
       </w:rPr>
     </w:lvl>
   </w:abstractNum>
-  <w:abstractNum w:abstractNumId="10" w15:restartNumberingAfterBreak="0">
+  <w:abstractNum w:abstractNumId="16" w15:restartNumberingAfterBreak="0">
     <w:nsid w:val="7ED624A8"/>
     <w:multiLevelType w:val="hybridMultilevel"/>
     <w:tmpl w:val="D2022900"/>
@@ -17841,10 +18236,10 @@
     </w:lvl>
   </w:abstractNum>
   <w:num w:numId="1">
-    <w:abstractNumId w:val="6"/>
+    <w:abstractNumId w:val="8"/>
   </w:num>
   <w:num w:numId="2">
-    <w:abstractNumId w:val="6"/>
+    <w:abstractNumId w:val="8"/>
   </w:num>
   <w:num w:numId="3">
     <w:abstractNumId w:val="0"/>
@@ -17853,10 +18248,10 @@
     <w:abstractNumId w:val="0"/>
   </w:num>
   <w:num w:numId="5">
-    <w:abstractNumId w:val="7"/>
+    <w:abstractNumId w:val="9"/>
   </w:num>
   <w:num w:numId="6">
-    <w:abstractNumId w:val="7"/>
+    <w:abstractNumId w:val="9"/>
   </w:num>
   <w:num w:numId="7">
     <w:abstractNumId w:val="1"/>
@@ -17865,22 +18260,22 @@
     <w:abstractNumId w:val="1"/>
   </w:num>
   <w:num w:numId="9">
-    <w:abstractNumId w:val="9"/>
+    <w:abstractNumId w:val="15"/>
   </w:num>
   <w:num w:numId="10">
-    <w:abstractNumId w:val="9"/>
+    <w:abstractNumId w:val="15"/>
   </w:num>
   <w:num w:numId="11">
-    <w:abstractNumId w:val="3"/>
+    <w:abstractNumId w:val="5"/>
   </w:num>
   <w:num w:numId="12">
-    <w:abstractNumId w:val="3"/>
+    <w:abstractNumId w:val="5"/>
   </w:num>
   <w:num w:numId="13">
-    <w:abstractNumId w:val="8"/>
+    <w:abstractNumId w:val="10"/>
   </w:num>
   <w:num w:numId="14">
-    <w:abstractNumId w:val="8"/>
+    <w:abstractNumId w:val="10"/>
     <w:lvlOverride w:ilvl="0"/>
     <w:lvlOverride w:ilvl="1">
       <w:startOverride w:val="1"/>
@@ -17908,28 +18303,46 @@
     </w:lvlOverride>
   </w:num>
   <w:num w:numId="15">
-    <w:abstractNumId w:val="6"/>
+    <w:abstractNumId w:val="8"/>
   </w:num>
   <w:num w:numId="16">
     <w:abstractNumId w:val="0"/>
   </w:num>
   <w:num w:numId="17">
-    <w:abstractNumId w:val="6"/>
+    <w:abstractNumId w:val="8"/>
   </w:num>
   <w:num w:numId="18">
     <w:abstractNumId w:val="0"/>
   </w:num>
   <w:num w:numId="19">
-    <w:abstractNumId w:val="4"/>
+    <w:abstractNumId w:val="6"/>
   </w:num>
   <w:num w:numId="20">
+    <w:abstractNumId w:val="3"/>
+  </w:num>
+  <w:num w:numId="21">
+    <w:abstractNumId w:val="7"/>
+  </w:num>
+  <w:num w:numId="22">
+    <w:abstractNumId w:val="16"/>
+  </w:num>
+  <w:num w:numId="23">
     <w:abstractNumId w:val="2"/>
   </w:num>
-  <w:num w:numId="21">
-    <w:abstractNumId w:val="5"/>
+  <w:num w:numId="24">
+    <w:abstractNumId w:val="14"/>
   </w:num>
-  <w:num w:numId="22">
-    <w:abstractNumId w:val="10"/>
+  <w:num w:numId="25">
+    <w:abstractNumId w:val="13"/>
+  </w:num>
+  <w:num w:numId="26">
+    <w:abstractNumId w:val="11"/>
+  </w:num>
+  <w:num w:numId="27">
+    <w:abstractNumId w:val="12"/>
+  </w:num>
+  <w:num w:numId="28">
+    <w:abstractNumId w:val="4"/>
   </w:num>
 </w:numbering>
 </file>
@@ -19090,4 +19503,16 @@
     </a:ext>
   </a:extLst>
 </a:theme>
+</file>
+
+<file path=customXml/item1.xml><?xml version="1.0" encoding="utf-8"?>
+<b:Sources xmlns:b="http://schemas.openxmlformats.org/officeDocument/2006/bibliography" xmlns="http://schemas.openxmlformats.org/officeDocument/2006/bibliography" SelectedStyle="\APASixthEditionOfficeOnline.xsl" StyleName="APA" Version="6"/>
+</file>
+
+<file path=customXml/itemProps1.xml><?xml version="1.0" encoding="utf-8"?>
+<ds:datastoreItem xmlns:ds="http://schemas.openxmlformats.org/officeDocument/2006/customXml" ds:itemID="{76F6523F-B2B2-40C5-8506-64685CAF5B46}">
+  <ds:schemaRefs>
+    <ds:schemaRef ds:uri="http://schemas.openxmlformats.org/officeDocument/2006/bibliography"/>
+  </ds:schemaRefs>
+</ds:datastoreItem>
 </file>